--- a/Java/Java-ExempleCodes.docx
+++ b/Java/Java-ExempleCodes.docx
@@ -6840,15 +6840,13 @@
           </w:tcPr>
           <w:p>
             <w:pPr>
-              <w:rPr>
-                <w:b/>
-              </w:rPr>
-            </w:pPr>
-            <w:r>
-              <w:rPr>
-                <w:b/>
-              </w:rPr>
-              <w:t>Test le contenu d'une chaine de caractère</w:t>
+              <w:pStyle w:val="A-Important"/>
+            </w:pPr>
+            <w:r>
+              <w:t>C</w:t>
+            </w:r>
+            <w:r>
+              <w:t>haine de caractère</w:t>
             </w:r>
           </w:p>
           <w:p>
@@ -6998,26 +6996,86 @@
             <w:r>
               <w:t>) {</w:t>
             </w:r>
+          </w:p>
+          <w:p>
+            <w:r>
+              <w:t xml:space="preserve">   </w:t>
+            </w:r>
+            <w:proofErr w:type="gramStart"/>
+            <w:r>
+              <w:t>if(</w:t>
+            </w:r>
+            <w:proofErr w:type="spellStart"/>
+            <w:proofErr w:type="gramEnd"/>
+            <w:r>
+              <w:t>strNum</w:t>
+            </w:r>
+            <w:proofErr w:type="spellEnd"/>
+            <w:r>
+              <w:t xml:space="preserve"> != </w:t>
+            </w:r>
+            <w:proofErr w:type="spellStart"/>
+            <w:r>
+              <w:t>null</w:t>
+            </w:r>
+            <w:proofErr w:type="spellEnd"/>
+            <w:r>
+              <w:t>) {</w:t>
+            </w:r>
+          </w:p>
+          <w:p>
+            <w:r>
+              <w:t xml:space="preserve">   </w:t>
+            </w:r>
+            <w:r>
+              <w:t xml:space="preserve">   return </w:t>
+            </w:r>
+            <w:proofErr w:type="spellStart"/>
+            <w:r>
+              <w:t>strNum.matches</w:t>
+            </w:r>
+            <w:proofErr w:type="spellEnd"/>
+            <w:r>
+              <w:t>("-?\\d</w:t>
+            </w:r>
+            <w:proofErr w:type="gramStart"/>
+            <w:r>
+              <w:t>+(</w:t>
+            </w:r>
+            <w:proofErr w:type="gramEnd"/>
+            <w:r>
+              <w:fldChar w:fldCharType="begin"/>
+            </w:r>
+            <w:r>
+              <w:instrText xml:space="preserve"> HYPERLINK "\\\\.\\\\d+)" </w:instrText>
+            </w:r>
+            <w:r>
+              <w:fldChar w:fldCharType="separate"/>
+            </w:r>
+            <w:r>
+              <w:rPr>
+                <w:rStyle w:val="Lienhypertexte"/>
+              </w:rPr>
+              <w:t>\\.\\d+)</w:t>
+            </w:r>
+            <w:r>
+              <w:fldChar w:fldCharType="end"/>
+            </w:r>
+            <w:r>
+              <w:t>?");</w:t>
+            </w:r>
+          </w:p>
+          <w:p>
+            <w:r>
+              <w:t xml:space="preserve">   }</w:t>
+            </w:r>
+          </w:p>
+          <w:p>
+            <w:r>
+              <w:t xml:space="preserve">   return false;</w:t>
+            </w:r>
             <w:bookmarkStart w:id="0" w:name="_GoBack"/>
             <w:bookmarkEnd w:id="0"/>
-          </w:p>
-          <w:p>
-            <w:r>
-              <w:t xml:space="preserve">   return </w:t>
-            </w:r>
-            <w:proofErr w:type="spellStart"/>
-            <w:proofErr w:type="gramStart"/>
-            <w:r>
-              <w:t>strNum.matches</w:t>
-            </w:r>
-            <w:proofErr w:type="spellEnd"/>
-            <w:r>
-              <w:t>(</w:t>
-            </w:r>
-            <w:proofErr w:type="gramEnd"/>
-            <w:r>
-              <w:t>"-?\\d+(\\.\\d+)?");</w:t>
-            </w:r>
           </w:p>
           <w:p>
             <w:r>
@@ -7069,7 +7127,22 @@
           <w:tcPr>
             <w:tcW w:w="10997" w:type="dxa"/>
           </w:tcPr>
-          <w:p/>
+          <w:p>
+            <w:pPr>
+              <w:pStyle w:val="A-Important"/>
+            </w:pPr>
+            <w:r>
+              <w:t>Listes</w:t>
+            </w:r>
+          </w:p>
+          <w:p>
+            <w:pPr>
+              <w:jc w:val="center"/>
+            </w:pPr>
+            <w:r>
+              <w:t>teste si le contenu de 2 listes est identique sans tenir compte de l'ordre</w:t>
+            </w:r>
+          </w:p>
         </w:tc>
         <w:tc>
           <w:tcPr>
@@ -7083,7 +7156,335 @@
           <w:tcPr>
             <w:tcW w:w="10997" w:type="dxa"/>
           </w:tcPr>
-          <w:p/>
+          <w:p>
+            <w:r>
+              <w:t>/**</w:t>
+            </w:r>
+          </w:p>
+          <w:p>
+            <w:r>
+              <w:t xml:space="preserve">     * </w:t>
+            </w:r>
+            <w:proofErr w:type="spellStart"/>
+            <w:r>
+              <w:t>sameListContent</w:t>
+            </w:r>
+            <w:proofErr w:type="spellEnd"/>
+            <w:r>
+              <w:t>&lt;</w:t>
+            </w:r>
+            <w:proofErr w:type="spellStart"/>
+            <w:r>
+              <w:t>br</w:t>
+            </w:r>
+            <w:proofErr w:type="spellEnd"/>
+            <w:r>
+              <w:t>&gt;</w:t>
+            </w:r>
+          </w:p>
+          <w:p>
+            <w:r>
+              <w:t xml:space="preserve">     * &lt;p&gt;</w:t>
+            </w:r>
+          </w:p>
+          <w:p>
+            <w:r>
+              <w:t xml:space="preserve">     * Méthode utilitaire permettant de comparer le contenu de deux liste sans tenir compte de</w:t>
+            </w:r>
+          </w:p>
+          <w:p>
+            <w:r>
+              <w:t xml:space="preserve">     * l'ordre des éléments</w:t>
+            </w:r>
+          </w:p>
+          <w:p>
+            <w:r>
+              <w:t xml:space="preserve">     * &lt;/p&gt;</w:t>
+            </w:r>
+          </w:p>
+          <w:p>
+            <w:r>
+              <w:t xml:space="preserve">     * </w:t>
+            </w:r>
+          </w:p>
+          <w:p>
+            <w:r>
+              <w:t xml:space="preserve">     * @</w:t>
+            </w:r>
+            <w:proofErr w:type="spellStart"/>
+            <w:r>
+              <w:t>param</w:t>
+            </w:r>
+            <w:proofErr w:type="spellEnd"/>
+            <w:r>
+              <w:t xml:space="preserve"> </w:t>
+            </w:r>
+            <w:proofErr w:type="spellStart"/>
+            <w:r>
+              <w:t>listA</w:t>
+            </w:r>
+            <w:proofErr w:type="spellEnd"/>
+          </w:p>
+          <w:p>
+            <w:r>
+              <w:t xml:space="preserve">     * @</w:t>
+            </w:r>
+            <w:proofErr w:type="spellStart"/>
+            <w:r>
+              <w:t>param</w:t>
+            </w:r>
+            <w:proofErr w:type="spellEnd"/>
+            <w:r>
+              <w:t xml:space="preserve"> </w:t>
+            </w:r>
+            <w:proofErr w:type="spellStart"/>
+            <w:r>
+              <w:t>listB</w:t>
+            </w:r>
+            <w:proofErr w:type="spellEnd"/>
+          </w:p>
+          <w:p>
+            <w:r>
+              <w:t xml:space="preserve">     * @return </w:t>
+            </w:r>
+            <w:proofErr w:type="spellStart"/>
+            <w:r>
+              <w:t>true</w:t>
+            </w:r>
+            <w:proofErr w:type="spellEnd"/>
+            <w:r>
+              <w:t xml:space="preserve"> si tous les éléments sont présents dans les deux listes, false sinon</w:t>
+            </w:r>
+          </w:p>
+          <w:p>
+            <w:r>
+              <w:t xml:space="preserve">     */</w:t>
+            </w:r>
+          </w:p>
+          <w:p>
+            <w:r>
+              <w:t xml:space="preserve">    public </w:t>
+            </w:r>
+            <w:proofErr w:type="spellStart"/>
+            <w:r>
+              <w:t>static</w:t>
+            </w:r>
+            <w:proofErr w:type="spellEnd"/>
+            <w:r>
+              <w:t xml:space="preserve"> &lt;T&gt; </w:t>
+            </w:r>
+            <w:proofErr w:type="spellStart"/>
+            <w:r>
+              <w:t>boolean</w:t>
+            </w:r>
+            <w:proofErr w:type="spellEnd"/>
+            <w:r>
+              <w:t xml:space="preserve"> </w:t>
+            </w:r>
+            <w:proofErr w:type="spellStart"/>
+            <w:proofErr w:type="gramStart"/>
+            <w:r>
+              <w:t>sameListContent</w:t>
+            </w:r>
+            <w:proofErr w:type="spellEnd"/>
+            <w:r>
+              <w:t>(</w:t>
+            </w:r>
+            <w:proofErr w:type="gramEnd"/>
+            <w:r>
+              <w:t xml:space="preserve">Collection&lt;T&gt; </w:t>
+            </w:r>
+            <w:proofErr w:type="spellStart"/>
+            <w:r>
+              <w:t>listA</w:t>
+            </w:r>
+            <w:proofErr w:type="spellEnd"/>
+            <w:r>
+              <w:t xml:space="preserve">, Collection&lt;T&gt; </w:t>
+            </w:r>
+            <w:proofErr w:type="spellStart"/>
+            <w:r>
+              <w:t>listB</w:t>
+            </w:r>
+            <w:proofErr w:type="spellEnd"/>
+            <w:r>
+              <w:t>) {</w:t>
+            </w:r>
+          </w:p>
+          <w:p>
+            <w:r>
+              <w:t xml:space="preserve">        </w:t>
+            </w:r>
+            <w:proofErr w:type="gramStart"/>
+            <w:r>
+              <w:t>if(</w:t>
+            </w:r>
+            <w:proofErr w:type="spellStart"/>
+            <w:proofErr w:type="gramEnd"/>
+            <w:r>
+              <w:t>Objects.nonNull</w:t>
+            </w:r>
+            <w:proofErr w:type="spellEnd"/>
+            <w:r>
+              <w:t>(</w:t>
+            </w:r>
+            <w:proofErr w:type="spellStart"/>
+            <w:r>
+              <w:t>listA</w:t>
+            </w:r>
+            <w:proofErr w:type="spellEnd"/>
+            <w:r>
+              <w:t xml:space="preserve">) &amp;&amp; </w:t>
+            </w:r>
+            <w:proofErr w:type="spellStart"/>
+            <w:r>
+              <w:t>Objects.nonNull</w:t>
+            </w:r>
+            <w:proofErr w:type="spellEnd"/>
+            <w:r>
+              <w:t>(</w:t>
+            </w:r>
+            <w:proofErr w:type="spellStart"/>
+            <w:r>
+              <w:t>listB</w:t>
+            </w:r>
+            <w:proofErr w:type="spellEnd"/>
+            <w:r>
+              <w:t>)) {</w:t>
+            </w:r>
+          </w:p>
+          <w:p>
+            <w:r>
+              <w:t xml:space="preserve">            return </w:t>
+            </w:r>
+            <w:proofErr w:type="spellStart"/>
+            <w:proofErr w:type="gramStart"/>
+            <w:r>
+              <w:t>listA.size</w:t>
+            </w:r>
+            <w:proofErr w:type="spellEnd"/>
+            <w:r>
+              <w:t>(</w:t>
+            </w:r>
+            <w:proofErr w:type="gramEnd"/>
+            <w:r>
+              <w:t xml:space="preserve">) == </w:t>
+            </w:r>
+            <w:proofErr w:type="spellStart"/>
+            <w:r>
+              <w:t>listB.size</w:t>
+            </w:r>
+            <w:proofErr w:type="spellEnd"/>
+            <w:r>
+              <w:t xml:space="preserve">() &amp;&amp; </w:t>
+            </w:r>
+            <w:proofErr w:type="spellStart"/>
+            <w:r>
+              <w:t>listA.containsAll</w:t>
+            </w:r>
+            <w:proofErr w:type="spellEnd"/>
+            <w:r>
+              <w:t>(</w:t>
+            </w:r>
+            <w:proofErr w:type="spellStart"/>
+            <w:r>
+              <w:t>listB</w:t>
+            </w:r>
+            <w:proofErr w:type="spellEnd"/>
+            <w:r>
+              <w:t xml:space="preserve">) &amp;&amp; </w:t>
+            </w:r>
+            <w:proofErr w:type="spellStart"/>
+            <w:r>
+              <w:t>listB.containsAll</w:t>
+            </w:r>
+            <w:proofErr w:type="spellEnd"/>
+            <w:r>
+              <w:t>(</w:t>
+            </w:r>
+            <w:proofErr w:type="spellStart"/>
+            <w:r>
+              <w:t>listA</w:t>
+            </w:r>
+            <w:proofErr w:type="spellEnd"/>
+            <w:r>
+              <w:t>);</w:t>
+            </w:r>
+          </w:p>
+          <w:p>
+            <w:r>
+              <w:t xml:space="preserve">        }</w:t>
+            </w:r>
+          </w:p>
+          <w:p>
+            <w:r>
+              <w:t xml:space="preserve">        return </w:t>
+            </w:r>
+            <w:proofErr w:type="spellStart"/>
+            <w:proofErr w:type="gramStart"/>
+            <w:r>
+              <w:t>Objects.isNull</w:t>
+            </w:r>
+            <w:proofErr w:type="spellEnd"/>
+            <w:r>
+              <w:t>(</w:t>
+            </w:r>
+            <w:proofErr w:type="spellStart"/>
+            <w:proofErr w:type="gramEnd"/>
+            <w:r>
+              <w:t>listA</w:t>
+            </w:r>
+            <w:proofErr w:type="spellEnd"/>
+            <w:r>
+              <w:t xml:space="preserve">) &amp;&amp; </w:t>
+            </w:r>
+            <w:proofErr w:type="spellStart"/>
+            <w:r>
+              <w:t>Objects.isNull</w:t>
+            </w:r>
+            <w:proofErr w:type="spellEnd"/>
+            <w:r>
+              <w:t>(</w:t>
+            </w:r>
+            <w:proofErr w:type="spellStart"/>
+            <w:r>
+              <w:t>listB</w:t>
+            </w:r>
+            <w:proofErr w:type="spellEnd"/>
+            <w:r>
+              <w:t>);</w:t>
+            </w:r>
+          </w:p>
+          <w:p>
+            <w:r>
+              <w:t xml:space="preserve">    }</w:t>
+            </w:r>
+          </w:p>
+        </w:tc>
+        <w:tc>
+          <w:tcPr>
+            <w:tcW w:w="3570" w:type="dxa"/>
+          </w:tcPr>
+          <w:p>
+            <w:r>
+              <w:t>Classe métier</w:t>
+            </w:r>
+          </w:p>
+        </w:tc>
+      </w:tr>
+      <w:tr>
+        <w:tc>
+          <w:tcPr>
+            <w:tcW w:w="10997" w:type="dxa"/>
+          </w:tcPr>
+          <w:p>
+            <w:pPr>
+              <w:jc w:val="center"/>
+            </w:pPr>
+            <w:r>
+              <w:t>teste si les éléments d'une collection sont incrémentés d'un certain pas à partir d'une valeur initiale</w:t>
+            </w:r>
+          </w:p>
         </w:tc>
         <w:tc>
           <w:tcPr>
@@ -7097,27 +7498,379 @@
           <w:tcPr>
             <w:tcW w:w="10997" w:type="dxa"/>
           </w:tcPr>
-          <w:p/>
+          <w:p>
+            <w:r>
+              <w:t>/**</w:t>
+            </w:r>
+          </w:p>
+          <w:p>
+            <w:r>
+              <w:t xml:space="preserve">     * </w:t>
+            </w:r>
+            <w:proofErr w:type="spellStart"/>
+            <w:r>
+              <w:t>incremented</w:t>
+            </w:r>
+            <w:proofErr w:type="spellEnd"/>
+            <w:r>
+              <w:t xml:space="preserve"> &lt;</w:t>
+            </w:r>
+            <w:proofErr w:type="spellStart"/>
+            <w:r>
+              <w:t>br</w:t>
+            </w:r>
+            <w:proofErr w:type="spellEnd"/>
+            <w:r>
+              <w:t>&gt;</w:t>
+            </w:r>
+          </w:p>
+          <w:p>
+            <w:r>
+              <w:t xml:space="preserve">     * &lt;p&gt;</w:t>
+            </w:r>
+          </w:p>
+          <w:p>
+            <w:r>
+              <w:t xml:space="preserve">     * Méthode utilitaire permettant de déterminer si une liste de nombre est bien incrémentée de N</w:t>
+            </w:r>
+          </w:p>
+          <w:p>
+            <w:r>
+              <w:t xml:space="preserve">     * en N à partir de la valeur initiale passée en paramètre</w:t>
+            </w:r>
+          </w:p>
+          <w:p>
+            <w:r>
+              <w:t xml:space="preserve">     * &lt;/p&gt;</w:t>
+            </w:r>
+          </w:p>
+          <w:p>
+            <w:r>
+              <w:t xml:space="preserve">     * </w:t>
+            </w:r>
+          </w:p>
+          <w:p>
+            <w:r>
+              <w:t xml:space="preserve">     * @</w:t>
+            </w:r>
+            <w:proofErr w:type="spellStart"/>
+            <w:r>
+              <w:t>param</w:t>
+            </w:r>
+            <w:proofErr w:type="spellEnd"/>
+            <w:r>
+              <w:t xml:space="preserve"> </w:t>
+            </w:r>
+            <w:proofErr w:type="spellStart"/>
+            <w:r>
+              <w:t>coll</w:t>
+            </w:r>
+            <w:proofErr w:type="spellEnd"/>
+            <w:r>
+              <w:t xml:space="preserve"> collection de valeurs à tester</w:t>
+            </w:r>
+          </w:p>
+          <w:p>
+            <w:r>
+              <w:t xml:space="preserve">     * @</w:t>
+            </w:r>
+            <w:proofErr w:type="spellStart"/>
+            <w:r>
+              <w:t>param</w:t>
+            </w:r>
+            <w:proofErr w:type="spellEnd"/>
+            <w:r>
+              <w:t xml:space="preserve"> </w:t>
+            </w:r>
+            <w:proofErr w:type="spellStart"/>
+            <w:r>
+              <w:t>step</w:t>
+            </w:r>
+            <w:proofErr w:type="spellEnd"/>
+            <w:r>
+              <w:t xml:space="preserve"> valeur du pas d'incrémentation</w:t>
+            </w:r>
+          </w:p>
+          <w:p>
+            <w:r>
+              <w:t xml:space="preserve">     * @</w:t>
+            </w:r>
+            <w:proofErr w:type="spellStart"/>
+            <w:r>
+              <w:t>param</w:t>
+            </w:r>
+            <w:proofErr w:type="spellEnd"/>
+            <w:r>
+              <w:t xml:space="preserve"> </w:t>
+            </w:r>
+            <w:proofErr w:type="spellStart"/>
+            <w:r>
+              <w:t>initialValue</w:t>
+            </w:r>
+            <w:proofErr w:type="spellEnd"/>
+            <w:r>
+              <w:t xml:space="preserve"> valeur initiale attendu</w:t>
+            </w:r>
+          </w:p>
+          <w:p>
+            <w:r>
+              <w:t xml:space="preserve">     * @return </w:t>
+            </w:r>
+            <w:proofErr w:type="spellStart"/>
+            <w:r>
+              <w:t>true</w:t>
+            </w:r>
+            <w:proofErr w:type="spellEnd"/>
+            <w:r>
+              <w:t xml:space="preserve"> si la valeur minimale correspond à celle passée en paramètres et que tous les</w:t>
+            </w:r>
+          </w:p>
+          <w:p>
+            <w:r>
+              <w:t xml:space="preserve">     *         intermédiaires de N en N jusqu'à la valeur maximale </w:t>
+            </w:r>
+            <w:proofErr w:type="gramStart"/>
+            <w:r>
+              <w:t>sont</w:t>
+            </w:r>
+            <w:proofErr w:type="gramEnd"/>
+            <w:r>
+              <w:t xml:space="preserve"> présents dans la liste,</w:t>
+            </w:r>
+          </w:p>
+          <w:p>
+            <w:r>
+              <w:t xml:space="preserve">     *         false sinon</w:t>
+            </w:r>
+          </w:p>
+          <w:p>
+            <w:r>
+              <w:t xml:space="preserve">     */</w:t>
+            </w:r>
+          </w:p>
+          <w:p>
+            <w:r>
+              <w:t xml:space="preserve">    public </w:t>
+            </w:r>
+            <w:proofErr w:type="spellStart"/>
+            <w:r>
+              <w:t>static</w:t>
+            </w:r>
+            <w:proofErr w:type="spellEnd"/>
+            <w:r>
+              <w:t xml:space="preserve"> </w:t>
+            </w:r>
+            <w:proofErr w:type="spellStart"/>
+            <w:r>
+              <w:t>boolean</w:t>
+            </w:r>
+            <w:proofErr w:type="spellEnd"/>
+            <w:r>
+              <w:t xml:space="preserve"> </w:t>
+            </w:r>
+            <w:proofErr w:type="spellStart"/>
+            <w:proofErr w:type="gramStart"/>
+            <w:r>
+              <w:t>incremented</w:t>
+            </w:r>
+            <w:proofErr w:type="spellEnd"/>
+            <w:r>
+              <w:t>(</w:t>
+            </w:r>
+            <w:proofErr w:type="gramEnd"/>
+            <w:r>
+              <w:t>Collection&lt;</w:t>
+            </w:r>
+            <w:proofErr w:type="spellStart"/>
+            <w:r>
+              <w:t>Integer</w:t>
+            </w:r>
+            <w:proofErr w:type="spellEnd"/>
+            <w:r>
+              <w:t xml:space="preserve">&gt; </w:t>
+            </w:r>
+            <w:proofErr w:type="spellStart"/>
+            <w:r>
+              <w:t>coll</w:t>
+            </w:r>
+            <w:proofErr w:type="spellEnd"/>
+            <w:r>
+              <w:t xml:space="preserve">, </w:t>
+            </w:r>
+            <w:proofErr w:type="spellStart"/>
+            <w:r>
+              <w:t>Integer</w:t>
+            </w:r>
+            <w:proofErr w:type="spellEnd"/>
+            <w:r>
+              <w:t xml:space="preserve"> </w:t>
+            </w:r>
+            <w:proofErr w:type="spellStart"/>
+            <w:r>
+              <w:t>step</w:t>
+            </w:r>
+            <w:proofErr w:type="spellEnd"/>
+            <w:r>
+              <w:t xml:space="preserve">, </w:t>
+            </w:r>
+            <w:proofErr w:type="spellStart"/>
+            <w:r>
+              <w:t>Integer</w:t>
+            </w:r>
+            <w:proofErr w:type="spellEnd"/>
+            <w:r>
+              <w:t xml:space="preserve"> </w:t>
+            </w:r>
+            <w:proofErr w:type="spellStart"/>
+            <w:r>
+              <w:t>initialValue</w:t>
+            </w:r>
+            <w:proofErr w:type="spellEnd"/>
+            <w:r>
+              <w:t>) {</w:t>
+            </w:r>
+          </w:p>
+          <w:p>
+            <w:r>
+              <w:t xml:space="preserve">        </w:t>
+            </w:r>
+            <w:proofErr w:type="spellStart"/>
+            <w:r>
+              <w:t>Integer</w:t>
+            </w:r>
+            <w:proofErr w:type="spellEnd"/>
+            <w:r>
+              <w:t xml:space="preserve"> somme = </w:t>
+            </w:r>
+            <w:proofErr w:type="spellStart"/>
+            <w:proofErr w:type="gramStart"/>
+            <w:r>
+              <w:t>coll.stream</w:t>
+            </w:r>
+            <w:proofErr w:type="spellEnd"/>
+            <w:r>
+              <w:t>(</w:t>
+            </w:r>
+            <w:proofErr w:type="gramEnd"/>
+            <w:r>
+              <w:t>).</w:t>
+            </w:r>
+            <w:proofErr w:type="spellStart"/>
+            <w:r>
+              <w:t>reduce</w:t>
+            </w:r>
+            <w:proofErr w:type="spellEnd"/>
+            <w:r>
+              <w:t>(0, (x, y) -&gt; x + y);</w:t>
+            </w:r>
+          </w:p>
+          <w:p>
+            <w:r>
+              <w:t xml:space="preserve">        </w:t>
+            </w:r>
+            <w:proofErr w:type="spellStart"/>
+            <w:r>
+              <w:t>Integer</w:t>
+            </w:r>
+            <w:proofErr w:type="spellEnd"/>
+            <w:r>
+              <w:t xml:space="preserve"> </w:t>
+            </w:r>
+            <w:proofErr w:type="spellStart"/>
+            <w:r>
+              <w:t>sommeRef</w:t>
+            </w:r>
+            <w:proofErr w:type="spellEnd"/>
+            <w:r>
+              <w:t xml:space="preserve"> = (</w:t>
+            </w:r>
+            <w:proofErr w:type="spellStart"/>
+            <w:r>
+              <w:t>int</w:t>
+            </w:r>
+            <w:proofErr w:type="spellEnd"/>
+            <w:r>
+              <w:t xml:space="preserve">) ((2 * </w:t>
+            </w:r>
+            <w:proofErr w:type="spellStart"/>
+            <w:r>
+              <w:t>initialValue</w:t>
+            </w:r>
+            <w:proofErr w:type="spellEnd"/>
+            <w:r>
+              <w:t xml:space="preserve"> + (</w:t>
+            </w:r>
+            <w:proofErr w:type="spellStart"/>
+            <w:proofErr w:type="gramStart"/>
+            <w:r>
+              <w:t>coll.size</w:t>
+            </w:r>
+            <w:proofErr w:type="spellEnd"/>
+            <w:r>
+              <w:t>(</w:t>
+            </w:r>
+            <w:proofErr w:type="gramEnd"/>
+            <w:r>
+              <w:t xml:space="preserve">) - 1) * </w:t>
+            </w:r>
+            <w:proofErr w:type="spellStart"/>
+            <w:r>
+              <w:t>step</w:t>
+            </w:r>
+            <w:proofErr w:type="spellEnd"/>
+            <w:r>
+              <w:t xml:space="preserve">) * </w:t>
+            </w:r>
+            <w:proofErr w:type="spellStart"/>
+            <w:r>
+              <w:t>coll.size</w:t>
+            </w:r>
+            <w:proofErr w:type="spellEnd"/>
+            <w:r>
+              <w:t>() * 0.5);</w:t>
+            </w:r>
+          </w:p>
+          <w:p>
+            <w:r>
+              <w:t xml:space="preserve">        return </w:t>
+            </w:r>
+            <w:proofErr w:type="spellStart"/>
+            <w:proofErr w:type="gramStart"/>
+            <w:r>
+              <w:t>Integer.compare</w:t>
+            </w:r>
+            <w:proofErr w:type="spellEnd"/>
+            <w:r>
+              <w:t>(</w:t>
+            </w:r>
+            <w:proofErr w:type="gramEnd"/>
+            <w:r>
+              <w:t xml:space="preserve">somme, </w:t>
+            </w:r>
+            <w:proofErr w:type="spellStart"/>
+            <w:r>
+              <w:t>sommeRef</w:t>
+            </w:r>
+            <w:proofErr w:type="spellEnd"/>
+            <w:r>
+              <w:t>) == 0;</w:t>
+            </w:r>
+          </w:p>
+          <w:p>
+            <w:r>
+              <w:t xml:space="preserve">    }</w:t>
+            </w:r>
+          </w:p>
         </w:tc>
         <w:tc>
           <w:tcPr>
             <w:tcW w:w="3570" w:type="dxa"/>
           </w:tcPr>
-          <w:p/>
-        </w:tc>
-      </w:tr>
-      <w:tr>
-        <w:tc>
-          <w:tcPr>
-            <w:tcW w:w="10997" w:type="dxa"/>
-          </w:tcPr>
-          <w:p/>
-        </w:tc>
-        <w:tc>
-          <w:tcPr>
-            <w:tcW w:w="3570" w:type="dxa"/>
-          </w:tcPr>
-          <w:p/>
+          <w:p>
+            <w:r>
+              <w:t>Classe métier</w:t>
+            </w:r>
+          </w:p>
         </w:tc>
       </w:tr>
       <w:tr>
@@ -8355,6 +9108,17 @@
       <w:sz w:val="24"/>
     </w:rPr>
   </w:style>
+  <w:style w:type="character" w:styleId="Lienhypertexte">
+    <w:name w:val="Hyperlink"/>
+    <w:basedOn w:val="Policepardfaut"/>
+    <w:uiPriority w:val="99"/>
+    <w:unhideWhenUsed/>
+    <w:rsid w:val="00DB6C53"/>
+    <w:rPr>
+      <w:color w:val="0000FF" w:themeColor="hyperlink"/>
+      <w:u w:val="single"/>
+    </w:rPr>
+  </w:style>
 </w:styles>
 </file>
 
@@ -8771,6 +9535,17 @@
       <w:sz w:val="24"/>
     </w:rPr>
   </w:style>
+  <w:style w:type="character" w:styleId="Lienhypertexte">
+    <w:name w:val="Hyperlink"/>
+    <w:basedOn w:val="Policepardfaut"/>
+    <w:uiPriority w:val="99"/>
+    <w:unhideWhenUsed/>
+    <w:rsid w:val="00DB6C53"/>
+    <w:rPr>
+      <w:color w:val="0000FF" w:themeColor="hyperlink"/>
+      <w:u w:val="single"/>
+    </w:rPr>
+  </w:style>
 </w:styles>
 </file>
 
@@ -9064,7 +9839,7 @@
 </file>
 
 <file path=customXml/itemProps1.xml><?xml version="1.0" encoding="utf-8"?>
-<ds:datastoreItem xmlns:ds="http://schemas.openxmlformats.org/officeDocument/2006/customXml" ds:itemID="{C7781525-CE8B-453B-8548-A9E1CFCB4EBD}">
+<ds:datastoreItem xmlns:ds="http://schemas.openxmlformats.org/officeDocument/2006/customXml" ds:itemID="{EC5E657B-698E-457E-AF83-8DCC9D2E6BA6}">
   <ds:schemaRefs>
     <ds:schemaRef ds:uri="http://schemas.openxmlformats.org/officeDocument/2006/bibliography"/>
   </ds:schemaRefs>

--- a/Java/Java-ExempleCodes.docx
+++ b/Java/Java-ExempleCodes.docx
@@ -3,6 +3,3579 @@
 <w:document xmlns:wpc="http://schemas.microsoft.com/office/word/2010/wordprocessingCanvas" xmlns:mc="http://schemas.openxmlformats.org/markup-compatibility/2006" xmlns:o="urn:schemas-microsoft-com:office:office" xmlns:r="http://schemas.openxmlformats.org/officeDocument/2006/relationships" xmlns:m="http://schemas.openxmlformats.org/officeDocument/2006/math" xmlns:v="urn:schemas-microsoft-com:vml" xmlns:wp14="http://schemas.microsoft.com/office/word/2010/wordprocessingDrawing" xmlns:wp="http://schemas.openxmlformats.org/drawingml/2006/wordprocessingDrawing" xmlns:w10="urn:schemas-microsoft-com:office:word" xmlns:w="http://schemas.openxmlformats.org/wordprocessingml/2006/main" xmlns:w14="http://schemas.microsoft.com/office/word/2010/wordml" xmlns:wpg="http://schemas.microsoft.com/office/word/2010/wordprocessingGroup" xmlns:wpi="http://schemas.microsoft.com/office/word/2010/wordprocessingInk" xmlns:wne="http://schemas.microsoft.com/office/word/2006/wordml" xmlns:wps="http://schemas.microsoft.com/office/word/2010/wordprocessingShape" mc:Ignorable="w14 wp14">
   <w:background w:color="D8D8D8" w:themeColor="background1" w:themeShade="D8"/>
   <w:body>
+    <w:p>
+      <w:pPr>
+        <w:tabs>
+          <w:tab w:val="left" w:pos="14175"/>
+        </w:tabs>
+        <w:ind w:right="6805"/>
+        <w:jc w:val="center"/>
+        <w:rPr>
+          <w:b/>
+          <w:sz w:val="32"/>
+          <w:szCs w:val="32"/>
+          <w:u w:val="single"/>
+        </w:rPr>
+      </w:pPr>
+      <w:r>
+        <w:rPr>
+          <w:b/>
+          <w:sz w:val="32"/>
+          <w:szCs w:val="32"/>
+          <w:u w:val="single"/>
+        </w:rPr>
+        <w:t>Classes utilitaires Java</w:t>
+      </w:r>
+    </w:p>
+    <w:p>
+      <w:pPr>
+        <w:jc w:val="center"/>
+      </w:pPr>
+    </w:p>
+    <w:tbl>
+      <w:tblPr>
+        <w:tblStyle w:val="Grilledutableau"/>
+        <w:tblW w:w="14567" w:type="dxa"/>
+        <w:tblLook w:val="04A0" w:firstRow="1" w:lastRow="0" w:firstColumn="1" w:lastColumn="0" w:noHBand="0" w:noVBand="1"/>
+      </w:tblPr>
+      <w:tblGrid>
+        <w:gridCol w:w="10997"/>
+        <w:gridCol w:w="3570"/>
+      </w:tblGrid>
+      <w:tr>
+        <w:tc>
+          <w:tcPr>
+            <w:tcW w:w="10997" w:type="dxa"/>
+          </w:tcPr>
+          <w:p>
+            <w:pPr>
+              <w:pStyle w:val="A-Important"/>
+            </w:pPr>
+            <w:r>
+              <w:t>C</w:t>
+            </w:r>
+            <w:r>
+              <w:t>haine de caractère</w:t>
+            </w:r>
+          </w:p>
+          <w:p>
+            <w:pPr>
+              <w:jc w:val="center"/>
+            </w:pPr>
+            <w:r>
+              <w:t>teste si c'est un nombre</w:t>
+            </w:r>
+          </w:p>
+        </w:tc>
+        <w:tc>
+          <w:tcPr>
+            <w:tcW w:w="3570" w:type="dxa"/>
+          </w:tcPr>
+          <w:p/>
+        </w:tc>
+      </w:tr>
+      <w:tr>
+        <w:tc>
+          <w:tcPr>
+            <w:tcW w:w="10997" w:type="dxa"/>
+          </w:tcPr>
+          <w:p>
+            <w:r>
+              <w:t>/**</w:t>
+            </w:r>
+          </w:p>
+          <w:p>
+            <w:r>
+              <w:t xml:space="preserve"> * </w:t>
+            </w:r>
+            <w:proofErr w:type="spellStart"/>
+            <w:r>
+              <w:t>isNumeric</w:t>
+            </w:r>
+            <w:proofErr w:type="spellEnd"/>
+            <w:r>
+              <w:t xml:space="preserve"> &lt;</w:t>
+            </w:r>
+            <w:proofErr w:type="spellStart"/>
+            <w:r>
+              <w:t>br</w:t>
+            </w:r>
+            <w:proofErr w:type="spellEnd"/>
+            <w:r>
+              <w:t>&gt;</w:t>
+            </w:r>
+          </w:p>
+          <w:p>
+            <w:r>
+              <w:t xml:space="preserve"> * &lt;p&gt;</w:t>
+            </w:r>
+          </w:p>
+          <w:p>
+            <w:r>
+              <w:t xml:space="preserve"> * Méthode utilitaire déterminant si une chaine de caractère contient une valeur numérique</w:t>
+            </w:r>
+          </w:p>
+          <w:p>
+            <w:r>
+              <w:t xml:space="preserve"> * &lt;/p&gt;</w:t>
+            </w:r>
+          </w:p>
+          <w:p>
+            <w:r>
+              <w:t xml:space="preserve"> * </w:t>
+            </w:r>
+          </w:p>
+          <w:p>
+            <w:r>
+              <w:t xml:space="preserve"> * @</w:t>
+            </w:r>
+            <w:proofErr w:type="spellStart"/>
+            <w:r>
+              <w:t>param</w:t>
+            </w:r>
+            <w:proofErr w:type="spellEnd"/>
+            <w:r>
+              <w:t xml:space="preserve"> </w:t>
+            </w:r>
+            <w:proofErr w:type="spellStart"/>
+            <w:r>
+              <w:t>strNum</w:t>
+            </w:r>
+            <w:proofErr w:type="spellEnd"/>
+            <w:r>
+              <w:t xml:space="preserve"> chaine de caractère à tester</w:t>
+            </w:r>
+          </w:p>
+          <w:p>
+            <w:r>
+              <w:t xml:space="preserve"> * @return </w:t>
+            </w:r>
+            <w:proofErr w:type="spellStart"/>
+            <w:r>
+              <w:t>true</w:t>
+            </w:r>
+            <w:proofErr w:type="spellEnd"/>
+            <w:r>
+              <w:t xml:space="preserve"> si la chaine contient un nombre entier ou décimal relatif, false sinon</w:t>
+            </w:r>
+          </w:p>
+          <w:p>
+            <w:r>
+              <w:t xml:space="preserve"> */</w:t>
+            </w:r>
+          </w:p>
+          <w:p>
+            <w:r>
+              <w:t xml:space="preserve">public </w:t>
+            </w:r>
+            <w:proofErr w:type="spellStart"/>
+            <w:r>
+              <w:t>static</w:t>
+            </w:r>
+            <w:proofErr w:type="spellEnd"/>
+            <w:r>
+              <w:t xml:space="preserve"> </w:t>
+            </w:r>
+            <w:proofErr w:type="spellStart"/>
+            <w:r>
+              <w:t>boolean</w:t>
+            </w:r>
+            <w:proofErr w:type="spellEnd"/>
+            <w:r>
+              <w:t xml:space="preserve"> </w:t>
+            </w:r>
+            <w:proofErr w:type="spellStart"/>
+            <w:proofErr w:type="gramStart"/>
+            <w:r>
+              <w:t>isNumeric</w:t>
+            </w:r>
+            <w:proofErr w:type="spellEnd"/>
+            <w:r>
+              <w:t>(</w:t>
+            </w:r>
+            <w:proofErr w:type="gramEnd"/>
+            <w:r>
+              <w:t xml:space="preserve">String </w:t>
+            </w:r>
+            <w:proofErr w:type="spellStart"/>
+            <w:r>
+              <w:t>strNum</w:t>
+            </w:r>
+            <w:proofErr w:type="spellEnd"/>
+            <w:r>
+              <w:t>) {</w:t>
+            </w:r>
+          </w:p>
+          <w:p>
+            <w:r>
+              <w:t xml:space="preserve">   </w:t>
+            </w:r>
+            <w:proofErr w:type="gramStart"/>
+            <w:r>
+              <w:t>if(</w:t>
+            </w:r>
+            <w:proofErr w:type="spellStart"/>
+            <w:proofErr w:type="gramEnd"/>
+            <w:r>
+              <w:t>strNum</w:t>
+            </w:r>
+            <w:proofErr w:type="spellEnd"/>
+            <w:r>
+              <w:t xml:space="preserve"> != </w:t>
+            </w:r>
+            <w:proofErr w:type="spellStart"/>
+            <w:r>
+              <w:t>null</w:t>
+            </w:r>
+            <w:proofErr w:type="spellEnd"/>
+            <w:r>
+              <w:t>) {</w:t>
+            </w:r>
+          </w:p>
+          <w:p>
+            <w:r>
+              <w:t xml:space="preserve">      return </w:t>
+            </w:r>
+            <w:proofErr w:type="spellStart"/>
+            <w:r>
+              <w:t>strNum.matches</w:t>
+            </w:r>
+            <w:proofErr w:type="spellEnd"/>
+            <w:r>
+              <w:t>("-?\\d</w:t>
+            </w:r>
+            <w:proofErr w:type="gramStart"/>
+            <w:r>
+              <w:t>+(</w:t>
+            </w:r>
+            <w:proofErr w:type="gramEnd"/>
+            <w:r>
+              <w:fldChar w:fldCharType="begin"/>
+            </w:r>
+            <w:r>
+              <w:instrText xml:space="preserve"> HYPERLINK "\\\\.\\\\d+)" </w:instrText>
+            </w:r>
+            <w:r>
+              <w:fldChar w:fldCharType="separate"/>
+            </w:r>
+            <w:r>
+              <w:rPr>
+                <w:rStyle w:val="Lienhypertexte"/>
+              </w:rPr>
+              <w:t>\\.\\d+)</w:t>
+            </w:r>
+            <w:r>
+              <w:fldChar w:fldCharType="end"/>
+            </w:r>
+            <w:r>
+              <w:t>?");</w:t>
+            </w:r>
+          </w:p>
+          <w:p>
+            <w:r>
+              <w:t xml:space="preserve">   }</w:t>
+            </w:r>
+          </w:p>
+          <w:p>
+            <w:r>
+              <w:t xml:space="preserve">   return false;</w:t>
+            </w:r>
+          </w:p>
+          <w:p>
+            <w:r>
+              <w:t>}</w:t>
+            </w:r>
+          </w:p>
+        </w:tc>
+        <w:tc>
+          <w:tcPr>
+            <w:tcW w:w="3570" w:type="dxa"/>
+          </w:tcPr>
+          <w:p>
+            <w:r>
+              <w:t>Classe métier</w:t>
+            </w:r>
+          </w:p>
+        </w:tc>
+      </w:tr>
+      <w:tr>
+        <w:tc>
+          <w:tcPr>
+            <w:tcW w:w="10997" w:type="dxa"/>
+          </w:tcPr>
+          <w:p>
+            <w:pPr>
+              <w:jc w:val="center"/>
+            </w:pPr>
+            <w:r>
+              <w:t>teste si une chaine contient au moins un caractère non blanc</w:t>
+            </w:r>
+          </w:p>
+        </w:tc>
+        <w:tc>
+          <w:tcPr>
+            <w:tcW w:w="3570" w:type="dxa"/>
+          </w:tcPr>
+          <w:p/>
+        </w:tc>
+      </w:tr>
+      <w:tr>
+        <w:tc>
+          <w:tcPr>
+            <w:tcW w:w="10997" w:type="dxa"/>
+          </w:tcPr>
+          <w:p>
+            <w:r>
+              <w:t>/**</w:t>
+            </w:r>
+          </w:p>
+          <w:p>
+            <w:r>
+              <w:t xml:space="preserve">     * </w:t>
+            </w:r>
+            <w:proofErr w:type="spellStart"/>
+            <w:r>
+              <w:t>empty</w:t>
+            </w:r>
+            <w:proofErr w:type="spellEnd"/>
+            <w:r>
+              <w:t xml:space="preserve"> &lt;</w:t>
+            </w:r>
+            <w:proofErr w:type="spellStart"/>
+            <w:r>
+              <w:t>br</w:t>
+            </w:r>
+            <w:proofErr w:type="spellEnd"/>
+            <w:r>
+              <w:t>&gt;</w:t>
+            </w:r>
+          </w:p>
+          <w:p>
+            <w:r>
+              <w:t xml:space="preserve">     * &lt;p&gt;</w:t>
+            </w:r>
+          </w:p>
+          <w:p>
+            <w:r>
+              <w:t xml:space="preserve">     * Méthode utilitaire permettant de déterminer si une chaine de caractère est nulle ou ne contient que des caractères blancs</w:t>
+            </w:r>
+          </w:p>
+          <w:p>
+            <w:r>
+              <w:t xml:space="preserve">     * &lt;/p&gt;</w:t>
+            </w:r>
+          </w:p>
+          <w:p>
+            <w:r>
+              <w:t xml:space="preserve">     * </w:t>
+            </w:r>
+          </w:p>
+          <w:p>
+            <w:r>
+              <w:t xml:space="preserve">     * @</w:t>
+            </w:r>
+            <w:proofErr w:type="spellStart"/>
+            <w:r>
+              <w:t>param</w:t>
+            </w:r>
+            <w:proofErr w:type="spellEnd"/>
+            <w:r>
+              <w:t xml:space="preserve"> s chaine à tester</w:t>
+            </w:r>
+          </w:p>
+          <w:p>
+            <w:r>
+              <w:t xml:space="preserve">     * @return </w:t>
+            </w:r>
+            <w:proofErr w:type="spellStart"/>
+            <w:r>
+              <w:t>true</w:t>
+            </w:r>
+            <w:proofErr w:type="spellEnd"/>
+            <w:r>
+              <w:t xml:space="preserve"> si nulle, vide ou ne contenant que des caractères blancs, </w:t>
+            </w:r>
+            <w:proofErr w:type="spellStart"/>
+            <w:r>
+              <w:t>fasle</w:t>
+            </w:r>
+            <w:proofErr w:type="spellEnd"/>
+            <w:r>
+              <w:t xml:space="preserve"> sinon</w:t>
+            </w:r>
+          </w:p>
+          <w:p>
+            <w:r>
+              <w:t xml:space="preserve">     */</w:t>
+            </w:r>
+          </w:p>
+          <w:p>
+            <w:r>
+              <w:t xml:space="preserve">    public </w:t>
+            </w:r>
+            <w:proofErr w:type="spellStart"/>
+            <w:r>
+              <w:t>static</w:t>
+            </w:r>
+            <w:proofErr w:type="spellEnd"/>
+            <w:r>
+              <w:t xml:space="preserve"> </w:t>
+            </w:r>
+            <w:proofErr w:type="spellStart"/>
+            <w:r>
+              <w:t>boolean</w:t>
+            </w:r>
+            <w:proofErr w:type="spellEnd"/>
+            <w:r>
+              <w:t xml:space="preserve"> </w:t>
+            </w:r>
+            <w:proofErr w:type="spellStart"/>
+            <w:proofErr w:type="gramStart"/>
+            <w:r>
+              <w:t>empty</w:t>
+            </w:r>
+            <w:proofErr w:type="spellEnd"/>
+            <w:r>
+              <w:t>(</w:t>
+            </w:r>
+            <w:proofErr w:type="gramEnd"/>
+            <w:r>
+              <w:t>String s) {</w:t>
+            </w:r>
+          </w:p>
+          <w:p>
+            <w:r>
+              <w:t xml:space="preserve">    </w:t>
+            </w:r>
+            <w:r>
+              <w:tab/>
+              <w:t xml:space="preserve">return s == </w:t>
+            </w:r>
+            <w:proofErr w:type="spellStart"/>
+            <w:r>
+              <w:t>null</w:t>
+            </w:r>
+            <w:proofErr w:type="spellEnd"/>
+            <w:r>
+              <w:t xml:space="preserve"> || </w:t>
+            </w:r>
+            <w:proofErr w:type="spellStart"/>
+            <w:proofErr w:type="gramStart"/>
+            <w:r>
+              <w:t>s.trim</w:t>
+            </w:r>
+            <w:proofErr w:type="spellEnd"/>
+            <w:r>
+              <w:t>(</w:t>
+            </w:r>
+            <w:proofErr w:type="gramEnd"/>
+            <w:r>
+              <w:t>).</w:t>
+            </w:r>
+            <w:proofErr w:type="spellStart"/>
+            <w:r>
+              <w:t>isEmpty</w:t>
+            </w:r>
+            <w:proofErr w:type="spellEnd"/>
+            <w:r>
+              <w:t>();</w:t>
+            </w:r>
+          </w:p>
+          <w:p>
+            <w:r>
+              <w:t xml:space="preserve">    }</w:t>
+            </w:r>
+          </w:p>
+        </w:tc>
+        <w:tc>
+          <w:tcPr>
+            <w:tcW w:w="3570" w:type="dxa"/>
+          </w:tcPr>
+          <w:p>
+            <w:r>
+              <w:t>Classe métier</w:t>
+            </w:r>
+          </w:p>
+        </w:tc>
+      </w:tr>
+      <w:tr>
+        <w:tc>
+          <w:tcPr>
+            <w:tcW w:w="10997" w:type="dxa"/>
+          </w:tcPr>
+          <w:p/>
+        </w:tc>
+        <w:tc>
+          <w:tcPr>
+            <w:tcW w:w="3570" w:type="dxa"/>
+          </w:tcPr>
+          <w:p/>
+        </w:tc>
+      </w:tr>
+      <w:tr>
+        <w:tc>
+          <w:tcPr>
+            <w:tcW w:w="10997" w:type="dxa"/>
+          </w:tcPr>
+          <w:p>
+            <w:pPr>
+              <w:pStyle w:val="A-Important"/>
+            </w:pPr>
+            <w:r>
+              <w:t>Listes</w:t>
+            </w:r>
+          </w:p>
+          <w:p>
+            <w:pPr>
+              <w:jc w:val="center"/>
+            </w:pPr>
+            <w:r>
+              <w:t>teste si le contenu de 2 listes est identique sans tenir compte de l'ordre</w:t>
+            </w:r>
+          </w:p>
+        </w:tc>
+        <w:tc>
+          <w:tcPr>
+            <w:tcW w:w="3570" w:type="dxa"/>
+          </w:tcPr>
+          <w:p/>
+        </w:tc>
+      </w:tr>
+      <w:tr>
+        <w:tc>
+          <w:tcPr>
+            <w:tcW w:w="10997" w:type="dxa"/>
+          </w:tcPr>
+          <w:p>
+            <w:r>
+              <w:t>/**</w:t>
+            </w:r>
+          </w:p>
+          <w:p>
+            <w:r>
+              <w:t xml:space="preserve">     * </w:t>
+            </w:r>
+            <w:proofErr w:type="spellStart"/>
+            <w:r>
+              <w:t>sameContent</w:t>
+            </w:r>
+            <w:proofErr w:type="spellEnd"/>
+            <w:r>
+              <w:t>&lt;</w:t>
+            </w:r>
+            <w:proofErr w:type="spellStart"/>
+            <w:r>
+              <w:t>br</w:t>
+            </w:r>
+            <w:proofErr w:type="spellEnd"/>
+            <w:r>
+              <w:t>&gt;</w:t>
+            </w:r>
+          </w:p>
+          <w:p>
+            <w:r>
+              <w:t xml:space="preserve">     * &lt;p&gt;</w:t>
+            </w:r>
+          </w:p>
+          <w:p>
+            <w:r>
+              <w:t xml:space="preserve">     * Méthode utilitaire permettant de comparer le contenu de deux collections sans tenir compte de</w:t>
+            </w:r>
+          </w:p>
+          <w:p>
+            <w:r>
+              <w:t xml:space="preserve">     * l'ordre des éléments</w:t>
+            </w:r>
+          </w:p>
+          <w:p>
+            <w:r>
+              <w:t xml:space="preserve">     * &lt;/p&gt;</w:t>
+            </w:r>
+          </w:p>
+          <w:p>
+            <w:r>
+              <w:t xml:space="preserve">     * </w:t>
+            </w:r>
+          </w:p>
+          <w:p>
+            <w:r>
+              <w:t xml:space="preserve">     * @</w:t>
+            </w:r>
+            <w:proofErr w:type="spellStart"/>
+            <w:r>
+              <w:t>param</w:t>
+            </w:r>
+            <w:proofErr w:type="spellEnd"/>
+            <w:r>
+              <w:t xml:space="preserve"> </w:t>
+            </w:r>
+            <w:proofErr w:type="spellStart"/>
+            <w:r>
+              <w:t>collA</w:t>
+            </w:r>
+            <w:proofErr w:type="spellEnd"/>
+          </w:p>
+          <w:p>
+            <w:r>
+              <w:t xml:space="preserve">     * @</w:t>
+            </w:r>
+            <w:proofErr w:type="spellStart"/>
+            <w:r>
+              <w:t>param</w:t>
+            </w:r>
+            <w:proofErr w:type="spellEnd"/>
+            <w:r>
+              <w:t xml:space="preserve"> </w:t>
+            </w:r>
+            <w:proofErr w:type="spellStart"/>
+            <w:r>
+              <w:t>collB</w:t>
+            </w:r>
+            <w:proofErr w:type="spellEnd"/>
+          </w:p>
+          <w:p>
+            <w:r>
+              <w:t xml:space="preserve">     * @return </w:t>
+            </w:r>
+            <w:proofErr w:type="spellStart"/>
+            <w:r>
+              <w:t>true</w:t>
+            </w:r>
+            <w:proofErr w:type="spellEnd"/>
+            <w:r>
+              <w:t xml:space="preserve"> si tous les éléments sont présents dans les deux listes, false sinon</w:t>
+            </w:r>
+          </w:p>
+          <w:p>
+            <w:r>
+              <w:t xml:space="preserve">     */</w:t>
+            </w:r>
+          </w:p>
+          <w:p>
+            <w:r>
+              <w:t xml:space="preserve">    public </w:t>
+            </w:r>
+            <w:proofErr w:type="spellStart"/>
+            <w:r>
+              <w:t>static</w:t>
+            </w:r>
+            <w:proofErr w:type="spellEnd"/>
+            <w:r>
+              <w:t xml:space="preserve"> &lt;T&gt; </w:t>
+            </w:r>
+            <w:proofErr w:type="spellStart"/>
+            <w:r>
+              <w:t>boolean</w:t>
+            </w:r>
+            <w:proofErr w:type="spellEnd"/>
+            <w:r>
+              <w:t xml:space="preserve"> </w:t>
+            </w:r>
+            <w:proofErr w:type="spellStart"/>
+            <w:proofErr w:type="gramStart"/>
+            <w:r>
+              <w:t>sameContent</w:t>
+            </w:r>
+            <w:proofErr w:type="spellEnd"/>
+            <w:r>
+              <w:t>(</w:t>
+            </w:r>
+            <w:proofErr w:type="gramEnd"/>
+            <w:r>
+              <w:t xml:space="preserve">Collection&lt;T&gt; </w:t>
+            </w:r>
+            <w:proofErr w:type="spellStart"/>
+            <w:r>
+              <w:t>collA</w:t>
+            </w:r>
+            <w:proofErr w:type="spellEnd"/>
+            <w:r>
+              <w:t xml:space="preserve">, Collection&lt;T&gt; </w:t>
+            </w:r>
+            <w:proofErr w:type="spellStart"/>
+            <w:r>
+              <w:t>collB</w:t>
+            </w:r>
+            <w:proofErr w:type="spellEnd"/>
+            <w:r>
+              <w:t>) {</w:t>
+            </w:r>
+          </w:p>
+          <w:p>
+            <w:r>
+              <w:t xml:space="preserve">        </w:t>
+            </w:r>
+            <w:proofErr w:type="gramStart"/>
+            <w:r>
+              <w:t>if(</w:t>
+            </w:r>
+            <w:proofErr w:type="spellStart"/>
+            <w:proofErr w:type="gramEnd"/>
+            <w:r>
+              <w:t>Objects.nonNull</w:t>
+            </w:r>
+            <w:proofErr w:type="spellEnd"/>
+            <w:r>
+              <w:t>(</w:t>
+            </w:r>
+            <w:proofErr w:type="spellStart"/>
+            <w:r>
+              <w:t>collA</w:t>
+            </w:r>
+            <w:proofErr w:type="spellEnd"/>
+            <w:r>
+              <w:t xml:space="preserve">) &amp;&amp; </w:t>
+            </w:r>
+            <w:proofErr w:type="spellStart"/>
+            <w:r>
+              <w:t>Objects.nonNull</w:t>
+            </w:r>
+            <w:proofErr w:type="spellEnd"/>
+            <w:r>
+              <w:t>(</w:t>
+            </w:r>
+            <w:proofErr w:type="spellStart"/>
+            <w:r>
+              <w:t>collB</w:t>
+            </w:r>
+            <w:proofErr w:type="spellEnd"/>
+            <w:r>
+              <w:t>)) {</w:t>
+            </w:r>
+          </w:p>
+          <w:p>
+            <w:r>
+              <w:t xml:space="preserve">            return </w:t>
+            </w:r>
+            <w:proofErr w:type="spellStart"/>
+            <w:proofErr w:type="gramStart"/>
+            <w:r>
+              <w:t>collA.size</w:t>
+            </w:r>
+            <w:proofErr w:type="spellEnd"/>
+            <w:r>
+              <w:t>(</w:t>
+            </w:r>
+            <w:proofErr w:type="gramEnd"/>
+            <w:r>
+              <w:t xml:space="preserve">) == </w:t>
+            </w:r>
+            <w:proofErr w:type="spellStart"/>
+            <w:r>
+              <w:t>collB.size</w:t>
+            </w:r>
+            <w:proofErr w:type="spellEnd"/>
+            <w:r>
+              <w:t xml:space="preserve">() &amp;&amp; </w:t>
+            </w:r>
+            <w:proofErr w:type="spellStart"/>
+            <w:r>
+              <w:t>collA.containsAll</w:t>
+            </w:r>
+            <w:proofErr w:type="spellEnd"/>
+            <w:r>
+              <w:t>(</w:t>
+            </w:r>
+            <w:proofErr w:type="spellStart"/>
+            <w:r>
+              <w:t>collB</w:t>
+            </w:r>
+            <w:proofErr w:type="spellEnd"/>
+            <w:r>
+              <w:t xml:space="preserve">) &amp;&amp; </w:t>
+            </w:r>
+            <w:proofErr w:type="spellStart"/>
+            <w:r>
+              <w:t>collB.containsAll</w:t>
+            </w:r>
+            <w:proofErr w:type="spellEnd"/>
+            <w:r>
+              <w:t>(</w:t>
+            </w:r>
+            <w:proofErr w:type="spellStart"/>
+            <w:r>
+              <w:t>collA</w:t>
+            </w:r>
+            <w:proofErr w:type="spellEnd"/>
+            <w:r>
+              <w:t>);</w:t>
+            </w:r>
+          </w:p>
+          <w:p>
+            <w:r>
+              <w:t xml:space="preserve">        }</w:t>
+            </w:r>
+          </w:p>
+          <w:p>
+            <w:r>
+              <w:t xml:space="preserve">        return </w:t>
+            </w:r>
+            <w:proofErr w:type="spellStart"/>
+            <w:proofErr w:type="gramStart"/>
+            <w:r>
+              <w:t>Objects.isNull</w:t>
+            </w:r>
+            <w:proofErr w:type="spellEnd"/>
+            <w:r>
+              <w:t>(</w:t>
+            </w:r>
+            <w:proofErr w:type="spellStart"/>
+            <w:proofErr w:type="gramEnd"/>
+            <w:r>
+              <w:t>collA</w:t>
+            </w:r>
+            <w:proofErr w:type="spellEnd"/>
+            <w:r>
+              <w:t xml:space="preserve">) &amp;&amp; </w:t>
+            </w:r>
+            <w:proofErr w:type="spellStart"/>
+            <w:r>
+              <w:t>Objects.isNull</w:t>
+            </w:r>
+            <w:proofErr w:type="spellEnd"/>
+            <w:r>
+              <w:t>(</w:t>
+            </w:r>
+            <w:proofErr w:type="spellStart"/>
+            <w:r>
+              <w:t>collB</w:t>
+            </w:r>
+            <w:proofErr w:type="spellEnd"/>
+            <w:r>
+              <w:t>);</w:t>
+            </w:r>
+          </w:p>
+          <w:p>
+            <w:r>
+              <w:t xml:space="preserve">    }</w:t>
+            </w:r>
+          </w:p>
+        </w:tc>
+        <w:tc>
+          <w:tcPr>
+            <w:tcW w:w="3570" w:type="dxa"/>
+          </w:tcPr>
+          <w:p>
+            <w:r>
+              <w:t>Classe métier</w:t>
+            </w:r>
+          </w:p>
+        </w:tc>
+      </w:tr>
+      <w:tr>
+        <w:tc>
+          <w:tcPr>
+            <w:tcW w:w="10997" w:type="dxa"/>
+          </w:tcPr>
+          <w:p>
+            <w:pPr>
+              <w:jc w:val="center"/>
+            </w:pPr>
+            <w:r>
+              <w:t>teste si les éléments d'une collection sont incrémentés d'un certain pas à partir d'une valeur initiale</w:t>
+            </w:r>
+          </w:p>
+        </w:tc>
+        <w:tc>
+          <w:tcPr>
+            <w:tcW w:w="3570" w:type="dxa"/>
+          </w:tcPr>
+          <w:p/>
+        </w:tc>
+      </w:tr>
+      <w:tr>
+        <w:tc>
+          <w:tcPr>
+            <w:tcW w:w="10997" w:type="dxa"/>
+          </w:tcPr>
+          <w:p>
+            <w:r>
+              <w:t>/**</w:t>
+            </w:r>
+          </w:p>
+          <w:p>
+            <w:r>
+              <w:t xml:space="preserve">     * </w:t>
+            </w:r>
+            <w:proofErr w:type="spellStart"/>
+            <w:r>
+              <w:t>incremented</w:t>
+            </w:r>
+            <w:proofErr w:type="spellEnd"/>
+            <w:r>
+              <w:t xml:space="preserve"> &lt;</w:t>
+            </w:r>
+            <w:proofErr w:type="spellStart"/>
+            <w:r>
+              <w:t>br</w:t>
+            </w:r>
+            <w:proofErr w:type="spellEnd"/>
+            <w:r>
+              <w:t>&gt;</w:t>
+            </w:r>
+          </w:p>
+          <w:p>
+            <w:r>
+              <w:t xml:space="preserve">     * &lt;p&gt;</w:t>
+            </w:r>
+          </w:p>
+          <w:p>
+            <w:r>
+              <w:t xml:space="preserve">     * Méthode utilitaire permettant de déterminer si une liste de nombre est bien incrémentée de N</w:t>
+            </w:r>
+          </w:p>
+          <w:p>
+            <w:r>
+              <w:t xml:space="preserve">     * en N à partir de la valeur initiale passée en paramètre</w:t>
+            </w:r>
+          </w:p>
+          <w:p>
+            <w:r>
+              <w:t xml:space="preserve">     * &lt;/p&gt;</w:t>
+            </w:r>
+          </w:p>
+          <w:p>
+            <w:r>
+              <w:t xml:space="preserve">     * </w:t>
+            </w:r>
+          </w:p>
+          <w:p>
+            <w:r>
+              <w:t xml:space="preserve">     * @</w:t>
+            </w:r>
+            <w:proofErr w:type="spellStart"/>
+            <w:r>
+              <w:t>param</w:t>
+            </w:r>
+            <w:proofErr w:type="spellEnd"/>
+            <w:r>
+              <w:t xml:space="preserve"> </w:t>
+            </w:r>
+            <w:proofErr w:type="spellStart"/>
+            <w:r>
+              <w:t>coll</w:t>
+            </w:r>
+            <w:proofErr w:type="spellEnd"/>
+            <w:r>
+              <w:t xml:space="preserve"> collection de valeurs à tester</w:t>
+            </w:r>
+          </w:p>
+          <w:p>
+            <w:r>
+              <w:t xml:space="preserve">     * @</w:t>
+            </w:r>
+            <w:proofErr w:type="spellStart"/>
+            <w:r>
+              <w:t>param</w:t>
+            </w:r>
+            <w:proofErr w:type="spellEnd"/>
+            <w:r>
+              <w:t xml:space="preserve"> </w:t>
+            </w:r>
+            <w:proofErr w:type="spellStart"/>
+            <w:r>
+              <w:t>step</w:t>
+            </w:r>
+            <w:proofErr w:type="spellEnd"/>
+            <w:r>
+              <w:t xml:space="preserve"> valeur du pas d'incrémentation</w:t>
+            </w:r>
+          </w:p>
+          <w:p>
+            <w:r>
+              <w:t xml:space="preserve">     * @</w:t>
+            </w:r>
+            <w:proofErr w:type="spellStart"/>
+            <w:r>
+              <w:t>param</w:t>
+            </w:r>
+            <w:proofErr w:type="spellEnd"/>
+            <w:r>
+              <w:t xml:space="preserve"> </w:t>
+            </w:r>
+            <w:proofErr w:type="spellStart"/>
+            <w:r>
+              <w:t>initialValue</w:t>
+            </w:r>
+            <w:proofErr w:type="spellEnd"/>
+            <w:r>
+              <w:t xml:space="preserve"> valeur initiale attendu</w:t>
+            </w:r>
+          </w:p>
+          <w:p>
+            <w:r>
+              <w:t xml:space="preserve">     * @return </w:t>
+            </w:r>
+            <w:proofErr w:type="spellStart"/>
+            <w:r>
+              <w:t>true</w:t>
+            </w:r>
+            <w:proofErr w:type="spellEnd"/>
+            <w:r>
+              <w:t xml:space="preserve"> si la valeur minimale correspond à celle passée en paramètres et que tous les</w:t>
+            </w:r>
+          </w:p>
+          <w:p>
+            <w:r>
+              <w:t xml:space="preserve">     *         intermédiaires de N en N jusqu'à la valeur maximale </w:t>
+            </w:r>
+            <w:proofErr w:type="gramStart"/>
+            <w:r>
+              <w:t>sont</w:t>
+            </w:r>
+            <w:proofErr w:type="gramEnd"/>
+            <w:r>
+              <w:t xml:space="preserve"> présents dans la liste,</w:t>
+            </w:r>
+          </w:p>
+          <w:p>
+            <w:r>
+              <w:t xml:space="preserve">     *         false sinon</w:t>
+            </w:r>
+          </w:p>
+          <w:p>
+            <w:r>
+              <w:t xml:space="preserve">     */</w:t>
+            </w:r>
+          </w:p>
+          <w:p>
+            <w:r>
+              <w:t xml:space="preserve">    public </w:t>
+            </w:r>
+            <w:proofErr w:type="spellStart"/>
+            <w:r>
+              <w:t>static</w:t>
+            </w:r>
+            <w:proofErr w:type="spellEnd"/>
+            <w:r>
+              <w:t xml:space="preserve"> </w:t>
+            </w:r>
+            <w:proofErr w:type="spellStart"/>
+            <w:r>
+              <w:t>boolean</w:t>
+            </w:r>
+            <w:proofErr w:type="spellEnd"/>
+            <w:r>
+              <w:t xml:space="preserve"> </w:t>
+            </w:r>
+            <w:proofErr w:type="spellStart"/>
+            <w:proofErr w:type="gramStart"/>
+            <w:r>
+              <w:t>incremented</w:t>
+            </w:r>
+            <w:proofErr w:type="spellEnd"/>
+            <w:r>
+              <w:t>(</w:t>
+            </w:r>
+            <w:proofErr w:type="gramEnd"/>
+            <w:r>
+              <w:t>Collection&lt;</w:t>
+            </w:r>
+            <w:proofErr w:type="spellStart"/>
+            <w:r>
+              <w:t>Integer</w:t>
+            </w:r>
+            <w:proofErr w:type="spellEnd"/>
+            <w:r>
+              <w:t xml:space="preserve">&gt; </w:t>
+            </w:r>
+            <w:proofErr w:type="spellStart"/>
+            <w:r>
+              <w:t>coll</w:t>
+            </w:r>
+            <w:proofErr w:type="spellEnd"/>
+            <w:r>
+              <w:t xml:space="preserve">, </w:t>
+            </w:r>
+            <w:proofErr w:type="spellStart"/>
+            <w:r>
+              <w:t>Integer</w:t>
+            </w:r>
+            <w:proofErr w:type="spellEnd"/>
+            <w:r>
+              <w:t xml:space="preserve"> </w:t>
+            </w:r>
+            <w:proofErr w:type="spellStart"/>
+            <w:r>
+              <w:t>step</w:t>
+            </w:r>
+            <w:proofErr w:type="spellEnd"/>
+            <w:r>
+              <w:t xml:space="preserve">, </w:t>
+            </w:r>
+            <w:proofErr w:type="spellStart"/>
+            <w:r>
+              <w:t>Integer</w:t>
+            </w:r>
+            <w:proofErr w:type="spellEnd"/>
+            <w:r>
+              <w:t xml:space="preserve"> </w:t>
+            </w:r>
+            <w:proofErr w:type="spellStart"/>
+            <w:r>
+              <w:t>initialValue</w:t>
+            </w:r>
+            <w:proofErr w:type="spellEnd"/>
+            <w:r>
+              <w:t>) {</w:t>
+            </w:r>
+          </w:p>
+          <w:p>
+            <w:r>
+              <w:t xml:space="preserve">        </w:t>
+            </w:r>
+            <w:proofErr w:type="spellStart"/>
+            <w:r>
+              <w:t>Integer</w:t>
+            </w:r>
+            <w:proofErr w:type="spellEnd"/>
+            <w:r>
+              <w:t xml:space="preserve"> somme = </w:t>
+            </w:r>
+            <w:proofErr w:type="spellStart"/>
+            <w:proofErr w:type="gramStart"/>
+            <w:r>
+              <w:t>coll.stream</w:t>
+            </w:r>
+            <w:proofErr w:type="spellEnd"/>
+            <w:r>
+              <w:t>(</w:t>
+            </w:r>
+            <w:proofErr w:type="gramEnd"/>
+            <w:r>
+              <w:t>).</w:t>
+            </w:r>
+            <w:proofErr w:type="spellStart"/>
+            <w:r>
+              <w:t>reduce</w:t>
+            </w:r>
+            <w:proofErr w:type="spellEnd"/>
+            <w:r>
+              <w:t>(0, (x, y) -&gt; x + y);</w:t>
+            </w:r>
+          </w:p>
+          <w:p>
+            <w:r>
+              <w:t xml:space="preserve">        </w:t>
+            </w:r>
+            <w:proofErr w:type="spellStart"/>
+            <w:r>
+              <w:t>Integer</w:t>
+            </w:r>
+            <w:proofErr w:type="spellEnd"/>
+            <w:r>
+              <w:t xml:space="preserve"> </w:t>
+            </w:r>
+            <w:proofErr w:type="spellStart"/>
+            <w:r>
+              <w:t>sommeRef</w:t>
+            </w:r>
+            <w:proofErr w:type="spellEnd"/>
+            <w:r>
+              <w:t xml:space="preserve"> = (</w:t>
+            </w:r>
+            <w:proofErr w:type="spellStart"/>
+            <w:r>
+              <w:t>int</w:t>
+            </w:r>
+            <w:proofErr w:type="spellEnd"/>
+            <w:r>
+              <w:t xml:space="preserve">) ((2 * </w:t>
+            </w:r>
+            <w:proofErr w:type="spellStart"/>
+            <w:r>
+              <w:t>initialValue</w:t>
+            </w:r>
+            <w:proofErr w:type="spellEnd"/>
+            <w:r>
+              <w:t xml:space="preserve"> + (</w:t>
+            </w:r>
+            <w:proofErr w:type="spellStart"/>
+            <w:proofErr w:type="gramStart"/>
+            <w:r>
+              <w:t>coll.size</w:t>
+            </w:r>
+            <w:proofErr w:type="spellEnd"/>
+            <w:r>
+              <w:t>(</w:t>
+            </w:r>
+            <w:proofErr w:type="gramEnd"/>
+            <w:r>
+              <w:t xml:space="preserve">) - 1) * </w:t>
+            </w:r>
+            <w:proofErr w:type="spellStart"/>
+            <w:r>
+              <w:t>step</w:t>
+            </w:r>
+            <w:proofErr w:type="spellEnd"/>
+            <w:r>
+              <w:t xml:space="preserve">) * </w:t>
+            </w:r>
+            <w:proofErr w:type="spellStart"/>
+            <w:r>
+              <w:t>coll.size</w:t>
+            </w:r>
+            <w:proofErr w:type="spellEnd"/>
+            <w:r>
+              <w:t>() * 0.5);</w:t>
+            </w:r>
+          </w:p>
+          <w:p>
+            <w:r>
+              <w:t xml:space="preserve">        return </w:t>
+            </w:r>
+            <w:proofErr w:type="spellStart"/>
+            <w:proofErr w:type="gramStart"/>
+            <w:r>
+              <w:t>Integer.compare</w:t>
+            </w:r>
+            <w:proofErr w:type="spellEnd"/>
+            <w:r>
+              <w:t>(</w:t>
+            </w:r>
+            <w:proofErr w:type="gramEnd"/>
+            <w:r>
+              <w:t xml:space="preserve">somme, </w:t>
+            </w:r>
+            <w:proofErr w:type="spellStart"/>
+            <w:r>
+              <w:t>sommeRef</w:t>
+            </w:r>
+            <w:proofErr w:type="spellEnd"/>
+            <w:r>
+              <w:t>) == 0;</w:t>
+            </w:r>
+          </w:p>
+          <w:p>
+            <w:r>
+              <w:t xml:space="preserve">    }</w:t>
+            </w:r>
+          </w:p>
+        </w:tc>
+        <w:tc>
+          <w:tcPr>
+            <w:tcW w:w="3570" w:type="dxa"/>
+          </w:tcPr>
+          <w:p>
+            <w:r>
+              <w:t>Classe métier</w:t>
+            </w:r>
+          </w:p>
+        </w:tc>
+      </w:tr>
+      <w:tr>
+        <w:tc>
+          <w:tcPr>
+            <w:tcW w:w="10997" w:type="dxa"/>
+          </w:tcPr>
+          <w:p/>
+        </w:tc>
+        <w:tc>
+          <w:tcPr>
+            <w:tcW w:w="3570" w:type="dxa"/>
+          </w:tcPr>
+          <w:p/>
+        </w:tc>
+      </w:tr>
+      <w:tr>
+        <w:tc>
+          <w:tcPr>
+            <w:tcW w:w="10997" w:type="dxa"/>
+          </w:tcPr>
+          <w:p>
+            <w:pPr>
+              <w:rPr>
+                <w:b/>
+              </w:rPr>
+            </w:pPr>
+            <w:r>
+              <w:rPr>
+                <w:b/>
+              </w:rPr>
+              <w:t>Interfaces</w:t>
+            </w:r>
+          </w:p>
+          <w:p>
+            <w:pPr>
+              <w:jc w:val="center"/>
+            </w:pPr>
+            <w:r>
+              <w:lastRenderedPageBreak/>
+              <w:t xml:space="preserve">interface permettant de définir des </w:t>
+            </w:r>
+            <w:proofErr w:type="spellStart"/>
+            <w:r>
+              <w:t>TriFonctions</w:t>
+            </w:r>
+            <w:proofErr w:type="spellEnd"/>
+          </w:p>
+        </w:tc>
+        <w:tc>
+          <w:tcPr>
+            <w:tcW w:w="3570" w:type="dxa"/>
+          </w:tcPr>
+          <w:p/>
+        </w:tc>
+      </w:tr>
+      <w:tr>
+        <w:tc>
+          <w:tcPr>
+            <w:tcW w:w="10997" w:type="dxa"/>
+          </w:tcPr>
+          <w:p>
+            <w:r>
+              <w:lastRenderedPageBreak/>
+              <w:t>@</w:t>
+            </w:r>
+            <w:proofErr w:type="spellStart"/>
+            <w:r>
+              <w:t>FunctionalInterface</w:t>
+            </w:r>
+            <w:proofErr w:type="spellEnd"/>
+          </w:p>
+          <w:p>
+            <w:r>
+              <w:t xml:space="preserve">public interface </w:t>
+            </w:r>
+            <w:proofErr w:type="spellStart"/>
+            <w:r>
+              <w:t>TriFunction</w:t>
+            </w:r>
+            <w:proofErr w:type="spellEnd"/>
+            <w:r>
+              <w:t>&lt;A, B, C, R&gt; {</w:t>
+            </w:r>
+          </w:p>
+          <w:p/>
+          <w:p>
+            <w:r>
+              <w:t xml:space="preserve">    R </w:t>
+            </w:r>
+            <w:proofErr w:type="spellStart"/>
+            <w:proofErr w:type="gramStart"/>
+            <w:r>
+              <w:t>apply</w:t>
+            </w:r>
+            <w:proofErr w:type="spellEnd"/>
+            <w:r>
+              <w:t>(</w:t>
+            </w:r>
+            <w:proofErr w:type="gramEnd"/>
+            <w:r>
+              <w:t xml:space="preserve">A a, B </w:t>
+            </w:r>
+            <w:proofErr w:type="spellStart"/>
+            <w:r>
+              <w:t>b</w:t>
+            </w:r>
+            <w:proofErr w:type="spellEnd"/>
+            <w:r>
+              <w:t xml:space="preserve">, C </w:t>
+            </w:r>
+            <w:proofErr w:type="spellStart"/>
+            <w:r>
+              <w:t>c</w:t>
+            </w:r>
+            <w:proofErr w:type="spellEnd"/>
+            <w:r>
+              <w:t>);</w:t>
+            </w:r>
+          </w:p>
+          <w:p/>
+          <w:p>
+            <w:r>
+              <w:t xml:space="preserve">    default &lt;V&gt; </w:t>
+            </w:r>
+            <w:proofErr w:type="spellStart"/>
+            <w:r>
+              <w:t>TriFunction</w:t>
+            </w:r>
+            <w:proofErr w:type="spellEnd"/>
+            <w:r>
+              <w:t xml:space="preserve">&lt;A, B, C, V&gt; </w:t>
+            </w:r>
+            <w:proofErr w:type="spellStart"/>
+            <w:proofErr w:type="gramStart"/>
+            <w:r>
+              <w:t>andThen</w:t>
+            </w:r>
+            <w:proofErr w:type="spellEnd"/>
+            <w:r>
+              <w:t>(</w:t>
+            </w:r>
+            <w:proofErr w:type="spellStart"/>
+            <w:proofErr w:type="gramEnd"/>
+            <w:r>
+              <w:t>Function</w:t>
+            </w:r>
+            <w:proofErr w:type="spellEnd"/>
+            <w:r>
+              <w:t xml:space="preserve">&lt;? super R, ? </w:t>
+            </w:r>
+            <w:proofErr w:type="spellStart"/>
+            <w:r>
+              <w:t>extends</w:t>
+            </w:r>
+            <w:proofErr w:type="spellEnd"/>
+            <w:r>
+              <w:t xml:space="preserve"> V&gt; </w:t>
+            </w:r>
+            <w:proofErr w:type="spellStart"/>
+            <w:r>
+              <w:t>after</w:t>
+            </w:r>
+            <w:proofErr w:type="spellEnd"/>
+            <w:r>
+              <w:t>) {</w:t>
+            </w:r>
+          </w:p>
+          <w:p>
+            <w:r>
+              <w:t xml:space="preserve">        </w:t>
+            </w:r>
+            <w:proofErr w:type="spellStart"/>
+            <w:proofErr w:type="gramStart"/>
+            <w:r>
+              <w:t>Objects.requireNonNull</w:t>
+            </w:r>
+            <w:proofErr w:type="spellEnd"/>
+            <w:r>
+              <w:t>(</w:t>
+            </w:r>
+            <w:proofErr w:type="spellStart"/>
+            <w:proofErr w:type="gramEnd"/>
+            <w:r>
+              <w:t>after</w:t>
+            </w:r>
+            <w:proofErr w:type="spellEnd"/>
+            <w:r>
+              <w:t>);</w:t>
+            </w:r>
+          </w:p>
+          <w:p>
+            <w:r>
+              <w:t xml:space="preserve">        return (A </w:t>
+            </w:r>
+            <w:proofErr w:type="spellStart"/>
+            <w:r>
+              <w:t>a</w:t>
+            </w:r>
+            <w:proofErr w:type="spellEnd"/>
+            <w:r>
+              <w:t xml:space="preserve">, B </w:t>
+            </w:r>
+            <w:proofErr w:type="spellStart"/>
+            <w:r>
+              <w:t>b</w:t>
+            </w:r>
+            <w:proofErr w:type="spellEnd"/>
+            <w:r>
+              <w:t xml:space="preserve">, C </w:t>
+            </w:r>
+            <w:proofErr w:type="spellStart"/>
+            <w:r>
+              <w:t>c</w:t>
+            </w:r>
+            <w:proofErr w:type="spellEnd"/>
+            <w:r>
+              <w:t xml:space="preserve">) -&gt; </w:t>
+            </w:r>
+            <w:proofErr w:type="spellStart"/>
+            <w:proofErr w:type="gramStart"/>
+            <w:r>
+              <w:t>after.apply</w:t>
+            </w:r>
+            <w:proofErr w:type="spellEnd"/>
+            <w:r>
+              <w:t>(</w:t>
+            </w:r>
+            <w:proofErr w:type="spellStart"/>
+            <w:proofErr w:type="gramEnd"/>
+            <w:r>
+              <w:t>apply</w:t>
+            </w:r>
+            <w:proofErr w:type="spellEnd"/>
+            <w:r>
+              <w:t>(a, b, c));</w:t>
+            </w:r>
+          </w:p>
+          <w:p>
+            <w:r>
+              <w:t xml:space="preserve">    }</w:t>
+            </w:r>
+          </w:p>
+          <w:p>
+            <w:r>
+              <w:t>}</w:t>
+            </w:r>
+          </w:p>
+        </w:tc>
+        <w:tc>
+          <w:tcPr>
+            <w:tcW w:w="3570" w:type="dxa"/>
+          </w:tcPr>
+          <w:p>
+            <w:r>
+              <w:t>Classe Model</w:t>
+            </w:r>
+          </w:p>
+        </w:tc>
+      </w:tr>
+      <w:tr>
+        <w:tc>
+          <w:tcPr>
+            <w:tcW w:w="10997" w:type="dxa"/>
+          </w:tcPr>
+          <w:p/>
+        </w:tc>
+        <w:tc>
+          <w:tcPr>
+            <w:tcW w:w="3570" w:type="dxa"/>
+          </w:tcPr>
+          <w:p/>
+        </w:tc>
+      </w:tr>
+      <w:tr>
+        <w:tc>
+          <w:tcPr>
+            <w:tcW w:w="10997" w:type="dxa"/>
+          </w:tcPr>
+          <w:p/>
+        </w:tc>
+        <w:tc>
+          <w:tcPr>
+            <w:tcW w:w="3570" w:type="dxa"/>
+          </w:tcPr>
+          <w:p/>
+        </w:tc>
+      </w:tr>
+      <w:tr>
+        <w:tc>
+          <w:tcPr>
+            <w:tcW w:w="10997" w:type="dxa"/>
+          </w:tcPr>
+          <w:p/>
+        </w:tc>
+        <w:tc>
+          <w:tcPr>
+            <w:tcW w:w="3570" w:type="dxa"/>
+          </w:tcPr>
+          <w:p/>
+        </w:tc>
+      </w:tr>
+      <w:tr>
+        <w:tc>
+          <w:tcPr>
+            <w:tcW w:w="10997" w:type="dxa"/>
+          </w:tcPr>
+          <w:p/>
+        </w:tc>
+        <w:tc>
+          <w:tcPr>
+            <w:tcW w:w="3570" w:type="dxa"/>
+          </w:tcPr>
+          <w:p/>
+        </w:tc>
+      </w:tr>
+    </w:tbl>
+    <w:p/>
+    <w:p/>
+    <w:p>
+      <w:pPr>
+        <w:spacing w:after="200" w:line="276" w:lineRule="auto"/>
+      </w:pPr>
+      <w:r>
+        <w:br w:type="page"/>
+      </w:r>
+    </w:p>
+    <w:p/>
+    <w:p>
+      <w:pPr>
+        <w:tabs>
+          <w:tab w:val="left" w:pos="14175"/>
+        </w:tabs>
+        <w:ind w:right="6805"/>
+        <w:jc w:val="center"/>
+        <w:rPr>
+          <w:b/>
+          <w:sz w:val="32"/>
+          <w:szCs w:val="32"/>
+          <w:u w:val="single"/>
+        </w:rPr>
+      </w:pPr>
+      <w:r>
+        <w:rPr>
+          <w:b/>
+          <w:sz w:val="32"/>
+          <w:szCs w:val="32"/>
+          <w:u w:val="single"/>
+        </w:rPr>
+        <w:t xml:space="preserve">Exemples </w:t>
+      </w:r>
+      <w:r>
+        <w:rPr>
+          <w:b/>
+          <w:sz w:val="32"/>
+          <w:szCs w:val="32"/>
+          <w:u w:val="single"/>
+        </w:rPr>
+        <w:t>pratique de code</w:t>
+      </w:r>
+      <w:r>
+        <w:rPr>
+          <w:b/>
+          <w:sz w:val="32"/>
+          <w:szCs w:val="32"/>
+          <w:u w:val="single"/>
+        </w:rPr>
+        <w:t xml:space="preserve"> Java</w:t>
+      </w:r>
+    </w:p>
+    <w:p>
+      <w:pPr>
+        <w:jc w:val="right"/>
+      </w:pPr>
+      <w:r>
+        <w:t>Exemple de solutions pour problèmes particuliers à adapter selon le cas concret</w:t>
+      </w:r>
+    </w:p>
+    <w:p/>
+    <w:p/>
+    <w:p>
+      <w:pPr>
+        <w:ind w:left="284" w:hanging="284"/>
+        <w:rPr>
+          <w:b/>
+        </w:rPr>
+      </w:pPr>
+      <w:r>
+        <w:rPr>
+          <w:b/>
+          <w:sz w:val="28"/>
+        </w:rPr>
+        <w:t xml:space="preserve">Problème : </w:t>
+      </w:r>
+      <w:r>
+        <w:rPr>
+          <w:b/>
+          <w:sz w:val="28"/>
+        </w:rPr>
+        <w:t xml:space="preserve">comment </w:t>
+      </w:r>
+      <w:r>
+        <w:rPr>
+          <w:b/>
+          <w:sz w:val="28"/>
+        </w:rPr>
+        <w:t>éliminer les doublons d'une liste avec discrimination personnalisé</w:t>
+      </w:r>
+      <w:r>
+        <w:rPr>
+          <w:b/>
+          <w:sz w:val="28"/>
+        </w:rPr>
+        <w:t>e</w:t>
+      </w:r>
+      <w:r>
+        <w:rPr>
+          <w:b/>
+          <w:sz w:val="28"/>
+        </w:rPr>
+        <w:t xml:space="preserve"> sans modifier la classe </w:t>
+      </w:r>
+      <w:proofErr w:type="spellStart"/>
+      <w:r>
+        <w:rPr>
+          <w:b/>
+          <w:sz w:val="28"/>
+        </w:rPr>
+        <w:t>equals</w:t>
+      </w:r>
+      <w:proofErr w:type="spellEnd"/>
+      <w:r>
+        <w:rPr>
+          <w:b/>
+          <w:sz w:val="28"/>
+        </w:rPr>
+        <w:t xml:space="preserve"> de l'objet</w:t>
+      </w:r>
+    </w:p>
+    <w:tbl>
+      <w:tblPr>
+        <w:tblStyle w:val="Grilledutableau"/>
+        <w:tblW w:w="14567" w:type="dxa"/>
+        <w:tblLook w:val="04A0" w:firstRow="1" w:lastRow="0" w:firstColumn="1" w:lastColumn="0" w:noHBand="0" w:noVBand="1"/>
+      </w:tblPr>
+      <w:tblGrid>
+        <w:gridCol w:w="8046"/>
+        <w:gridCol w:w="6521"/>
+      </w:tblGrid>
+      <w:tr>
+        <w:tc>
+          <w:tcPr>
+            <w:tcW w:w="14567" w:type="dxa"/>
+            <w:gridSpan w:val="2"/>
+          </w:tcPr>
+          <w:p>
+            <w:pPr>
+              <w:rPr>
+                <w:b/>
+              </w:rPr>
+            </w:pPr>
+            <w:r>
+              <w:rPr>
+                <w:b/>
+              </w:rPr>
+              <w:t>Solution 1 /2</w:t>
+            </w:r>
+          </w:p>
+          <w:p>
+            <w:pPr>
+              <w:jc w:val="center"/>
+            </w:pPr>
+            <w:r>
+              <w:t>utiliser un objet "</w:t>
+            </w:r>
+            <w:proofErr w:type="spellStart"/>
+            <w:r>
+              <w:t>Wrapper</w:t>
+            </w:r>
+            <w:proofErr w:type="spellEnd"/>
+            <w:r>
+              <w:t>"</w:t>
+            </w:r>
+          </w:p>
+          <w:p/>
+          <w:p>
+            <w:pPr>
+              <w:ind w:left="1134"/>
+            </w:pPr>
+            <w:r>
+              <w:t xml:space="preserve">le </w:t>
+            </w:r>
+            <w:proofErr w:type="spellStart"/>
+            <w:r>
+              <w:t>Wrapper</w:t>
+            </w:r>
+            <w:proofErr w:type="spellEnd"/>
+            <w:r>
+              <w:t xml:space="preserve"> encapsule l'objet de référence et les critères de tri sont </w:t>
+            </w:r>
+            <w:proofErr w:type="gramStart"/>
+            <w:r>
+              <w:t>définies</w:t>
+            </w:r>
+            <w:proofErr w:type="gramEnd"/>
+            <w:r>
+              <w:t xml:space="preserve"> dans méthode </w:t>
+            </w:r>
+            <w:proofErr w:type="spellStart"/>
+            <w:r>
+              <w:rPr>
+                <w:rStyle w:val="E-CodeCar"/>
+              </w:rPr>
+              <w:t>equals</w:t>
+            </w:r>
+            <w:proofErr w:type="spellEnd"/>
+            <w:r>
+              <w:rPr>
+                <w:rStyle w:val="E-CodeCar"/>
+              </w:rPr>
+              <w:t xml:space="preserve"> </w:t>
+            </w:r>
+            <w:r>
+              <w:t xml:space="preserve">du </w:t>
+            </w:r>
+            <w:proofErr w:type="spellStart"/>
+            <w:r>
+              <w:t>Wrapper</w:t>
+            </w:r>
+            <w:proofErr w:type="spellEnd"/>
+          </w:p>
+          <w:p>
+            <w:pPr>
+              <w:ind w:left="1134"/>
+            </w:pPr>
+            <w:r>
+              <w:t xml:space="preserve">Avantages : utilisation de la méthode </w:t>
+            </w:r>
+            <w:proofErr w:type="gramStart"/>
+            <w:r>
+              <w:rPr>
+                <w:rStyle w:val="E-CodeCar"/>
+              </w:rPr>
+              <w:t>distinct(</w:t>
+            </w:r>
+            <w:proofErr w:type="gramEnd"/>
+            <w:r>
+              <w:rPr>
+                <w:rStyle w:val="E-CodeCar"/>
+              </w:rPr>
+              <w:t>)</w:t>
+            </w:r>
+            <w:r>
+              <w:t xml:space="preserve"> classique dans le </w:t>
+            </w:r>
+            <w:proofErr w:type="spellStart"/>
+            <w:r>
+              <w:t>stream</w:t>
+            </w:r>
+            <w:proofErr w:type="spellEnd"/>
+          </w:p>
+          <w:p>
+            <w:pPr>
+              <w:ind w:left="1134"/>
+            </w:pPr>
+            <w:r>
+              <w:t>Inconvénient : création d'un objet supplémentaire | étapes d'encapsulation/</w:t>
+            </w:r>
+            <w:proofErr w:type="spellStart"/>
+            <w:r>
+              <w:t>désencapsulation</w:t>
+            </w:r>
+            <w:proofErr w:type="spellEnd"/>
+            <w:r>
+              <w:t xml:space="preserve"> dans le </w:t>
+            </w:r>
+            <w:proofErr w:type="spellStart"/>
+            <w:r>
+              <w:t>stream</w:t>
+            </w:r>
+            <w:proofErr w:type="spellEnd"/>
+          </w:p>
+        </w:tc>
+      </w:tr>
+      <w:tr>
+        <w:tc>
+          <w:tcPr>
+            <w:tcW w:w="8046" w:type="dxa"/>
+          </w:tcPr>
+          <w:p>
+            <w:pPr>
+              <w:pStyle w:val="E-Code"/>
+              <w:rPr>
+                <w:i/>
+              </w:rPr>
+            </w:pPr>
+            <w:r>
+              <w:rPr>
+                <w:i/>
+              </w:rPr>
+              <w:t xml:space="preserve">// avec un </w:t>
+            </w:r>
+            <w:proofErr w:type="spellStart"/>
+            <w:r>
+              <w:rPr>
+                <w:i/>
+              </w:rPr>
+              <w:t>Wrapper</w:t>
+            </w:r>
+            <w:proofErr w:type="spellEnd"/>
+            <w:r>
+              <w:rPr>
+                <w:i/>
+              </w:rPr>
+              <w:t xml:space="preserve"> spécifique</w:t>
+            </w:r>
+          </w:p>
+          <w:p>
+            <w:pPr>
+              <w:pStyle w:val="E-Code"/>
+            </w:pPr>
+            <w:r>
+              <w:t xml:space="preserve">class </w:t>
+            </w:r>
+            <w:proofErr w:type="spellStart"/>
+            <w:r>
+              <w:t>WrapperEmployee</w:t>
+            </w:r>
+            <w:proofErr w:type="spellEnd"/>
+            <w:r>
+              <w:t xml:space="preserve"> {</w:t>
+            </w:r>
+          </w:p>
+          <w:p>
+            <w:pPr>
+              <w:pStyle w:val="E-Code"/>
+            </w:pPr>
+            <w:r>
+              <w:t xml:space="preserve">    </w:t>
+            </w:r>
+            <w:proofErr w:type="spellStart"/>
+            <w:r>
+              <w:t>private</w:t>
+            </w:r>
+            <w:proofErr w:type="spellEnd"/>
+            <w:r>
+              <w:t xml:space="preserve"> </w:t>
+            </w:r>
+            <w:proofErr w:type="spellStart"/>
+            <w:r>
+              <w:t>Employee</w:t>
+            </w:r>
+            <w:proofErr w:type="spellEnd"/>
+            <w:r>
+              <w:t xml:space="preserve"> e;</w:t>
+            </w:r>
+          </w:p>
+          <w:p>
+            <w:pPr>
+              <w:pStyle w:val="E-Code"/>
+            </w:pPr>
+          </w:p>
+          <w:p>
+            <w:pPr>
+              <w:pStyle w:val="E-Code"/>
+            </w:pPr>
+            <w:r>
+              <w:t xml:space="preserve">    public </w:t>
+            </w:r>
+            <w:proofErr w:type="spellStart"/>
+            <w:proofErr w:type="gramStart"/>
+            <w:r>
+              <w:t>WrapperEmployee</w:t>
+            </w:r>
+            <w:proofErr w:type="spellEnd"/>
+            <w:r>
+              <w:t>(</w:t>
+            </w:r>
+            <w:proofErr w:type="spellStart"/>
+            <w:proofErr w:type="gramEnd"/>
+            <w:r>
+              <w:t>Employee</w:t>
+            </w:r>
+            <w:proofErr w:type="spellEnd"/>
+            <w:r>
+              <w:t xml:space="preserve"> e) {</w:t>
+            </w:r>
+          </w:p>
+          <w:p>
+            <w:pPr>
+              <w:pStyle w:val="E-Code"/>
+            </w:pPr>
+            <w:r>
+              <w:t xml:space="preserve">        </w:t>
+            </w:r>
+            <w:proofErr w:type="spellStart"/>
+            <w:r>
+              <w:t>this.e</w:t>
+            </w:r>
+            <w:proofErr w:type="spellEnd"/>
+            <w:r>
+              <w:t xml:space="preserve"> = e;</w:t>
+            </w:r>
+          </w:p>
+          <w:p>
+            <w:pPr>
+              <w:pStyle w:val="E-Code"/>
+            </w:pPr>
+            <w:r>
+              <w:t xml:space="preserve">    }</w:t>
+            </w:r>
+          </w:p>
+          <w:p>
+            <w:pPr>
+              <w:pStyle w:val="E-Code"/>
+            </w:pPr>
+          </w:p>
+          <w:p>
+            <w:pPr>
+              <w:pStyle w:val="E-Code"/>
+            </w:pPr>
+            <w:r>
+              <w:t xml:space="preserve">    public </w:t>
+            </w:r>
+            <w:proofErr w:type="spellStart"/>
+            <w:r>
+              <w:t>Employee</w:t>
+            </w:r>
+            <w:proofErr w:type="spellEnd"/>
+            <w:r>
+              <w:t xml:space="preserve"> </w:t>
+            </w:r>
+            <w:proofErr w:type="spellStart"/>
+            <w:proofErr w:type="gramStart"/>
+            <w:r>
+              <w:t>unwrap</w:t>
+            </w:r>
+            <w:proofErr w:type="spellEnd"/>
+            <w:r>
+              <w:t>(</w:t>
+            </w:r>
+            <w:proofErr w:type="gramEnd"/>
+            <w:r>
+              <w:t>) {</w:t>
+            </w:r>
+          </w:p>
+          <w:p>
+            <w:pPr>
+              <w:pStyle w:val="E-Code"/>
+            </w:pPr>
+            <w:r>
+              <w:t xml:space="preserve">        return </w:t>
+            </w:r>
+            <w:proofErr w:type="spellStart"/>
+            <w:r>
+              <w:t>this.e</w:t>
+            </w:r>
+            <w:proofErr w:type="spellEnd"/>
+            <w:r>
+              <w:t>;</w:t>
+            </w:r>
+          </w:p>
+          <w:p>
+            <w:pPr>
+              <w:pStyle w:val="E-Code"/>
+            </w:pPr>
+            <w:r>
+              <w:t xml:space="preserve">    }</w:t>
+            </w:r>
+          </w:p>
+          <w:p>
+            <w:pPr>
+              <w:pStyle w:val="E-Code"/>
+            </w:pPr>
+          </w:p>
+          <w:p>
+            <w:pPr>
+              <w:pStyle w:val="E-Code"/>
+            </w:pPr>
+            <w:r>
+              <w:t xml:space="preserve">    @</w:t>
+            </w:r>
+            <w:proofErr w:type="spellStart"/>
+            <w:r>
+              <w:t>Override</w:t>
+            </w:r>
+            <w:proofErr w:type="spellEnd"/>
+          </w:p>
+          <w:p>
+            <w:pPr>
+              <w:pStyle w:val="E-Code"/>
+            </w:pPr>
+            <w:r>
+              <w:t xml:space="preserve">    public </w:t>
+            </w:r>
+            <w:proofErr w:type="spellStart"/>
+            <w:r>
+              <w:t>boolean</w:t>
+            </w:r>
+            <w:proofErr w:type="spellEnd"/>
+            <w:r>
+              <w:t xml:space="preserve"> </w:t>
+            </w:r>
+            <w:proofErr w:type="spellStart"/>
+            <w:proofErr w:type="gramStart"/>
+            <w:r>
+              <w:t>equals</w:t>
+            </w:r>
+            <w:proofErr w:type="spellEnd"/>
+            <w:r>
+              <w:t>(</w:t>
+            </w:r>
+            <w:proofErr w:type="gramEnd"/>
+            <w:r>
+              <w:t>Object o) {</w:t>
+            </w:r>
+          </w:p>
+          <w:p>
+            <w:pPr>
+              <w:pStyle w:val="E-Code"/>
+            </w:pPr>
+            <w:r>
+              <w:t xml:space="preserve">        if (</w:t>
+            </w:r>
+            <w:proofErr w:type="spellStart"/>
+            <w:r>
+              <w:t>this</w:t>
+            </w:r>
+            <w:proofErr w:type="spellEnd"/>
+            <w:r>
+              <w:t xml:space="preserve"> == o) return </w:t>
+            </w:r>
+            <w:proofErr w:type="spellStart"/>
+            <w:r>
+              <w:t>true</w:t>
+            </w:r>
+            <w:proofErr w:type="spellEnd"/>
+            <w:r>
+              <w:t>;</w:t>
+            </w:r>
+          </w:p>
+          <w:p>
+            <w:pPr>
+              <w:pStyle w:val="E-Code"/>
+            </w:pPr>
+            <w:r>
+              <w:t xml:space="preserve">        if (o == </w:t>
+            </w:r>
+            <w:proofErr w:type="spellStart"/>
+            <w:r>
+              <w:t>null</w:t>
+            </w:r>
+            <w:proofErr w:type="spellEnd"/>
+            <w:r>
+              <w:t xml:space="preserve"> || </w:t>
+            </w:r>
+            <w:proofErr w:type="spellStart"/>
+            <w:proofErr w:type="gramStart"/>
+            <w:r>
+              <w:t>getClass</w:t>
+            </w:r>
+            <w:proofErr w:type="spellEnd"/>
+            <w:r>
+              <w:t>(</w:t>
+            </w:r>
+            <w:proofErr w:type="gramEnd"/>
+            <w:r>
+              <w:t xml:space="preserve">) != </w:t>
+            </w:r>
+            <w:proofErr w:type="spellStart"/>
+            <w:r>
+              <w:t>o.getClass</w:t>
+            </w:r>
+            <w:proofErr w:type="spellEnd"/>
+            <w:r>
+              <w:t>()) return false;</w:t>
+            </w:r>
+          </w:p>
+          <w:p>
+            <w:pPr>
+              <w:pStyle w:val="E-Code"/>
+            </w:pPr>
+            <w:r>
+              <w:t xml:space="preserve">        </w:t>
+            </w:r>
+            <w:proofErr w:type="spellStart"/>
+            <w:r>
+              <w:t>WrapperEmployee</w:t>
+            </w:r>
+            <w:proofErr w:type="spellEnd"/>
+            <w:r>
+              <w:t xml:space="preserve"> </w:t>
+            </w:r>
+            <w:proofErr w:type="spellStart"/>
+            <w:r>
+              <w:t>that</w:t>
+            </w:r>
+            <w:proofErr w:type="spellEnd"/>
+            <w:r>
+              <w:t xml:space="preserve"> = (</w:t>
+            </w:r>
+            <w:proofErr w:type="spellStart"/>
+            <w:r>
+              <w:t>WrapperEmployee</w:t>
+            </w:r>
+            <w:proofErr w:type="spellEnd"/>
+            <w:r>
+              <w:t>) o;</w:t>
+            </w:r>
+          </w:p>
+          <w:p>
+            <w:pPr>
+              <w:pStyle w:val="E-Code"/>
+            </w:pPr>
+            <w:r>
+              <w:t xml:space="preserve">        return </w:t>
+            </w:r>
+            <w:proofErr w:type="spellStart"/>
+            <w:proofErr w:type="gramStart"/>
+            <w:r>
+              <w:t>Objects.equals</w:t>
+            </w:r>
+            <w:proofErr w:type="spellEnd"/>
+            <w:r>
+              <w:t>(</w:t>
+            </w:r>
+            <w:proofErr w:type="spellStart"/>
+            <w:proofErr w:type="gramEnd"/>
+            <w:r>
+              <w:t>e.getId</w:t>
+            </w:r>
+            <w:proofErr w:type="spellEnd"/>
+            <w:r>
+              <w:t xml:space="preserve">(), </w:t>
+            </w:r>
+            <w:proofErr w:type="spellStart"/>
+            <w:r>
+              <w:t>that.e.getId</w:t>
+            </w:r>
+            <w:proofErr w:type="spellEnd"/>
+            <w:r>
+              <w:t>());</w:t>
+            </w:r>
+          </w:p>
+          <w:p>
+            <w:pPr>
+              <w:pStyle w:val="E-Code"/>
+            </w:pPr>
+            <w:r>
+              <w:t xml:space="preserve">    }</w:t>
+            </w:r>
+          </w:p>
+          <w:p>
+            <w:pPr>
+              <w:pStyle w:val="E-Code"/>
+            </w:pPr>
+          </w:p>
+          <w:p>
+            <w:pPr>
+              <w:pStyle w:val="E-Code"/>
+            </w:pPr>
+            <w:r>
+              <w:t xml:space="preserve">    @</w:t>
+            </w:r>
+            <w:proofErr w:type="spellStart"/>
+            <w:r>
+              <w:t>Override</w:t>
+            </w:r>
+            <w:proofErr w:type="spellEnd"/>
+          </w:p>
+          <w:p>
+            <w:pPr>
+              <w:pStyle w:val="E-Code"/>
+            </w:pPr>
+            <w:r>
+              <w:t xml:space="preserve">    public </w:t>
+            </w:r>
+            <w:proofErr w:type="spellStart"/>
+            <w:r>
+              <w:t>int</w:t>
+            </w:r>
+            <w:proofErr w:type="spellEnd"/>
+            <w:r>
+              <w:t xml:space="preserve"> </w:t>
+            </w:r>
+            <w:proofErr w:type="spellStart"/>
+            <w:proofErr w:type="gramStart"/>
+            <w:r>
+              <w:t>hashCode</w:t>
+            </w:r>
+            <w:proofErr w:type="spellEnd"/>
+            <w:r>
+              <w:t>(</w:t>
+            </w:r>
+            <w:proofErr w:type="gramEnd"/>
+            <w:r>
+              <w:t>) {</w:t>
+            </w:r>
+          </w:p>
+          <w:p>
+            <w:pPr>
+              <w:pStyle w:val="E-Code"/>
+            </w:pPr>
+            <w:r>
+              <w:t xml:space="preserve">        return </w:t>
+            </w:r>
+            <w:proofErr w:type="spellStart"/>
+            <w:proofErr w:type="gramStart"/>
+            <w:r>
+              <w:t>Objects.hash</w:t>
+            </w:r>
+            <w:proofErr w:type="spellEnd"/>
+            <w:r>
+              <w:t>(</w:t>
+            </w:r>
+            <w:proofErr w:type="spellStart"/>
+            <w:proofErr w:type="gramEnd"/>
+            <w:r>
+              <w:t>e.getId</w:t>
+            </w:r>
+            <w:proofErr w:type="spellEnd"/>
+            <w:r>
+              <w:t>());</w:t>
+            </w:r>
+          </w:p>
+          <w:p>
+            <w:pPr>
+              <w:pStyle w:val="E-Code"/>
+            </w:pPr>
+            <w:r>
+              <w:t xml:space="preserve">    }</w:t>
+            </w:r>
+          </w:p>
+          <w:p>
+            <w:pPr>
+              <w:pStyle w:val="E-Code"/>
+            </w:pPr>
+            <w:r>
+              <w:t>}</w:t>
+            </w:r>
+          </w:p>
+        </w:tc>
+        <w:tc>
+          <w:tcPr>
+            <w:tcW w:w="6521" w:type="dxa"/>
+          </w:tcPr>
+          <w:p>
+            <w:pPr>
+              <w:pStyle w:val="E-Code"/>
+              <w:rPr>
+                <w:i/>
+              </w:rPr>
+            </w:pPr>
+            <w:r>
+              <w:rPr>
+                <w:i/>
+              </w:rPr>
+              <w:t>//Utilisation</w:t>
+            </w:r>
+          </w:p>
+          <w:p>
+            <w:pPr>
+              <w:pStyle w:val="E-Code"/>
+            </w:pPr>
+            <w:r>
+              <w:t>List&lt;</w:t>
+            </w:r>
+            <w:proofErr w:type="spellStart"/>
+            <w:r>
+              <w:t>Employee</w:t>
+            </w:r>
+            <w:proofErr w:type="spellEnd"/>
+            <w:r>
+              <w:t xml:space="preserve">&gt; unique = </w:t>
+            </w:r>
+            <w:proofErr w:type="spellStart"/>
+            <w:proofErr w:type="gramStart"/>
+            <w:r>
+              <w:t>employee.stream</w:t>
+            </w:r>
+            <w:proofErr w:type="spellEnd"/>
+            <w:r>
+              <w:t>()</w:t>
+            </w:r>
+            <w:proofErr w:type="gramEnd"/>
+          </w:p>
+          <w:p>
+            <w:pPr>
+              <w:pStyle w:val="E-Code"/>
+            </w:pPr>
+            <w:r>
+              <w:t xml:space="preserve">                                </w:t>
+            </w:r>
+            <w:r>
+              <w:rPr>
+                <w:rStyle w:val="E-CodeGrasCar"/>
+              </w:rPr>
+              <w:t>.</w:t>
+            </w:r>
+            <w:proofErr w:type="spellStart"/>
+            <w:proofErr w:type="gramStart"/>
+            <w:r>
+              <w:rPr>
+                <w:rStyle w:val="E-CodeGrasCar"/>
+              </w:rPr>
+              <w:t>map</w:t>
+            </w:r>
+            <w:proofErr w:type="spellEnd"/>
+            <w:r>
+              <w:rPr>
+                <w:rStyle w:val="E-CodeGrasCar"/>
+              </w:rPr>
+              <w:t>(</w:t>
+            </w:r>
+            <w:proofErr w:type="spellStart"/>
+            <w:proofErr w:type="gramEnd"/>
+            <w:r>
+              <w:t>WrapperEmployee</w:t>
+            </w:r>
+            <w:proofErr w:type="spellEnd"/>
+            <w:r>
+              <w:t>::new</w:t>
+            </w:r>
+            <w:r>
+              <w:rPr>
+                <w:rStyle w:val="E-CodeGrasCar"/>
+              </w:rPr>
+              <w:t>)</w:t>
+            </w:r>
+          </w:p>
+          <w:p>
+            <w:pPr>
+              <w:pStyle w:val="E-CodeGras"/>
+            </w:pPr>
+            <w:r>
+              <w:t xml:space="preserve">                                .</w:t>
+            </w:r>
+            <w:proofErr w:type="gramStart"/>
+            <w:r>
+              <w:t>distinct()</w:t>
+            </w:r>
+            <w:proofErr w:type="gramEnd"/>
+          </w:p>
+          <w:p>
+            <w:pPr>
+              <w:pStyle w:val="E-Code"/>
+            </w:pPr>
+            <w:r>
+              <w:t xml:space="preserve">                                </w:t>
+            </w:r>
+            <w:r>
+              <w:rPr>
+                <w:rStyle w:val="E-CodeGrasCar"/>
+              </w:rPr>
+              <w:t>.</w:t>
+            </w:r>
+            <w:proofErr w:type="spellStart"/>
+            <w:proofErr w:type="gramStart"/>
+            <w:r>
+              <w:rPr>
+                <w:rStyle w:val="E-CodeGrasCar"/>
+              </w:rPr>
+              <w:t>map</w:t>
+            </w:r>
+            <w:proofErr w:type="spellEnd"/>
+            <w:r>
+              <w:rPr>
+                <w:rStyle w:val="E-CodeGrasCar"/>
+              </w:rPr>
+              <w:t>(</w:t>
+            </w:r>
+            <w:proofErr w:type="spellStart"/>
+            <w:proofErr w:type="gramEnd"/>
+            <w:r>
+              <w:t>WrapperEmployee</w:t>
+            </w:r>
+            <w:proofErr w:type="spellEnd"/>
+            <w:r>
+              <w:t>::</w:t>
+            </w:r>
+            <w:proofErr w:type="spellStart"/>
+            <w:r>
+              <w:t>unwrap</w:t>
+            </w:r>
+            <w:proofErr w:type="spellEnd"/>
+            <w:r>
+              <w:rPr>
+                <w:rStyle w:val="E-CodeGrasCar"/>
+              </w:rPr>
+              <w:t>)</w:t>
+            </w:r>
+          </w:p>
+          <w:p>
+            <w:pPr>
+              <w:pStyle w:val="E-Code"/>
+            </w:pPr>
+            <w:r>
+              <w:t xml:space="preserve">                                .</w:t>
+            </w:r>
+            <w:proofErr w:type="spellStart"/>
+            <w:proofErr w:type="gramStart"/>
+            <w:r>
+              <w:t>collect</w:t>
+            </w:r>
+            <w:proofErr w:type="spellEnd"/>
+            <w:r>
+              <w:t>(</w:t>
+            </w:r>
+            <w:proofErr w:type="spellStart"/>
+            <w:proofErr w:type="gramEnd"/>
+            <w:r>
+              <w:t>Collectors.toList</w:t>
+            </w:r>
+            <w:proofErr w:type="spellEnd"/>
+            <w:r>
+              <w:t>());</w:t>
+            </w:r>
+          </w:p>
+        </w:tc>
+      </w:tr>
+      <w:tr>
+        <w:tc>
+          <w:tcPr>
+            <w:tcW w:w="8046" w:type="dxa"/>
+          </w:tcPr>
+          <w:p>
+            <w:pPr>
+              <w:pStyle w:val="E-Code"/>
+              <w:rPr>
+                <w:i/>
+              </w:rPr>
+            </w:pPr>
+            <w:r>
+              <w:rPr>
+                <w:i/>
+              </w:rPr>
+              <w:t xml:space="preserve">// avec un </w:t>
+            </w:r>
+            <w:proofErr w:type="spellStart"/>
+            <w:r>
+              <w:rPr>
+                <w:i/>
+              </w:rPr>
+              <w:t>Wrapper</w:t>
+            </w:r>
+            <w:proofErr w:type="spellEnd"/>
+            <w:r>
+              <w:rPr>
+                <w:i/>
+              </w:rPr>
+              <w:t xml:space="preserve"> générique</w:t>
+            </w:r>
+          </w:p>
+          <w:p>
+            <w:pPr>
+              <w:pStyle w:val="E-Code"/>
+            </w:pPr>
+            <w:r>
+              <w:t xml:space="preserve">class </w:t>
+            </w:r>
+            <w:proofErr w:type="spellStart"/>
+            <w:r>
+              <w:t>Wrapper</w:t>
+            </w:r>
+            <w:proofErr w:type="spellEnd"/>
+            <w:r>
+              <w:t>&lt;T, U&gt; {</w:t>
+            </w:r>
+          </w:p>
+          <w:p>
+            <w:pPr>
+              <w:pStyle w:val="E-Code"/>
+            </w:pPr>
+            <w:r>
+              <w:t xml:space="preserve">    </w:t>
+            </w:r>
+            <w:proofErr w:type="spellStart"/>
+            <w:r>
+              <w:t>private</w:t>
+            </w:r>
+            <w:proofErr w:type="spellEnd"/>
+            <w:r>
+              <w:t xml:space="preserve"> T </w:t>
+            </w:r>
+            <w:proofErr w:type="spellStart"/>
+            <w:r>
+              <w:t>t</w:t>
+            </w:r>
+            <w:proofErr w:type="spellEnd"/>
+            <w:r>
+              <w:t>;</w:t>
+            </w:r>
+          </w:p>
+          <w:p>
+            <w:pPr>
+              <w:pStyle w:val="E-Code"/>
+            </w:pPr>
+            <w:r>
+              <w:t xml:space="preserve">    </w:t>
+            </w:r>
+            <w:proofErr w:type="spellStart"/>
+            <w:r>
+              <w:t>private</w:t>
+            </w:r>
+            <w:proofErr w:type="spellEnd"/>
+            <w:r>
+              <w:t xml:space="preserve"> </w:t>
+            </w:r>
+            <w:proofErr w:type="spellStart"/>
+            <w:r>
+              <w:t>Function</w:t>
+            </w:r>
+            <w:proofErr w:type="spellEnd"/>
+            <w:r>
+              <w:t xml:space="preserve">&lt;T, U&gt; </w:t>
+            </w:r>
+            <w:proofErr w:type="spellStart"/>
+            <w:r>
+              <w:t>equalityFunction</w:t>
+            </w:r>
+            <w:proofErr w:type="spellEnd"/>
+            <w:r>
+              <w:t>;</w:t>
+            </w:r>
+          </w:p>
+          <w:p>
+            <w:pPr>
+              <w:pStyle w:val="E-Code"/>
+            </w:pPr>
+          </w:p>
+          <w:p>
+            <w:pPr>
+              <w:pStyle w:val="E-Code"/>
+            </w:pPr>
+            <w:r>
+              <w:t xml:space="preserve">    public </w:t>
+            </w:r>
+            <w:proofErr w:type="spellStart"/>
+            <w:r>
+              <w:t>Wrapper</w:t>
+            </w:r>
+            <w:proofErr w:type="spellEnd"/>
+            <w:r>
+              <w:t xml:space="preserve">(T t, </w:t>
+            </w:r>
+            <w:proofErr w:type="spellStart"/>
+            <w:r>
+              <w:t>Function</w:t>
+            </w:r>
+            <w:proofErr w:type="spellEnd"/>
+            <w:r>
+              <w:t xml:space="preserve">&lt;T, U&gt; </w:t>
+            </w:r>
+            <w:proofErr w:type="spellStart"/>
+            <w:r>
+              <w:t>equalityFunction</w:t>
+            </w:r>
+            <w:proofErr w:type="spellEnd"/>
+            <w:r>
+              <w:t>) {</w:t>
+            </w:r>
+          </w:p>
+          <w:p>
+            <w:pPr>
+              <w:pStyle w:val="E-Code"/>
+            </w:pPr>
+            <w:r>
+              <w:t xml:space="preserve">        this.t = t;</w:t>
+            </w:r>
+          </w:p>
+          <w:p>
+            <w:pPr>
+              <w:pStyle w:val="E-Code"/>
+            </w:pPr>
+            <w:r>
+              <w:t xml:space="preserve">        </w:t>
+            </w:r>
+            <w:proofErr w:type="spellStart"/>
+            <w:r>
+              <w:t>this.equalityFunction</w:t>
+            </w:r>
+            <w:proofErr w:type="spellEnd"/>
+            <w:r>
+              <w:t xml:space="preserve"> = </w:t>
+            </w:r>
+            <w:proofErr w:type="spellStart"/>
+            <w:r>
+              <w:t>equalityFunction</w:t>
+            </w:r>
+            <w:proofErr w:type="spellEnd"/>
+            <w:r>
+              <w:t>;</w:t>
+            </w:r>
+          </w:p>
+          <w:p>
+            <w:pPr>
+              <w:pStyle w:val="E-Code"/>
+            </w:pPr>
+            <w:r>
+              <w:t xml:space="preserve">    }</w:t>
+            </w:r>
+          </w:p>
+          <w:p>
+            <w:pPr>
+              <w:pStyle w:val="E-Code"/>
+            </w:pPr>
+          </w:p>
+          <w:p>
+            <w:pPr>
+              <w:pStyle w:val="E-Code"/>
+            </w:pPr>
+            <w:r>
+              <w:t xml:space="preserve">    public T </w:t>
+            </w:r>
+            <w:proofErr w:type="spellStart"/>
+            <w:proofErr w:type="gramStart"/>
+            <w:r>
+              <w:t>unwrap</w:t>
+            </w:r>
+            <w:proofErr w:type="spellEnd"/>
+            <w:r>
+              <w:t>(</w:t>
+            </w:r>
+            <w:proofErr w:type="gramEnd"/>
+            <w:r>
+              <w:t>) {</w:t>
+            </w:r>
+          </w:p>
+          <w:p>
+            <w:pPr>
+              <w:pStyle w:val="E-Code"/>
+            </w:pPr>
+            <w:r>
+              <w:t xml:space="preserve">        return this.t;</w:t>
+            </w:r>
+          </w:p>
+          <w:p>
+            <w:pPr>
+              <w:pStyle w:val="E-Code"/>
+            </w:pPr>
+            <w:r>
+              <w:t xml:space="preserve">    }</w:t>
+            </w:r>
+          </w:p>
+          <w:p>
+            <w:pPr>
+              <w:pStyle w:val="E-Code"/>
+            </w:pPr>
+          </w:p>
+          <w:p>
+            <w:pPr>
+              <w:pStyle w:val="E-Code"/>
+            </w:pPr>
+            <w:r>
+              <w:t xml:space="preserve">    @</w:t>
+            </w:r>
+            <w:proofErr w:type="spellStart"/>
+            <w:r>
+              <w:t>Override</w:t>
+            </w:r>
+            <w:proofErr w:type="spellEnd"/>
+          </w:p>
+          <w:p>
+            <w:pPr>
+              <w:pStyle w:val="E-Code"/>
+            </w:pPr>
+            <w:r>
+              <w:t xml:space="preserve">    public </w:t>
+            </w:r>
+            <w:proofErr w:type="spellStart"/>
+            <w:r>
+              <w:t>boolean</w:t>
+            </w:r>
+            <w:proofErr w:type="spellEnd"/>
+            <w:r>
+              <w:t xml:space="preserve"> </w:t>
+            </w:r>
+            <w:proofErr w:type="spellStart"/>
+            <w:proofErr w:type="gramStart"/>
+            <w:r>
+              <w:t>equals</w:t>
+            </w:r>
+            <w:proofErr w:type="spellEnd"/>
+            <w:r>
+              <w:t>(</w:t>
+            </w:r>
+            <w:proofErr w:type="gramEnd"/>
+            <w:r>
+              <w:t>Object o) {</w:t>
+            </w:r>
+          </w:p>
+          <w:p>
+            <w:pPr>
+              <w:pStyle w:val="E-Code"/>
+            </w:pPr>
+            <w:r>
+              <w:t xml:space="preserve">        if (</w:t>
+            </w:r>
+            <w:proofErr w:type="spellStart"/>
+            <w:r>
+              <w:t>this</w:t>
+            </w:r>
+            <w:proofErr w:type="spellEnd"/>
+            <w:r>
+              <w:t xml:space="preserve"> == o) return </w:t>
+            </w:r>
+            <w:proofErr w:type="spellStart"/>
+            <w:r>
+              <w:t>true</w:t>
+            </w:r>
+            <w:proofErr w:type="spellEnd"/>
+            <w:r>
+              <w:t>;</w:t>
+            </w:r>
+          </w:p>
+          <w:p>
+            <w:pPr>
+              <w:pStyle w:val="E-Code"/>
+            </w:pPr>
+            <w:r>
+              <w:t xml:space="preserve">        if (o == </w:t>
+            </w:r>
+            <w:proofErr w:type="spellStart"/>
+            <w:r>
+              <w:t>null</w:t>
+            </w:r>
+            <w:proofErr w:type="spellEnd"/>
+            <w:r>
+              <w:t xml:space="preserve"> || </w:t>
+            </w:r>
+            <w:proofErr w:type="spellStart"/>
+            <w:proofErr w:type="gramStart"/>
+            <w:r>
+              <w:t>getClass</w:t>
+            </w:r>
+            <w:proofErr w:type="spellEnd"/>
+            <w:r>
+              <w:t>(</w:t>
+            </w:r>
+            <w:proofErr w:type="gramEnd"/>
+            <w:r>
+              <w:t xml:space="preserve">) != </w:t>
+            </w:r>
+            <w:proofErr w:type="spellStart"/>
+            <w:r>
+              <w:t>o.getClass</w:t>
+            </w:r>
+            <w:proofErr w:type="spellEnd"/>
+            <w:r>
+              <w:t>()) return false;</w:t>
+            </w:r>
+          </w:p>
+          <w:p>
+            <w:pPr>
+              <w:pStyle w:val="E-Code"/>
+            </w:pPr>
+            <w:r>
+              <w:t xml:space="preserve">        </w:t>
+            </w:r>
+            <w:proofErr w:type="gramStart"/>
+            <w:r>
+              <w:t>@</w:t>
+            </w:r>
+            <w:proofErr w:type="spellStart"/>
+            <w:r>
+              <w:t>SuppressWarnings</w:t>
+            </w:r>
+            <w:proofErr w:type="spellEnd"/>
+            <w:r>
+              <w:t>(</w:t>
+            </w:r>
+            <w:proofErr w:type="gramEnd"/>
+            <w:r>
+              <w:t>"</w:t>
+            </w:r>
+            <w:proofErr w:type="spellStart"/>
+            <w:r>
+              <w:t>unchecked</w:t>
+            </w:r>
+            <w:proofErr w:type="spellEnd"/>
+            <w:r>
+              <w:t>")</w:t>
+            </w:r>
+          </w:p>
+          <w:p>
+            <w:pPr>
+              <w:pStyle w:val="E-Code"/>
+            </w:pPr>
+            <w:r>
+              <w:t xml:space="preserve">        </w:t>
+            </w:r>
+            <w:proofErr w:type="spellStart"/>
+            <w:r>
+              <w:t>Wrapper</w:t>
+            </w:r>
+            <w:proofErr w:type="spellEnd"/>
+            <w:r>
+              <w:t xml:space="preserve">&lt;T, U&gt; </w:t>
+            </w:r>
+            <w:proofErr w:type="spellStart"/>
+            <w:r>
+              <w:t>that</w:t>
+            </w:r>
+            <w:proofErr w:type="spellEnd"/>
+            <w:r>
+              <w:t xml:space="preserve"> = (</w:t>
+            </w:r>
+            <w:proofErr w:type="spellStart"/>
+            <w:r>
+              <w:t>Wrapper</w:t>
+            </w:r>
+            <w:proofErr w:type="spellEnd"/>
+            <w:r>
+              <w:t>&lt;T, U&gt;) o;</w:t>
+            </w:r>
+          </w:p>
+          <w:p>
+            <w:pPr>
+              <w:pStyle w:val="E-Code"/>
+            </w:pPr>
+            <w:r>
+              <w:t xml:space="preserve">        return </w:t>
+            </w:r>
+            <w:proofErr w:type="spellStart"/>
+            <w:proofErr w:type="gramStart"/>
+            <w:r>
+              <w:t>Objects.equals</w:t>
+            </w:r>
+            <w:proofErr w:type="spellEnd"/>
+            <w:r>
+              <w:t>(</w:t>
+            </w:r>
+            <w:proofErr w:type="spellStart"/>
+            <w:proofErr w:type="gramEnd"/>
+            <w:r>
+              <w:t>equalityFunction.apply</w:t>
+            </w:r>
+            <w:proofErr w:type="spellEnd"/>
+            <w:r>
+              <w:t xml:space="preserve">(this.t), </w:t>
+            </w:r>
+            <w:proofErr w:type="spellStart"/>
+            <w:r>
+              <w:t>that.equalityFunction.apply</w:t>
+            </w:r>
+            <w:proofErr w:type="spellEnd"/>
+            <w:r>
+              <w:t>(that.t));</w:t>
+            </w:r>
+          </w:p>
+          <w:p>
+            <w:pPr>
+              <w:pStyle w:val="E-Code"/>
+            </w:pPr>
+            <w:r>
+              <w:t xml:space="preserve">    }</w:t>
+            </w:r>
+          </w:p>
+          <w:p>
+            <w:pPr>
+              <w:pStyle w:val="E-Code"/>
+            </w:pPr>
+          </w:p>
+          <w:p>
+            <w:pPr>
+              <w:pStyle w:val="E-Code"/>
+            </w:pPr>
+            <w:r>
+              <w:t xml:space="preserve">    @</w:t>
+            </w:r>
+            <w:proofErr w:type="spellStart"/>
+            <w:r>
+              <w:t>Override</w:t>
+            </w:r>
+            <w:proofErr w:type="spellEnd"/>
+          </w:p>
+          <w:p>
+            <w:pPr>
+              <w:pStyle w:val="E-Code"/>
+            </w:pPr>
+            <w:r>
+              <w:t xml:space="preserve">    public </w:t>
+            </w:r>
+            <w:proofErr w:type="spellStart"/>
+            <w:r>
+              <w:t>int</w:t>
+            </w:r>
+            <w:proofErr w:type="spellEnd"/>
+            <w:r>
+              <w:t xml:space="preserve"> </w:t>
+            </w:r>
+            <w:proofErr w:type="spellStart"/>
+            <w:proofErr w:type="gramStart"/>
+            <w:r>
+              <w:t>hashCode</w:t>
+            </w:r>
+            <w:proofErr w:type="spellEnd"/>
+            <w:r>
+              <w:t>(</w:t>
+            </w:r>
+            <w:proofErr w:type="gramEnd"/>
+            <w:r>
+              <w:t>) {</w:t>
+            </w:r>
+          </w:p>
+          <w:p>
+            <w:pPr>
+              <w:pStyle w:val="E-Code"/>
+            </w:pPr>
+            <w:r>
+              <w:t xml:space="preserve">        return </w:t>
+            </w:r>
+            <w:proofErr w:type="spellStart"/>
+            <w:proofErr w:type="gramStart"/>
+            <w:r>
+              <w:t>Objects.hash</w:t>
+            </w:r>
+            <w:proofErr w:type="spellEnd"/>
+            <w:r>
+              <w:t>(</w:t>
+            </w:r>
+            <w:proofErr w:type="spellStart"/>
+            <w:proofErr w:type="gramEnd"/>
+            <w:r>
+              <w:t>equalityFunction.apply</w:t>
+            </w:r>
+            <w:proofErr w:type="spellEnd"/>
+            <w:r>
+              <w:t>(this.t));</w:t>
+            </w:r>
+          </w:p>
+          <w:p>
+            <w:pPr>
+              <w:pStyle w:val="E-Code"/>
+            </w:pPr>
+            <w:r>
+              <w:t xml:space="preserve">    }</w:t>
+            </w:r>
+          </w:p>
+          <w:p>
+            <w:pPr>
+              <w:pStyle w:val="E-Code"/>
+            </w:pPr>
+            <w:r>
+              <w:t>}</w:t>
+            </w:r>
+          </w:p>
+        </w:tc>
+        <w:tc>
+          <w:tcPr>
+            <w:tcW w:w="6521" w:type="dxa"/>
+          </w:tcPr>
+          <w:p>
+            <w:pPr>
+              <w:pStyle w:val="E-Code"/>
+              <w:rPr>
+                <w:i/>
+              </w:rPr>
+            </w:pPr>
+            <w:r>
+              <w:rPr>
+                <w:i/>
+              </w:rPr>
+              <w:t>//Utilisation</w:t>
+            </w:r>
+          </w:p>
+          <w:p>
+            <w:pPr>
+              <w:pStyle w:val="E-Code"/>
+            </w:pPr>
+            <w:r>
+              <w:t>List&lt;</w:t>
+            </w:r>
+            <w:proofErr w:type="spellStart"/>
+            <w:r>
+              <w:t>Employee</w:t>
+            </w:r>
+            <w:proofErr w:type="spellEnd"/>
+            <w:r>
+              <w:t xml:space="preserve">&gt; unique = </w:t>
+            </w:r>
+            <w:proofErr w:type="spellStart"/>
+            <w:proofErr w:type="gramStart"/>
+            <w:r>
+              <w:t>employee.stream</w:t>
+            </w:r>
+            <w:proofErr w:type="spellEnd"/>
+            <w:r>
+              <w:t>()</w:t>
+            </w:r>
+            <w:proofErr w:type="gramEnd"/>
+          </w:p>
+          <w:p>
+            <w:pPr>
+              <w:pStyle w:val="E-Code"/>
+            </w:pPr>
+            <w:r>
+              <w:t xml:space="preserve">                                </w:t>
+            </w:r>
+            <w:r>
+              <w:rPr>
+                <w:rStyle w:val="E-CodeGrasCar"/>
+              </w:rPr>
+              <w:t>.</w:t>
+            </w:r>
+            <w:proofErr w:type="spellStart"/>
+            <w:r>
+              <w:rPr>
+                <w:rStyle w:val="E-CodeGrasCar"/>
+              </w:rPr>
+              <w:t>map</w:t>
+            </w:r>
+            <w:proofErr w:type="spellEnd"/>
+            <w:r>
+              <w:rPr>
+                <w:rStyle w:val="E-CodeGrasCar"/>
+              </w:rPr>
+              <w:t>(</w:t>
+            </w:r>
+            <w:r>
+              <w:t xml:space="preserve">e -&gt; new </w:t>
+            </w:r>
+            <w:proofErr w:type="spellStart"/>
+            <w:r>
+              <w:t>Wrapper</w:t>
+            </w:r>
+            <w:proofErr w:type="spellEnd"/>
+            <w:r>
+              <w:t xml:space="preserve">&lt;&gt;(e, </w:t>
+            </w:r>
+            <w:proofErr w:type="spellStart"/>
+            <w:r>
+              <w:t>Employee</w:t>
+            </w:r>
+            <w:proofErr w:type="spellEnd"/>
+            <w:proofErr w:type="gramStart"/>
+            <w:r>
+              <w:t>::</w:t>
+            </w:r>
+            <w:proofErr w:type="spellStart"/>
+            <w:r>
+              <w:t>getId</w:t>
+            </w:r>
+            <w:proofErr w:type="spellEnd"/>
+            <w:proofErr w:type="gramEnd"/>
+            <w:r>
+              <w:t>)</w:t>
+            </w:r>
+            <w:r>
+              <w:rPr>
+                <w:rStyle w:val="E-CodeGrasCar"/>
+              </w:rPr>
+              <w:t>)</w:t>
+            </w:r>
+          </w:p>
+          <w:p>
+            <w:pPr>
+              <w:pStyle w:val="E-CodeGras"/>
+            </w:pPr>
+            <w:r>
+              <w:t xml:space="preserve">                                .</w:t>
+            </w:r>
+            <w:proofErr w:type="gramStart"/>
+            <w:r>
+              <w:t>distinct()</w:t>
+            </w:r>
+            <w:proofErr w:type="gramEnd"/>
+          </w:p>
+          <w:p>
+            <w:pPr>
+              <w:pStyle w:val="E-Code"/>
+            </w:pPr>
+            <w:r>
+              <w:t xml:space="preserve">                                </w:t>
+            </w:r>
+            <w:r>
+              <w:rPr>
+                <w:rStyle w:val="E-CodeGrasCar"/>
+              </w:rPr>
+              <w:t>.</w:t>
+            </w:r>
+            <w:proofErr w:type="spellStart"/>
+            <w:proofErr w:type="gramStart"/>
+            <w:r>
+              <w:rPr>
+                <w:rStyle w:val="E-CodeGrasCar"/>
+              </w:rPr>
+              <w:t>map</w:t>
+            </w:r>
+            <w:proofErr w:type="spellEnd"/>
+            <w:r>
+              <w:rPr>
+                <w:rStyle w:val="E-CodeGrasCar"/>
+              </w:rPr>
+              <w:t>(</w:t>
+            </w:r>
+            <w:proofErr w:type="spellStart"/>
+            <w:proofErr w:type="gramEnd"/>
+            <w:r>
+              <w:t>WrapperEmployee</w:t>
+            </w:r>
+            <w:proofErr w:type="spellEnd"/>
+            <w:r>
+              <w:t>::</w:t>
+            </w:r>
+            <w:proofErr w:type="spellStart"/>
+            <w:r>
+              <w:t>unwrap</w:t>
+            </w:r>
+            <w:proofErr w:type="spellEnd"/>
+            <w:r>
+              <w:rPr>
+                <w:rStyle w:val="E-CodeGrasCar"/>
+              </w:rPr>
+              <w:t>)</w:t>
+            </w:r>
+          </w:p>
+          <w:p>
+            <w:pPr>
+              <w:pStyle w:val="E-Code"/>
+            </w:pPr>
+            <w:r>
+              <w:t xml:space="preserve">                                .</w:t>
+            </w:r>
+            <w:proofErr w:type="spellStart"/>
+            <w:proofErr w:type="gramStart"/>
+            <w:r>
+              <w:t>collect</w:t>
+            </w:r>
+            <w:proofErr w:type="spellEnd"/>
+            <w:r>
+              <w:t>(</w:t>
+            </w:r>
+            <w:proofErr w:type="spellStart"/>
+            <w:proofErr w:type="gramEnd"/>
+            <w:r>
+              <w:t>Collectors.toList</w:t>
+            </w:r>
+            <w:proofErr w:type="spellEnd"/>
+            <w:r>
+              <w:t>());</w:t>
+            </w:r>
+          </w:p>
+        </w:tc>
+      </w:tr>
+      <w:tr>
+        <w:tc>
+          <w:tcPr>
+            <w:tcW w:w="14567" w:type="dxa"/>
+            <w:gridSpan w:val="2"/>
+          </w:tcPr>
+          <w:p>
+            <w:pPr>
+              <w:rPr>
+                <w:b/>
+              </w:rPr>
+            </w:pPr>
+            <w:r>
+              <w:rPr>
+                <w:b/>
+              </w:rPr>
+              <w:t>Solution 2</w:t>
+            </w:r>
+            <w:r>
+              <w:rPr>
+                <w:b/>
+              </w:rPr>
+              <w:t xml:space="preserve"> /2</w:t>
+            </w:r>
+          </w:p>
+          <w:p>
+            <w:pPr>
+              <w:jc w:val="center"/>
+            </w:pPr>
+            <w:r>
+              <w:t xml:space="preserve">utiliser un </w:t>
+            </w:r>
+            <w:proofErr w:type="spellStart"/>
+            <w:r>
+              <w:t>Predicat</w:t>
+            </w:r>
+            <w:proofErr w:type="spellEnd"/>
+          </w:p>
+          <w:p/>
+          <w:p>
+            <w:pPr>
+              <w:ind w:left="1134"/>
+            </w:pPr>
+            <w:r>
+              <w:t xml:space="preserve">utilisation d'un </w:t>
+            </w:r>
+            <w:proofErr w:type="spellStart"/>
+            <w:r>
+              <w:rPr>
+                <w:rStyle w:val="E-CodeCar"/>
+              </w:rPr>
+              <w:t>HashSet</w:t>
+            </w:r>
+            <w:proofErr w:type="spellEnd"/>
+            <w:r>
+              <w:t xml:space="preserve"> dans le prédicat pour permettre la discrimination</w:t>
+            </w:r>
+          </w:p>
+          <w:p>
+            <w:pPr>
+              <w:ind w:left="1134"/>
+            </w:pPr>
+            <w:r>
+              <w:t xml:space="preserve">Avantages : </w:t>
+            </w:r>
+            <w:r>
+              <w:t xml:space="preserve">pas de création d'objet </w:t>
+            </w:r>
+            <w:proofErr w:type="spellStart"/>
+            <w:r>
+              <w:t>suplémentaire</w:t>
+            </w:r>
+            <w:proofErr w:type="spellEnd"/>
+            <w:r>
+              <w:t>, seulement d'un prédicat générique</w:t>
+            </w:r>
+          </w:p>
+          <w:p>
+            <w:pPr>
+              <w:ind w:left="1134"/>
+            </w:pPr>
+            <w:r>
+              <w:t xml:space="preserve">Inconvénient : </w:t>
+            </w:r>
+            <w:r>
+              <w:t xml:space="preserve">non utilisation de </w:t>
+            </w:r>
+            <w:proofErr w:type="gramStart"/>
+            <w:r>
+              <w:t>distinct(</w:t>
+            </w:r>
+            <w:proofErr w:type="gramEnd"/>
+            <w:r>
+              <w:t xml:space="preserve">) dans le </w:t>
+            </w:r>
+            <w:proofErr w:type="spellStart"/>
+            <w:r>
+              <w:t>stream</w:t>
+            </w:r>
+            <w:proofErr w:type="spellEnd"/>
+            <w:r>
+              <w:t xml:space="preserve"> =&gt; moins lisible</w:t>
+            </w:r>
+            <w:r>
+              <w:t xml:space="preserve"> | </w:t>
+            </w:r>
+            <w:r>
+              <w:t>ne fonctionne pour une seule valeur discriminante</w:t>
+            </w:r>
+          </w:p>
+        </w:tc>
+      </w:tr>
+      <w:tr>
+        <w:tc>
+          <w:tcPr>
+            <w:tcW w:w="8046" w:type="dxa"/>
+          </w:tcPr>
+          <w:p>
+            <w:pPr>
+              <w:pStyle w:val="E-Code"/>
+              <w:rPr>
+                <w:i/>
+              </w:rPr>
+            </w:pPr>
+            <w:r>
+              <w:rPr>
+                <w:i/>
+              </w:rPr>
+              <w:t xml:space="preserve">// </w:t>
+            </w:r>
+            <w:proofErr w:type="spellStart"/>
+            <w:r>
+              <w:rPr>
+                <w:i/>
+              </w:rPr>
+              <w:t>Predicat</w:t>
+            </w:r>
+            <w:proofErr w:type="spellEnd"/>
+            <w:r>
+              <w:rPr>
+                <w:i/>
+              </w:rPr>
+              <w:t xml:space="preserve"> générique</w:t>
+            </w:r>
+          </w:p>
+          <w:p>
+            <w:pPr>
+              <w:pStyle w:val="E-Code"/>
+            </w:pPr>
+            <w:r>
+              <w:t xml:space="preserve">public </w:t>
+            </w:r>
+            <w:proofErr w:type="spellStart"/>
+            <w:r>
+              <w:t>static</w:t>
+            </w:r>
+            <w:proofErr w:type="spellEnd"/>
+            <w:r>
+              <w:t xml:space="preserve"> &lt;T&gt; </w:t>
+            </w:r>
+            <w:proofErr w:type="spellStart"/>
+            <w:r>
+              <w:t>Predicate</w:t>
+            </w:r>
+            <w:proofErr w:type="spellEnd"/>
+            <w:r>
+              <w:t xml:space="preserve">&lt;T&gt; </w:t>
+            </w:r>
+            <w:proofErr w:type="spellStart"/>
+            <w:proofErr w:type="gramStart"/>
+            <w:r>
+              <w:t>distinctBy</w:t>
+            </w:r>
+            <w:proofErr w:type="spellEnd"/>
+            <w:r>
+              <w:t>(</w:t>
+            </w:r>
+            <w:proofErr w:type="spellStart"/>
+            <w:proofErr w:type="gramEnd"/>
+            <w:r>
+              <w:t>Function</w:t>
+            </w:r>
+            <w:proofErr w:type="spellEnd"/>
+            <w:r>
+              <w:t>&lt;? super T, ?&gt; f) {</w:t>
+            </w:r>
+          </w:p>
+          <w:p>
+            <w:pPr>
+              <w:pStyle w:val="E-Code"/>
+            </w:pPr>
+            <w:r>
+              <w:t xml:space="preserve">  Set&lt;Object&gt; </w:t>
+            </w:r>
+            <w:proofErr w:type="spellStart"/>
+            <w:r>
+              <w:t>objects</w:t>
+            </w:r>
+            <w:proofErr w:type="spellEnd"/>
+            <w:r>
+              <w:t xml:space="preserve"> = new </w:t>
+            </w:r>
+            <w:proofErr w:type="spellStart"/>
+            <w:r>
+              <w:t>ConcurrentHashSet</w:t>
+            </w:r>
+            <w:proofErr w:type="spellEnd"/>
+            <w:r>
+              <w:t>&lt;</w:t>
+            </w:r>
+            <w:proofErr w:type="gramStart"/>
+            <w:r>
+              <w:t>&gt;(</w:t>
+            </w:r>
+            <w:proofErr w:type="gramEnd"/>
+            <w:r>
+              <w:t>);</w:t>
+            </w:r>
+          </w:p>
+          <w:p>
+            <w:pPr>
+              <w:pStyle w:val="E-Code"/>
+            </w:pPr>
+            <w:r>
+              <w:t xml:space="preserve">  return t -&gt; </w:t>
+            </w:r>
+            <w:proofErr w:type="spellStart"/>
+            <w:proofErr w:type="gramStart"/>
+            <w:r>
+              <w:t>objects.add</w:t>
+            </w:r>
+            <w:proofErr w:type="spellEnd"/>
+            <w:r>
+              <w:t>(</w:t>
+            </w:r>
+            <w:proofErr w:type="spellStart"/>
+            <w:proofErr w:type="gramEnd"/>
+            <w:r>
+              <w:t>f.apply</w:t>
+            </w:r>
+            <w:proofErr w:type="spellEnd"/>
+            <w:r>
+              <w:t>(t));</w:t>
+            </w:r>
+          </w:p>
+          <w:p>
+            <w:pPr>
+              <w:pStyle w:val="E-Code"/>
+            </w:pPr>
+            <w:r>
+              <w:t>}</w:t>
+            </w:r>
+          </w:p>
+        </w:tc>
+        <w:tc>
+          <w:tcPr>
+            <w:tcW w:w="6521" w:type="dxa"/>
+          </w:tcPr>
+          <w:p>
+            <w:pPr>
+              <w:pStyle w:val="E-Code"/>
+              <w:rPr>
+                <w:i/>
+              </w:rPr>
+            </w:pPr>
+            <w:r>
+              <w:rPr>
+                <w:i/>
+              </w:rPr>
+              <w:t>//Utilisation</w:t>
+            </w:r>
+          </w:p>
+          <w:p>
+            <w:pPr>
+              <w:pStyle w:val="E-Code"/>
+            </w:pPr>
+            <w:proofErr w:type="spellStart"/>
+            <w:proofErr w:type="gramStart"/>
+            <w:r>
+              <w:t>employees.stream</w:t>
+            </w:r>
+            <w:proofErr w:type="spellEnd"/>
+            <w:r>
+              <w:t>(</w:t>
+            </w:r>
+            <w:proofErr w:type="gramEnd"/>
+            <w:r>
+              <w:t>).</w:t>
+            </w:r>
+            <w:proofErr w:type="spellStart"/>
+            <w:r>
+              <w:t>filter</w:t>
+            </w:r>
+            <w:proofErr w:type="spellEnd"/>
+            <w:r>
+              <w:t>(</w:t>
+            </w:r>
+            <w:proofErr w:type="spellStart"/>
+            <w:r>
+              <w:rPr>
+                <w:rStyle w:val="E-CodeGrasCar"/>
+              </w:rPr>
+              <w:t>distinctBy</w:t>
+            </w:r>
+            <w:proofErr w:type="spellEnd"/>
+            <w:r>
+              <w:rPr>
+                <w:rStyle w:val="E-CodeGrasCar"/>
+              </w:rPr>
+              <w:t>(</w:t>
+            </w:r>
+            <w:r>
+              <w:t xml:space="preserve">e -&gt; </w:t>
+            </w:r>
+            <w:proofErr w:type="spellStart"/>
+            <w:r>
+              <w:t>e.getId</w:t>
+            </w:r>
+            <w:proofErr w:type="spellEnd"/>
+            <w:r>
+              <w:rPr>
+                <w:rStyle w:val="E-CodeGrasCar"/>
+              </w:rPr>
+              <w:t>)</w:t>
+            </w:r>
+            <w:r>
+              <w:t>);</w:t>
+            </w:r>
+          </w:p>
+        </w:tc>
+      </w:tr>
+      <w:tr>
+        <w:tc>
+          <w:tcPr>
+            <w:tcW w:w="8046" w:type="dxa"/>
+          </w:tcPr>
+          <w:p>
+            <w:pPr>
+              <w:pStyle w:val="E-Code"/>
+            </w:pPr>
+          </w:p>
+        </w:tc>
+        <w:tc>
+          <w:tcPr>
+            <w:tcW w:w="6521" w:type="dxa"/>
+          </w:tcPr>
+          <w:p>
+            <w:pPr>
+              <w:pStyle w:val="E-Code"/>
+            </w:pPr>
+          </w:p>
+        </w:tc>
+      </w:tr>
+    </w:tbl>
+    <w:p/>
+    <w:p/>
+    <w:p/>
+    <w:p/>
+    <w:p>
+      <w:pPr>
+        <w:spacing w:after="200" w:line="276" w:lineRule="auto"/>
+      </w:pPr>
+      <w:r>
+        <w:br w:type="page"/>
+      </w:r>
+    </w:p>
+    <w:p>
+      <w:bookmarkStart w:id="0" w:name="_GoBack"/>
+      <w:bookmarkEnd w:id="0"/>
+    </w:p>
     <w:p>
       <w:pPr>
         <w:tabs>
@@ -45,7 +3618,14 @@
         <w:t>Java</w:t>
       </w:r>
     </w:p>
-    <w:p/>
+    <w:p>
+      <w:pPr>
+        <w:jc w:val="right"/>
+      </w:pPr>
+      <w:r>
+        <w:t>Portions de code complexes et complètes pouvant être réutilisées tel quel pour gagner du temps</w:t>
+      </w:r>
+    </w:p>
     <w:p/>
     <w:tbl>
       <w:tblPr>
@@ -1471,7 +5051,6 @@
               <w:pStyle w:val="E-Code"/>
             </w:pPr>
             <w:r>
-              <w:lastRenderedPageBreak/>
               <w:tab/>
             </w:r>
             <w:proofErr w:type="spellStart"/>
@@ -6794,1184 +10373,6 @@
     </w:tbl>
     <w:p/>
     <w:p/>
-    <w:p>
-      <w:pPr>
-        <w:tabs>
-          <w:tab w:val="left" w:pos="14175"/>
-        </w:tabs>
-        <w:ind w:right="6805"/>
-        <w:jc w:val="center"/>
-        <w:rPr>
-          <w:b/>
-          <w:sz w:val="32"/>
-          <w:szCs w:val="32"/>
-          <w:u w:val="single"/>
-        </w:rPr>
-      </w:pPr>
-      <w:r>
-        <w:rPr>
-          <w:b/>
-          <w:sz w:val="32"/>
-          <w:szCs w:val="32"/>
-          <w:u w:val="single"/>
-        </w:rPr>
-        <w:t>Classes utilitaires Java</w:t>
-      </w:r>
-    </w:p>
-    <w:p>
-      <w:pPr>
-        <w:jc w:val="center"/>
-      </w:pPr>
-    </w:p>
-    <w:tbl>
-      <w:tblPr>
-        <w:tblStyle w:val="Grilledutableau"/>
-        <w:tblW w:w="14567" w:type="dxa"/>
-        <w:tblLook w:val="04A0" w:firstRow="1" w:lastRow="0" w:firstColumn="1" w:lastColumn="0" w:noHBand="0" w:noVBand="1"/>
-      </w:tblPr>
-      <w:tblGrid>
-        <w:gridCol w:w="10997"/>
-        <w:gridCol w:w="3570"/>
-      </w:tblGrid>
-      <w:tr>
-        <w:tc>
-          <w:tcPr>
-            <w:tcW w:w="10997" w:type="dxa"/>
-          </w:tcPr>
-          <w:p>
-            <w:pPr>
-              <w:pStyle w:val="A-Important"/>
-            </w:pPr>
-            <w:r>
-              <w:t>C</w:t>
-            </w:r>
-            <w:r>
-              <w:t>haine de caractère</w:t>
-            </w:r>
-          </w:p>
-          <w:p>
-            <w:pPr>
-              <w:jc w:val="center"/>
-            </w:pPr>
-            <w:r>
-              <w:t>teste si c'est un nombre</w:t>
-            </w:r>
-          </w:p>
-        </w:tc>
-        <w:tc>
-          <w:tcPr>
-            <w:tcW w:w="3570" w:type="dxa"/>
-          </w:tcPr>
-          <w:p/>
-        </w:tc>
-      </w:tr>
-      <w:tr>
-        <w:tc>
-          <w:tcPr>
-            <w:tcW w:w="10997" w:type="dxa"/>
-          </w:tcPr>
-          <w:p>
-            <w:r>
-              <w:t>/**</w:t>
-            </w:r>
-          </w:p>
-          <w:p>
-            <w:r>
-              <w:t xml:space="preserve"> * </w:t>
-            </w:r>
-            <w:proofErr w:type="spellStart"/>
-            <w:r>
-              <w:t>isNumeric</w:t>
-            </w:r>
-            <w:proofErr w:type="spellEnd"/>
-            <w:r>
-              <w:t xml:space="preserve"> &lt;</w:t>
-            </w:r>
-            <w:proofErr w:type="spellStart"/>
-            <w:r>
-              <w:t>br</w:t>
-            </w:r>
-            <w:proofErr w:type="spellEnd"/>
-            <w:r>
-              <w:t>&gt;</w:t>
-            </w:r>
-          </w:p>
-          <w:p>
-            <w:r>
-              <w:t xml:space="preserve"> * &lt;p&gt;</w:t>
-            </w:r>
-          </w:p>
-          <w:p>
-            <w:r>
-              <w:t xml:space="preserve"> * Méthode utilitaire déterminant si une chaine de caractère contient une valeur numérique</w:t>
-            </w:r>
-          </w:p>
-          <w:p>
-            <w:r>
-              <w:t xml:space="preserve"> * &lt;/p&gt;</w:t>
-            </w:r>
-          </w:p>
-          <w:p>
-            <w:r>
-              <w:t xml:space="preserve"> * </w:t>
-            </w:r>
-          </w:p>
-          <w:p>
-            <w:r>
-              <w:t xml:space="preserve"> * @</w:t>
-            </w:r>
-            <w:proofErr w:type="spellStart"/>
-            <w:r>
-              <w:t>param</w:t>
-            </w:r>
-            <w:proofErr w:type="spellEnd"/>
-            <w:r>
-              <w:t xml:space="preserve"> </w:t>
-            </w:r>
-            <w:proofErr w:type="spellStart"/>
-            <w:r>
-              <w:t>strNum</w:t>
-            </w:r>
-            <w:proofErr w:type="spellEnd"/>
-            <w:r>
-              <w:t xml:space="preserve"> chaine de caractère à tester</w:t>
-            </w:r>
-          </w:p>
-          <w:p>
-            <w:r>
-              <w:t xml:space="preserve"> * @return </w:t>
-            </w:r>
-            <w:proofErr w:type="spellStart"/>
-            <w:r>
-              <w:t>true</w:t>
-            </w:r>
-            <w:proofErr w:type="spellEnd"/>
-            <w:r>
-              <w:t xml:space="preserve"> si la chaine contient un nombre entier ou décimal relatif, false sinon</w:t>
-            </w:r>
-          </w:p>
-          <w:p>
-            <w:r>
-              <w:t xml:space="preserve"> */</w:t>
-            </w:r>
-          </w:p>
-          <w:p>
-            <w:r>
-              <w:t xml:space="preserve">public </w:t>
-            </w:r>
-            <w:proofErr w:type="spellStart"/>
-            <w:r>
-              <w:t>static</w:t>
-            </w:r>
-            <w:proofErr w:type="spellEnd"/>
-            <w:r>
-              <w:t xml:space="preserve"> </w:t>
-            </w:r>
-            <w:proofErr w:type="spellStart"/>
-            <w:r>
-              <w:t>boolean</w:t>
-            </w:r>
-            <w:proofErr w:type="spellEnd"/>
-            <w:r>
-              <w:t xml:space="preserve"> </w:t>
-            </w:r>
-            <w:proofErr w:type="spellStart"/>
-            <w:proofErr w:type="gramStart"/>
-            <w:r>
-              <w:t>isNumeric</w:t>
-            </w:r>
-            <w:proofErr w:type="spellEnd"/>
-            <w:r>
-              <w:t>(</w:t>
-            </w:r>
-            <w:proofErr w:type="gramEnd"/>
-            <w:r>
-              <w:t xml:space="preserve">String </w:t>
-            </w:r>
-            <w:proofErr w:type="spellStart"/>
-            <w:r>
-              <w:t>strNum</w:t>
-            </w:r>
-            <w:proofErr w:type="spellEnd"/>
-            <w:r>
-              <w:t>) {</w:t>
-            </w:r>
-          </w:p>
-          <w:p>
-            <w:r>
-              <w:t xml:space="preserve">   </w:t>
-            </w:r>
-            <w:proofErr w:type="gramStart"/>
-            <w:r>
-              <w:t>if(</w:t>
-            </w:r>
-            <w:proofErr w:type="spellStart"/>
-            <w:proofErr w:type="gramEnd"/>
-            <w:r>
-              <w:t>strNum</w:t>
-            </w:r>
-            <w:proofErr w:type="spellEnd"/>
-            <w:r>
-              <w:t xml:space="preserve"> != </w:t>
-            </w:r>
-            <w:proofErr w:type="spellStart"/>
-            <w:r>
-              <w:t>null</w:t>
-            </w:r>
-            <w:proofErr w:type="spellEnd"/>
-            <w:r>
-              <w:t>) {</w:t>
-            </w:r>
-          </w:p>
-          <w:p>
-            <w:r>
-              <w:t xml:space="preserve">   </w:t>
-            </w:r>
-            <w:r>
-              <w:t xml:space="preserve">   return </w:t>
-            </w:r>
-            <w:proofErr w:type="spellStart"/>
-            <w:r>
-              <w:t>strNum.matches</w:t>
-            </w:r>
-            <w:proofErr w:type="spellEnd"/>
-            <w:r>
-              <w:t>("-?\\d</w:t>
-            </w:r>
-            <w:proofErr w:type="gramStart"/>
-            <w:r>
-              <w:t>+(</w:t>
-            </w:r>
-            <w:proofErr w:type="gramEnd"/>
-            <w:r>
-              <w:fldChar w:fldCharType="begin"/>
-            </w:r>
-            <w:r>
-              <w:instrText xml:space="preserve"> HYPERLINK "\\\\.\\\\d+)" </w:instrText>
-            </w:r>
-            <w:r>
-              <w:fldChar w:fldCharType="separate"/>
-            </w:r>
-            <w:r>
-              <w:rPr>
-                <w:rStyle w:val="Lienhypertexte"/>
-              </w:rPr>
-              <w:t>\\.\\d+)</w:t>
-            </w:r>
-            <w:r>
-              <w:fldChar w:fldCharType="end"/>
-            </w:r>
-            <w:r>
-              <w:t>?");</w:t>
-            </w:r>
-          </w:p>
-          <w:p>
-            <w:r>
-              <w:t xml:space="preserve">   }</w:t>
-            </w:r>
-          </w:p>
-          <w:p>
-            <w:r>
-              <w:t xml:space="preserve">   return false;</w:t>
-            </w:r>
-            <w:bookmarkStart w:id="0" w:name="_GoBack"/>
-            <w:bookmarkEnd w:id="0"/>
-          </w:p>
-          <w:p>
-            <w:r>
-              <w:t>}</w:t>
-            </w:r>
-          </w:p>
-        </w:tc>
-        <w:tc>
-          <w:tcPr>
-            <w:tcW w:w="3570" w:type="dxa"/>
-          </w:tcPr>
-          <w:p>
-            <w:r>
-              <w:t>Classe métier</w:t>
-            </w:r>
-          </w:p>
-        </w:tc>
-      </w:tr>
-      <w:tr>
-        <w:tc>
-          <w:tcPr>
-            <w:tcW w:w="10997" w:type="dxa"/>
-          </w:tcPr>
-          <w:p/>
-        </w:tc>
-        <w:tc>
-          <w:tcPr>
-            <w:tcW w:w="3570" w:type="dxa"/>
-          </w:tcPr>
-          <w:p/>
-        </w:tc>
-      </w:tr>
-      <w:tr>
-        <w:tc>
-          <w:tcPr>
-            <w:tcW w:w="10997" w:type="dxa"/>
-          </w:tcPr>
-          <w:p/>
-        </w:tc>
-        <w:tc>
-          <w:tcPr>
-            <w:tcW w:w="3570" w:type="dxa"/>
-          </w:tcPr>
-          <w:p/>
-        </w:tc>
-      </w:tr>
-      <w:tr>
-        <w:tc>
-          <w:tcPr>
-            <w:tcW w:w="10997" w:type="dxa"/>
-          </w:tcPr>
-          <w:p>
-            <w:pPr>
-              <w:pStyle w:val="A-Important"/>
-            </w:pPr>
-            <w:r>
-              <w:t>Listes</w:t>
-            </w:r>
-          </w:p>
-          <w:p>
-            <w:pPr>
-              <w:jc w:val="center"/>
-            </w:pPr>
-            <w:r>
-              <w:t>teste si le contenu de 2 listes est identique sans tenir compte de l'ordre</w:t>
-            </w:r>
-          </w:p>
-        </w:tc>
-        <w:tc>
-          <w:tcPr>
-            <w:tcW w:w="3570" w:type="dxa"/>
-          </w:tcPr>
-          <w:p/>
-        </w:tc>
-      </w:tr>
-      <w:tr>
-        <w:tc>
-          <w:tcPr>
-            <w:tcW w:w="10997" w:type="dxa"/>
-          </w:tcPr>
-          <w:p>
-            <w:r>
-              <w:t>/**</w:t>
-            </w:r>
-          </w:p>
-          <w:p>
-            <w:r>
-              <w:t xml:space="preserve">     * </w:t>
-            </w:r>
-            <w:proofErr w:type="spellStart"/>
-            <w:r>
-              <w:t>sameListContent</w:t>
-            </w:r>
-            <w:proofErr w:type="spellEnd"/>
-            <w:r>
-              <w:t>&lt;</w:t>
-            </w:r>
-            <w:proofErr w:type="spellStart"/>
-            <w:r>
-              <w:t>br</w:t>
-            </w:r>
-            <w:proofErr w:type="spellEnd"/>
-            <w:r>
-              <w:t>&gt;</w:t>
-            </w:r>
-          </w:p>
-          <w:p>
-            <w:r>
-              <w:t xml:space="preserve">     * &lt;p&gt;</w:t>
-            </w:r>
-          </w:p>
-          <w:p>
-            <w:r>
-              <w:t xml:space="preserve">     * Méthode utilitaire permettant de comparer le contenu de deux liste sans tenir compte de</w:t>
-            </w:r>
-          </w:p>
-          <w:p>
-            <w:r>
-              <w:t xml:space="preserve">     * l'ordre des éléments</w:t>
-            </w:r>
-          </w:p>
-          <w:p>
-            <w:r>
-              <w:t xml:space="preserve">     * &lt;/p&gt;</w:t>
-            </w:r>
-          </w:p>
-          <w:p>
-            <w:r>
-              <w:t xml:space="preserve">     * </w:t>
-            </w:r>
-          </w:p>
-          <w:p>
-            <w:r>
-              <w:t xml:space="preserve">     * @</w:t>
-            </w:r>
-            <w:proofErr w:type="spellStart"/>
-            <w:r>
-              <w:t>param</w:t>
-            </w:r>
-            <w:proofErr w:type="spellEnd"/>
-            <w:r>
-              <w:t xml:space="preserve"> </w:t>
-            </w:r>
-            <w:proofErr w:type="spellStart"/>
-            <w:r>
-              <w:t>listA</w:t>
-            </w:r>
-            <w:proofErr w:type="spellEnd"/>
-          </w:p>
-          <w:p>
-            <w:r>
-              <w:t xml:space="preserve">     * @</w:t>
-            </w:r>
-            <w:proofErr w:type="spellStart"/>
-            <w:r>
-              <w:t>param</w:t>
-            </w:r>
-            <w:proofErr w:type="spellEnd"/>
-            <w:r>
-              <w:t xml:space="preserve"> </w:t>
-            </w:r>
-            <w:proofErr w:type="spellStart"/>
-            <w:r>
-              <w:t>listB</w:t>
-            </w:r>
-            <w:proofErr w:type="spellEnd"/>
-          </w:p>
-          <w:p>
-            <w:r>
-              <w:t xml:space="preserve">     * @return </w:t>
-            </w:r>
-            <w:proofErr w:type="spellStart"/>
-            <w:r>
-              <w:t>true</w:t>
-            </w:r>
-            <w:proofErr w:type="spellEnd"/>
-            <w:r>
-              <w:t xml:space="preserve"> si tous les éléments sont présents dans les deux listes, false sinon</w:t>
-            </w:r>
-          </w:p>
-          <w:p>
-            <w:r>
-              <w:t xml:space="preserve">     */</w:t>
-            </w:r>
-          </w:p>
-          <w:p>
-            <w:r>
-              <w:t xml:space="preserve">    public </w:t>
-            </w:r>
-            <w:proofErr w:type="spellStart"/>
-            <w:r>
-              <w:t>static</w:t>
-            </w:r>
-            <w:proofErr w:type="spellEnd"/>
-            <w:r>
-              <w:t xml:space="preserve"> &lt;T&gt; </w:t>
-            </w:r>
-            <w:proofErr w:type="spellStart"/>
-            <w:r>
-              <w:t>boolean</w:t>
-            </w:r>
-            <w:proofErr w:type="spellEnd"/>
-            <w:r>
-              <w:t xml:space="preserve"> </w:t>
-            </w:r>
-            <w:proofErr w:type="spellStart"/>
-            <w:proofErr w:type="gramStart"/>
-            <w:r>
-              <w:t>sameListContent</w:t>
-            </w:r>
-            <w:proofErr w:type="spellEnd"/>
-            <w:r>
-              <w:t>(</w:t>
-            </w:r>
-            <w:proofErr w:type="gramEnd"/>
-            <w:r>
-              <w:t xml:space="preserve">Collection&lt;T&gt; </w:t>
-            </w:r>
-            <w:proofErr w:type="spellStart"/>
-            <w:r>
-              <w:t>listA</w:t>
-            </w:r>
-            <w:proofErr w:type="spellEnd"/>
-            <w:r>
-              <w:t xml:space="preserve">, Collection&lt;T&gt; </w:t>
-            </w:r>
-            <w:proofErr w:type="spellStart"/>
-            <w:r>
-              <w:t>listB</w:t>
-            </w:r>
-            <w:proofErr w:type="spellEnd"/>
-            <w:r>
-              <w:t>) {</w:t>
-            </w:r>
-          </w:p>
-          <w:p>
-            <w:r>
-              <w:t xml:space="preserve">        </w:t>
-            </w:r>
-            <w:proofErr w:type="gramStart"/>
-            <w:r>
-              <w:t>if(</w:t>
-            </w:r>
-            <w:proofErr w:type="spellStart"/>
-            <w:proofErr w:type="gramEnd"/>
-            <w:r>
-              <w:t>Objects.nonNull</w:t>
-            </w:r>
-            <w:proofErr w:type="spellEnd"/>
-            <w:r>
-              <w:t>(</w:t>
-            </w:r>
-            <w:proofErr w:type="spellStart"/>
-            <w:r>
-              <w:t>listA</w:t>
-            </w:r>
-            <w:proofErr w:type="spellEnd"/>
-            <w:r>
-              <w:t xml:space="preserve">) &amp;&amp; </w:t>
-            </w:r>
-            <w:proofErr w:type="spellStart"/>
-            <w:r>
-              <w:t>Objects.nonNull</w:t>
-            </w:r>
-            <w:proofErr w:type="spellEnd"/>
-            <w:r>
-              <w:t>(</w:t>
-            </w:r>
-            <w:proofErr w:type="spellStart"/>
-            <w:r>
-              <w:t>listB</w:t>
-            </w:r>
-            <w:proofErr w:type="spellEnd"/>
-            <w:r>
-              <w:t>)) {</w:t>
-            </w:r>
-          </w:p>
-          <w:p>
-            <w:r>
-              <w:t xml:space="preserve">            return </w:t>
-            </w:r>
-            <w:proofErr w:type="spellStart"/>
-            <w:proofErr w:type="gramStart"/>
-            <w:r>
-              <w:t>listA.size</w:t>
-            </w:r>
-            <w:proofErr w:type="spellEnd"/>
-            <w:r>
-              <w:t>(</w:t>
-            </w:r>
-            <w:proofErr w:type="gramEnd"/>
-            <w:r>
-              <w:t xml:space="preserve">) == </w:t>
-            </w:r>
-            <w:proofErr w:type="spellStart"/>
-            <w:r>
-              <w:t>listB.size</w:t>
-            </w:r>
-            <w:proofErr w:type="spellEnd"/>
-            <w:r>
-              <w:t xml:space="preserve">() &amp;&amp; </w:t>
-            </w:r>
-            <w:proofErr w:type="spellStart"/>
-            <w:r>
-              <w:t>listA.containsAll</w:t>
-            </w:r>
-            <w:proofErr w:type="spellEnd"/>
-            <w:r>
-              <w:t>(</w:t>
-            </w:r>
-            <w:proofErr w:type="spellStart"/>
-            <w:r>
-              <w:t>listB</w:t>
-            </w:r>
-            <w:proofErr w:type="spellEnd"/>
-            <w:r>
-              <w:t xml:space="preserve">) &amp;&amp; </w:t>
-            </w:r>
-            <w:proofErr w:type="spellStart"/>
-            <w:r>
-              <w:t>listB.containsAll</w:t>
-            </w:r>
-            <w:proofErr w:type="spellEnd"/>
-            <w:r>
-              <w:t>(</w:t>
-            </w:r>
-            <w:proofErr w:type="spellStart"/>
-            <w:r>
-              <w:t>listA</w:t>
-            </w:r>
-            <w:proofErr w:type="spellEnd"/>
-            <w:r>
-              <w:t>);</w:t>
-            </w:r>
-          </w:p>
-          <w:p>
-            <w:r>
-              <w:t xml:space="preserve">        }</w:t>
-            </w:r>
-          </w:p>
-          <w:p>
-            <w:r>
-              <w:t xml:space="preserve">        return </w:t>
-            </w:r>
-            <w:proofErr w:type="spellStart"/>
-            <w:proofErr w:type="gramStart"/>
-            <w:r>
-              <w:t>Objects.isNull</w:t>
-            </w:r>
-            <w:proofErr w:type="spellEnd"/>
-            <w:r>
-              <w:t>(</w:t>
-            </w:r>
-            <w:proofErr w:type="spellStart"/>
-            <w:proofErr w:type="gramEnd"/>
-            <w:r>
-              <w:t>listA</w:t>
-            </w:r>
-            <w:proofErr w:type="spellEnd"/>
-            <w:r>
-              <w:t xml:space="preserve">) &amp;&amp; </w:t>
-            </w:r>
-            <w:proofErr w:type="spellStart"/>
-            <w:r>
-              <w:t>Objects.isNull</w:t>
-            </w:r>
-            <w:proofErr w:type="spellEnd"/>
-            <w:r>
-              <w:t>(</w:t>
-            </w:r>
-            <w:proofErr w:type="spellStart"/>
-            <w:r>
-              <w:t>listB</w:t>
-            </w:r>
-            <w:proofErr w:type="spellEnd"/>
-            <w:r>
-              <w:t>);</w:t>
-            </w:r>
-          </w:p>
-          <w:p>
-            <w:r>
-              <w:t xml:space="preserve">    }</w:t>
-            </w:r>
-          </w:p>
-        </w:tc>
-        <w:tc>
-          <w:tcPr>
-            <w:tcW w:w="3570" w:type="dxa"/>
-          </w:tcPr>
-          <w:p>
-            <w:r>
-              <w:t>Classe métier</w:t>
-            </w:r>
-          </w:p>
-        </w:tc>
-      </w:tr>
-      <w:tr>
-        <w:tc>
-          <w:tcPr>
-            <w:tcW w:w="10997" w:type="dxa"/>
-          </w:tcPr>
-          <w:p>
-            <w:pPr>
-              <w:jc w:val="center"/>
-            </w:pPr>
-            <w:r>
-              <w:t>teste si les éléments d'une collection sont incrémentés d'un certain pas à partir d'une valeur initiale</w:t>
-            </w:r>
-          </w:p>
-        </w:tc>
-        <w:tc>
-          <w:tcPr>
-            <w:tcW w:w="3570" w:type="dxa"/>
-          </w:tcPr>
-          <w:p/>
-        </w:tc>
-      </w:tr>
-      <w:tr>
-        <w:tc>
-          <w:tcPr>
-            <w:tcW w:w="10997" w:type="dxa"/>
-          </w:tcPr>
-          <w:p>
-            <w:r>
-              <w:t>/**</w:t>
-            </w:r>
-          </w:p>
-          <w:p>
-            <w:r>
-              <w:t xml:space="preserve">     * </w:t>
-            </w:r>
-            <w:proofErr w:type="spellStart"/>
-            <w:r>
-              <w:t>incremented</w:t>
-            </w:r>
-            <w:proofErr w:type="spellEnd"/>
-            <w:r>
-              <w:t xml:space="preserve"> &lt;</w:t>
-            </w:r>
-            <w:proofErr w:type="spellStart"/>
-            <w:r>
-              <w:t>br</w:t>
-            </w:r>
-            <w:proofErr w:type="spellEnd"/>
-            <w:r>
-              <w:t>&gt;</w:t>
-            </w:r>
-          </w:p>
-          <w:p>
-            <w:r>
-              <w:t xml:space="preserve">     * &lt;p&gt;</w:t>
-            </w:r>
-          </w:p>
-          <w:p>
-            <w:r>
-              <w:t xml:space="preserve">     * Méthode utilitaire permettant de déterminer si une liste de nombre est bien incrémentée de N</w:t>
-            </w:r>
-          </w:p>
-          <w:p>
-            <w:r>
-              <w:t xml:space="preserve">     * en N à partir de la valeur initiale passée en paramètre</w:t>
-            </w:r>
-          </w:p>
-          <w:p>
-            <w:r>
-              <w:t xml:space="preserve">     * &lt;/p&gt;</w:t>
-            </w:r>
-          </w:p>
-          <w:p>
-            <w:r>
-              <w:t xml:space="preserve">     * </w:t>
-            </w:r>
-          </w:p>
-          <w:p>
-            <w:r>
-              <w:t xml:space="preserve">     * @</w:t>
-            </w:r>
-            <w:proofErr w:type="spellStart"/>
-            <w:r>
-              <w:t>param</w:t>
-            </w:r>
-            <w:proofErr w:type="spellEnd"/>
-            <w:r>
-              <w:t xml:space="preserve"> </w:t>
-            </w:r>
-            <w:proofErr w:type="spellStart"/>
-            <w:r>
-              <w:t>coll</w:t>
-            </w:r>
-            <w:proofErr w:type="spellEnd"/>
-            <w:r>
-              <w:t xml:space="preserve"> collection de valeurs à tester</w:t>
-            </w:r>
-          </w:p>
-          <w:p>
-            <w:r>
-              <w:t xml:space="preserve">     * @</w:t>
-            </w:r>
-            <w:proofErr w:type="spellStart"/>
-            <w:r>
-              <w:t>param</w:t>
-            </w:r>
-            <w:proofErr w:type="spellEnd"/>
-            <w:r>
-              <w:t xml:space="preserve"> </w:t>
-            </w:r>
-            <w:proofErr w:type="spellStart"/>
-            <w:r>
-              <w:t>step</w:t>
-            </w:r>
-            <w:proofErr w:type="spellEnd"/>
-            <w:r>
-              <w:t xml:space="preserve"> valeur du pas d'incrémentation</w:t>
-            </w:r>
-          </w:p>
-          <w:p>
-            <w:r>
-              <w:t xml:space="preserve">     * @</w:t>
-            </w:r>
-            <w:proofErr w:type="spellStart"/>
-            <w:r>
-              <w:t>param</w:t>
-            </w:r>
-            <w:proofErr w:type="spellEnd"/>
-            <w:r>
-              <w:t xml:space="preserve"> </w:t>
-            </w:r>
-            <w:proofErr w:type="spellStart"/>
-            <w:r>
-              <w:t>initialValue</w:t>
-            </w:r>
-            <w:proofErr w:type="spellEnd"/>
-            <w:r>
-              <w:t xml:space="preserve"> valeur initiale attendu</w:t>
-            </w:r>
-          </w:p>
-          <w:p>
-            <w:r>
-              <w:t xml:space="preserve">     * @return </w:t>
-            </w:r>
-            <w:proofErr w:type="spellStart"/>
-            <w:r>
-              <w:t>true</w:t>
-            </w:r>
-            <w:proofErr w:type="spellEnd"/>
-            <w:r>
-              <w:t xml:space="preserve"> si la valeur minimale correspond à celle passée en paramètres et que tous les</w:t>
-            </w:r>
-          </w:p>
-          <w:p>
-            <w:r>
-              <w:t xml:space="preserve">     *         intermédiaires de N en N jusqu'à la valeur maximale </w:t>
-            </w:r>
-            <w:proofErr w:type="gramStart"/>
-            <w:r>
-              <w:t>sont</w:t>
-            </w:r>
-            <w:proofErr w:type="gramEnd"/>
-            <w:r>
-              <w:t xml:space="preserve"> présents dans la liste,</w:t>
-            </w:r>
-          </w:p>
-          <w:p>
-            <w:r>
-              <w:t xml:space="preserve">     *         false sinon</w:t>
-            </w:r>
-          </w:p>
-          <w:p>
-            <w:r>
-              <w:t xml:space="preserve">     */</w:t>
-            </w:r>
-          </w:p>
-          <w:p>
-            <w:r>
-              <w:t xml:space="preserve">    public </w:t>
-            </w:r>
-            <w:proofErr w:type="spellStart"/>
-            <w:r>
-              <w:t>static</w:t>
-            </w:r>
-            <w:proofErr w:type="spellEnd"/>
-            <w:r>
-              <w:t xml:space="preserve"> </w:t>
-            </w:r>
-            <w:proofErr w:type="spellStart"/>
-            <w:r>
-              <w:t>boolean</w:t>
-            </w:r>
-            <w:proofErr w:type="spellEnd"/>
-            <w:r>
-              <w:t xml:space="preserve"> </w:t>
-            </w:r>
-            <w:proofErr w:type="spellStart"/>
-            <w:proofErr w:type="gramStart"/>
-            <w:r>
-              <w:t>incremented</w:t>
-            </w:r>
-            <w:proofErr w:type="spellEnd"/>
-            <w:r>
-              <w:t>(</w:t>
-            </w:r>
-            <w:proofErr w:type="gramEnd"/>
-            <w:r>
-              <w:t>Collection&lt;</w:t>
-            </w:r>
-            <w:proofErr w:type="spellStart"/>
-            <w:r>
-              <w:t>Integer</w:t>
-            </w:r>
-            <w:proofErr w:type="spellEnd"/>
-            <w:r>
-              <w:t xml:space="preserve">&gt; </w:t>
-            </w:r>
-            <w:proofErr w:type="spellStart"/>
-            <w:r>
-              <w:t>coll</w:t>
-            </w:r>
-            <w:proofErr w:type="spellEnd"/>
-            <w:r>
-              <w:t xml:space="preserve">, </w:t>
-            </w:r>
-            <w:proofErr w:type="spellStart"/>
-            <w:r>
-              <w:t>Integer</w:t>
-            </w:r>
-            <w:proofErr w:type="spellEnd"/>
-            <w:r>
-              <w:t xml:space="preserve"> </w:t>
-            </w:r>
-            <w:proofErr w:type="spellStart"/>
-            <w:r>
-              <w:t>step</w:t>
-            </w:r>
-            <w:proofErr w:type="spellEnd"/>
-            <w:r>
-              <w:t xml:space="preserve">, </w:t>
-            </w:r>
-            <w:proofErr w:type="spellStart"/>
-            <w:r>
-              <w:t>Integer</w:t>
-            </w:r>
-            <w:proofErr w:type="spellEnd"/>
-            <w:r>
-              <w:t xml:space="preserve"> </w:t>
-            </w:r>
-            <w:proofErr w:type="spellStart"/>
-            <w:r>
-              <w:t>initialValue</w:t>
-            </w:r>
-            <w:proofErr w:type="spellEnd"/>
-            <w:r>
-              <w:t>) {</w:t>
-            </w:r>
-          </w:p>
-          <w:p>
-            <w:r>
-              <w:t xml:space="preserve">        </w:t>
-            </w:r>
-            <w:proofErr w:type="spellStart"/>
-            <w:r>
-              <w:t>Integer</w:t>
-            </w:r>
-            <w:proofErr w:type="spellEnd"/>
-            <w:r>
-              <w:t xml:space="preserve"> somme = </w:t>
-            </w:r>
-            <w:proofErr w:type="spellStart"/>
-            <w:proofErr w:type="gramStart"/>
-            <w:r>
-              <w:t>coll.stream</w:t>
-            </w:r>
-            <w:proofErr w:type="spellEnd"/>
-            <w:r>
-              <w:t>(</w:t>
-            </w:r>
-            <w:proofErr w:type="gramEnd"/>
-            <w:r>
-              <w:t>).</w:t>
-            </w:r>
-            <w:proofErr w:type="spellStart"/>
-            <w:r>
-              <w:t>reduce</w:t>
-            </w:r>
-            <w:proofErr w:type="spellEnd"/>
-            <w:r>
-              <w:t>(0, (x, y) -&gt; x + y);</w:t>
-            </w:r>
-          </w:p>
-          <w:p>
-            <w:r>
-              <w:t xml:space="preserve">        </w:t>
-            </w:r>
-            <w:proofErr w:type="spellStart"/>
-            <w:r>
-              <w:t>Integer</w:t>
-            </w:r>
-            <w:proofErr w:type="spellEnd"/>
-            <w:r>
-              <w:t xml:space="preserve"> </w:t>
-            </w:r>
-            <w:proofErr w:type="spellStart"/>
-            <w:r>
-              <w:t>sommeRef</w:t>
-            </w:r>
-            <w:proofErr w:type="spellEnd"/>
-            <w:r>
-              <w:t xml:space="preserve"> = (</w:t>
-            </w:r>
-            <w:proofErr w:type="spellStart"/>
-            <w:r>
-              <w:t>int</w:t>
-            </w:r>
-            <w:proofErr w:type="spellEnd"/>
-            <w:r>
-              <w:t xml:space="preserve">) ((2 * </w:t>
-            </w:r>
-            <w:proofErr w:type="spellStart"/>
-            <w:r>
-              <w:t>initialValue</w:t>
-            </w:r>
-            <w:proofErr w:type="spellEnd"/>
-            <w:r>
-              <w:t xml:space="preserve"> + (</w:t>
-            </w:r>
-            <w:proofErr w:type="spellStart"/>
-            <w:proofErr w:type="gramStart"/>
-            <w:r>
-              <w:t>coll.size</w:t>
-            </w:r>
-            <w:proofErr w:type="spellEnd"/>
-            <w:r>
-              <w:t>(</w:t>
-            </w:r>
-            <w:proofErr w:type="gramEnd"/>
-            <w:r>
-              <w:t xml:space="preserve">) - 1) * </w:t>
-            </w:r>
-            <w:proofErr w:type="spellStart"/>
-            <w:r>
-              <w:t>step</w:t>
-            </w:r>
-            <w:proofErr w:type="spellEnd"/>
-            <w:r>
-              <w:t xml:space="preserve">) * </w:t>
-            </w:r>
-            <w:proofErr w:type="spellStart"/>
-            <w:r>
-              <w:t>coll.size</w:t>
-            </w:r>
-            <w:proofErr w:type="spellEnd"/>
-            <w:r>
-              <w:t>() * 0.5);</w:t>
-            </w:r>
-          </w:p>
-          <w:p>
-            <w:r>
-              <w:t xml:space="preserve">        return </w:t>
-            </w:r>
-            <w:proofErr w:type="spellStart"/>
-            <w:proofErr w:type="gramStart"/>
-            <w:r>
-              <w:t>Integer.compare</w:t>
-            </w:r>
-            <w:proofErr w:type="spellEnd"/>
-            <w:r>
-              <w:t>(</w:t>
-            </w:r>
-            <w:proofErr w:type="gramEnd"/>
-            <w:r>
-              <w:t xml:space="preserve">somme, </w:t>
-            </w:r>
-            <w:proofErr w:type="spellStart"/>
-            <w:r>
-              <w:t>sommeRef</w:t>
-            </w:r>
-            <w:proofErr w:type="spellEnd"/>
-            <w:r>
-              <w:t>) == 0;</w:t>
-            </w:r>
-          </w:p>
-          <w:p>
-            <w:r>
-              <w:t xml:space="preserve">    }</w:t>
-            </w:r>
-          </w:p>
-        </w:tc>
-        <w:tc>
-          <w:tcPr>
-            <w:tcW w:w="3570" w:type="dxa"/>
-          </w:tcPr>
-          <w:p>
-            <w:r>
-              <w:t>Classe métier</w:t>
-            </w:r>
-          </w:p>
-        </w:tc>
-      </w:tr>
-      <w:tr>
-        <w:tc>
-          <w:tcPr>
-            <w:tcW w:w="10997" w:type="dxa"/>
-          </w:tcPr>
-          <w:p/>
-        </w:tc>
-        <w:tc>
-          <w:tcPr>
-            <w:tcW w:w="3570" w:type="dxa"/>
-          </w:tcPr>
-          <w:p/>
-        </w:tc>
-      </w:tr>
-      <w:tr>
-        <w:tc>
-          <w:tcPr>
-            <w:tcW w:w="10997" w:type="dxa"/>
-          </w:tcPr>
-          <w:p/>
-        </w:tc>
-        <w:tc>
-          <w:tcPr>
-            <w:tcW w:w="3570" w:type="dxa"/>
-          </w:tcPr>
-          <w:p/>
-        </w:tc>
-      </w:tr>
-      <w:tr>
-        <w:tc>
-          <w:tcPr>
-            <w:tcW w:w="10997" w:type="dxa"/>
-          </w:tcPr>
-          <w:p/>
-        </w:tc>
-        <w:tc>
-          <w:tcPr>
-            <w:tcW w:w="3570" w:type="dxa"/>
-          </w:tcPr>
-          <w:p/>
-        </w:tc>
-      </w:tr>
-      <w:tr>
-        <w:tc>
-          <w:tcPr>
-            <w:tcW w:w="10997" w:type="dxa"/>
-          </w:tcPr>
-          <w:p/>
-        </w:tc>
-        <w:tc>
-          <w:tcPr>
-            <w:tcW w:w="3570" w:type="dxa"/>
-          </w:tcPr>
-          <w:p/>
-        </w:tc>
-      </w:tr>
-      <w:tr>
-        <w:tc>
-          <w:tcPr>
-            <w:tcW w:w="10997" w:type="dxa"/>
-          </w:tcPr>
-          <w:p/>
-        </w:tc>
-        <w:tc>
-          <w:tcPr>
-            <w:tcW w:w="3570" w:type="dxa"/>
-          </w:tcPr>
-          <w:p/>
-        </w:tc>
-      </w:tr>
-      <w:tr>
-        <w:tc>
-          <w:tcPr>
-            <w:tcW w:w="10997" w:type="dxa"/>
-          </w:tcPr>
-          <w:p/>
-        </w:tc>
-        <w:tc>
-          <w:tcPr>
-            <w:tcW w:w="3570" w:type="dxa"/>
-          </w:tcPr>
-          <w:p/>
-        </w:tc>
-      </w:tr>
-      <w:tr>
-        <w:tc>
-          <w:tcPr>
-            <w:tcW w:w="10997" w:type="dxa"/>
-          </w:tcPr>
-          <w:p/>
-        </w:tc>
-        <w:tc>
-          <w:tcPr>
-            <w:tcW w:w="3570" w:type="dxa"/>
-          </w:tcPr>
-          <w:p/>
-        </w:tc>
-      </w:tr>
-    </w:tbl>
     <w:p/>
     <w:p/>
     <w:p/>
@@ -9839,7 +12240,7 @@
 </file>
 
 <file path=customXml/itemProps1.xml><?xml version="1.0" encoding="utf-8"?>
-<ds:datastoreItem xmlns:ds="http://schemas.openxmlformats.org/officeDocument/2006/customXml" ds:itemID="{EC5E657B-698E-457E-AF83-8DCC9D2E6BA6}">
+<ds:datastoreItem xmlns:ds="http://schemas.openxmlformats.org/officeDocument/2006/customXml" ds:itemID="{174BB01A-8CE1-40AE-8DF3-34D3BC109FA9}">
   <ds:schemaRefs>
     <ds:schemaRef ds:uri="http://schemas.openxmlformats.org/officeDocument/2006/bibliography"/>
   </ds:schemaRefs>

--- a/Java/Java-ExempleCodes.docx
+++ b/Java/Java-ExempleCodes.docx
@@ -1665,16 +1665,7 @@
           <w:szCs w:val="32"/>
           <w:u w:val="single"/>
         </w:rPr>
-        <w:t>Outils</w:t>
-      </w:r>
-      <w:r>
-        <w:rPr>
-          <w:b/>
-          <w:sz w:val="32"/>
-          <w:szCs w:val="32"/>
-          <w:u w:val="single"/>
-        </w:rPr>
-        <w:t xml:space="preserve"> Java</w:t>
+        <w:t>Outils Java</w:t>
       </w:r>
     </w:p>
     <w:p>
@@ -1773,7 +1764,13 @@
             </w:pPr>
             <w:r>
               <w:tab/>
-              <w:t>private final static String ESPACE_INSACABLE = "\u00A0";</w:t>
+              <w:t>private</w:t>
+            </w:r>
+            <w:r>
+              <w:t xml:space="preserve"> final static String ESPACE_INSE</w:t>
+            </w:r>
+            <w:r>
+              <w:t>CABLE = "\u00A0";</w:t>
             </w:r>
           </w:p>
           <w:p>
@@ -2951,6 +2948,8 @@
             <w:r>
               <w:t xml:space="preserve"> * &lt;p&gt;</w:t>
             </w:r>
+            <w:bookmarkStart w:id="0" w:name="_GoBack"/>
+            <w:bookmarkEnd w:id="0"/>
           </w:p>
           <w:p>
             <w:pPr>
@@ -3063,13 +3062,21 @@
             </w:pPr>
             <w:r>
               <w:tab/>
-              <w:t>private String LISTE_REF = "CODEPLI_0212\r\n" + "CODEPLI_0230\r\n" + "CODEPLI_0231\r\n" + "CODEPLI_0211\r\n" + "CODEPLI_0223\r\n" + "CODEPLI_0224\r\n" + "CODEPLI_0225\r\n" + "CODEPLI_0227\r\n" + "CODEPLI_0228\r\n" + "CODEPLI_0232\r\n" + "CODEPLI_0011";</w:t>
-            </w:r>
-          </w:p>
-          <w:p>
-            <w:pPr>
-              <w:pStyle w:val="E-Code"/>
-            </w:pPr>
+              <w:t>private String LISTE_REF = "CODEPLI_212\r\n" + "CODEPLI_0230\r\n" + "CODEPLI_0231\r\n" + "CODEPLI_0211\r\n" + "CODEPLI_0211\r\n" + "CODEPLI_0223\r\n" + "CODEPLI_0224\r\n" + "CODEPLI_0228\r\n" + "CODEPLI_0225\r\n" + "CODEPLI_0227\r\n" + "CODEPLI_0228\r\n" + "CODEPLI_0232\r\n" + "CODEPLI_11";</w:t>
+            </w:r>
+          </w:p>
+          <w:p>
+            <w:pPr>
+              <w:pStyle w:val="E-Code"/>
+            </w:pPr>
+          </w:p>
+          <w:p>
+            <w:pPr>
+              <w:pStyle w:val="E-Code"/>
+            </w:pPr>
+            <w:r>
+              <w:tab/>
+            </w:r>
           </w:p>
           <w:p>
             <w:pPr>
@@ -3350,6 +3357,141 @@
             <w:pPr>
               <w:pStyle w:val="E-Code"/>
             </w:pPr>
+            <w:r>
+              <w:tab/>
+            </w:r>
+          </w:p>
+          <w:p>
+            <w:pPr>
+              <w:pStyle w:val="E-Code"/>
+            </w:pPr>
+            <w:r>
+              <w:tab/>
+              <w:t>/** ***** ***** METHODES UTILITAIRES ***** ***** */</w:t>
+            </w:r>
+          </w:p>
+          <w:p>
+            <w:pPr>
+              <w:pStyle w:val="E-Code"/>
+            </w:pPr>
+            <w:r>
+              <w:tab/>
+            </w:r>
+          </w:p>
+          <w:p>
+            <w:pPr>
+              <w:pStyle w:val="E-Code"/>
+            </w:pPr>
+            <w:r>
+              <w:tab/>
+              <w:t xml:space="preserve">private static String </w:t>
+            </w:r>
+            <w:proofErr w:type="gramStart"/>
+            <w:r>
+              <w:t>extraireValeur(</w:t>
+            </w:r>
+            <w:proofErr w:type="gramEnd"/>
+            <w:r>
+              <w:t>Pattern pattern, String source) {</w:t>
+            </w:r>
+          </w:p>
+          <w:p>
+            <w:pPr>
+              <w:pStyle w:val="E-Code"/>
+            </w:pPr>
+            <w:r>
+              <w:tab/>
+            </w:r>
+            <w:r>
+              <w:tab/>
+              <w:t xml:space="preserve">Matcher matcher = </w:t>
+            </w:r>
+            <w:proofErr w:type="gramStart"/>
+            <w:r>
+              <w:t>pattern.matcher(</w:t>
+            </w:r>
+            <w:proofErr w:type="gramEnd"/>
+            <w:r>
+              <w:t>source);</w:t>
+            </w:r>
+          </w:p>
+          <w:p>
+            <w:pPr>
+              <w:pStyle w:val="E-Code"/>
+            </w:pPr>
+            <w:r>
+              <w:tab/>
+            </w:r>
+            <w:r>
+              <w:tab/>
+              <w:t>if (matcher.find()) {</w:t>
+            </w:r>
+          </w:p>
+          <w:p>
+            <w:pPr>
+              <w:pStyle w:val="E-Code"/>
+            </w:pPr>
+            <w:r>
+              <w:tab/>
+            </w:r>
+            <w:r>
+              <w:tab/>
+            </w:r>
+            <w:r>
+              <w:tab/>
+              <w:t xml:space="preserve">return </w:t>
+            </w:r>
+            <w:proofErr w:type="gramStart"/>
+            <w:r>
+              <w:t>matcher.group(</w:t>
+            </w:r>
+            <w:proofErr w:type="gramEnd"/>
+            <w:r>
+              <w:t>);</w:t>
+            </w:r>
+          </w:p>
+          <w:p>
+            <w:pPr>
+              <w:pStyle w:val="E-Code"/>
+            </w:pPr>
+            <w:r>
+              <w:tab/>
+            </w:r>
+            <w:r>
+              <w:tab/>
+              <w:t>}</w:t>
+            </w:r>
+          </w:p>
+          <w:p>
+            <w:pPr>
+              <w:pStyle w:val="E-Code"/>
+            </w:pPr>
+            <w:r>
+              <w:tab/>
+            </w:r>
+            <w:r>
+              <w:tab/>
+              <w:t>return "";</w:t>
+            </w:r>
+          </w:p>
+          <w:p>
+            <w:pPr>
+              <w:pStyle w:val="E-Code"/>
+            </w:pPr>
+            <w:r>
+              <w:tab/>
+              <w:t>}</w:t>
+            </w:r>
+          </w:p>
+          <w:p>
+            <w:pPr>
+              <w:pStyle w:val="E-Code"/>
+            </w:pPr>
+          </w:p>
+          <w:p>
+            <w:pPr>
+              <w:pStyle w:val="E-Code"/>
+            </w:pPr>
           </w:p>
           <w:p>
             <w:pPr>
@@ -3839,6 +3981,9 @@
             <w:pPr>
               <w:pStyle w:val="E-Code"/>
             </w:pPr>
+            <w:r>
+              <w:tab/>
+            </w:r>
           </w:p>
           <w:p>
             <w:pPr>
@@ -3850,6 +3995,89 @@
             </w:r>
             <w:proofErr w:type="gramStart"/>
             <w:r>
+              <w:t>ordonnerListe(</w:t>
+            </w:r>
+            <w:proofErr w:type="gramEnd"/>
+            <w:r>
+              <w:t>String motifOrdonnancement) {</w:t>
+            </w:r>
+          </w:p>
+          <w:p>
+            <w:pPr>
+              <w:pStyle w:val="E-Code"/>
+            </w:pPr>
+            <w:r>
+              <w:tab/>
+            </w:r>
+            <w:r>
+              <w:tab/>
+              <w:t xml:space="preserve">Pattern pattern = </w:t>
+            </w:r>
+            <w:proofErr w:type="gramStart"/>
+            <w:r>
+              <w:t>Pattern.compile(</w:t>
+            </w:r>
+            <w:proofErr w:type="gramEnd"/>
+            <w:r>
+              <w:t>motifOrdonnancement);</w:t>
+            </w:r>
+          </w:p>
+          <w:p>
+            <w:pPr>
+              <w:pStyle w:val="E-Code"/>
+            </w:pPr>
+            <w:r>
+              <w:tab/>
+            </w:r>
+            <w:r>
+              <w:tab/>
+              <w:t xml:space="preserve">liste = </w:t>
+            </w:r>
+            <w:proofErr w:type="gramStart"/>
+            <w:r>
+              <w:t>liste.sorted(</w:t>
+            </w:r>
+            <w:proofErr w:type="gramEnd"/>
+            <w:r>
+              <w:t>(str1, str2) -&gt; extraireValeur(pattern, str1).compareTo(extraireValeur(pattern, str2)));</w:t>
+            </w:r>
+          </w:p>
+          <w:p>
+            <w:pPr>
+              <w:pStyle w:val="E-Code"/>
+            </w:pPr>
+            <w:r>
+              <w:tab/>
+            </w:r>
+            <w:r>
+              <w:tab/>
+              <w:t>return this;</w:t>
+            </w:r>
+          </w:p>
+          <w:p>
+            <w:pPr>
+              <w:pStyle w:val="E-Code"/>
+            </w:pPr>
+            <w:r>
+              <w:tab/>
+              <w:t>}</w:t>
+            </w:r>
+          </w:p>
+          <w:p>
+            <w:pPr>
+              <w:pStyle w:val="E-Code"/>
+            </w:pPr>
+          </w:p>
+          <w:p>
+            <w:pPr>
+              <w:pStyle w:val="E-Code"/>
+            </w:pPr>
+            <w:r>
+              <w:tab/>
+              <w:t xml:space="preserve">public TraiterListeStrings </w:t>
+            </w:r>
+            <w:proofErr w:type="gramStart"/>
+            <w:r>
               <w:t>appliquerStringFormatPattern(</w:t>
             </w:r>
             <w:proofErr w:type="gramEnd"/>
@@ -4097,11 +4325,11 @@
             </w:r>
             <w:r>
               <w:tab/>
-              <w:t>Set&lt;String&gt; set = new HashSet&lt;</w:t>
-            </w:r>
-            <w:proofErr w:type="gramStart"/>
-            <w:r>
-              <w:t>&gt;(</w:t>
+              <w:t xml:space="preserve">liste = </w:t>
+            </w:r>
+            <w:proofErr w:type="gramStart"/>
+            <w:r>
+              <w:t>liste.distinct(</w:t>
             </w:r>
             <w:proofErr w:type="gramEnd"/>
             <w:r>
@@ -4117,15 +4345,58 @@
             </w:r>
             <w:r>
               <w:tab/>
+              <w:t>return this;</w:t>
+            </w:r>
+          </w:p>
+          <w:p>
+            <w:pPr>
+              <w:pStyle w:val="E-Code"/>
+            </w:pPr>
+            <w:r>
+              <w:tab/>
+              <w:t>}</w:t>
+            </w:r>
+          </w:p>
+          <w:p>
+            <w:pPr>
+              <w:pStyle w:val="E-Code"/>
+            </w:pPr>
+          </w:p>
+          <w:p>
+            <w:pPr>
+              <w:pStyle w:val="E-Code"/>
+            </w:pPr>
+            <w:r>
+              <w:tab/>
+              <w:t xml:space="preserve">public TraiterListeStrings </w:t>
+            </w:r>
+            <w:proofErr w:type="gramStart"/>
+            <w:r>
+              <w:t>supprimerEspaces(</w:t>
+            </w:r>
+            <w:proofErr w:type="gramEnd"/>
+            <w:r>
+              <w:t>) {</w:t>
+            </w:r>
+          </w:p>
+          <w:p>
+            <w:pPr>
+              <w:pStyle w:val="E-Code"/>
+            </w:pPr>
+            <w:r>
+              <w:tab/>
+            </w:r>
+            <w:r>
+              <w:tab/>
               <w:t xml:space="preserve">liste = </w:t>
             </w:r>
             <w:proofErr w:type="gramStart"/>
             <w:r>
-              <w:t>liste.filter(</w:t>
-            </w:r>
-            <w:proofErr w:type="gramEnd"/>
-            <w:r>
-              <w:t>str -&gt; set.add(str));</w:t>
+              <w:t>liste.map(</w:t>
+            </w:r>
+            <w:proofErr w:type="gramEnd"/>
+            <w:r>
+              <w:t>str -&gt; str.trim());</w:t>
             </w:r>
           </w:p>
           <w:p>
@@ -4153,6 +4424,26 @@
             <w:pPr>
               <w:pStyle w:val="E-Code"/>
             </w:pPr>
+            <w:r>
+              <w:tab/>
+            </w:r>
+          </w:p>
+          <w:p>
+            <w:pPr>
+              <w:pStyle w:val="E-Code"/>
+            </w:pPr>
+            <w:r>
+              <w:tab/>
+              <w:t>/** ***** ***** AFFICHAGE DU RESULTAT ***** ***** */</w:t>
+            </w:r>
+          </w:p>
+          <w:p>
+            <w:pPr>
+              <w:pStyle w:val="E-Code"/>
+            </w:pPr>
+            <w:r>
+              <w:tab/>
+            </w:r>
           </w:p>
           <w:p>
             <w:pPr>
@@ -4164,7 +4455,7 @@
             </w:r>
             <w:proofErr w:type="gramStart"/>
             <w:r>
-              <w:t>supprimerEspaces(</w:t>
+              <w:t>afficherTailleListePuis(</w:t>
             </w:r>
             <w:proofErr w:type="gramEnd"/>
             <w:r>
@@ -4180,15 +4471,54 @@
             </w:r>
             <w:r>
               <w:tab/>
+              <w:t xml:space="preserve">List&lt;String&gt; listeCourrante = </w:t>
+            </w:r>
+            <w:proofErr w:type="gramStart"/>
+            <w:r>
+              <w:t>liste.collect(</w:t>
+            </w:r>
+            <w:proofErr w:type="gramEnd"/>
+            <w:r>
+              <w:t>Collectors.toList());</w:t>
+            </w:r>
+          </w:p>
+          <w:p>
+            <w:pPr>
+              <w:pStyle w:val="E-Code"/>
+            </w:pPr>
+            <w:r>
+              <w:tab/>
+            </w:r>
+            <w:r>
+              <w:tab/>
+            </w:r>
+            <w:proofErr w:type="gramStart"/>
+            <w:r>
+              <w:t>System.out.println(</w:t>
+            </w:r>
+            <w:proofErr w:type="gramEnd"/>
+            <w:r>
+              <w:t>String.format("Nombre d'éléments dans la liste = %d", listeCourrante.size()));</w:t>
+            </w:r>
+          </w:p>
+          <w:p>
+            <w:pPr>
+              <w:pStyle w:val="E-Code"/>
+            </w:pPr>
+            <w:r>
+              <w:tab/>
+            </w:r>
+            <w:r>
+              <w:tab/>
               <w:t xml:space="preserve">liste = </w:t>
             </w:r>
             <w:proofErr w:type="gramStart"/>
             <w:r>
-              <w:t>liste.map(</w:t>
-            </w:r>
-            <w:proofErr w:type="gramEnd"/>
-            <w:r>
-              <w:t>str -&gt; str.trim());</w:t>
+              <w:t>listeCourrante.stream(</w:t>
+            </w:r>
+            <w:proofErr w:type="gramEnd"/>
+            <w:r>
+              <w:t>);</w:t>
             </w:r>
           </w:p>
           <w:p>
@@ -4210,23 +4540,6 @@
             <w:r>
               <w:tab/>
               <w:t>}</w:t>
-            </w:r>
-          </w:p>
-          <w:p>
-            <w:pPr>
-              <w:pStyle w:val="E-Code"/>
-            </w:pPr>
-            <w:r>
-              <w:tab/>
-            </w:r>
-          </w:p>
-          <w:p>
-            <w:pPr>
-              <w:pStyle w:val="E-Code"/>
-            </w:pPr>
-            <w:r>
-              <w:tab/>
-              <w:t>/** ***** ***** AFFICHAGE DU RESULTAT ***** ***** */</w:t>
             </w:r>
           </w:p>
           <w:p>
@@ -4457,12 +4770,7 @@
               <w:pStyle w:val="E-Code"/>
             </w:pPr>
             <w:r>
-              <w:t xml:space="preserve"> * Outils permettant de comparer</w:t>
-            </w:r>
-            <w:bookmarkStart w:id="0" w:name="_GoBack"/>
-            <w:bookmarkEnd w:id="0"/>
-            <w:r>
-              <w:t xml:space="preserve"> et d'effectuer des traitements simples sur 2</w:t>
+              <w:t xml:space="preserve"> * Outils permettant de comparer et d'effectuer des traitements simples sur 2</w:t>
             </w:r>
           </w:p>
           <w:p>
@@ -15346,7 +15654,7 @@
 </file>
 
 <file path=customXml/itemProps1.xml><?xml version="1.0" encoding="utf-8"?>
-<ds:datastoreItem xmlns:ds="http://schemas.openxmlformats.org/officeDocument/2006/customXml" ds:itemID="{14D9D165-5531-4062-BFD4-1DA432782002}">
+<ds:datastoreItem xmlns:ds="http://schemas.openxmlformats.org/officeDocument/2006/customXml" ds:itemID="{3D4E5047-CFD5-491F-8BC7-B6C03C53F9CD}">
   <ds:schemaRefs>
     <ds:schemaRef ds:uri="http://schemas.openxmlformats.org/officeDocument/2006/bibliography"/>
   </ds:schemaRefs>

--- a/Java/Java-ExempleCodes.docx
+++ b/Java/Java-ExempleCodes.docx
@@ -1665,6 +1665,7 @@
           <w:szCs w:val="32"/>
           <w:u w:val="single"/>
         </w:rPr>
+        <w:lastRenderedPageBreak/>
         <w:t>Outils Java</w:t>
       </w:r>
     </w:p>
@@ -2588,6 +2589,7 @@
               <w:pStyle w:val="E-Code"/>
             </w:pPr>
             <w:r>
+              <w:lastRenderedPageBreak/>
               <w:tab/>
             </w:r>
             <w:r>
@@ -2948,968 +2950,1421 @@
             <w:r>
               <w:t xml:space="preserve"> * &lt;p&gt;</w:t>
             </w:r>
+          </w:p>
+          <w:p>
+            <w:pPr>
+              <w:pStyle w:val="E-Code"/>
+            </w:pPr>
+            <w:r>
+              <w:t xml:space="preserve"> * Classe utilitaire permettant de réaliser de nombreux traitements de bases sur</w:t>
+            </w:r>
+          </w:p>
+          <w:p>
+            <w:pPr>
+              <w:pStyle w:val="E-Code"/>
+            </w:pPr>
+            <w:r>
+              <w:t xml:space="preserve"> * une liste de chaines de caractères</w:t>
+            </w:r>
+          </w:p>
+          <w:p>
+            <w:pPr>
+              <w:pStyle w:val="E-Code"/>
+            </w:pPr>
+            <w:r>
+              <w:t xml:space="preserve"> * &lt;/p&gt;</w:t>
+            </w:r>
+          </w:p>
+          <w:p>
+            <w:pPr>
+              <w:pStyle w:val="E-Code"/>
+            </w:pPr>
+            <w:r>
+              <w:t xml:space="preserve"> * </w:t>
+            </w:r>
+          </w:p>
+          <w:p>
+            <w:pPr>
+              <w:pStyle w:val="E-Code"/>
+            </w:pPr>
+            <w:r>
+              <w:t xml:space="preserve"> * @author a-ramade</w:t>
+            </w:r>
+          </w:p>
+          <w:p>
+            <w:pPr>
+              <w:pStyle w:val="E-Code"/>
+            </w:pPr>
+            <w:r>
+              <w:t xml:space="preserve"> * @since 2022</w:t>
+            </w:r>
+          </w:p>
+          <w:p>
+            <w:pPr>
+              <w:pStyle w:val="E-Code"/>
+            </w:pPr>
+            <w:r>
+              <w:t xml:space="preserve"> *</w:t>
+            </w:r>
+          </w:p>
+          <w:p>
+            <w:pPr>
+              <w:pStyle w:val="E-Code"/>
+            </w:pPr>
+            <w:r>
+              <w:t xml:space="preserve"> */</w:t>
+            </w:r>
+          </w:p>
+          <w:p>
+            <w:pPr>
+              <w:pStyle w:val="E-Code"/>
+            </w:pPr>
+            <w:r>
+              <w:t>public class TraiterListeStrings {</w:t>
+            </w:r>
+          </w:p>
+          <w:p>
+            <w:pPr>
+              <w:pStyle w:val="E-Code"/>
+            </w:pPr>
+          </w:p>
+          <w:p>
+            <w:pPr>
+              <w:pStyle w:val="E-Code"/>
+            </w:pPr>
+            <w:r>
+              <w:tab/>
+              <w:t>private Stream&lt;String&gt; liste;</w:t>
+            </w:r>
+          </w:p>
+          <w:p>
+            <w:pPr>
+              <w:pStyle w:val="E-Code"/>
+            </w:pPr>
+          </w:p>
+          <w:p>
+            <w:pPr>
+              <w:pStyle w:val="E-Code"/>
+            </w:pPr>
+            <w:r>
+              <w:tab/>
+              <w:t>private static final String SEPARATEUR = "\\r\\n";</w:t>
+            </w:r>
+          </w:p>
+          <w:p>
+            <w:pPr>
+              <w:pStyle w:val="E-Code"/>
+            </w:pPr>
+          </w:p>
+          <w:p>
+            <w:pPr>
+              <w:pStyle w:val="E-Code"/>
+            </w:pPr>
+            <w:r>
+              <w:tab/>
+              <w:t>private String LISTE_REF = "CODEPLI_212\r\n" + "CODEPLI_0230\r\n" + "CODEPLI_0231\r\n" + "CODEPLI_0211\r\n" + "CODEPLI_0211\r\n" + "CODEPLI_0223\r\n" + "CODEPLI_0224\r\n" + "CODEPLI_0228\r\n" + "CODEPLI_0225\r\n" + "CODEPLI_0227\r\n" + "CODEPLI_0228\r\n" + "CODEPLI_0232\r\n" + "CODEPLI_11";</w:t>
+            </w:r>
+          </w:p>
+          <w:p>
+            <w:pPr>
+              <w:pStyle w:val="E-Code"/>
+            </w:pPr>
+          </w:p>
+          <w:p>
+            <w:pPr>
+              <w:pStyle w:val="E-Code"/>
+            </w:pPr>
+            <w:r>
+              <w:tab/>
+            </w:r>
+          </w:p>
+          <w:p>
+            <w:pPr>
+              <w:pStyle w:val="E-Code"/>
+            </w:pPr>
+            <w:r>
+              <w:tab/>
+              <w:t>/** ***** ***** CONSTRUCTEURS ***** ***** */</w:t>
+            </w:r>
+          </w:p>
+          <w:p>
+            <w:pPr>
+              <w:pStyle w:val="E-Code"/>
+            </w:pPr>
+            <w:r>
+              <w:tab/>
+            </w:r>
+          </w:p>
+          <w:p>
+            <w:pPr>
+              <w:pStyle w:val="E-Code"/>
+            </w:pPr>
+            <w:r>
+              <w:tab/>
+              <w:t xml:space="preserve">public </w:t>
+            </w:r>
+            <w:proofErr w:type="gramStart"/>
+            <w:r>
+              <w:t>TraiterListeStrings(</w:t>
+            </w:r>
+            <w:proofErr w:type="gramEnd"/>
+            <w:r>
+              <w:t>) {</w:t>
+            </w:r>
+          </w:p>
+          <w:p>
+            <w:pPr>
+              <w:pStyle w:val="E-Code"/>
+            </w:pPr>
+            <w:r>
+              <w:tab/>
+            </w:r>
+            <w:r>
+              <w:tab/>
+            </w:r>
+            <w:proofErr w:type="gramStart"/>
+            <w:r>
+              <w:t>extraireListe(</w:t>
+            </w:r>
+            <w:proofErr w:type="gramEnd"/>
+            <w:r>
+              <w:t>);</w:t>
+            </w:r>
+          </w:p>
+          <w:p>
+            <w:pPr>
+              <w:pStyle w:val="E-Code"/>
+            </w:pPr>
+            <w:r>
+              <w:tab/>
+              <w:t>}</w:t>
+            </w:r>
+          </w:p>
+          <w:p>
+            <w:pPr>
+              <w:pStyle w:val="E-Code"/>
+            </w:pPr>
+            <w:r>
+              <w:tab/>
+            </w:r>
+          </w:p>
+          <w:p>
+            <w:pPr>
+              <w:pStyle w:val="E-Code"/>
+            </w:pPr>
+            <w:r>
+              <w:tab/>
+              <w:t xml:space="preserve">public </w:t>
+            </w:r>
+            <w:proofErr w:type="gramStart"/>
+            <w:r>
+              <w:t>TraiterListeStrings(</w:t>
+            </w:r>
+            <w:proofErr w:type="gramEnd"/>
+            <w:r>
+              <w:t>List&lt;String&gt; listeStrings) {</w:t>
+            </w:r>
+          </w:p>
+          <w:p>
+            <w:pPr>
+              <w:pStyle w:val="E-Code"/>
+            </w:pPr>
+            <w:r>
+              <w:tab/>
+            </w:r>
+            <w:r>
+              <w:tab/>
+              <w:t xml:space="preserve">liste = </w:t>
+            </w:r>
+            <w:proofErr w:type="gramStart"/>
+            <w:r>
+              <w:t>listeStrings.stream(</w:t>
+            </w:r>
+            <w:proofErr w:type="gramEnd"/>
+            <w:r>
+              <w:t>);</w:t>
+            </w:r>
+          </w:p>
+          <w:p>
+            <w:pPr>
+              <w:pStyle w:val="E-Code"/>
+            </w:pPr>
+            <w:r>
+              <w:tab/>
+              <w:t>}</w:t>
+            </w:r>
+          </w:p>
+          <w:p>
+            <w:pPr>
+              <w:pStyle w:val="E-Code"/>
+            </w:pPr>
+            <w:r>
+              <w:tab/>
+            </w:r>
+          </w:p>
+          <w:p>
+            <w:pPr>
+              <w:pStyle w:val="E-Code"/>
+            </w:pPr>
+            <w:r>
+              <w:tab/>
+              <w:t xml:space="preserve">public </w:t>
+            </w:r>
+            <w:proofErr w:type="gramStart"/>
+            <w:r>
+              <w:t>TraiterListeStrings(</w:t>
+            </w:r>
+            <w:proofErr w:type="gramEnd"/>
+            <w:r>
+              <w:t>String onlyOneString) {</w:t>
+            </w:r>
+          </w:p>
+          <w:p>
+            <w:pPr>
+              <w:pStyle w:val="E-Code"/>
+            </w:pPr>
+            <w:r>
+              <w:tab/>
+            </w:r>
+            <w:r>
+              <w:tab/>
+              <w:t xml:space="preserve">liste = </w:t>
+            </w:r>
+            <w:proofErr w:type="gramStart"/>
+            <w:r>
+              <w:t>Arrays.asList(</w:t>
+            </w:r>
+            <w:proofErr w:type="gramEnd"/>
+            <w:r>
+              <w:t>onlyOneString).stream();</w:t>
+            </w:r>
+          </w:p>
+          <w:p>
+            <w:pPr>
+              <w:pStyle w:val="E-Code"/>
+            </w:pPr>
+            <w:r>
+              <w:tab/>
+              <w:t>}</w:t>
+            </w:r>
+          </w:p>
+          <w:p>
+            <w:pPr>
+              <w:pStyle w:val="E-Code"/>
+            </w:pPr>
+            <w:r>
+              <w:tab/>
+            </w:r>
+          </w:p>
+          <w:p>
+            <w:pPr>
+              <w:pStyle w:val="E-Code"/>
+            </w:pPr>
+            <w:r>
+              <w:tab/>
+              <w:t xml:space="preserve">public </w:t>
+            </w:r>
+            <w:proofErr w:type="gramStart"/>
+            <w:r>
+              <w:t>TraiterListeStrings(</w:t>
+            </w:r>
+            <w:proofErr w:type="gramEnd"/>
+            <w:r>
+              <w:t>String stringADecouper, String separateur) {</w:t>
+            </w:r>
+          </w:p>
+          <w:p>
+            <w:pPr>
+              <w:pStyle w:val="E-Code"/>
+            </w:pPr>
+            <w:r>
+              <w:tab/>
+            </w:r>
+            <w:r>
+              <w:tab/>
+              <w:t xml:space="preserve">liste = </w:t>
+            </w:r>
+            <w:proofErr w:type="gramStart"/>
+            <w:r>
+              <w:t>Arrays.asList(</w:t>
+            </w:r>
+            <w:proofErr w:type="gramEnd"/>
+            <w:r>
+              <w:t>stringADecouper.split(separateur)).stream();</w:t>
+            </w:r>
+          </w:p>
+          <w:p>
+            <w:pPr>
+              <w:pStyle w:val="E-Code"/>
+            </w:pPr>
+            <w:r>
+              <w:tab/>
+              <w:t>}</w:t>
+            </w:r>
+          </w:p>
+          <w:p>
+            <w:pPr>
+              <w:pStyle w:val="E-Code"/>
+            </w:pPr>
+          </w:p>
+          <w:p>
+            <w:pPr>
+              <w:pStyle w:val="E-Code"/>
+            </w:pPr>
+            <w:r>
+              <w:tab/>
+              <w:t xml:space="preserve">private void </w:t>
+            </w:r>
+            <w:proofErr w:type="gramStart"/>
+            <w:r>
+              <w:t>extraireListe(</w:t>
+            </w:r>
+            <w:proofErr w:type="gramEnd"/>
+            <w:r>
+              <w:t>) {</w:t>
+            </w:r>
+          </w:p>
+          <w:p>
+            <w:pPr>
+              <w:pStyle w:val="E-Code"/>
+            </w:pPr>
+            <w:r>
+              <w:tab/>
+            </w:r>
+            <w:r>
+              <w:tab/>
+              <w:t xml:space="preserve">liste = </w:t>
+            </w:r>
+            <w:proofErr w:type="gramStart"/>
+            <w:r>
+              <w:t>Arrays.asList(</w:t>
+            </w:r>
+            <w:proofErr w:type="gramEnd"/>
+            <w:r>
+              <w:t>LISTE_REF.split(SEPARATEUR)).stream();</w:t>
+            </w:r>
+          </w:p>
+          <w:p>
+            <w:pPr>
+              <w:pStyle w:val="E-Code"/>
+            </w:pPr>
+            <w:r>
+              <w:tab/>
+              <w:t>}</w:t>
+            </w:r>
+          </w:p>
+          <w:p>
+            <w:pPr>
+              <w:pStyle w:val="E-Code"/>
+            </w:pPr>
+            <w:r>
+              <w:tab/>
+            </w:r>
+          </w:p>
+          <w:p>
+            <w:pPr>
+              <w:pStyle w:val="E-Code"/>
+            </w:pPr>
+            <w:r>
+              <w:tab/>
+              <w:t>/** ***** ***** METHODES UTILITAIRES ***** ***** */</w:t>
+            </w:r>
+          </w:p>
+          <w:p>
+            <w:pPr>
+              <w:pStyle w:val="E-Code"/>
+            </w:pPr>
+            <w:r>
+              <w:tab/>
+            </w:r>
+          </w:p>
+          <w:p>
+            <w:pPr>
+              <w:pStyle w:val="E-Code"/>
+            </w:pPr>
+            <w:r>
+              <w:tab/>
+              <w:t xml:space="preserve">private static String </w:t>
+            </w:r>
+            <w:proofErr w:type="gramStart"/>
+            <w:r>
+              <w:t>extraireValeur(</w:t>
+            </w:r>
+            <w:proofErr w:type="gramEnd"/>
+            <w:r>
+              <w:t>Pattern pattern, String source) {</w:t>
+            </w:r>
+          </w:p>
+          <w:p>
+            <w:pPr>
+              <w:pStyle w:val="E-Code"/>
+            </w:pPr>
+            <w:r>
+              <w:tab/>
+            </w:r>
+            <w:r>
+              <w:tab/>
+              <w:t xml:space="preserve">Matcher matcher = </w:t>
+            </w:r>
+            <w:proofErr w:type="gramStart"/>
+            <w:r>
+              <w:t>pattern.matcher(</w:t>
+            </w:r>
+            <w:proofErr w:type="gramEnd"/>
+            <w:r>
+              <w:t>source);</w:t>
+            </w:r>
+          </w:p>
+          <w:p>
+            <w:pPr>
+              <w:pStyle w:val="E-Code"/>
+            </w:pPr>
+            <w:r>
+              <w:tab/>
+            </w:r>
+            <w:r>
+              <w:tab/>
+              <w:t>if (matcher.find()) {</w:t>
+            </w:r>
+          </w:p>
+          <w:p>
+            <w:pPr>
+              <w:pStyle w:val="E-Code"/>
+            </w:pPr>
+            <w:r>
+              <w:lastRenderedPageBreak/>
+              <w:tab/>
+            </w:r>
+            <w:r>
+              <w:tab/>
+            </w:r>
+            <w:r>
+              <w:tab/>
+              <w:t xml:space="preserve">return </w:t>
+            </w:r>
+            <w:proofErr w:type="gramStart"/>
+            <w:r>
+              <w:t>matcher.group(</w:t>
+            </w:r>
+            <w:proofErr w:type="gramEnd"/>
+            <w:r>
+              <w:t>);</w:t>
+            </w:r>
+          </w:p>
+          <w:p>
+            <w:pPr>
+              <w:pStyle w:val="E-Code"/>
+            </w:pPr>
+            <w:r>
+              <w:tab/>
+            </w:r>
+            <w:r>
+              <w:tab/>
+              <w:t>}</w:t>
+            </w:r>
+          </w:p>
+          <w:p>
+            <w:pPr>
+              <w:pStyle w:val="E-Code"/>
+            </w:pPr>
+            <w:r>
+              <w:tab/>
+            </w:r>
+            <w:r>
+              <w:tab/>
+              <w:t>return "";</w:t>
+            </w:r>
+          </w:p>
+          <w:p>
+            <w:pPr>
+              <w:pStyle w:val="E-Code"/>
+            </w:pPr>
+            <w:r>
+              <w:tab/>
+              <w:t>}</w:t>
+            </w:r>
+          </w:p>
+          <w:p>
+            <w:pPr>
+              <w:pStyle w:val="E-Code"/>
+            </w:pPr>
+          </w:p>
+          <w:p>
+            <w:pPr>
+              <w:pStyle w:val="E-Code"/>
+            </w:pPr>
+          </w:p>
+          <w:p>
+            <w:pPr>
+              <w:pStyle w:val="E-Code"/>
+            </w:pPr>
+            <w:r>
+              <w:tab/>
+              <w:t>/** ***** ***** METHODES DE TRAITEMENT ***** ***** */</w:t>
+            </w:r>
+          </w:p>
+          <w:p>
+            <w:pPr>
+              <w:pStyle w:val="E-Code"/>
+            </w:pPr>
+            <w:r>
+              <w:tab/>
+            </w:r>
+          </w:p>
+          <w:p>
+            <w:pPr>
+              <w:pStyle w:val="E-Code"/>
+            </w:pPr>
+            <w:r>
+              <w:tab/>
+              <w:t xml:space="preserve">public TraiterListeStrings </w:t>
+            </w:r>
+            <w:proofErr w:type="gramStart"/>
+            <w:r>
+              <w:t>ajouterGuillemets(</w:t>
+            </w:r>
+            <w:proofErr w:type="gramEnd"/>
+            <w:r>
+              <w:t>) {</w:t>
+            </w:r>
+          </w:p>
+          <w:p>
+            <w:pPr>
+              <w:pStyle w:val="E-Code"/>
+            </w:pPr>
+            <w:r>
+              <w:tab/>
+            </w:r>
+            <w:r>
+              <w:tab/>
+              <w:t xml:space="preserve">liste = </w:t>
+            </w:r>
+            <w:proofErr w:type="gramStart"/>
+            <w:r>
+              <w:t>liste.map(</w:t>
+            </w:r>
+            <w:proofErr w:type="gramEnd"/>
+            <w:r>
+              <w:t>str -&gt; String.format("\"%s\"", str));</w:t>
+            </w:r>
+          </w:p>
+          <w:p>
+            <w:pPr>
+              <w:pStyle w:val="E-Code"/>
+            </w:pPr>
+            <w:r>
+              <w:tab/>
+            </w:r>
+            <w:r>
+              <w:tab/>
+              <w:t>return this;</w:t>
+            </w:r>
+          </w:p>
+          <w:p>
+            <w:pPr>
+              <w:pStyle w:val="E-Code"/>
+            </w:pPr>
+            <w:r>
+              <w:tab/>
+              <w:t>}</w:t>
+            </w:r>
+          </w:p>
+          <w:p>
+            <w:pPr>
+              <w:pStyle w:val="E-Code"/>
+            </w:pPr>
+          </w:p>
+          <w:p>
+            <w:pPr>
+              <w:pStyle w:val="E-Code"/>
+            </w:pPr>
+            <w:r>
+              <w:tab/>
+              <w:t xml:space="preserve">public TraiterListeStrings </w:t>
+            </w:r>
+            <w:proofErr w:type="gramStart"/>
+            <w:r>
+              <w:t>ajouterMotifs(</w:t>
+            </w:r>
+            <w:proofErr w:type="gramEnd"/>
+            <w:r>
+              <w:t>String prefixe, String sufixe) {</w:t>
+            </w:r>
+          </w:p>
+          <w:p>
+            <w:pPr>
+              <w:pStyle w:val="E-Code"/>
+            </w:pPr>
+            <w:r>
+              <w:tab/>
+            </w:r>
+            <w:r>
+              <w:tab/>
+              <w:t xml:space="preserve">liste = </w:t>
+            </w:r>
+            <w:proofErr w:type="gramStart"/>
+            <w:r>
+              <w:t>liste.map(</w:t>
+            </w:r>
+            <w:proofErr w:type="gramEnd"/>
+            <w:r>
+              <w:t>str -&gt; String.format("%s%s%s", prefixe, str, sufixe));</w:t>
+            </w:r>
+          </w:p>
+          <w:p>
+            <w:pPr>
+              <w:pStyle w:val="E-Code"/>
+            </w:pPr>
+            <w:r>
+              <w:tab/>
+            </w:r>
+            <w:r>
+              <w:tab/>
+              <w:t>return this;</w:t>
+            </w:r>
+          </w:p>
+          <w:p>
+            <w:pPr>
+              <w:pStyle w:val="E-Code"/>
+            </w:pPr>
+            <w:r>
+              <w:tab/>
+              <w:t>}</w:t>
+            </w:r>
+          </w:p>
+          <w:p>
+            <w:pPr>
+              <w:pStyle w:val="E-Code"/>
+            </w:pPr>
+          </w:p>
+          <w:p>
+            <w:pPr>
+              <w:pStyle w:val="E-Code"/>
+            </w:pPr>
+            <w:r>
+              <w:tab/>
+              <w:t xml:space="preserve">public TraiterListeStrings </w:t>
+            </w:r>
+            <w:proofErr w:type="gramStart"/>
+            <w:r>
+              <w:t>remplacerMotif(</w:t>
+            </w:r>
+            <w:proofErr w:type="gramEnd"/>
+            <w:r>
+              <w:t>String motifARemplacer, String elementAInserer) {</w:t>
+            </w:r>
+          </w:p>
+          <w:p>
+            <w:pPr>
+              <w:pStyle w:val="E-Code"/>
+            </w:pPr>
+            <w:r>
+              <w:tab/>
+            </w:r>
+            <w:r>
+              <w:tab/>
+              <w:t xml:space="preserve">Pattern pattern = </w:t>
+            </w:r>
+            <w:proofErr w:type="gramStart"/>
+            <w:r>
+              <w:t>Pattern.compile(</w:t>
+            </w:r>
+            <w:proofErr w:type="gramEnd"/>
+            <w:r>
+              <w:t>motifARemplacer);</w:t>
+            </w:r>
+          </w:p>
+          <w:p>
+            <w:pPr>
+              <w:pStyle w:val="E-Code"/>
+            </w:pPr>
+            <w:r>
+              <w:tab/>
+            </w:r>
+            <w:r>
+              <w:tab/>
+              <w:t xml:space="preserve">liste = </w:t>
+            </w:r>
+            <w:proofErr w:type="gramStart"/>
+            <w:r>
+              <w:t>liste.map(</w:t>
+            </w:r>
+            <w:proofErr w:type="gramEnd"/>
+            <w:r>
+              <w:t>str -&gt; pattern.matcher(str).replaceAll(elementAInserer));</w:t>
+            </w:r>
+          </w:p>
+          <w:p>
+            <w:pPr>
+              <w:pStyle w:val="E-Code"/>
+            </w:pPr>
+            <w:r>
+              <w:tab/>
+            </w:r>
+            <w:r>
+              <w:tab/>
+              <w:t>return this;</w:t>
+            </w:r>
+          </w:p>
+          <w:p>
+            <w:pPr>
+              <w:pStyle w:val="E-Code"/>
+            </w:pPr>
+            <w:r>
+              <w:tab/>
+              <w:t>}</w:t>
+            </w:r>
+          </w:p>
+          <w:p>
+            <w:pPr>
+              <w:pStyle w:val="E-Code"/>
+            </w:pPr>
+          </w:p>
+          <w:p>
+            <w:pPr>
+              <w:pStyle w:val="E-Code"/>
+            </w:pPr>
+            <w:r>
+              <w:tab/>
+              <w:t xml:space="preserve"> /**</w:t>
+            </w:r>
+          </w:p>
+          <w:p>
+            <w:pPr>
+              <w:pStyle w:val="E-Code"/>
+            </w:pPr>
+            <w:r>
+              <w:tab/>
+              <w:t xml:space="preserve"> * extraireMotif&lt;br&gt;</w:t>
+            </w:r>
+          </w:p>
+          <w:p>
+            <w:pPr>
+              <w:pStyle w:val="E-Code"/>
+            </w:pPr>
+            <w:r>
+              <w:tab/>
+              <w:t xml:space="preserve"> * &lt;p&gt;</w:t>
+            </w:r>
+          </w:p>
+          <w:p>
+            <w:pPr>
+              <w:pStyle w:val="E-Code"/>
+            </w:pPr>
+            <w:r>
+              <w:tab/>
+              <w:t xml:space="preserve"> * extrait un motif dans chaque élément de la liste&lt;br&gt;</w:t>
+            </w:r>
+          </w:p>
+          <w:p>
+            <w:pPr>
+              <w:pStyle w:val="E-Code"/>
+            </w:pPr>
+            <w:r>
+              <w:tab/>
+              <w:t xml:space="preserve"> * Exemple d'utilisation :&lt;br&gt;</w:t>
+            </w:r>
+          </w:p>
+          <w:p>
+            <w:pPr>
+              <w:pStyle w:val="E-Code"/>
+            </w:pPr>
+            <w:r>
+              <w:tab/>
+              <w:t xml:space="preserve"> * liste = DV_NUMDECL=1234, DV_NUMSINI=5678, DV_CODNATU=BDG</w:t>
+            </w:r>
+          </w:p>
+          <w:p>
+            <w:pPr>
+              <w:pStyle w:val="E-Code"/>
+            </w:pPr>
+            <w:r>
+              <w:tab/>
+              <w:t xml:space="preserve"> * </w:t>
+            </w:r>
+            <w:proofErr w:type="gramStart"/>
+            <w:r>
+              <w:t>extraireMotif(</w:t>
+            </w:r>
+            <w:proofErr w:type="gramEnd"/>
+            <w:r>
+              <w:t>"DV_[A-Z]{7}") =&gt; DV_NUMDECL, DV_NUMSINI, DV_CODNATU</w:t>
+            </w:r>
+          </w:p>
+          <w:p>
+            <w:pPr>
+              <w:pStyle w:val="E-Code"/>
+            </w:pPr>
+            <w:r>
+              <w:tab/>
+              <w:t xml:space="preserve"> * &lt;/p&gt;</w:t>
+            </w:r>
+          </w:p>
+          <w:p>
+            <w:pPr>
+              <w:pStyle w:val="E-Code"/>
+            </w:pPr>
+            <w:r>
+              <w:tab/>
+              <w:t xml:space="preserve"> * </w:t>
+            </w:r>
+          </w:p>
+          <w:p>
+            <w:pPr>
+              <w:pStyle w:val="E-Code"/>
+            </w:pPr>
+            <w:r>
+              <w:tab/>
+              <w:t xml:space="preserve"> * @param motifAExtraire</w:t>
+            </w:r>
+          </w:p>
+          <w:p>
+            <w:pPr>
+              <w:pStyle w:val="E-Code"/>
+            </w:pPr>
+            <w:r>
+              <w:tab/>
+              <w:t xml:space="preserve"> * @return l'instance de TraiterListeStrings</w:t>
+            </w:r>
+          </w:p>
+          <w:p>
+            <w:pPr>
+              <w:pStyle w:val="E-Code"/>
+            </w:pPr>
+            <w:r>
+              <w:tab/>
+              <w:t xml:space="preserve"> */</w:t>
+            </w:r>
+          </w:p>
+          <w:p>
+            <w:pPr>
+              <w:pStyle w:val="E-Code"/>
+            </w:pPr>
+            <w:r>
+              <w:tab/>
+              <w:t xml:space="preserve">public TraiterListeStrings </w:t>
+            </w:r>
+            <w:proofErr w:type="gramStart"/>
+            <w:r>
+              <w:t>extraireMotif(</w:t>
+            </w:r>
+            <w:proofErr w:type="gramEnd"/>
+            <w:r>
+              <w:t>String motifAExtraire) {</w:t>
+            </w:r>
+          </w:p>
+          <w:p>
+            <w:pPr>
+              <w:pStyle w:val="E-Code"/>
+            </w:pPr>
+            <w:r>
+              <w:tab/>
+            </w:r>
+            <w:r>
+              <w:tab/>
+              <w:t xml:space="preserve">Pattern pattern = </w:t>
+            </w:r>
+            <w:proofErr w:type="gramStart"/>
+            <w:r>
+              <w:t>Pattern.compile(</w:t>
+            </w:r>
+            <w:proofErr w:type="gramEnd"/>
+            <w:r>
+              <w:t>motifAExtraire);</w:t>
+            </w:r>
+          </w:p>
+          <w:p>
+            <w:pPr>
+              <w:pStyle w:val="E-Code"/>
+            </w:pPr>
+            <w:r>
+              <w:tab/>
+            </w:r>
+            <w:r>
+              <w:tab/>
+              <w:t xml:space="preserve">liste = </w:t>
+            </w:r>
+            <w:proofErr w:type="gramStart"/>
+            <w:r>
+              <w:t>liste.map(</w:t>
+            </w:r>
+            <w:proofErr w:type="gramEnd"/>
+            <w:r>
+              <w:t>str -&gt; {</w:t>
+            </w:r>
+          </w:p>
+          <w:p>
+            <w:pPr>
+              <w:pStyle w:val="E-Code"/>
+            </w:pPr>
+            <w:r>
+              <w:tab/>
+            </w:r>
+            <w:r>
+              <w:tab/>
+            </w:r>
+            <w:r>
+              <w:tab/>
+              <w:t xml:space="preserve">Matcher matcher = </w:t>
+            </w:r>
+            <w:proofErr w:type="gramStart"/>
+            <w:r>
+              <w:t>pattern.matcher(</w:t>
+            </w:r>
+            <w:proofErr w:type="gramEnd"/>
+            <w:r>
+              <w:t>str);</w:t>
+            </w:r>
+          </w:p>
+          <w:p>
+            <w:pPr>
+              <w:pStyle w:val="E-Code"/>
+            </w:pPr>
+            <w:r>
+              <w:tab/>
+            </w:r>
+            <w:r>
+              <w:tab/>
+            </w:r>
+            <w:r>
+              <w:tab/>
+              <w:t>if (matcher.find()) {</w:t>
+            </w:r>
+          </w:p>
+          <w:p>
+            <w:pPr>
+              <w:pStyle w:val="E-Code"/>
+            </w:pPr>
+            <w:r>
+              <w:tab/>
+            </w:r>
+            <w:r>
+              <w:tab/>
+            </w:r>
+            <w:r>
+              <w:tab/>
+            </w:r>
+            <w:r>
+              <w:tab/>
+              <w:t xml:space="preserve">return </w:t>
+            </w:r>
+            <w:proofErr w:type="gramStart"/>
+            <w:r>
+              <w:t>matcher.group(</w:t>
+            </w:r>
+            <w:proofErr w:type="gramEnd"/>
+            <w:r>
+              <w:t>);</w:t>
+            </w:r>
+          </w:p>
+          <w:p>
+            <w:pPr>
+              <w:pStyle w:val="E-Code"/>
+            </w:pPr>
+            <w:r>
+              <w:tab/>
+            </w:r>
+            <w:r>
+              <w:tab/>
+            </w:r>
+            <w:r>
+              <w:tab/>
+              <w:t>}</w:t>
+            </w:r>
+          </w:p>
+          <w:p>
+            <w:pPr>
+              <w:pStyle w:val="E-Code"/>
+            </w:pPr>
+            <w:r>
+              <w:tab/>
+            </w:r>
+            <w:r>
+              <w:tab/>
+            </w:r>
+            <w:r>
+              <w:tab/>
+              <w:t>return null;</w:t>
+            </w:r>
+          </w:p>
+          <w:p>
+            <w:pPr>
+              <w:pStyle w:val="E-Code"/>
+            </w:pPr>
+            <w:r>
+              <w:tab/>
+            </w:r>
+            <w:r>
+              <w:tab/>
+              <w:t>}).</w:t>
+            </w:r>
+            <w:proofErr w:type="gramStart"/>
+            <w:r>
+              <w:t>filter(</w:t>
+            </w:r>
+            <w:proofErr w:type="gramEnd"/>
+            <w:r>
+              <w:t>Objects::nonNull);</w:t>
+            </w:r>
+          </w:p>
+          <w:p>
+            <w:pPr>
+              <w:pStyle w:val="E-Code"/>
+            </w:pPr>
+            <w:r>
+              <w:tab/>
+            </w:r>
+            <w:r>
+              <w:tab/>
+              <w:t>return this;</w:t>
+            </w:r>
+          </w:p>
+          <w:p>
+            <w:pPr>
+              <w:pStyle w:val="E-Code"/>
+            </w:pPr>
+            <w:r>
+              <w:tab/>
+              <w:t>}</w:t>
+            </w:r>
+          </w:p>
+          <w:p>
+            <w:pPr>
+              <w:pStyle w:val="E-Code"/>
+            </w:pPr>
+          </w:p>
+          <w:p>
+            <w:pPr>
+              <w:pStyle w:val="E-Code"/>
+            </w:pPr>
+            <w:r>
+              <w:tab/>
+              <w:t>/**</w:t>
+            </w:r>
+          </w:p>
+          <w:p>
+            <w:pPr>
+              <w:pStyle w:val="E-Code"/>
+            </w:pPr>
+            <w:r>
+              <w:tab/>
+              <w:t xml:space="preserve"> * extraireVariable&lt;br&gt;</w:t>
+            </w:r>
+          </w:p>
+          <w:p>
+            <w:pPr>
+              <w:pStyle w:val="E-Code"/>
+            </w:pPr>
+            <w:r>
+              <w:tab/>
+              <w:t xml:space="preserve"> * &lt;p&gt;</w:t>
+            </w:r>
+          </w:p>
+          <w:p>
+            <w:pPr>
+              <w:pStyle w:val="E-Code"/>
+            </w:pPr>
+            <w:r>
+              <w:tab/>
+              <w:t xml:space="preserve"> * extrait une valeur variable au sein d'un motif constant&lt;br&gt;</w:t>
+            </w:r>
+          </w:p>
+          <w:p>
+            <w:pPr>
+              <w:pStyle w:val="E-Code"/>
+            </w:pPr>
+            <w:r>
+              <w:tab/>
+              <w:t xml:space="preserve"> * Exemple d'utilisation :&lt;br&gt;</w:t>
+            </w:r>
+          </w:p>
+          <w:p>
+            <w:pPr>
+              <w:pStyle w:val="E-Code"/>
+            </w:pPr>
+            <w:r>
+              <w:tab/>
+              <w:t xml:space="preserve"> * liste = action: imprimer, action: sauvegarder, action: restaurer&lt;br&gt;</w:t>
+            </w:r>
+          </w:p>
+          <w:p>
+            <w:pPr>
+              <w:pStyle w:val="E-Code"/>
+            </w:pPr>
+            <w:r>
+              <w:tab/>
+              <w:t xml:space="preserve"> * </w:t>
+            </w:r>
+            <w:proofErr w:type="gramStart"/>
+            <w:r>
+              <w:t>extraireVariable(</w:t>
+            </w:r>
+            <w:proofErr w:type="gramEnd"/>
+            <w:r>
+              <w:t>"action: (.*)") =&gt; imprimer, sauvegarder, restaurer</w:t>
+            </w:r>
+          </w:p>
+          <w:p>
+            <w:pPr>
+              <w:pStyle w:val="E-Code"/>
+            </w:pPr>
+            <w:r>
+              <w:tab/>
+              <w:t xml:space="preserve"> * &lt;/p&gt;</w:t>
+            </w:r>
+          </w:p>
+          <w:p>
+            <w:pPr>
+              <w:pStyle w:val="E-Code"/>
+            </w:pPr>
+            <w:r>
+              <w:tab/>
+              <w:t xml:space="preserve"> * &lt;u&gt;utiliser le motif (.*) ou (.*?) pour identifier la partie variable à</w:t>
+            </w:r>
+          </w:p>
+          <w:p>
+            <w:pPr>
+              <w:pStyle w:val="E-Code"/>
+            </w:pPr>
+            <w:r>
+              <w:tab/>
+              <w:t xml:space="preserve"> * extraire&lt;/u&gt;</w:t>
+            </w:r>
+          </w:p>
+          <w:p>
+            <w:pPr>
+              <w:pStyle w:val="E-Code"/>
+            </w:pPr>
+            <w:r>
+              <w:tab/>
+              <w:t xml:space="preserve"> * </w:t>
+            </w:r>
+          </w:p>
+          <w:p>
+            <w:pPr>
+              <w:pStyle w:val="E-Code"/>
+            </w:pPr>
+            <w:r>
+              <w:tab/>
+              <w:t xml:space="preserve"> * @param motifAvecVaribleAExtraire</w:t>
+            </w:r>
+          </w:p>
+          <w:p>
+            <w:pPr>
+              <w:pStyle w:val="E-Code"/>
+            </w:pPr>
+            <w:r>
+              <w:tab/>
+              <w:t xml:space="preserve"> * @return l'instance de TraiterListeStrings</w:t>
+            </w:r>
+          </w:p>
+          <w:p>
+            <w:pPr>
+              <w:pStyle w:val="E-Code"/>
+            </w:pPr>
+            <w:r>
+              <w:tab/>
+              <w:t xml:space="preserve"> */</w:t>
+            </w:r>
+          </w:p>
+          <w:p>
+            <w:pPr>
+              <w:pStyle w:val="E-Code"/>
+            </w:pPr>
+            <w:r>
+              <w:tab/>
+              <w:t xml:space="preserve">public TraiterListeStrings </w:t>
+            </w:r>
+            <w:proofErr w:type="gramStart"/>
+            <w:r>
+              <w:t>extraireVariable(</w:t>
+            </w:r>
+            <w:proofErr w:type="gramEnd"/>
+            <w:r>
+              <w:t>String motifAvecVaribleAExtraire) {</w:t>
+            </w:r>
+          </w:p>
+          <w:p>
+            <w:pPr>
+              <w:pStyle w:val="E-Code"/>
+            </w:pPr>
+            <w:r>
+              <w:tab/>
+            </w:r>
+            <w:r>
+              <w:tab/>
+              <w:t xml:space="preserve">String motif = </w:t>
+            </w:r>
+            <w:proofErr w:type="gramStart"/>
+            <w:r>
+              <w:t>String.format(</w:t>
+            </w:r>
+            <w:proofErr w:type="gramEnd"/>
+            <w:r>
+              <w:t>".*%s.*", motifAvecVaribleAExtraire);</w:t>
+            </w:r>
+          </w:p>
+          <w:p>
+            <w:pPr>
+              <w:pStyle w:val="E-Code"/>
+            </w:pPr>
+            <w:r>
+              <w:tab/>
+            </w:r>
+            <w:r>
+              <w:tab/>
+              <w:t xml:space="preserve">Pattern pattern = </w:t>
+            </w:r>
+            <w:proofErr w:type="gramStart"/>
+            <w:r>
+              <w:t>Pattern.compile(</w:t>
+            </w:r>
+            <w:proofErr w:type="gramEnd"/>
+            <w:r>
+              <w:t>motifAvecVaribleAExtraire);</w:t>
+            </w:r>
+          </w:p>
+          <w:p>
+            <w:pPr>
+              <w:pStyle w:val="E-Code"/>
+            </w:pPr>
+            <w:r>
+              <w:tab/>
+            </w:r>
+            <w:r>
+              <w:tab/>
+              <w:t xml:space="preserve">liste = </w:t>
+            </w:r>
+            <w:proofErr w:type="gramStart"/>
+            <w:r>
+              <w:t>liste.filter(</w:t>
+            </w:r>
+            <w:proofErr w:type="gramEnd"/>
+            <w:r>
+              <w:t>str -&gt; str.matches(motif)).map(str -&gt; {</w:t>
+            </w:r>
+          </w:p>
+          <w:p>
+            <w:pPr>
+              <w:pStyle w:val="E-Code"/>
+            </w:pPr>
+            <w:r>
+              <w:tab/>
+            </w:r>
+            <w:r>
+              <w:tab/>
+            </w:r>
+            <w:r>
+              <w:tab/>
+              <w:t xml:space="preserve">Matcher matcher = </w:t>
+            </w:r>
+            <w:proofErr w:type="gramStart"/>
+            <w:r>
+              <w:t>pattern.matcher(</w:t>
+            </w:r>
+            <w:proofErr w:type="gramEnd"/>
+            <w:r>
+              <w:t>str);</w:t>
+            </w:r>
+          </w:p>
+          <w:p>
+            <w:pPr>
+              <w:pStyle w:val="E-Code"/>
+            </w:pPr>
+            <w:r>
+              <w:tab/>
+            </w:r>
+            <w:r>
+              <w:tab/>
+            </w:r>
+            <w:r>
+              <w:tab/>
+              <w:t>if (matcher.find()) {</w:t>
+            </w:r>
+          </w:p>
+          <w:p>
+            <w:pPr>
+              <w:pStyle w:val="E-Code"/>
+            </w:pPr>
+            <w:r>
+              <w:tab/>
+            </w:r>
+            <w:r>
+              <w:tab/>
+            </w:r>
+            <w:r>
+              <w:tab/>
+            </w:r>
+            <w:r>
+              <w:tab/>
+              <w:t>return matcher.group(1);</w:t>
+            </w:r>
+          </w:p>
+          <w:p>
+            <w:pPr>
+              <w:pStyle w:val="E-Code"/>
+            </w:pPr>
+            <w:r>
+              <w:tab/>
+            </w:r>
+            <w:r>
+              <w:tab/>
+            </w:r>
+            <w:r>
+              <w:tab/>
+              <w:t>}</w:t>
+            </w:r>
+          </w:p>
+          <w:p>
+            <w:pPr>
+              <w:pStyle w:val="E-Code"/>
+            </w:pPr>
+            <w:r>
+              <w:tab/>
+            </w:r>
+            <w:r>
+              <w:tab/>
+            </w:r>
+            <w:r>
+              <w:tab/>
+              <w:t>return null;</w:t>
+            </w:r>
+          </w:p>
+          <w:p>
+            <w:pPr>
+              <w:pStyle w:val="E-Code"/>
+            </w:pPr>
+            <w:r>
+              <w:lastRenderedPageBreak/>
+              <w:tab/>
+            </w:r>
+            <w:r>
+              <w:tab/>
+              <w:t>});</w:t>
+            </w:r>
+          </w:p>
+          <w:p>
+            <w:pPr>
+              <w:pStyle w:val="E-Code"/>
+            </w:pPr>
+            <w:r>
+              <w:tab/>
+            </w:r>
+            <w:r>
+              <w:tab/>
+              <w:t>return this;</w:t>
+            </w:r>
+          </w:p>
+          <w:p>
+            <w:pPr>
+              <w:pStyle w:val="E-Code"/>
+            </w:pPr>
+            <w:r>
+              <w:tab/>
+              <w:t>}</w:t>
+            </w:r>
             <w:bookmarkStart w:id="0" w:name="_GoBack"/>
             <w:bookmarkEnd w:id="0"/>
-          </w:p>
-          <w:p>
-            <w:pPr>
-              <w:pStyle w:val="E-Code"/>
-            </w:pPr>
-            <w:r>
-              <w:t xml:space="preserve"> * Classe utilitaire permettant de réaliser de nombreux traitements de bases sur</w:t>
-            </w:r>
-          </w:p>
-          <w:p>
-            <w:pPr>
-              <w:pStyle w:val="E-Code"/>
-            </w:pPr>
-            <w:r>
-              <w:t xml:space="preserve"> * une liste de chaines de caractères</w:t>
-            </w:r>
-          </w:p>
-          <w:p>
-            <w:pPr>
-              <w:pStyle w:val="E-Code"/>
-            </w:pPr>
-            <w:r>
-              <w:t xml:space="preserve"> * &lt;/p&gt;</w:t>
-            </w:r>
-          </w:p>
-          <w:p>
-            <w:pPr>
-              <w:pStyle w:val="E-Code"/>
-            </w:pPr>
-            <w:r>
-              <w:t xml:space="preserve"> * </w:t>
-            </w:r>
-          </w:p>
-          <w:p>
-            <w:pPr>
-              <w:pStyle w:val="E-Code"/>
-            </w:pPr>
-            <w:r>
-              <w:t xml:space="preserve"> * @author a-ramade</w:t>
-            </w:r>
-          </w:p>
-          <w:p>
-            <w:pPr>
-              <w:pStyle w:val="E-Code"/>
-            </w:pPr>
-            <w:r>
-              <w:t xml:space="preserve"> * @since 2022</w:t>
-            </w:r>
-          </w:p>
-          <w:p>
-            <w:pPr>
-              <w:pStyle w:val="E-Code"/>
-            </w:pPr>
-            <w:r>
-              <w:t xml:space="preserve"> *</w:t>
-            </w:r>
-          </w:p>
-          <w:p>
-            <w:pPr>
-              <w:pStyle w:val="E-Code"/>
-            </w:pPr>
-            <w:r>
-              <w:t xml:space="preserve"> */</w:t>
-            </w:r>
-          </w:p>
-          <w:p>
-            <w:pPr>
-              <w:pStyle w:val="E-Code"/>
-            </w:pPr>
-            <w:r>
-              <w:t>public class TraiterListeStrings {</w:t>
-            </w:r>
-          </w:p>
-          <w:p>
-            <w:pPr>
-              <w:pStyle w:val="E-Code"/>
-            </w:pPr>
-          </w:p>
-          <w:p>
-            <w:pPr>
-              <w:pStyle w:val="E-Code"/>
-            </w:pPr>
-            <w:r>
-              <w:tab/>
-              <w:t>private Stream&lt;String&gt; liste;</w:t>
-            </w:r>
-          </w:p>
-          <w:p>
-            <w:pPr>
-              <w:pStyle w:val="E-Code"/>
-            </w:pPr>
-          </w:p>
-          <w:p>
-            <w:pPr>
-              <w:pStyle w:val="E-Code"/>
-            </w:pPr>
-            <w:r>
-              <w:tab/>
-              <w:t>private static final String SEPARATEUR = "\\r\\n";</w:t>
-            </w:r>
-          </w:p>
-          <w:p>
-            <w:pPr>
-              <w:pStyle w:val="E-Code"/>
-            </w:pPr>
-          </w:p>
-          <w:p>
-            <w:pPr>
-              <w:pStyle w:val="E-Code"/>
-            </w:pPr>
-            <w:r>
-              <w:tab/>
-              <w:t>private String LISTE_REF = "CODEPLI_212\r\n" + "CODEPLI_0230\r\n" + "CODEPLI_0231\r\n" + "CODEPLI_0211\r\n" + "CODEPLI_0211\r\n" + "CODEPLI_0223\r\n" + "CODEPLI_0224\r\n" + "CODEPLI_0228\r\n" + "CODEPLI_0225\r\n" + "CODEPLI_0227\r\n" + "CODEPLI_0228\r\n" + "CODEPLI_0232\r\n" + "CODEPLI_11";</w:t>
-            </w:r>
-          </w:p>
-          <w:p>
-            <w:pPr>
-              <w:pStyle w:val="E-Code"/>
-            </w:pPr>
-          </w:p>
-          <w:p>
-            <w:pPr>
-              <w:pStyle w:val="E-Code"/>
-            </w:pPr>
-            <w:r>
-              <w:tab/>
-            </w:r>
-          </w:p>
-          <w:p>
-            <w:pPr>
-              <w:pStyle w:val="E-Code"/>
-            </w:pPr>
-            <w:r>
-              <w:tab/>
-              <w:t>/** ***** ***** CONSTRUCTEURS ***** ***** */</w:t>
-            </w:r>
-          </w:p>
-          <w:p>
-            <w:pPr>
-              <w:pStyle w:val="E-Code"/>
-            </w:pPr>
-            <w:r>
-              <w:tab/>
-            </w:r>
-          </w:p>
-          <w:p>
-            <w:pPr>
-              <w:pStyle w:val="E-Code"/>
-            </w:pPr>
-            <w:r>
-              <w:tab/>
-              <w:t xml:space="preserve">public </w:t>
-            </w:r>
-            <w:proofErr w:type="gramStart"/>
-            <w:r>
-              <w:t>TraiterListeStrings(</w:t>
-            </w:r>
-            <w:proofErr w:type="gramEnd"/>
-            <w:r>
-              <w:t>) {</w:t>
-            </w:r>
-          </w:p>
-          <w:p>
-            <w:pPr>
-              <w:pStyle w:val="E-Code"/>
-            </w:pPr>
-            <w:r>
-              <w:tab/>
-            </w:r>
-            <w:r>
-              <w:tab/>
-            </w:r>
-            <w:proofErr w:type="gramStart"/>
-            <w:r>
-              <w:t>extraireListe(</w:t>
-            </w:r>
-            <w:proofErr w:type="gramEnd"/>
-            <w:r>
-              <w:t>);</w:t>
-            </w:r>
-          </w:p>
-          <w:p>
-            <w:pPr>
-              <w:pStyle w:val="E-Code"/>
-            </w:pPr>
-            <w:r>
-              <w:tab/>
-              <w:t>}</w:t>
-            </w:r>
-          </w:p>
-          <w:p>
-            <w:pPr>
-              <w:pStyle w:val="E-Code"/>
-            </w:pPr>
-            <w:r>
-              <w:tab/>
-            </w:r>
-          </w:p>
-          <w:p>
-            <w:pPr>
-              <w:pStyle w:val="E-Code"/>
-            </w:pPr>
-            <w:r>
-              <w:tab/>
-              <w:t xml:space="preserve">public </w:t>
-            </w:r>
-            <w:proofErr w:type="gramStart"/>
-            <w:r>
-              <w:t>TraiterListeStrings(</w:t>
-            </w:r>
-            <w:proofErr w:type="gramEnd"/>
-            <w:r>
-              <w:t>List&lt;String&gt; listeStrings) {</w:t>
-            </w:r>
-          </w:p>
-          <w:p>
-            <w:pPr>
-              <w:pStyle w:val="E-Code"/>
-            </w:pPr>
-            <w:r>
-              <w:tab/>
-            </w:r>
-            <w:r>
-              <w:tab/>
-              <w:t xml:space="preserve">liste = </w:t>
-            </w:r>
-            <w:proofErr w:type="gramStart"/>
-            <w:r>
-              <w:t>listeStrings.stream(</w:t>
-            </w:r>
-            <w:proofErr w:type="gramEnd"/>
-            <w:r>
-              <w:t>);</w:t>
-            </w:r>
-          </w:p>
-          <w:p>
-            <w:pPr>
-              <w:pStyle w:val="E-Code"/>
-            </w:pPr>
-            <w:r>
-              <w:tab/>
-              <w:t>}</w:t>
-            </w:r>
-          </w:p>
-          <w:p>
-            <w:pPr>
-              <w:pStyle w:val="E-Code"/>
-            </w:pPr>
-            <w:r>
-              <w:tab/>
-            </w:r>
-          </w:p>
-          <w:p>
-            <w:pPr>
-              <w:pStyle w:val="E-Code"/>
-            </w:pPr>
-            <w:r>
-              <w:tab/>
-              <w:t xml:space="preserve">public </w:t>
-            </w:r>
-            <w:proofErr w:type="gramStart"/>
-            <w:r>
-              <w:t>TraiterListeStrings(</w:t>
-            </w:r>
-            <w:proofErr w:type="gramEnd"/>
-            <w:r>
-              <w:t>String onlyOneString) {</w:t>
-            </w:r>
-          </w:p>
-          <w:p>
-            <w:pPr>
-              <w:pStyle w:val="E-Code"/>
-            </w:pPr>
-            <w:r>
-              <w:tab/>
-            </w:r>
-            <w:r>
-              <w:tab/>
-              <w:t xml:space="preserve">liste = </w:t>
-            </w:r>
-            <w:proofErr w:type="gramStart"/>
-            <w:r>
-              <w:t>Arrays.asList(</w:t>
-            </w:r>
-            <w:proofErr w:type="gramEnd"/>
-            <w:r>
-              <w:t>onlyOneString).stream();</w:t>
-            </w:r>
-          </w:p>
-          <w:p>
-            <w:pPr>
-              <w:pStyle w:val="E-Code"/>
-            </w:pPr>
-            <w:r>
-              <w:tab/>
-              <w:t>}</w:t>
-            </w:r>
-          </w:p>
-          <w:p>
-            <w:pPr>
-              <w:pStyle w:val="E-Code"/>
-            </w:pPr>
-            <w:r>
-              <w:tab/>
-            </w:r>
-          </w:p>
-          <w:p>
-            <w:pPr>
-              <w:pStyle w:val="E-Code"/>
-            </w:pPr>
-            <w:r>
-              <w:tab/>
-              <w:t xml:space="preserve">public </w:t>
-            </w:r>
-            <w:proofErr w:type="gramStart"/>
-            <w:r>
-              <w:t>TraiterListeStrings(</w:t>
-            </w:r>
-            <w:proofErr w:type="gramEnd"/>
-            <w:r>
-              <w:t>String stringADecouper, String separateur) {</w:t>
-            </w:r>
-          </w:p>
-          <w:p>
-            <w:pPr>
-              <w:pStyle w:val="E-Code"/>
-            </w:pPr>
-            <w:r>
-              <w:tab/>
-            </w:r>
-            <w:r>
-              <w:tab/>
-              <w:t xml:space="preserve">liste = </w:t>
-            </w:r>
-            <w:proofErr w:type="gramStart"/>
-            <w:r>
-              <w:t>Arrays.asList(</w:t>
-            </w:r>
-            <w:proofErr w:type="gramEnd"/>
-            <w:r>
-              <w:t>stringADecouper.split(separateur)).stream();</w:t>
-            </w:r>
-          </w:p>
-          <w:p>
-            <w:pPr>
-              <w:pStyle w:val="E-Code"/>
-            </w:pPr>
-            <w:r>
-              <w:tab/>
-              <w:t>}</w:t>
-            </w:r>
-          </w:p>
-          <w:p>
-            <w:pPr>
-              <w:pStyle w:val="E-Code"/>
-            </w:pPr>
-          </w:p>
-          <w:p>
-            <w:pPr>
-              <w:pStyle w:val="E-Code"/>
-            </w:pPr>
-            <w:r>
-              <w:tab/>
-              <w:t xml:space="preserve">private void </w:t>
-            </w:r>
-            <w:proofErr w:type="gramStart"/>
-            <w:r>
-              <w:t>extraireListe(</w:t>
-            </w:r>
-            <w:proofErr w:type="gramEnd"/>
-            <w:r>
-              <w:t>) {</w:t>
-            </w:r>
-          </w:p>
-          <w:p>
-            <w:pPr>
-              <w:pStyle w:val="E-Code"/>
-            </w:pPr>
-            <w:r>
-              <w:tab/>
-            </w:r>
-            <w:r>
-              <w:tab/>
-              <w:t xml:space="preserve">liste = </w:t>
-            </w:r>
-            <w:proofErr w:type="gramStart"/>
-            <w:r>
-              <w:t>Arrays.asList(</w:t>
-            </w:r>
-            <w:proofErr w:type="gramEnd"/>
-            <w:r>
-              <w:t>LISTE_REF.split(SEPARATEUR)).stream();</w:t>
-            </w:r>
-          </w:p>
-          <w:p>
-            <w:pPr>
-              <w:pStyle w:val="E-Code"/>
-            </w:pPr>
-            <w:r>
-              <w:tab/>
-              <w:t>}</w:t>
-            </w:r>
-          </w:p>
-          <w:p>
-            <w:pPr>
-              <w:pStyle w:val="E-Code"/>
-            </w:pPr>
-            <w:r>
-              <w:tab/>
-            </w:r>
-          </w:p>
-          <w:p>
-            <w:pPr>
-              <w:pStyle w:val="E-Code"/>
-            </w:pPr>
-            <w:r>
-              <w:tab/>
-              <w:t>/** ***** ***** METHODES UTILITAIRES ***** ***** */</w:t>
-            </w:r>
-          </w:p>
-          <w:p>
-            <w:pPr>
-              <w:pStyle w:val="E-Code"/>
-            </w:pPr>
-            <w:r>
-              <w:tab/>
-            </w:r>
-          </w:p>
-          <w:p>
-            <w:pPr>
-              <w:pStyle w:val="E-Code"/>
-            </w:pPr>
-            <w:r>
-              <w:tab/>
-              <w:t xml:space="preserve">private static String </w:t>
-            </w:r>
-            <w:proofErr w:type="gramStart"/>
-            <w:r>
-              <w:t>extraireValeur(</w:t>
-            </w:r>
-            <w:proofErr w:type="gramEnd"/>
-            <w:r>
-              <w:t>Pattern pattern, String source) {</w:t>
-            </w:r>
-          </w:p>
-          <w:p>
-            <w:pPr>
-              <w:pStyle w:val="E-Code"/>
-            </w:pPr>
-            <w:r>
-              <w:tab/>
-            </w:r>
-            <w:r>
-              <w:tab/>
-              <w:t xml:space="preserve">Matcher matcher = </w:t>
-            </w:r>
-            <w:proofErr w:type="gramStart"/>
-            <w:r>
-              <w:t>pattern.matcher(</w:t>
-            </w:r>
-            <w:proofErr w:type="gramEnd"/>
-            <w:r>
-              <w:t>source);</w:t>
-            </w:r>
-          </w:p>
-          <w:p>
-            <w:pPr>
-              <w:pStyle w:val="E-Code"/>
-            </w:pPr>
-            <w:r>
-              <w:tab/>
-            </w:r>
-            <w:r>
-              <w:tab/>
-              <w:t>if (matcher.find()) {</w:t>
-            </w:r>
-          </w:p>
-          <w:p>
-            <w:pPr>
-              <w:pStyle w:val="E-Code"/>
-            </w:pPr>
-            <w:r>
-              <w:tab/>
-            </w:r>
-            <w:r>
-              <w:tab/>
-            </w:r>
-            <w:r>
-              <w:tab/>
-              <w:t xml:space="preserve">return </w:t>
-            </w:r>
-            <w:proofErr w:type="gramStart"/>
-            <w:r>
-              <w:t>matcher.group(</w:t>
-            </w:r>
-            <w:proofErr w:type="gramEnd"/>
-            <w:r>
-              <w:t>);</w:t>
-            </w:r>
-          </w:p>
-          <w:p>
-            <w:pPr>
-              <w:pStyle w:val="E-Code"/>
-            </w:pPr>
-            <w:r>
-              <w:tab/>
-            </w:r>
-            <w:r>
-              <w:tab/>
-              <w:t>}</w:t>
-            </w:r>
-          </w:p>
-          <w:p>
-            <w:pPr>
-              <w:pStyle w:val="E-Code"/>
-            </w:pPr>
-            <w:r>
-              <w:tab/>
-            </w:r>
-            <w:r>
-              <w:tab/>
-              <w:t>return "";</w:t>
-            </w:r>
-          </w:p>
-          <w:p>
-            <w:pPr>
-              <w:pStyle w:val="E-Code"/>
-            </w:pPr>
-            <w:r>
-              <w:tab/>
-              <w:t>}</w:t>
-            </w:r>
-          </w:p>
-          <w:p>
-            <w:pPr>
-              <w:pStyle w:val="E-Code"/>
-            </w:pPr>
-          </w:p>
-          <w:p>
-            <w:pPr>
-              <w:pStyle w:val="E-Code"/>
-            </w:pPr>
-          </w:p>
-          <w:p>
-            <w:pPr>
-              <w:pStyle w:val="E-Code"/>
-            </w:pPr>
-            <w:r>
-              <w:tab/>
-              <w:t>/** ***** ***** METHODES DE TRAITEMENT ***** ***** */</w:t>
-            </w:r>
-          </w:p>
-          <w:p>
-            <w:pPr>
-              <w:pStyle w:val="E-Code"/>
-            </w:pPr>
-            <w:r>
-              <w:tab/>
-            </w:r>
-          </w:p>
-          <w:p>
-            <w:pPr>
-              <w:pStyle w:val="E-Code"/>
-            </w:pPr>
-            <w:r>
-              <w:tab/>
-              <w:t xml:space="preserve">public TraiterListeStrings </w:t>
-            </w:r>
-            <w:proofErr w:type="gramStart"/>
-            <w:r>
-              <w:t>ajouterGuillemets(</w:t>
-            </w:r>
-            <w:proofErr w:type="gramEnd"/>
-            <w:r>
-              <w:t>) {</w:t>
-            </w:r>
-          </w:p>
-          <w:p>
-            <w:pPr>
-              <w:pStyle w:val="E-Code"/>
-            </w:pPr>
-            <w:r>
-              <w:tab/>
-            </w:r>
-            <w:r>
-              <w:tab/>
-              <w:t xml:space="preserve">liste = </w:t>
-            </w:r>
-            <w:proofErr w:type="gramStart"/>
-            <w:r>
-              <w:t>liste.map(</w:t>
-            </w:r>
-            <w:proofErr w:type="gramEnd"/>
-            <w:r>
-              <w:t>str -&gt; String.format("\"%s\"", str));</w:t>
-            </w:r>
-          </w:p>
-          <w:p>
-            <w:pPr>
-              <w:pStyle w:val="E-Code"/>
-            </w:pPr>
-            <w:r>
-              <w:tab/>
-            </w:r>
-            <w:r>
-              <w:tab/>
-              <w:t>return this;</w:t>
-            </w:r>
-          </w:p>
-          <w:p>
-            <w:pPr>
-              <w:pStyle w:val="E-Code"/>
-            </w:pPr>
-            <w:r>
-              <w:tab/>
-              <w:t>}</w:t>
-            </w:r>
-          </w:p>
-          <w:p>
-            <w:pPr>
-              <w:pStyle w:val="E-Code"/>
-            </w:pPr>
-          </w:p>
-          <w:p>
-            <w:pPr>
-              <w:pStyle w:val="E-Code"/>
-            </w:pPr>
-            <w:r>
-              <w:tab/>
-              <w:t xml:space="preserve">public TraiterListeStrings </w:t>
-            </w:r>
-            <w:proofErr w:type="gramStart"/>
-            <w:r>
-              <w:t>ajouterMotifs(</w:t>
-            </w:r>
-            <w:proofErr w:type="gramEnd"/>
-            <w:r>
-              <w:t>String prefixe, String sufixe) {</w:t>
-            </w:r>
-          </w:p>
-          <w:p>
-            <w:pPr>
-              <w:pStyle w:val="E-Code"/>
-            </w:pPr>
-            <w:r>
-              <w:tab/>
-            </w:r>
-            <w:r>
-              <w:tab/>
-              <w:t xml:space="preserve">liste = </w:t>
-            </w:r>
-            <w:proofErr w:type="gramStart"/>
-            <w:r>
-              <w:t>liste.map(</w:t>
-            </w:r>
-            <w:proofErr w:type="gramEnd"/>
-            <w:r>
-              <w:t>str -&gt; String.format("%s%s%s", prefixe, str, sufixe));</w:t>
-            </w:r>
-          </w:p>
-          <w:p>
-            <w:pPr>
-              <w:pStyle w:val="E-Code"/>
-            </w:pPr>
-            <w:r>
-              <w:tab/>
-            </w:r>
-            <w:r>
-              <w:tab/>
-              <w:t>return this;</w:t>
-            </w:r>
-          </w:p>
-          <w:p>
-            <w:pPr>
-              <w:pStyle w:val="E-Code"/>
-            </w:pPr>
-            <w:r>
-              <w:tab/>
-              <w:t>}</w:t>
-            </w:r>
-          </w:p>
-          <w:p>
-            <w:pPr>
-              <w:pStyle w:val="E-Code"/>
-            </w:pPr>
-          </w:p>
-          <w:p>
-            <w:pPr>
-              <w:pStyle w:val="E-Code"/>
-            </w:pPr>
-            <w:r>
-              <w:tab/>
-              <w:t xml:space="preserve">public TraiterListeStrings </w:t>
-            </w:r>
-            <w:proofErr w:type="gramStart"/>
-            <w:r>
-              <w:t>remplacerMotif(</w:t>
-            </w:r>
-            <w:proofErr w:type="gramEnd"/>
-            <w:r>
-              <w:t>String motifARemplacer, String elementAInserer) {</w:t>
-            </w:r>
-          </w:p>
-          <w:p>
-            <w:pPr>
-              <w:pStyle w:val="E-Code"/>
-            </w:pPr>
-            <w:r>
-              <w:tab/>
-            </w:r>
-            <w:r>
-              <w:tab/>
-              <w:t xml:space="preserve">Pattern pattern = </w:t>
-            </w:r>
-            <w:proofErr w:type="gramStart"/>
-            <w:r>
-              <w:t>Pattern.compile(</w:t>
-            </w:r>
-            <w:proofErr w:type="gramEnd"/>
-            <w:r>
-              <w:t>motifARemplacer);</w:t>
-            </w:r>
-          </w:p>
-          <w:p>
-            <w:pPr>
-              <w:pStyle w:val="E-Code"/>
-            </w:pPr>
-            <w:r>
-              <w:tab/>
-            </w:r>
-            <w:r>
-              <w:tab/>
-              <w:t xml:space="preserve">liste = </w:t>
-            </w:r>
-            <w:proofErr w:type="gramStart"/>
-            <w:r>
-              <w:t>liste.map(</w:t>
-            </w:r>
-            <w:proofErr w:type="gramEnd"/>
-            <w:r>
-              <w:t>str -&gt; pattern.matcher(str).replaceAll(elementAInserer));</w:t>
-            </w:r>
-          </w:p>
-          <w:p>
-            <w:pPr>
-              <w:pStyle w:val="E-Code"/>
-            </w:pPr>
-            <w:r>
-              <w:tab/>
-            </w:r>
-            <w:r>
-              <w:tab/>
-              <w:t>return this;</w:t>
-            </w:r>
-          </w:p>
-          <w:p>
-            <w:pPr>
-              <w:pStyle w:val="E-Code"/>
-            </w:pPr>
-            <w:r>
-              <w:tab/>
-              <w:t>}</w:t>
-            </w:r>
-          </w:p>
-          <w:p>
-            <w:pPr>
-              <w:pStyle w:val="E-Code"/>
-            </w:pPr>
-          </w:p>
-          <w:p>
-            <w:pPr>
-              <w:pStyle w:val="E-Code"/>
-            </w:pPr>
-            <w:r>
-              <w:tab/>
-              <w:t xml:space="preserve">public TraiterListeStrings </w:t>
-            </w:r>
-            <w:proofErr w:type="gramStart"/>
-            <w:r>
-              <w:t>extraireMotif(</w:t>
-            </w:r>
-            <w:proofErr w:type="gramEnd"/>
-            <w:r>
-              <w:t>String motifAExtraire) {</w:t>
-            </w:r>
-          </w:p>
-          <w:p>
-            <w:pPr>
-              <w:pStyle w:val="E-Code"/>
-            </w:pPr>
-            <w:r>
-              <w:tab/>
-            </w:r>
-            <w:r>
-              <w:tab/>
-              <w:t xml:space="preserve">Pattern pattern = </w:t>
-            </w:r>
-            <w:proofErr w:type="gramStart"/>
-            <w:r>
-              <w:t>Pattern.compile(</w:t>
-            </w:r>
-            <w:proofErr w:type="gramEnd"/>
-            <w:r>
-              <w:t>motifAExtraire);</w:t>
-            </w:r>
-          </w:p>
-          <w:p>
-            <w:pPr>
-              <w:pStyle w:val="E-Code"/>
-            </w:pPr>
-            <w:r>
-              <w:tab/>
-            </w:r>
-            <w:r>
-              <w:tab/>
-              <w:t xml:space="preserve">liste = </w:t>
-            </w:r>
-            <w:proofErr w:type="gramStart"/>
-            <w:r>
-              <w:t>liste.map(</w:t>
-            </w:r>
-            <w:proofErr w:type="gramEnd"/>
-            <w:r>
-              <w:t>str -&gt; {</w:t>
-            </w:r>
-          </w:p>
-          <w:p>
-            <w:pPr>
-              <w:pStyle w:val="E-Code"/>
-            </w:pPr>
-            <w:r>
-              <w:tab/>
-            </w:r>
-            <w:r>
-              <w:tab/>
-            </w:r>
-            <w:r>
-              <w:tab/>
-              <w:t xml:space="preserve">Matcher matcher = </w:t>
-            </w:r>
-            <w:proofErr w:type="gramStart"/>
-            <w:r>
-              <w:t>pattern.matcher(</w:t>
-            </w:r>
-            <w:proofErr w:type="gramEnd"/>
-            <w:r>
-              <w:t>str);</w:t>
-            </w:r>
-          </w:p>
-          <w:p>
-            <w:pPr>
-              <w:pStyle w:val="E-Code"/>
-            </w:pPr>
-            <w:r>
-              <w:tab/>
-            </w:r>
-            <w:r>
-              <w:tab/>
-            </w:r>
-            <w:r>
-              <w:tab/>
-              <w:t>if (matcher.find()) {</w:t>
-            </w:r>
-          </w:p>
-          <w:p>
-            <w:pPr>
-              <w:pStyle w:val="E-Code"/>
-            </w:pPr>
-            <w:r>
-              <w:tab/>
-            </w:r>
-            <w:r>
-              <w:tab/>
-            </w:r>
-            <w:r>
-              <w:tab/>
-            </w:r>
-            <w:r>
-              <w:tab/>
-              <w:t xml:space="preserve">return </w:t>
-            </w:r>
-            <w:proofErr w:type="gramStart"/>
-            <w:r>
-              <w:t>matcher.group(</w:t>
-            </w:r>
-            <w:proofErr w:type="gramEnd"/>
-            <w:r>
-              <w:t>);</w:t>
-            </w:r>
-          </w:p>
-          <w:p>
-            <w:pPr>
-              <w:pStyle w:val="E-Code"/>
-            </w:pPr>
-            <w:r>
-              <w:tab/>
-            </w:r>
-            <w:r>
-              <w:tab/>
-            </w:r>
-            <w:r>
-              <w:tab/>
-              <w:t>}</w:t>
-            </w:r>
-          </w:p>
-          <w:p>
-            <w:pPr>
-              <w:pStyle w:val="E-Code"/>
-            </w:pPr>
-            <w:r>
-              <w:tab/>
-            </w:r>
-            <w:r>
-              <w:tab/>
-            </w:r>
-            <w:r>
-              <w:tab/>
-              <w:t>return null;</w:t>
-            </w:r>
-          </w:p>
-          <w:p>
-            <w:pPr>
-              <w:pStyle w:val="E-Code"/>
-            </w:pPr>
-            <w:r>
-              <w:tab/>
-            </w:r>
-            <w:r>
-              <w:tab/>
-              <w:t>}).</w:t>
-            </w:r>
-            <w:proofErr w:type="gramStart"/>
-            <w:r>
-              <w:t>filter(</w:t>
-            </w:r>
-            <w:proofErr w:type="gramEnd"/>
-            <w:r>
-              <w:t>Objects::nonNull);</w:t>
-            </w:r>
-          </w:p>
-          <w:p>
-            <w:pPr>
-              <w:pStyle w:val="E-Code"/>
-            </w:pPr>
-            <w:r>
-              <w:tab/>
-            </w:r>
-            <w:r>
-              <w:tab/>
-              <w:t>return this;</w:t>
-            </w:r>
-          </w:p>
-          <w:p>
-            <w:pPr>
-              <w:pStyle w:val="E-Code"/>
-            </w:pPr>
-            <w:r>
-              <w:tab/>
-              <w:t>}</w:t>
-            </w:r>
           </w:p>
           <w:p>
             <w:pPr>
@@ -4710,6 +5165,7 @@
           </w:tcPr>
           <w:p>
             <w:r>
+              <w:lastRenderedPageBreak/>
               <w:t>pack traitementstringetliste</w:t>
             </w:r>
           </w:p>
@@ -4725,6 +5181,7 @@
               <w:jc w:val="center"/>
             </w:pPr>
             <w:r>
+              <w:lastRenderedPageBreak/>
               <w:t>compare le contenu de 2 listes de String</w:t>
             </w:r>
           </w:p>
@@ -4802,6 +5259,7 @@
               <w:pStyle w:val="E-Code"/>
             </w:pPr>
             <w:r>
+              <w:lastRenderedPageBreak/>
               <w:t xml:space="preserve"> * @author a-ramade</w:t>
             </w:r>
           </w:p>
@@ -5635,6 +6093,7 @@
               <w:pStyle w:val="E-Code"/>
             </w:pPr>
             <w:r>
+              <w:lastRenderedPageBreak/>
               <w:tab/>
               <w:t xml:space="preserve"> * &lt;/p&gt;</w:t>
             </w:r>
@@ -5895,6 +6354,7 @@
           </w:tcPr>
           <w:p>
             <w:r>
+              <w:lastRenderedPageBreak/>
               <w:t>pack comparators</w:t>
             </w:r>
           </w:p>
@@ -6458,6 +6918,7 @@
               <w:pStyle w:val="E-Code"/>
             </w:pPr>
             <w:r>
+              <w:lastRenderedPageBreak/>
               <w:tab/>
             </w:r>
             <w:r>
@@ -6874,6 +7335,7 @@
           </w:tcPr>
           <w:p>
             <w:r>
+              <w:lastRenderedPageBreak/>
               <w:t>pack filesreaders</w:t>
             </w:r>
           </w:p>
@@ -7347,6 +7809,7 @@
               <w:pStyle w:val="E-Code"/>
             </w:pPr>
             <w:r>
+              <w:lastRenderedPageBreak/>
               <w:tab/>
             </w:r>
             <w:r>
@@ -7655,6 +8118,7 @@
           </w:tcPr>
           <w:p>
             <w:r>
+              <w:lastRenderedPageBreak/>
               <w:t>pack converters</w:t>
             </w:r>
           </w:p>
@@ -8694,6 +9158,7 @@
               <w:ind w:left="1134"/>
             </w:pPr>
             <w:r>
+              <w:lastRenderedPageBreak/>
               <w:t xml:space="preserve">Avantages : </w:t>
             </w:r>
             <w:r>
@@ -8743,6 +9208,7 @@
               <w:rPr>
                 <w:i/>
               </w:rPr>
+              <w:lastRenderedPageBreak/>
               <w:t>// Predicat générique</w:t>
             </w:r>
           </w:p>
@@ -9914,6 +10380,7 @@
               <w:pStyle w:val="E-Code"/>
             </w:pPr>
             <w:r>
+              <w:lastRenderedPageBreak/>
               <w:tab/>
             </w:r>
             <w:r>
@@ -11989,6 +12456,7 @@
               <w:pStyle w:val="E-Code"/>
             </w:pPr>
             <w:r>
+              <w:lastRenderedPageBreak/>
               <w:tab/>
             </w:r>
             <w:r>
@@ -13079,6 +13547,7 @@
               <w:pStyle w:val="E-Code"/>
             </w:pPr>
             <w:r>
+              <w:lastRenderedPageBreak/>
               <w:tab/>
             </w:r>
             <w:r>
@@ -15654,7 +16123,7 @@
 </file>
 
 <file path=customXml/itemProps1.xml><?xml version="1.0" encoding="utf-8"?>
-<ds:datastoreItem xmlns:ds="http://schemas.openxmlformats.org/officeDocument/2006/customXml" ds:itemID="{3D4E5047-CFD5-491F-8BC7-B6C03C53F9CD}">
+<ds:datastoreItem xmlns:ds="http://schemas.openxmlformats.org/officeDocument/2006/customXml" ds:itemID="{6E44DA1B-EC39-4DAD-97CB-D770595B6B35}">
   <ds:schemaRefs>
     <ds:schemaRef ds:uri="http://schemas.openxmlformats.org/officeDocument/2006/bibliography"/>
   </ds:schemaRefs>

--- a/Java/Java-ExempleCodes.docx
+++ b/Java/Java-ExempleCodes.docx
@@ -671,7 +671,11 @@
           <w:tcPr>
             <w:tcW w:w="3570" w:type="dxa"/>
           </w:tcPr>
-          <w:p/>
+          <w:p>
+            <w:r>
+              <w:t>Classe métier</w:t>
+            </w:r>
+          </w:p>
         </w:tc>
       </w:tr>
       <w:tr>
@@ -684,7 +688,10 @@
               <w:jc w:val="center"/>
             </w:pPr>
             <w:r>
-              <w:t>extrait toutes lés occurrences d'un pattern</w:t>
+              <w:t>extrait toutes le</w:t>
+            </w:r>
+            <w:r>
+              <w:t>s occurrences d'un pattern</w:t>
             </w:r>
           </w:p>
         </w:tc>
@@ -946,7 +953,12 @@
           <w:tcPr>
             <w:tcW w:w="3570" w:type="dxa"/>
           </w:tcPr>
-          <w:p/>
+          <w:p>
+            <w:r>
+              <w:lastRenderedPageBreak/>
+              <w:t>Classe métier</w:t>
+            </w:r>
+          </w:p>
         </w:tc>
       </w:tr>
       <w:tr>
@@ -1597,6 +1609,1795 @@
           <w:tcPr>
             <w:tcW w:w="10997" w:type="dxa"/>
           </w:tcPr>
+          <w:p>
+            <w:pPr>
+              <w:pStyle w:val="A-Important"/>
+            </w:pPr>
+            <w:r>
+              <w:t>Incrémentation</w:t>
+            </w:r>
+          </w:p>
+          <w:p>
+            <w:pPr>
+              <w:jc w:val="center"/>
+            </w:pPr>
+            <w:r>
+              <w:t>incrémente facilement une série de caractère pouvant être des chiffres, des lettres ou un mélange des 2</w:t>
+            </w:r>
+          </w:p>
+        </w:tc>
+        <w:tc>
+          <w:tcPr>
+            <w:tcW w:w="3570" w:type="dxa"/>
+          </w:tcPr>
+          <w:p/>
+        </w:tc>
+      </w:tr>
+      <w:tr>
+        <w:tc>
+          <w:tcPr>
+            <w:tcW w:w="10997" w:type="dxa"/>
+          </w:tcPr>
+          <w:p>
+            <w:r>
+              <w:t>/**</w:t>
+            </w:r>
+          </w:p>
+          <w:p>
+            <w:r>
+              <w:t xml:space="preserve"> * Increment &lt;br&gt;</w:t>
+            </w:r>
+          </w:p>
+          <w:p>
+            <w:r>
+              <w:t xml:space="preserve"> * &lt;p&gt;</w:t>
+            </w:r>
+          </w:p>
+          <w:p>
+            <w:r>
+              <w:t xml:space="preserve"> * Classe permettant d'incrémenter facilement une séquence de chiffre et ou de</w:t>
+            </w:r>
+          </w:p>
+          <w:p>
+            <w:r>
+              <w:t xml:space="preserve"> * lettre</w:t>
+            </w:r>
+          </w:p>
+          <w:p>
+            <w:r>
+              <w:t xml:space="preserve"> * &lt;/p&gt;</w:t>
+            </w:r>
+          </w:p>
+          <w:p>
+            <w:r>
+              <w:t xml:space="preserve"> * </w:t>
+            </w:r>
+          </w:p>
+          <w:p>
+            <w:r>
+              <w:t xml:space="preserve"> * @author a-ramade</w:t>
+            </w:r>
+          </w:p>
+          <w:p>
+            <w:r>
+              <w:t xml:space="preserve"> * @since 09/2022</w:t>
+            </w:r>
+          </w:p>
+          <w:p>
+            <w:r>
+              <w:t xml:space="preserve"> *</w:t>
+            </w:r>
+          </w:p>
+          <w:p>
+            <w:r>
+              <w:lastRenderedPageBreak/>
+              <w:t xml:space="preserve"> */</w:t>
+            </w:r>
+          </w:p>
+          <w:p>
+            <w:r>
+              <w:t>public class Increment {</w:t>
+            </w:r>
+          </w:p>
+          <w:p/>
+          <w:p>
+            <w:r>
+              <w:tab/>
+              <w:t>/** Compteur */</w:t>
+            </w:r>
+          </w:p>
+          <w:p>
+            <w:r>
+              <w:tab/>
+              <w:t>private int count = 1;</w:t>
+            </w:r>
+          </w:p>
+          <w:p/>
+          <w:p>
+            <w:r>
+              <w:tab/>
+              <w:t>/** Séquence incrémentée */</w:t>
+            </w:r>
+          </w:p>
+          <w:p>
+            <w:r>
+              <w:tab/>
+              <w:t xml:space="preserve">private </w:t>
+            </w:r>
+            <w:proofErr w:type="gramStart"/>
+            <w:r>
+              <w:t>char[</w:t>
+            </w:r>
+            <w:proofErr w:type="gramEnd"/>
+            <w:r>
+              <w:t>] chars;</w:t>
+            </w:r>
+          </w:p>
+          <w:p/>
+          <w:p>
+            <w:r>
+              <w:tab/>
+              <w:t>/** Difini si tous les caractères ont le même type */</w:t>
+            </w:r>
+          </w:p>
+          <w:p>
+            <w:r>
+              <w:tab/>
+              <w:t>private IncrementType uniqueType;</w:t>
+            </w:r>
+          </w:p>
+          <w:p/>
+          <w:p>
+            <w:r>
+              <w:tab/>
+              <w:t>/** Option d'ajout de caractère si séquence limite atteinte */</w:t>
+            </w:r>
+          </w:p>
+          <w:p>
+            <w:r>
+              <w:tab/>
+              <w:t>private boolean addNewChar = false;</w:t>
+            </w:r>
+          </w:p>
+          <w:p/>
+          <w:p>
+            <w:r>
+              <w:tab/>
+              <w:t>/** Active l'incrémentation après avoir restitué la première valeur */</w:t>
+            </w:r>
+          </w:p>
+          <w:p>
+            <w:r>
+              <w:tab/>
+              <w:t>private boolean activeIncrement = false;</w:t>
+            </w:r>
+          </w:p>
+          <w:p/>
+          <w:p>
+            <w:r>
+              <w:tab/>
+              <w:t>/** Défini les types et les limites des caractères incrémentables */</w:t>
+            </w:r>
+          </w:p>
+          <w:p>
+            <w:r>
+              <w:tab/>
+              <w:t>private enum IncrementType {</w:t>
+            </w:r>
+          </w:p>
+          <w:p>
+            <w:r>
+              <w:tab/>
+            </w:r>
+            <w:r>
+              <w:tab/>
+            </w:r>
+            <w:proofErr w:type="gramStart"/>
+            <w:r>
+              <w:t>DIGIT(</w:t>
+            </w:r>
+            <w:proofErr w:type="gramEnd"/>
+            <w:r>
+              <w:t>'0', '9'), LOWERCASE('a', 'z'), UPPERCASE('A', 'Z');</w:t>
+            </w:r>
+          </w:p>
+          <w:p/>
+          <w:p>
+            <w:r>
+              <w:tab/>
+            </w:r>
+            <w:r>
+              <w:tab/>
+              <w:t>/** première valeur de la séquence */</w:t>
+            </w:r>
+          </w:p>
+          <w:p>
+            <w:r>
+              <w:tab/>
+            </w:r>
+            <w:r>
+              <w:tab/>
+              <w:t>private char start;</w:t>
+            </w:r>
+          </w:p>
+          <w:p>
+            <w:r>
+              <w:tab/>
+            </w:r>
+            <w:r>
+              <w:tab/>
+              <w:t>/** dernière valeur possible de la séquence */</w:t>
+            </w:r>
+          </w:p>
+          <w:p>
+            <w:r>
+              <w:tab/>
+            </w:r>
+            <w:r>
+              <w:tab/>
+              <w:t>private char end;</w:t>
+            </w:r>
+          </w:p>
+          <w:p/>
+          <w:p>
+            <w:r>
+              <w:tab/>
+            </w:r>
+            <w:r>
+              <w:tab/>
+              <w:t xml:space="preserve">private </w:t>
+            </w:r>
+            <w:proofErr w:type="gramStart"/>
+            <w:r>
+              <w:t>IncrementType(</w:t>
+            </w:r>
+            <w:proofErr w:type="gramEnd"/>
+            <w:r>
+              <w:t>char start, char end) {</w:t>
+            </w:r>
+          </w:p>
+          <w:p>
+            <w:r>
+              <w:tab/>
+            </w:r>
+            <w:r>
+              <w:tab/>
+            </w:r>
+            <w:r>
+              <w:tab/>
+              <w:t>this.start = start;</w:t>
+            </w:r>
+          </w:p>
+          <w:p>
+            <w:r>
+              <w:tab/>
+            </w:r>
+            <w:r>
+              <w:tab/>
+            </w:r>
+            <w:r>
+              <w:tab/>
+              <w:t>this.end = end;</w:t>
+            </w:r>
+          </w:p>
+          <w:p>
+            <w:r>
+              <w:tab/>
+            </w:r>
+            <w:r>
+              <w:tab/>
+              <w:t>}</w:t>
+            </w:r>
+          </w:p>
+          <w:p>
+            <w:r>
+              <w:tab/>
+              <w:t>}</w:t>
+            </w:r>
+          </w:p>
+          <w:p/>
+          <w:p>
+            <w:r>
+              <w:tab/>
+              <w:t>/* ***** ***** ***** ***** CONSTRUCTEUR ***** ***** ***** ***** */</w:t>
+            </w:r>
+          </w:p>
+          <w:p/>
+          <w:p>
+            <w:r>
+              <w:tab/>
+              <w:t>/**</w:t>
+            </w:r>
+          </w:p>
+          <w:p>
+            <w:r>
+              <w:tab/>
+              <w:t xml:space="preserve"> * Constructeur par défaut&lt;br&gt;</w:t>
+            </w:r>
+          </w:p>
+          <w:p>
+            <w:r>
+              <w:tab/>
+              <w:t xml:space="preserve"> * &lt;p&gt;</w:t>
+            </w:r>
+          </w:p>
+          <w:p>
+            <w:r>
+              <w:tab/>
+              <w:t xml:space="preserve"> * Créé une instance de type Increment permettant d'incrémenter facilement une</w:t>
+            </w:r>
+          </w:p>
+          <w:p>
+            <w:r>
+              <w:tab/>
+              <w:t xml:space="preserve"> * séquence de caractère</w:t>
+            </w:r>
+          </w:p>
+          <w:p>
+            <w:r>
+              <w:tab/>
+              <w:t xml:space="preserve"> * &lt;/p&gt;</w:t>
+            </w:r>
+          </w:p>
+          <w:p>
+            <w:r>
+              <w:tab/>
+              <w:t xml:space="preserve"> * </w:t>
+            </w:r>
+          </w:p>
+          <w:p>
+            <w:r>
+              <w:tab/>
+              <w:t xml:space="preserve"> * @param firstValue</w:t>
+            </w:r>
+          </w:p>
+          <w:p>
+            <w:r>
+              <w:tab/>
+              <w:t xml:space="preserve"> *            valeur de départ</w:t>
+            </w:r>
+          </w:p>
+          <w:p>
+            <w:r>
+              <w:tab/>
+              <w:t xml:space="preserve"> */</w:t>
+            </w:r>
+          </w:p>
+          <w:p>
+            <w:r>
+              <w:tab/>
+              <w:t xml:space="preserve">public </w:t>
+            </w:r>
+            <w:proofErr w:type="gramStart"/>
+            <w:r>
+              <w:t>Increment(</w:t>
+            </w:r>
+            <w:proofErr w:type="gramEnd"/>
+            <w:r>
+              <w:t>String firstValue) {</w:t>
+            </w:r>
+          </w:p>
+          <w:p>
+            <w:r>
+              <w:tab/>
+            </w:r>
+            <w:r>
+              <w:tab/>
+            </w:r>
+            <w:proofErr w:type="gramStart"/>
+            <w:r>
+              <w:t>super(</w:t>
+            </w:r>
+            <w:proofErr w:type="gramEnd"/>
+            <w:r>
+              <w:t>);</w:t>
+            </w:r>
+          </w:p>
+          <w:p>
+            <w:r>
+              <w:tab/>
+            </w:r>
+            <w:r>
+              <w:tab/>
+            </w:r>
+            <w:proofErr w:type="gramStart"/>
+            <w:r>
+              <w:t>this.initIncrement(</w:t>
+            </w:r>
+            <w:proofErr w:type="gramEnd"/>
+            <w:r>
+              <w:t>firstValue);</w:t>
+            </w:r>
+          </w:p>
+          <w:p>
+            <w:r>
+              <w:tab/>
+              <w:t>}</w:t>
+            </w:r>
+          </w:p>
+          <w:p/>
+          <w:p>
+            <w:r>
+              <w:tab/>
+              <w:t>/**</w:t>
+            </w:r>
+          </w:p>
+          <w:p>
+            <w:r>
+              <w:tab/>
+              <w:t xml:space="preserve"> * onstructeur avec option&lt;br&gt;</w:t>
+            </w:r>
+          </w:p>
+          <w:p>
+            <w:r>
+              <w:tab/>
+              <w:t xml:space="preserve"> * &lt;p&gt;</w:t>
+            </w:r>
+          </w:p>
+          <w:p>
+            <w:r>
+              <w:tab/>
+              <w:t xml:space="preserve"> * Créé une instance de type Increment permettant d'incrémenter facilement une</w:t>
+            </w:r>
+          </w:p>
+          <w:p>
+            <w:r>
+              <w:tab/>
+              <w:t xml:space="preserve"> * séquence de caractère&lt;br&gt;</w:t>
+            </w:r>
+          </w:p>
+          <w:p>
+            <w:r>
+              <w:tab/>
+              <w:t xml:space="preserve"> * L'option addNewChar permet d'ajouter un nouveau caractère UNIQUEMENT si la</w:t>
+            </w:r>
+          </w:p>
+          <w:p>
+            <w:r>
+              <w:tab/>
+              <w:t xml:space="preserve"> * séquence contient des caractères de même type</w:t>
+            </w:r>
+          </w:p>
+          <w:p>
+            <w:r>
+              <w:tab/>
+              <w:t xml:space="preserve"> * &lt;/p&gt;</w:t>
+            </w:r>
+          </w:p>
+          <w:p>
+            <w:r>
+              <w:tab/>
+              <w:t xml:space="preserve"> * &lt;div&gt;</w:t>
+            </w:r>
+          </w:p>
+          <w:p>
+            <w:r>
+              <w:tab/>
+              <w:t xml:space="preserve"> * &lt;ul&gt;</w:t>
+            </w:r>
+          </w:p>
+          <w:p>
+            <w:r>
+              <w:tab/>
+              <w:t xml:space="preserve"> * &lt;li&gt;Exemple: valeur = 'ZZ'&lt;/li&gt;</w:t>
+            </w:r>
+          </w:p>
+          <w:p>
+            <w:r>
+              <w:tab/>
+              <w:t xml:space="preserve"> * &lt;li&gt;valeur suivante avec addNewChar = false : 'AA'&lt;/li&gt;</w:t>
+            </w:r>
+          </w:p>
+          <w:p>
+            <w:r>
+              <w:tab/>
+              <w:t xml:space="preserve"> * &lt;li&gt;valeur suivante avec addNewChar = true : 'AAA'&lt;/li&gt;</w:t>
+            </w:r>
+          </w:p>
+          <w:p>
+            <w:r>
+              <w:tab/>
+              <w:t xml:space="preserve"> * &lt;/ul&gt;</w:t>
+            </w:r>
+          </w:p>
+          <w:p>
+            <w:r>
+              <w:tab/>
+              <w:t xml:space="preserve"> * &lt;/div&gt;</w:t>
+            </w:r>
+          </w:p>
+          <w:p>
+            <w:r>
+              <w:tab/>
+              <w:t xml:space="preserve"> * </w:t>
+            </w:r>
+          </w:p>
+          <w:p>
+            <w:r>
+              <w:tab/>
+              <w:t xml:space="preserve"> * @param firstValue</w:t>
+            </w:r>
+          </w:p>
+          <w:p>
+            <w:r>
+              <w:tab/>
+              <w:t xml:space="preserve"> *            valeur de départ</w:t>
+            </w:r>
+          </w:p>
+          <w:p>
+            <w:r>
+              <w:tab/>
+              <w:t xml:space="preserve"> * @param addNewChar</w:t>
+            </w:r>
+          </w:p>
+          <w:p>
+            <w:r>
+              <w:tab/>
+              <w:t xml:space="preserve"> *            active ou non l'ajout d'un nouveau caractère lorsque la séquence</w:t>
+            </w:r>
+          </w:p>
+          <w:p>
+            <w:r>
+              <w:tab/>
+              <w:t xml:space="preserve"> *            ateint sa plus grande valeur possible</w:t>
+            </w:r>
+          </w:p>
+          <w:p>
+            <w:r>
+              <w:tab/>
+              <w:t xml:space="preserve"> */</w:t>
+            </w:r>
+          </w:p>
+          <w:p>
+            <w:r>
+              <w:tab/>
+              <w:t xml:space="preserve">public </w:t>
+            </w:r>
+            <w:proofErr w:type="gramStart"/>
+            <w:r>
+              <w:t>Increment(</w:t>
+            </w:r>
+            <w:proofErr w:type="gramEnd"/>
+            <w:r>
+              <w:t>String firstValue, boolean addNewChar) {</w:t>
+            </w:r>
+          </w:p>
+          <w:p>
+            <w:r>
+              <w:tab/>
+            </w:r>
+            <w:r>
+              <w:tab/>
+            </w:r>
+            <w:proofErr w:type="gramStart"/>
+            <w:r>
+              <w:t>super(</w:t>
+            </w:r>
+            <w:proofErr w:type="gramEnd"/>
+            <w:r>
+              <w:t>);</w:t>
+            </w:r>
+          </w:p>
+          <w:p>
+            <w:r>
+              <w:tab/>
+            </w:r>
+            <w:r>
+              <w:tab/>
+            </w:r>
+            <w:proofErr w:type="gramStart"/>
+            <w:r>
+              <w:t>this.initIncrement(</w:t>
+            </w:r>
+            <w:proofErr w:type="gramEnd"/>
+            <w:r>
+              <w:t>firstValue);</w:t>
+            </w:r>
+          </w:p>
+          <w:p>
+            <w:r>
+              <w:lastRenderedPageBreak/>
+              <w:tab/>
+              <w:t>}</w:t>
+            </w:r>
+          </w:p>
+          <w:p/>
+          <w:p>
+            <w:r>
+              <w:tab/>
+              <w:t>/**</w:t>
+            </w:r>
+          </w:p>
+          <w:p>
+            <w:r>
+              <w:tab/>
+              <w:t xml:space="preserve"> * initIncrement&lt;br&gt;</w:t>
+            </w:r>
+          </w:p>
+          <w:p>
+            <w:r>
+              <w:tab/>
+              <w:t xml:space="preserve"> * &lt;p&gt;</w:t>
+            </w:r>
+          </w:p>
+          <w:p>
+            <w:r>
+              <w:tab/>
+              <w:t xml:space="preserve"> * Méthode d'initialisation : découpe la première valeur de la séquence en</w:t>
+            </w:r>
+          </w:p>
+          <w:p>
+            <w:r>
+              <w:tab/>
+              <w:t xml:space="preserve"> * tableau de caractères</w:t>
+            </w:r>
+          </w:p>
+          <w:p>
+            <w:r>
+              <w:tab/>
+              <w:t xml:space="preserve"> * &lt;/p&gt;</w:t>
+            </w:r>
+          </w:p>
+          <w:p>
+            <w:r>
+              <w:tab/>
+              <w:t xml:space="preserve"> * </w:t>
+            </w:r>
+          </w:p>
+          <w:p>
+            <w:r>
+              <w:tab/>
+              <w:t xml:space="preserve"> * @param firstValue</w:t>
+            </w:r>
+          </w:p>
+          <w:p>
+            <w:r>
+              <w:tab/>
+              <w:t xml:space="preserve"> *            première valeur de la séquence</w:t>
+            </w:r>
+          </w:p>
+          <w:p>
+            <w:r>
+              <w:tab/>
+              <w:t xml:space="preserve"> */</w:t>
+            </w:r>
+          </w:p>
+          <w:p>
+            <w:r>
+              <w:tab/>
+              <w:t xml:space="preserve">public void </w:t>
+            </w:r>
+            <w:proofErr w:type="gramStart"/>
+            <w:r>
+              <w:t>initIncrement(</w:t>
+            </w:r>
+            <w:proofErr w:type="gramEnd"/>
+            <w:r>
+              <w:t>String firstValue) {</w:t>
+            </w:r>
+          </w:p>
+          <w:p>
+            <w:r>
+              <w:tab/>
+            </w:r>
+            <w:r>
+              <w:tab/>
+              <w:t xml:space="preserve">if (firstValue != null &amp;&amp; </w:t>
+            </w:r>
+            <w:proofErr w:type="gramStart"/>
+            <w:r>
+              <w:t>firstValue.trim(</w:t>
+            </w:r>
+            <w:proofErr w:type="gramEnd"/>
+            <w:r>
+              <w:t>).length() &gt; 0) {</w:t>
+            </w:r>
+          </w:p>
+          <w:p>
+            <w:r>
+              <w:tab/>
+            </w:r>
+            <w:r>
+              <w:tab/>
+            </w:r>
+            <w:r>
+              <w:tab/>
+              <w:t xml:space="preserve">this.chars = </w:t>
+            </w:r>
+            <w:proofErr w:type="gramStart"/>
+            <w:r>
+              <w:t>firstValue.toCharArray(</w:t>
+            </w:r>
+            <w:proofErr w:type="gramEnd"/>
+            <w:r>
+              <w:t>);</w:t>
+            </w:r>
+          </w:p>
+          <w:p>
+            <w:r>
+              <w:tab/>
+            </w:r>
+            <w:r>
+              <w:tab/>
+              <w:t>}</w:t>
+            </w:r>
+          </w:p>
+          <w:p>
+            <w:r>
+              <w:tab/>
+            </w:r>
+            <w:r>
+              <w:tab/>
+              <w:t>if (</w:t>
+            </w:r>
+            <w:proofErr w:type="gramStart"/>
+            <w:r>
+              <w:t>firstValue.matches(</w:t>
+            </w:r>
+            <w:proofErr w:type="gramEnd"/>
+            <w:r>
+              <w:t>"\\d+")) {</w:t>
+            </w:r>
+          </w:p>
+          <w:p>
+            <w:r>
+              <w:tab/>
+            </w:r>
+            <w:r>
+              <w:tab/>
+            </w:r>
+            <w:r>
+              <w:tab/>
+              <w:t>this.uniqueType = IncrementType.DIGIT;</w:t>
+            </w:r>
+          </w:p>
+          <w:p>
+            <w:r>
+              <w:tab/>
+            </w:r>
+            <w:r>
+              <w:tab/>
+              <w:t>} else if (</w:t>
+            </w:r>
+            <w:proofErr w:type="gramStart"/>
+            <w:r>
+              <w:t>firstValue.matches(</w:t>
+            </w:r>
+            <w:proofErr w:type="gramEnd"/>
+            <w:r>
+              <w:t>"[A-Z]+")) {</w:t>
+            </w:r>
+          </w:p>
+          <w:p>
+            <w:r>
+              <w:tab/>
+            </w:r>
+            <w:r>
+              <w:tab/>
+            </w:r>
+            <w:r>
+              <w:tab/>
+              <w:t>this.uniqueType = IncrementType.UPPERCASE;</w:t>
+            </w:r>
+          </w:p>
+          <w:p>
+            <w:r>
+              <w:tab/>
+            </w:r>
+            <w:r>
+              <w:tab/>
+              <w:t>} else if (</w:t>
+            </w:r>
+            <w:proofErr w:type="gramStart"/>
+            <w:r>
+              <w:t>firstValue.matches(</w:t>
+            </w:r>
+            <w:proofErr w:type="gramEnd"/>
+            <w:r>
+              <w:t>"[a-z]+")) {</w:t>
+            </w:r>
+          </w:p>
+          <w:p>
+            <w:r>
+              <w:tab/>
+            </w:r>
+            <w:r>
+              <w:tab/>
+            </w:r>
+            <w:r>
+              <w:tab/>
+              <w:t>this.uniqueType = IncrementType.LOWERCASE;</w:t>
+            </w:r>
+          </w:p>
+          <w:p>
+            <w:r>
+              <w:tab/>
+            </w:r>
+            <w:r>
+              <w:tab/>
+              <w:t>}</w:t>
+            </w:r>
+          </w:p>
+          <w:p>
+            <w:r>
+              <w:tab/>
+              <w:t>}</w:t>
+            </w:r>
+          </w:p>
+          <w:p/>
+          <w:p>
+            <w:r>
+              <w:tab/>
+              <w:t>/* ***** ***** ***** ***** METHODES ***** ***** ***** ***** */</w:t>
+            </w:r>
+          </w:p>
+          <w:p/>
+          <w:p>
+            <w:r>
+              <w:tab/>
+              <w:t>/* ***** ***** METHODES D'APPEL ***** ***** */</w:t>
+            </w:r>
+          </w:p>
+          <w:p/>
+          <w:p>
+            <w:r>
+              <w:tab/>
+              <w:t>/**</w:t>
+            </w:r>
+          </w:p>
+          <w:p>
+            <w:r>
+              <w:tab/>
+              <w:t xml:space="preserve"> * increment&lt;br&gt;</w:t>
+            </w:r>
+          </w:p>
+          <w:p>
+            <w:r>
+              <w:tab/>
+              <w:t xml:space="preserve"> * &lt;p&gt;</w:t>
+            </w:r>
+          </w:p>
+          <w:p>
+            <w:r>
+              <w:tab/>
+              <w:t xml:space="preserve"> * Méthode permettant d'obtenir la séquence </w:t>
+            </w:r>
+            <w:proofErr w:type="gramStart"/>
+            <w:r>
+              <w:t>incrémenté</w:t>
+            </w:r>
+            <w:proofErr w:type="gramEnd"/>
+            <w:r>
+              <w:t xml:space="preserve"> d'une unité</w:t>
+            </w:r>
+          </w:p>
+          <w:p>
+            <w:r>
+              <w:tab/>
+              <w:t xml:space="preserve"> * &lt;/p&gt;</w:t>
+            </w:r>
+          </w:p>
+          <w:p>
+            <w:r>
+              <w:tab/>
+              <w:t xml:space="preserve"> * </w:t>
+            </w:r>
+          </w:p>
+          <w:p>
+            <w:r>
+              <w:tab/>
+              <w:t xml:space="preserve"> * @return la séquence incrémentée d'une unité</w:t>
+            </w:r>
+          </w:p>
+          <w:p>
+            <w:r>
+              <w:tab/>
+              <w:t xml:space="preserve"> */</w:t>
+            </w:r>
+          </w:p>
+          <w:p>
+            <w:r>
+              <w:tab/>
+              <w:t xml:space="preserve">public String </w:t>
+            </w:r>
+            <w:proofErr w:type="gramStart"/>
+            <w:r>
+              <w:t>increment(</w:t>
+            </w:r>
+            <w:proofErr w:type="gramEnd"/>
+            <w:r>
+              <w:t>) {</w:t>
+            </w:r>
+          </w:p>
+          <w:p>
+            <w:r>
+              <w:tab/>
+            </w:r>
+            <w:r>
+              <w:tab/>
+              <w:t>if (activeIncrement) {</w:t>
+            </w:r>
+          </w:p>
+          <w:p>
+            <w:r>
+              <w:tab/>
+            </w:r>
+            <w:r>
+              <w:tab/>
+            </w:r>
+            <w:r>
+              <w:tab/>
+              <w:t>this.count++;</w:t>
+            </w:r>
+          </w:p>
+          <w:p>
+            <w:r>
+              <w:tab/>
+            </w:r>
+            <w:r>
+              <w:tab/>
+            </w:r>
+            <w:r>
+              <w:tab/>
+              <w:t xml:space="preserve">this.chars = </w:t>
+            </w:r>
+            <w:proofErr w:type="gramStart"/>
+            <w:r>
+              <w:t>incrementChars(</w:t>
+            </w:r>
+            <w:proofErr w:type="gramEnd"/>
+            <w:r>
+              <w:t>chars, chars.length - 1);</w:t>
+            </w:r>
+          </w:p>
+          <w:p>
+            <w:r>
+              <w:tab/>
+            </w:r>
+            <w:r>
+              <w:tab/>
+              <w:t>} else {</w:t>
+            </w:r>
+          </w:p>
+          <w:p>
+            <w:r>
+              <w:tab/>
+            </w:r>
+            <w:r>
+              <w:tab/>
+            </w:r>
+            <w:r>
+              <w:tab/>
+              <w:t>activeIncrement = !activeIncrement;</w:t>
+            </w:r>
+          </w:p>
+          <w:p>
+            <w:r>
+              <w:tab/>
+            </w:r>
+            <w:r>
+              <w:tab/>
+              <w:t>}</w:t>
+            </w:r>
+          </w:p>
+          <w:p>
+            <w:r>
+              <w:tab/>
+            </w:r>
+            <w:r>
+              <w:tab/>
+              <w:t xml:space="preserve">return </w:t>
+            </w:r>
+            <w:proofErr w:type="gramStart"/>
+            <w:r>
+              <w:t>String.valueOf(</w:t>
+            </w:r>
+            <w:proofErr w:type="gramEnd"/>
+            <w:r>
+              <w:t>chars);</w:t>
+            </w:r>
+          </w:p>
+          <w:p>
+            <w:r>
+              <w:tab/>
+              <w:t>}</w:t>
+            </w:r>
+          </w:p>
+          <w:p/>
+          <w:p>
+            <w:r>
+              <w:tab/>
+              <w:t>/**</w:t>
+            </w:r>
+          </w:p>
+          <w:p>
+            <w:r>
+              <w:tab/>
+              <w:t xml:space="preserve"> * increment&lt;br&gt;</w:t>
+            </w:r>
+          </w:p>
+          <w:p>
+            <w:r>
+              <w:tab/>
+              <w:t xml:space="preserve"> * &lt;p&gt;</w:t>
+            </w:r>
+          </w:p>
+          <w:p>
+            <w:r>
+              <w:tab/>
+              <w:t xml:space="preserve"> * Méthode permettant d'obtenir une chaine de caractère incluant la séquence</w:t>
+            </w:r>
+          </w:p>
+          <w:p>
+            <w:r>
+              <w:tab/>
+              <w:t xml:space="preserve"> * incrémenté d'une unité &lt;br&gt;</w:t>
+            </w:r>
+          </w:p>
+          <w:p>
+            <w:r>
+              <w:tab/>
+              <w:t xml:space="preserve"> * Format de la chaine : prefix-sequenceincrémentée-sufixe.extension</w:t>
+            </w:r>
+          </w:p>
+          <w:p>
+            <w:r>
+              <w:tab/>
+              <w:t xml:space="preserve"> * &lt;/p&gt;</w:t>
+            </w:r>
+          </w:p>
+          <w:p>
+            <w:r>
+              <w:tab/>
+              <w:t xml:space="preserve"> * </w:t>
+            </w:r>
+          </w:p>
+          <w:p>
+            <w:r>
+              <w:tab/>
+              <w:t xml:space="preserve"> * @param prefix</w:t>
+            </w:r>
+          </w:p>
+          <w:p>
+            <w:r>
+              <w:tab/>
+              <w:t xml:space="preserve"> * @param prefixSeparator</w:t>
+            </w:r>
+          </w:p>
+          <w:p>
+            <w:r>
+              <w:tab/>
+              <w:t xml:space="preserve"> * @param suffixSeparator</w:t>
+            </w:r>
+          </w:p>
+          <w:p>
+            <w:r>
+              <w:tab/>
+              <w:t xml:space="preserve"> * @param suffix</w:t>
+            </w:r>
+          </w:p>
+          <w:p>
+            <w:r>
+              <w:tab/>
+              <w:t xml:space="preserve"> * @param extension</w:t>
+            </w:r>
+          </w:p>
+          <w:p>
+            <w:r>
+              <w:tab/>
+              <w:t xml:space="preserve"> * @return chaine contenant la séquence incrémentée</w:t>
+            </w:r>
+          </w:p>
+          <w:p>
+            <w:r>
+              <w:tab/>
+              <w:t xml:space="preserve"> */</w:t>
+            </w:r>
+          </w:p>
+          <w:p>
+            <w:r>
+              <w:tab/>
+              <w:t xml:space="preserve">public String </w:t>
+            </w:r>
+            <w:proofErr w:type="gramStart"/>
+            <w:r>
+              <w:t>increment(</w:t>
+            </w:r>
+            <w:proofErr w:type="gramEnd"/>
+            <w:r>
+              <w:t>String prefix, String prefixSeparator, String suffixSeparator, String suffix,</w:t>
+            </w:r>
+          </w:p>
+          <w:p>
+            <w:r>
+              <w:tab/>
+            </w:r>
+            <w:r>
+              <w:tab/>
+            </w:r>
+            <w:r>
+              <w:tab/>
+              <w:t>String extension) {</w:t>
+            </w:r>
+          </w:p>
+          <w:p>
+            <w:r>
+              <w:tab/>
+            </w:r>
+            <w:r>
+              <w:tab/>
+              <w:t xml:space="preserve">StringBuilder result = new </w:t>
+            </w:r>
+            <w:proofErr w:type="gramStart"/>
+            <w:r>
+              <w:t>StringBuilder(</w:t>
+            </w:r>
+            <w:proofErr w:type="gramEnd"/>
+            <w:r>
+              <w:t>prefix).append(prefixSeparator);</w:t>
+            </w:r>
+          </w:p>
+          <w:p>
+            <w:r>
+              <w:tab/>
+            </w:r>
+            <w:r>
+              <w:tab/>
+              <w:t>if (activeIncrement) {</w:t>
+            </w:r>
+          </w:p>
+          <w:p>
+            <w:r>
+              <w:tab/>
+            </w:r>
+            <w:r>
+              <w:tab/>
+            </w:r>
+            <w:r>
+              <w:tab/>
+              <w:t>this.count++;</w:t>
+            </w:r>
+          </w:p>
+          <w:p>
+            <w:r>
+              <w:tab/>
+            </w:r>
+            <w:r>
+              <w:tab/>
+            </w:r>
+            <w:r>
+              <w:tab/>
+              <w:t xml:space="preserve">this.chars = </w:t>
+            </w:r>
+            <w:proofErr w:type="gramStart"/>
+            <w:r>
+              <w:t>incrementChars(</w:t>
+            </w:r>
+            <w:proofErr w:type="gramEnd"/>
+            <w:r>
+              <w:t>chars, chars.length - 1);</w:t>
+            </w:r>
+          </w:p>
+          <w:p>
+            <w:r>
+              <w:tab/>
+            </w:r>
+            <w:r>
+              <w:tab/>
+              <w:t>} else {</w:t>
+            </w:r>
+          </w:p>
+          <w:p>
+            <w:r>
+              <w:tab/>
+            </w:r>
+            <w:r>
+              <w:tab/>
+            </w:r>
+            <w:r>
+              <w:tab/>
+              <w:t>activeIncrement = !activeIncrement;</w:t>
+            </w:r>
+          </w:p>
+          <w:p>
+            <w:r>
+              <w:tab/>
+            </w:r>
+            <w:r>
+              <w:tab/>
+              <w:t>}</w:t>
+            </w:r>
+          </w:p>
+          <w:p>
+            <w:r>
+              <w:tab/>
+            </w:r>
+            <w:r>
+              <w:tab/>
+              <w:t xml:space="preserve">return </w:t>
+            </w:r>
+            <w:proofErr w:type="gramStart"/>
+            <w:r>
+              <w:t>result.append(</w:t>
+            </w:r>
+            <w:proofErr w:type="gramEnd"/>
+            <w:r>
+              <w:t>chars).append(suffixSeparator).append(suffix).append(extension).toString();</w:t>
+            </w:r>
+          </w:p>
+          <w:p>
+            <w:r>
+              <w:tab/>
+              <w:t>}</w:t>
+            </w:r>
+          </w:p>
+          <w:p/>
+          <w:p>
+            <w:r>
+              <w:tab/>
+              <w:t>/* ***** ***** METHODES DE TRAITEMENT ***** ***** */</w:t>
+            </w:r>
+          </w:p>
+          <w:p/>
+          <w:p>
+            <w:r>
+              <w:tab/>
+              <w:t>/**</w:t>
+            </w:r>
+          </w:p>
+          <w:p>
+            <w:r>
+              <w:tab/>
+              <w:t xml:space="preserve"> * incrementChars&lt;br&gt;</w:t>
+            </w:r>
+          </w:p>
+          <w:p>
+            <w:r>
+              <w:tab/>
+              <w:t xml:space="preserve"> * &lt;p&gt;</w:t>
+            </w:r>
+          </w:p>
+          <w:p>
+            <w:r>
+              <w:tab/>
+              <w:t xml:space="preserve"> * Méthode permetant d'incrémenter la chaine de caractère</w:t>
+            </w:r>
+          </w:p>
+          <w:p>
+            <w:r>
+              <w:tab/>
+              <w:t xml:space="preserve"> * &lt;/p&gt;</w:t>
+            </w:r>
+          </w:p>
+          <w:p>
+            <w:r>
+              <w:tab/>
+              <w:t xml:space="preserve"> * &lt;div&gt;</w:t>
+            </w:r>
+          </w:p>
+          <w:p>
+            <w:r>
+              <w:tab/>
+              <w:t xml:space="preserve"> * &lt;ul&gt;</w:t>
+            </w:r>
+          </w:p>
+          <w:p>
+            <w:r>
+              <w:tab/>
+              <w:t xml:space="preserve"> * &lt;li&gt;teste le type du caractère en cours&lt;/li&gt;</w:t>
+            </w:r>
+          </w:p>
+          <w:p>
+            <w:r>
+              <w:tab/>
+              <w:t xml:space="preserve"> * &lt;li&gt;si le caractère a atteint la limite de sa séquence, réinitialise le</w:t>
+            </w:r>
+          </w:p>
+          <w:p>
+            <w:r>
+              <w:tab/>
+              <w:t xml:space="preserve"> * caractère et incrémente le caractère supérieur par récursivité&lt;/li&gt;</w:t>
+            </w:r>
+          </w:p>
+          <w:p>
+            <w:r>
+              <w:tab/>
+              <w:t xml:space="preserve"> * &lt;li&gt;sinon, incrémente le caractère d'une unité&lt;/li&gt;</w:t>
+            </w:r>
+          </w:p>
+          <w:p>
+            <w:r>
+              <w:tab/>
+              <w:t xml:space="preserve"> * &lt;li&gt;si tous les caractères de la séquence ont ateint leur limite ET qu'ils</w:t>
+            </w:r>
+          </w:p>
+          <w:p>
+            <w:r>
+              <w:tab/>
+              <w:t xml:space="preserve"> * sont tous de même type ET que l'option est activée, alors ajoute un caractère</w:t>
+            </w:r>
+          </w:p>
+          <w:p>
+            <w:r>
+              <w:tab/>
+              <w:t xml:space="preserve"> * suplémentaire au début de la séquence&lt;/li&gt;</w:t>
+            </w:r>
+          </w:p>
+          <w:p>
+            <w:r>
+              <w:tab/>
+              <w:t xml:space="preserve"> * &lt;/ul&gt;</w:t>
+            </w:r>
+          </w:p>
+          <w:p>
+            <w:r>
+              <w:tab/>
+              <w:t xml:space="preserve"> * &lt;/div&gt;</w:t>
+            </w:r>
+          </w:p>
+          <w:p>
+            <w:r>
+              <w:tab/>
+              <w:t xml:space="preserve"> * </w:t>
+            </w:r>
+          </w:p>
+          <w:p>
+            <w:r>
+              <w:tab/>
+              <w:t xml:space="preserve"> * @param chars</w:t>
+            </w:r>
+          </w:p>
+          <w:p>
+            <w:r>
+              <w:tab/>
+              <w:t xml:space="preserve"> *            tableau de caractères à incrémenter</w:t>
+            </w:r>
+          </w:p>
+          <w:p>
+            <w:r>
+              <w:tab/>
+              <w:t xml:space="preserve"> * @param index</w:t>
+            </w:r>
+          </w:p>
+          <w:p>
+            <w:r>
+              <w:tab/>
+              <w:t xml:space="preserve"> *            du caractère à traiter</w:t>
+            </w:r>
+          </w:p>
+          <w:p>
+            <w:r>
+              <w:tab/>
+              <w:t xml:space="preserve"> */</w:t>
+            </w:r>
+          </w:p>
+          <w:p>
+            <w:r>
+              <w:tab/>
+              <w:t xml:space="preserve">private </w:t>
+            </w:r>
+            <w:proofErr w:type="gramStart"/>
+            <w:r>
+              <w:t>char[</w:t>
+            </w:r>
+            <w:proofErr w:type="gramEnd"/>
+            <w:r>
+              <w:t>] incrementChars(char[] chars, int index) {</w:t>
+            </w:r>
+          </w:p>
+          <w:p>
+            <w:r>
+              <w:tab/>
+            </w:r>
+            <w:r>
+              <w:tab/>
+              <w:t>if (index &gt; -1) {</w:t>
+            </w:r>
+          </w:p>
+          <w:p>
+            <w:r>
+              <w:tab/>
+            </w:r>
+            <w:r>
+              <w:tab/>
+            </w:r>
+            <w:r>
+              <w:tab/>
+              <w:t xml:space="preserve">IncrementType incrementType = </w:t>
+            </w:r>
+            <w:proofErr w:type="gramStart"/>
+            <w:r>
+              <w:t>Character.isDigit(</w:t>
+            </w:r>
+            <w:proofErr w:type="gramEnd"/>
+            <w:r>
+              <w:t>chars[index]) ? IncrementType.DIGIT</w:t>
+            </w:r>
+          </w:p>
+          <w:p>
+            <w:r>
+              <w:tab/>
+            </w:r>
+            <w:r>
+              <w:tab/>
+            </w:r>
+            <w:r>
+              <w:tab/>
+            </w:r>
+            <w:r>
+              <w:tab/>
+            </w:r>
+            <w:r>
+              <w:tab/>
+              <w:t xml:space="preserve">: </w:t>
+            </w:r>
+            <w:proofErr w:type="gramStart"/>
+            <w:r>
+              <w:t>Character.isUpperCase(</w:t>
+            </w:r>
+            <w:proofErr w:type="gramEnd"/>
+            <w:r>
+              <w:t>chars[index]) ? IncrementType.UPPERCASE : IncrementType.LOWERCASE;</w:t>
+            </w:r>
+          </w:p>
+          <w:p/>
+          <w:p>
+            <w:r>
+              <w:tab/>
+            </w:r>
+            <w:r>
+              <w:tab/>
+            </w:r>
+            <w:r>
+              <w:tab/>
+              <w:t>if (</w:t>
+            </w:r>
+            <w:proofErr w:type="gramStart"/>
+            <w:r>
+              <w:t>chars[</w:t>
+            </w:r>
+            <w:proofErr w:type="gramEnd"/>
+            <w:r>
+              <w:t>index] == incrementType.end) {</w:t>
+            </w:r>
+          </w:p>
+          <w:p>
+            <w:r>
+              <w:tab/>
+            </w:r>
+            <w:r>
+              <w:tab/>
+            </w:r>
+            <w:r>
+              <w:tab/>
+            </w:r>
+            <w:r>
+              <w:tab/>
+            </w:r>
+            <w:proofErr w:type="gramStart"/>
+            <w:r>
+              <w:t>chars[</w:t>
+            </w:r>
+            <w:proofErr w:type="gramEnd"/>
+            <w:r>
+              <w:t>index] = incrementType.start;</w:t>
+            </w:r>
+          </w:p>
+          <w:p>
+            <w:r>
+              <w:tab/>
+            </w:r>
+            <w:r>
+              <w:tab/>
+            </w:r>
+            <w:r>
+              <w:tab/>
+            </w:r>
+            <w:r>
+              <w:tab/>
+              <w:t xml:space="preserve">return </w:t>
+            </w:r>
+            <w:proofErr w:type="gramStart"/>
+            <w:r>
+              <w:t>incrementChars(</w:t>
+            </w:r>
+            <w:proofErr w:type="gramEnd"/>
+            <w:r>
+              <w:t>chars, index - 1);</w:t>
+            </w:r>
+          </w:p>
+          <w:p>
+            <w:r>
+              <w:tab/>
+            </w:r>
+            <w:r>
+              <w:tab/>
+            </w:r>
+            <w:r>
+              <w:tab/>
+              <w:t>} else {</w:t>
+            </w:r>
+          </w:p>
+          <w:p>
+            <w:r>
+              <w:tab/>
+            </w:r>
+            <w:r>
+              <w:tab/>
+            </w:r>
+            <w:r>
+              <w:tab/>
+            </w:r>
+            <w:r>
+              <w:tab/>
+              <w:t>++</w:t>
+            </w:r>
+            <w:proofErr w:type="gramStart"/>
+            <w:r>
+              <w:t>chars[</w:t>
+            </w:r>
+            <w:proofErr w:type="gramEnd"/>
+            <w:r>
+              <w:t>index];</w:t>
+            </w:r>
+          </w:p>
+          <w:p>
+            <w:r>
+              <w:tab/>
+            </w:r>
+            <w:r>
+              <w:tab/>
+            </w:r>
+            <w:r>
+              <w:tab/>
+              <w:t>}</w:t>
+            </w:r>
+          </w:p>
+          <w:p>
+            <w:r>
+              <w:tab/>
+            </w:r>
+            <w:r>
+              <w:tab/>
+              <w:t xml:space="preserve">} else if (addNewChar &amp;&amp; </w:t>
+            </w:r>
+            <w:proofErr w:type="gramStart"/>
+            <w:r>
+              <w:t>Objects.nonNull(</w:t>
+            </w:r>
+            <w:proofErr w:type="gramEnd"/>
+            <w:r>
+              <w:t>uniqueType)) {</w:t>
+            </w:r>
+          </w:p>
+          <w:p>
+            <w:r>
+              <w:tab/>
+            </w:r>
+            <w:r>
+              <w:tab/>
+            </w:r>
+            <w:r>
+              <w:tab/>
+              <w:t xml:space="preserve">chars = new </w:t>
+            </w:r>
+            <w:proofErr w:type="gramStart"/>
+            <w:r>
+              <w:t>char[</w:t>
+            </w:r>
+            <w:proofErr w:type="gramEnd"/>
+            <w:r>
+              <w:t>chars.length + 1];</w:t>
+            </w:r>
+          </w:p>
+          <w:p>
+            <w:r>
+              <w:tab/>
+            </w:r>
+            <w:r>
+              <w:tab/>
+            </w:r>
+            <w:r>
+              <w:tab/>
+              <w:t>for (int i = 0; i &lt; chars.length; i++) {</w:t>
+            </w:r>
+          </w:p>
+          <w:p>
+            <w:r>
+              <w:tab/>
+            </w:r>
+            <w:r>
+              <w:tab/>
+            </w:r>
+            <w:r>
+              <w:tab/>
+            </w:r>
+            <w:r>
+              <w:tab/>
+              <w:t>chars[i] = uniqueType.start;</w:t>
+            </w:r>
+          </w:p>
+          <w:p>
+            <w:r>
+              <w:tab/>
+            </w:r>
+            <w:r>
+              <w:tab/>
+            </w:r>
+            <w:r>
+              <w:tab/>
+              <w:t>}</w:t>
+            </w:r>
+          </w:p>
+          <w:p>
+            <w:r>
+              <w:tab/>
+            </w:r>
+            <w:r>
+              <w:tab/>
+            </w:r>
+            <w:r>
+              <w:tab/>
+              <w:t>if (uniqueType == IncrementType.DIGIT) {</w:t>
+            </w:r>
+          </w:p>
+          <w:p>
+            <w:r>
+              <w:tab/>
+            </w:r>
+            <w:r>
+              <w:tab/>
+            </w:r>
+            <w:r>
+              <w:tab/>
+            </w:r>
+            <w:r>
+              <w:tab/>
+            </w:r>
+            <w:proofErr w:type="gramStart"/>
+            <w:r>
+              <w:t>chars[</w:t>
+            </w:r>
+            <w:proofErr w:type="gramEnd"/>
+            <w:r>
+              <w:t>0] = '1';</w:t>
+            </w:r>
+          </w:p>
+          <w:p>
+            <w:r>
+              <w:tab/>
+            </w:r>
+            <w:r>
+              <w:tab/>
+            </w:r>
+            <w:r>
+              <w:tab/>
+              <w:t>}</w:t>
+            </w:r>
+          </w:p>
+          <w:p>
+            <w:r>
+              <w:tab/>
+            </w:r>
+            <w:r>
+              <w:tab/>
+              <w:t>}</w:t>
+            </w:r>
+          </w:p>
+          <w:p>
+            <w:r>
+              <w:tab/>
+            </w:r>
+            <w:r>
+              <w:tab/>
+              <w:t>return chars;</w:t>
+            </w:r>
+          </w:p>
+          <w:p>
+            <w:r>
+              <w:tab/>
+              <w:t>}</w:t>
+            </w:r>
+          </w:p>
+          <w:p/>
+          <w:p>
+            <w:r>
+              <w:tab/>
+              <w:t>/* ***** ***** ***** ***** GETTEURS / SETTEURS ***** ***** ***** ***** */</w:t>
+            </w:r>
+          </w:p>
+          <w:p/>
+          <w:p>
+            <w:r>
+              <w:tab/>
+              <w:t xml:space="preserve">public int </w:t>
+            </w:r>
+            <w:proofErr w:type="gramStart"/>
+            <w:r>
+              <w:t>getCount(</w:t>
+            </w:r>
+            <w:proofErr w:type="gramEnd"/>
+            <w:r>
+              <w:t>) {</w:t>
+            </w:r>
+          </w:p>
+          <w:p>
+            <w:r>
+              <w:tab/>
+            </w:r>
+            <w:r>
+              <w:tab/>
+              <w:t>return count;</w:t>
+            </w:r>
+          </w:p>
+          <w:p>
+            <w:r>
+              <w:tab/>
+              <w:t>}</w:t>
+            </w:r>
+          </w:p>
+          <w:p/>
+          <w:p>
+            <w:r>
+              <w:tab/>
+              <w:t xml:space="preserve">public String </w:t>
+            </w:r>
+            <w:proofErr w:type="gramStart"/>
+            <w:r>
+              <w:t>getCurrentValue(</w:t>
+            </w:r>
+            <w:proofErr w:type="gramEnd"/>
+            <w:r>
+              <w:t>) {</w:t>
+            </w:r>
+          </w:p>
+          <w:p>
+            <w:r>
+              <w:tab/>
+            </w:r>
+            <w:r>
+              <w:tab/>
+              <w:t xml:space="preserve">return </w:t>
+            </w:r>
+            <w:proofErr w:type="gramStart"/>
+            <w:r>
+              <w:t>String.valueOf(</w:t>
+            </w:r>
+            <w:proofErr w:type="gramEnd"/>
+            <w:r>
+              <w:t>chars);</w:t>
+            </w:r>
+          </w:p>
+          <w:p>
+            <w:r>
+              <w:tab/>
+              <w:t>}</w:t>
+            </w:r>
+          </w:p>
+          <w:p/>
+          <w:p>
+            <w:r>
+              <w:t>}</w:t>
+            </w:r>
+          </w:p>
+        </w:tc>
+        <w:tc>
+          <w:tcPr>
+            <w:tcW w:w="3570" w:type="dxa"/>
+          </w:tcPr>
+          <w:p>
+            <w:r>
+              <w:lastRenderedPageBreak/>
+              <w:t>Classe métier</w:t>
+            </w:r>
+          </w:p>
+        </w:tc>
+      </w:tr>
+      <w:tr>
+        <w:tc>
+          <w:tcPr>
+            <w:tcW w:w="10997" w:type="dxa"/>
+          </w:tcPr>
           <w:p/>
         </w:tc>
         <w:tc>
@@ -1604,6 +3405,1073 @@
             <w:tcW w:w="3570" w:type="dxa"/>
           </w:tcPr>
           <w:p/>
+        </w:tc>
+      </w:tr>
+      <w:tr>
+        <w:tc>
+          <w:tcPr>
+            <w:tcW w:w="10997" w:type="dxa"/>
+          </w:tcPr>
+          <w:p>
+            <w:pPr>
+              <w:pStyle w:val="A-Important"/>
+            </w:pPr>
+            <w:r>
+              <w:t>Lecteur de fichier</w:t>
+            </w:r>
+          </w:p>
+          <w:p>
+            <w:pPr>
+              <w:jc w:val="center"/>
+            </w:pPr>
+            <w:r>
+              <w:t>lit une liste de fichiers ligne par ligne et interprète les données selon la méthode passée en paramètre</w:t>
+            </w:r>
+          </w:p>
+        </w:tc>
+        <w:tc>
+          <w:tcPr>
+            <w:tcW w:w="3570" w:type="dxa"/>
+          </w:tcPr>
+          <w:p/>
+        </w:tc>
+      </w:tr>
+      <w:tr>
+        <w:tc>
+          <w:tcPr>
+            <w:tcW w:w="10997" w:type="dxa"/>
+          </w:tcPr>
+          <w:p>
+            <w:pPr>
+              <w:rPr>
+                <w:i/>
+                <w:color w:val="632423" w:themeColor="accent2" w:themeShade="80"/>
+              </w:rPr>
+            </w:pPr>
+            <w:r>
+              <w:rPr>
+                <w:i/>
+                <w:color w:val="632423" w:themeColor="accent2" w:themeShade="80"/>
+              </w:rPr>
+              <w:t>Exemple d'utilisation : fichiers CSV avec les anciens tirages du Loto</w:t>
+            </w:r>
+          </w:p>
+          <w:p>
+            <w:pPr>
+              <w:rPr>
+                <w:color w:val="632423" w:themeColor="accent2" w:themeShade="80"/>
+              </w:rPr>
+            </w:pPr>
+          </w:p>
+          <w:p>
+            <w:pPr>
+              <w:rPr>
+                <w:i/>
+                <w:color w:val="632423" w:themeColor="accent2" w:themeShade="80"/>
+              </w:rPr>
+            </w:pPr>
+            <w:r>
+              <w:rPr>
+                <w:i/>
+                <w:color w:val="632423" w:themeColor="accent2" w:themeShade="80"/>
+              </w:rPr>
+              <w:t>// interprétateur</w:t>
+            </w:r>
+          </w:p>
+          <w:p>
+            <w:pPr>
+              <w:rPr>
+                <w:color w:val="632423" w:themeColor="accent2" w:themeShade="80"/>
+              </w:rPr>
+            </w:pPr>
+            <w:r>
+              <w:rPr>
+                <w:color w:val="632423" w:themeColor="accent2" w:themeShade="80"/>
+              </w:rPr>
+              <w:t>public static Function&lt;String, Tirage&gt; extraireTirage = (csvValue) -&gt; {</w:t>
+            </w:r>
+          </w:p>
+          <w:p>
+            <w:pPr>
+              <w:rPr>
+                <w:color w:val="632423" w:themeColor="accent2" w:themeShade="80"/>
+              </w:rPr>
+            </w:pPr>
+            <w:r>
+              <w:rPr>
+                <w:color w:val="632423" w:themeColor="accent2" w:themeShade="80"/>
+              </w:rPr>
+              <w:tab/>
+            </w:r>
+            <w:r>
+              <w:rPr>
+                <w:color w:val="632423" w:themeColor="accent2" w:themeShade="80"/>
+              </w:rPr>
+              <w:tab/>
+            </w:r>
+            <w:proofErr w:type="gramStart"/>
+            <w:r>
+              <w:rPr>
+                <w:color w:val="632423" w:themeColor="accent2" w:themeShade="80"/>
+              </w:rPr>
+              <w:t>String[</w:t>
+            </w:r>
+            <w:proofErr w:type="gramEnd"/>
+            <w:r>
+              <w:rPr>
+                <w:color w:val="632423" w:themeColor="accent2" w:themeShade="80"/>
+              </w:rPr>
+              <w:t>] datas =</w:t>
+            </w:r>
+            <w:r>
+              <w:rPr>
+                <w:color w:val="632423" w:themeColor="accent2" w:themeShade="80"/>
+              </w:rPr>
+              <w:t xml:space="preserve"> csvValue.split(CSV_SEPARATOR</w:t>
+            </w:r>
+            <w:r>
+              <w:rPr>
+                <w:color w:val="632423" w:themeColor="accent2" w:themeShade="80"/>
+              </w:rPr>
+              <w:t>);</w:t>
+            </w:r>
+          </w:p>
+          <w:p>
+            <w:pPr>
+              <w:rPr>
+                <w:color w:val="632423" w:themeColor="accent2" w:themeShade="80"/>
+              </w:rPr>
+            </w:pPr>
+            <w:r>
+              <w:rPr>
+                <w:color w:val="632423" w:themeColor="accent2" w:themeShade="80"/>
+              </w:rPr>
+              <w:tab/>
+            </w:r>
+            <w:r>
+              <w:rPr>
+                <w:color w:val="632423" w:themeColor="accent2" w:themeShade="80"/>
+              </w:rPr>
+              <w:tab/>
+              <w:t>if (datas.length == 2) {</w:t>
+            </w:r>
+          </w:p>
+          <w:p>
+            <w:pPr>
+              <w:rPr>
+                <w:color w:val="632423" w:themeColor="accent2" w:themeShade="80"/>
+              </w:rPr>
+            </w:pPr>
+            <w:r>
+              <w:rPr>
+                <w:color w:val="632423" w:themeColor="accent2" w:themeShade="80"/>
+              </w:rPr>
+              <w:tab/>
+            </w:r>
+            <w:r>
+              <w:rPr>
+                <w:color w:val="632423" w:themeColor="accent2" w:themeShade="80"/>
+              </w:rPr>
+              <w:tab/>
+            </w:r>
+            <w:r>
+              <w:rPr>
+                <w:color w:val="632423" w:themeColor="accent2" w:themeShade="80"/>
+              </w:rPr>
+              <w:tab/>
+              <w:t xml:space="preserve">LocalDate date = </w:t>
+            </w:r>
+            <w:proofErr w:type="gramStart"/>
+            <w:r>
+              <w:rPr>
+                <w:color w:val="632423" w:themeColor="accent2" w:themeShade="80"/>
+              </w:rPr>
+              <w:t>LocalD</w:t>
+            </w:r>
+            <w:r>
+              <w:rPr>
+                <w:color w:val="632423" w:themeColor="accent2" w:themeShade="80"/>
+              </w:rPr>
+              <w:t>ate.parse(</w:t>
+            </w:r>
+            <w:proofErr w:type="gramEnd"/>
+            <w:r>
+              <w:rPr>
+                <w:color w:val="632423" w:themeColor="accent2" w:themeShade="80"/>
+              </w:rPr>
+              <w:t xml:space="preserve">datas[0], </w:t>
+            </w:r>
+            <w:r>
+              <w:rPr>
+                <w:color w:val="632423" w:themeColor="accent2" w:themeShade="80"/>
+              </w:rPr>
+              <w:t>datas[0].matches(DATE_FORMAT_STD) ? DATE_FORMATER_STD : DATE_FORMATER_SP);</w:t>
+            </w:r>
+          </w:p>
+          <w:p>
+            <w:pPr>
+              <w:rPr>
+                <w:color w:val="632423" w:themeColor="accent2" w:themeShade="80"/>
+              </w:rPr>
+            </w:pPr>
+            <w:r>
+              <w:rPr>
+                <w:color w:val="632423" w:themeColor="accent2" w:themeShade="80"/>
+              </w:rPr>
+              <w:tab/>
+            </w:r>
+            <w:r>
+              <w:rPr>
+                <w:color w:val="632423" w:themeColor="accent2" w:themeShade="80"/>
+              </w:rPr>
+              <w:tab/>
+            </w:r>
+            <w:r>
+              <w:rPr>
+                <w:color w:val="632423" w:themeColor="accent2" w:themeShade="80"/>
+              </w:rPr>
+              <w:tab/>
+              <w:t xml:space="preserve">return new </w:t>
+            </w:r>
+            <w:proofErr w:type="gramStart"/>
+            <w:r>
+              <w:rPr>
+                <w:color w:val="632423" w:themeColor="accent2" w:themeShade="80"/>
+              </w:rPr>
+              <w:t>Tirage(</w:t>
+            </w:r>
+            <w:proofErr w:type="gramEnd"/>
+            <w:r>
+              <w:rPr>
+                <w:color w:val="632423" w:themeColor="accent2" w:themeShade="80"/>
+              </w:rPr>
+              <w:t>date, datas[1]</w:t>
+            </w:r>
+            <w:r>
+              <w:rPr>
+                <w:color w:val="632423" w:themeColor="accent2" w:themeShade="80"/>
+              </w:rPr>
+              <w:t>, datas[2</w:t>
+            </w:r>
+            <w:r>
+              <w:rPr>
+                <w:color w:val="632423" w:themeColor="accent2" w:themeShade="80"/>
+              </w:rPr>
+              <w:t>]</w:t>
+            </w:r>
+            <w:r>
+              <w:rPr>
+                <w:color w:val="632423" w:themeColor="accent2" w:themeShade="80"/>
+              </w:rPr>
+              <w:t>, datas[3</w:t>
+            </w:r>
+            <w:r>
+              <w:rPr>
+                <w:color w:val="632423" w:themeColor="accent2" w:themeShade="80"/>
+              </w:rPr>
+              <w:t>]</w:t>
+            </w:r>
+            <w:r>
+              <w:rPr>
+                <w:color w:val="632423" w:themeColor="accent2" w:themeShade="80"/>
+              </w:rPr>
+              <w:t xml:space="preserve">, </w:t>
+            </w:r>
+            <w:r>
+              <w:rPr>
+                <w:color w:val="632423" w:themeColor="accent2" w:themeShade="80"/>
+              </w:rPr>
+              <w:t>datas[</w:t>
+            </w:r>
+            <w:r>
+              <w:rPr>
+                <w:color w:val="632423" w:themeColor="accent2" w:themeShade="80"/>
+              </w:rPr>
+              <w:t>4</w:t>
+            </w:r>
+            <w:r>
+              <w:rPr>
+                <w:color w:val="632423" w:themeColor="accent2" w:themeShade="80"/>
+              </w:rPr>
+              <w:t>]</w:t>
+            </w:r>
+            <w:r>
+              <w:rPr>
+                <w:color w:val="632423" w:themeColor="accent2" w:themeShade="80"/>
+              </w:rPr>
+              <w:t>, datas[5</w:t>
+            </w:r>
+            <w:r>
+              <w:rPr>
+                <w:color w:val="632423" w:themeColor="accent2" w:themeShade="80"/>
+              </w:rPr>
+              <w:t>]);</w:t>
+            </w:r>
+          </w:p>
+          <w:p>
+            <w:pPr>
+              <w:rPr>
+                <w:color w:val="632423" w:themeColor="accent2" w:themeShade="80"/>
+              </w:rPr>
+            </w:pPr>
+            <w:r>
+              <w:rPr>
+                <w:color w:val="632423" w:themeColor="accent2" w:themeShade="80"/>
+              </w:rPr>
+              <w:tab/>
+            </w:r>
+            <w:r>
+              <w:rPr>
+                <w:color w:val="632423" w:themeColor="accent2" w:themeShade="80"/>
+              </w:rPr>
+              <w:tab/>
+              <w:t>}</w:t>
+            </w:r>
+          </w:p>
+          <w:p>
+            <w:pPr>
+              <w:rPr>
+                <w:color w:val="632423" w:themeColor="accent2" w:themeShade="80"/>
+              </w:rPr>
+            </w:pPr>
+            <w:r>
+              <w:rPr>
+                <w:color w:val="632423" w:themeColor="accent2" w:themeShade="80"/>
+              </w:rPr>
+              <w:tab/>
+            </w:r>
+            <w:r>
+              <w:rPr>
+                <w:color w:val="632423" w:themeColor="accent2" w:themeShade="80"/>
+              </w:rPr>
+              <w:tab/>
+              <w:t>return null;</w:t>
+            </w:r>
+          </w:p>
+          <w:p>
+            <w:pPr>
+              <w:rPr>
+                <w:color w:val="632423" w:themeColor="accent2" w:themeShade="80"/>
+              </w:rPr>
+            </w:pPr>
+            <w:r>
+              <w:rPr>
+                <w:color w:val="632423" w:themeColor="accent2" w:themeShade="80"/>
+              </w:rPr>
+              <w:tab/>
+              <w:t>};</w:t>
+            </w:r>
+          </w:p>
+          <w:p>
+            <w:pPr>
+              <w:rPr>
+                <w:color w:val="632423" w:themeColor="accent2" w:themeShade="80"/>
+              </w:rPr>
+            </w:pPr>
+          </w:p>
+          <w:p>
+            <w:pPr>
+              <w:rPr>
+                <w:i/>
+                <w:color w:val="632423" w:themeColor="accent2" w:themeShade="80"/>
+              </w:rPr>
+            </w:pPr>
+            <w:r>
+              <w:rPr>
+                <w:i/>
+                <w:color w:val="632423" w:themeColor="accent2" w:themeShade="80"/>
+              </w:rPr>
+              <w:t>// méthode faisant appel au lecteur de fichiers</w:t>
+            </w:r>
+          </w:p>
+          <w:p>
+            <w:pPr>
+              <w:rPr>
+                <w:color w:val="632423" w:themeColor="accent2" w:themeShade="80"/>
+              </w:rPr>
+            </w:pPr>
+            <w:r>
+              <w:rPr>
+                <w:color w:val="632423" w:themeColor="accent2" w:themeShade="80"/>
+              </w:rPr>
+              <w:lastRenderedPageBreak/>
+              <w:t xml:space="preserve">public static List&lt;Tirage&gt; </w:t>
+            </w:r>
+            <w:proofErr w:type="gramStart"/>
+            <w:r>
+              <w:rPr>
+                <w:color w:val="632423" w:themeColor="accent2" w:themeShade="80"/>
+              </w:rPr>
+              <w:t>extraireAnciensTirrages(</w:t>
+            </w:r>
+            <w:proofErr w:type="gramEnd"/>
+            <w:r>
+              <w:rPr>
+                <w:color w:val="632423" w:themeColor="accent2" w:themeShade="80"/>
+              </w:rPr>
+              <w:t>) {</w:t>
+            </w:r>
+          </w:p>
+          <w:p>
+            <w:pPr>
+              <w:rPr>
+                <w:color w:val="632423" w:themeColor="accent2" w:themeShade="80"/>
+              </w:rPr>
+            </w:pPr>
+            <w:r>
+              <w:rPr>
+                <w:color w:val="632423" w:themeColor="accent2" w:themeShade="80"/>
+              </w:rPr>
+              <w:tab/>
+            </w:r>
+            <w:r>
+              <w:rPr>
+                <w:color w:val="632423" w:themeColor="accent2" w:themeShade="80"/>
+              </w:rPr>
+              <w:tab/>
+              <w:t xml:space="preserve">List&lt;Tirage&gt; tirages = </w:t>
+            </w:r>
+            <w:proofErr w:type="gramStart"/>
+            <w:r>
+              <w:rPr>
+                <w:color w:val="632423" w:themeColor="accent2" w:themeShade="80"/>
+              </w:rPr>
+              <w:t>LecteurFichier.readAndInterpretLinesInFiles(</w:t>
+            </w:r>
+            <w:proofErr w:type="gramEnd"/>
+            <w:r>
+              <w:rPr>
+                <w:color w:val="632423" w:themeColor="accent2" w:themeShade="80"/>
+              </w:rPr>
+              <w:t>P</w:t>
+            </w:r>
+            <w:r>
+              <w:rPr>
+                <w:color w:val="632423" w:themeColor="accent2" w:themeShade="80"/>
+              </w:rPr>
+              <w:t xml:space="preserve">ATH_FICHIER, NOMS_FICHIERS_STD, </w:t>
+            </w:r>
+            <w:r>
+              <w:rPr>
+                <w:color w:val="632423" w:themeColor="accent2" w:themeShade="80"/>
+              </w:rPr>
+              <w:t>CSV_LINE_PATTERN_STD, extraireTirage);</w:t>
+            </w:r>
+          </w:p>
+          <w:p>
+            <w:pPr>
+              <w:rPr>
+                <w:color w:val="632423" w:themeColor="accent2" w:themeShade="80"/>
+              </w:rPr>
+            </w:pPr>
+            <w:r>
+              <w:rPr>
+                <w:color w:val="632423" w:themeColor="accent2" w:themeShade="80"/>
+              </w:rPr>
+              <w:tab/>
+            </w:r>
+            <w:r>
+              <w:rPr>
+                <w:color w:val="632423" w:themeColor="accent2" w:themeShade="80"/>
+              </w:rPr>
+              <w:tab/>
+            </w:r>
+            <w:proofErr w:type="gramStart"/>
+            <w:r>
+              <w:rPr>
+                <w:color w:val="632423" w:themeColor="accent2" w:themeShade="80"/>
+              </w:rPr>
+              <w:t>tirages.addAll(</w:t>
+            </w:r>
+            <w:proofErr w:type="gramEnd"/>
+            <w:r>
+              <w:rPr>
+                <w:color w:val="632423" w:themeColor="accent2" w:themeShade="80"/>
+              </w:rPr>
+              <w:t>LecteurFichier.readAndInterpretLinesInFiles(PATH_FICHIER, NOMS_FI</w:t>
+            </w:r>
+            <w:r>
+              <w:rPr>
+                <w:color w:val="632423" w:themeColor="accent2" w:themeShade="80"/>
+              </w:rPr>
+              <w:t xml:space="preserve">CHIERS_SP, CSV_LINE_PATTERN_SP, </w:t>
+            </w:r>
+            <w:r>
+              <w:rPr>
+                <w:color w:val="632423" w:themeColor="accent2" w:themeShade="80"/>
+              </w:rPr>
+              <w:t>extraireTirage));</w:t>
+            </w:r>
+          </w:p>
+          <w:p>
+            <w:pPr>
+              <w:rPr>
+                <w:color w:val="632423" w:themeColor="accent2" w:themeShade="80"/>
+              </w:rPr>
+            </w:pPr>
+            <w:r>
+              <w:rPr>
+                <w:color w:val="632423" w:themeColor="accent2" w:themeShade="80"/>
+              </w:rPr>
+              <w:tab/>
+            </w:r>
+            <w:r>
+              <w:rPr>
+                <w:color w:val="632423" w:themeColor="accent2" w:themeShade="80"/>
+              </w:rPr>
+              <w:tab/>
+              <w:t>return tirages;</w:t>
+            </w:r>
+          </w:p>
+          <w:p>
+            <w:pPr>
+              <w:rPr>
+                <w:color w:val="632423" w:themeColor="accent2" w:themeShade="80"/>
+              </w:rPr>
+            </w:pPr>
+            <w:r>
+              <w:rPr>
+                <w:color w:val="632423" w:themeColor="accent2" w:themeShade="80"/>
+              </w:rPr>
+              <w:tab/>
+              <w:t>}</w:t>
+            </w:r>
+          </w:p>
+        </w:tc>
+        <w:tc>
+          <w:tcPr>
+            <w:tcW w:w="3570" w:type="dxa"/>
+          </w:tcPr>
+          <w:p/>
+        </w:tc>
+      </w:tr>
+      <w:tr>
+        <w:tc>
+          <w:tcPr>
+            <w:tcW w:w="10997" w:type="dxa"/>
+          </w:tcPr>
+          <w:p>
+            <w:r>
+              <w:lastRenderedPageBreak/>
+              <w:t>/**</w:t>
+            </w:r>
+          </w:p>
+          <w:p>
+            <w:r>
+              <w:t xml:space="preserve"> * LecteurFichiers &lt;br&gt;</w:t>
+            </w:r>
+          </w:p>
+          <w:p>
+            <w:r>
+              <w:t xml:space="preserve"> * &lt;p&gt;</w:t>
+            </w:r>
+          </w:p>
+          <w:p>
+            <w:r>
+              <w:t xml:space="preserve"> * Charge le contenu d'un ou plusieurs fichiers, extrait de chaque ligne un</w:t>
+            </w:r>
+          </w:p>
+          <w:p>
+            <w:r>
+              <w:t xml:space="preserve"> * motif spécifique avant d'instancier une liste d'objet à partir de ces données</w:t>
+            </w:r>
+          </w:p>
+          <w:p>
+            <w:r>
+              <w:t xml:space="preserve"> * &lt;/p&gt;</w:t>
+            </w:r>
+          </w:p>
+          <w:p>
+            <w:r>
+              <w:t xml:space="preserve"> * </w:t>
+            </w:r>
+          </w:p>
+          <w:p>
+            <w:r>
+              <w:t xml:space="preserve"> * @author a-ramade</w:t>
+            </w:r>
+          </w:p>
+          <w:p>
+            <w:r>
+              <w:t xml:space="preserve"> * @since 09/2022</w:t>
+            </w:r>
+          </w:p>
+          <w:p>
+            <w:r>
+              <w:t xml:space="preserve"> *</w:t>
+            </w:r>
+          </w:p>
+          <w:p>
+            <w:r>
+              <w:t xml:space="preserve"> */</w:t>
+            </w:r>
+          </w:p>
+          <w:p>
+            <w:r>
+              <w:t>public class LecteurFichier {</w:t>
+            </w:r>
+          </w:p>
+          <w:p/>
+          <w:p>
+            <w:r>
+              <w:tab/>
+              <w:t>/**</w:t>
+            </w:r>
+          </w:p>
+          <w:p>
+            <w:r>
+              <w:tab/>
+              <w:t xml:space="preserve"> * readAndInterpretLinesInFiles &lt;br&gt;</w:t>
+            </w:r>
+          </w:p>
+          <w:p>
+            <w:r>
+              <w:tab/>
+              <w:t xml:space="preserve"> * &lt;p&gt;</w:t>
+            </w:r>
+          </w:p>
+          <w:p>
+            <w:r>
+              <w:tab/>
+              <w:t xml:space="preserve"> * Charge le contenu d'un ou plusieurs fichier et recherche/extrait de son</w:t>
+            </w:r>
+          </w:p>
+          <w:p>
+            <w:r>
+              <w:tab/>
+              <w:t xml:space="preserve"> * contenu la valeur spécifiée</w:t>
+            </w:r>
+          </w:p>
+          <w:p>
+            <w:r>
+              <w:tab/>
+              <w:t xml:space="preserve"> * &lt;/p&gt;</w:t>
+            </w:r>
+          </w:p>
+          <w:p>
+            <w:r>
+              <w:tab/>
+              <w:t xml:space="preserve"> * </w:t>
+            </w:r>
+          </w:p>
+          <w:p>
+            <w:r>
+              <w:tab/>
+              <w:t xml:space="preserve"> * @param &lt;R&gt;              type d'objet à insta</w:t>
+            </w:r>
+            <w:r>
+              <w:t xml:space="preserve">ncier à partir des données des </w:t>
+            </w:r>
+            <w:r>
+              <w:t>fichiers</w:t>
+            </w:r>
+          </w:p>
+          <w:p>
+            <w:r>
+              <w:tab/>
+              <w:t xml:space="preserve"> * @param path             adresse des fichiers</w:t>
+            </w:r>
+          </w:p>
+          <w:p>
+            <w:r>
+              <w:tab/>
+              <w:t xml:space="preserve"> * @param files            noms des fichiers</w:t>
+            </w:r>
+          </w:p>
+          <w:p>
+            <w:r>
+              <w:tab/>
+              <w:t xml:space="preserve"> * @param patternToExtract motif à extraire dans chaque ligne</w:t>
+            </w:r>
+          </w:p>
+          <w:p>
+            <w:r>
+              <w:tab/>
+              <w:t xml:space="preserve"> * @param interpreter      fonction instancian</w:t>
+            </w:r>
+            <w:r>
+              <w:t xml:space="preserve">t un objet à partir des données </w:t>
+            </w:r>
+            <w:r>
+              <w:t>issues de chaque ligne</w:t>
+            </w:r>
+          </w:p>
+          <w:p>
+            <w:r>
+              <w:tab/>
+              <w:t xml:space="preserve"> * @return une liste d'objet de type &lt;R&gt;</w:t>
+            </w:r>
+          </w:p>
+          <w:p>
+            <w:r>
+              <w:tab/>
+              <w:t xml:space="preserve"> * </w:t>
+            </w:r>
+          </w:p>
+          <w:p>
+            <w:r>
+              <w:tab/>
+              <w:t xml:space="preserve"> */</w:t>
+            </w:r>
+          </w:p>
+          <w:p>
+            <w:r>
+              <w:tab/>
+              <w:t xml:space="preserve">public static &lt;R&gt; List&lt;R&gt; </w:t>
+            </w:r>
+            <w:proofErr w:type="gramStart"/>
+            <w:r>
+              <w:t>readAndInterpretLinesInFiles(</w:t>
+            </w:r>
+            <w:proofErr w:type="gramEnd"/>
+            <w:r>
+              <w:t>String path, String[] files, String patternToExtract,</w:t>
+            </w:r>
+          </w:p>
+          <w:p>
+            <w:r>
+              <w:tab/>
+            </w:r>
+            <w:r>
+              <w:tab/>
+            </w:r>
+            <w:r>
+              <w:tab/>
+              <w:t>Function&lt;String, R&gt; interpreter) {</w:t>
+            </w:r>
+          </w:p>
+          <w:p/>
+          <w:p>
+            <w:r>
+              <w:tab/>
+            </w:r>
+            <w:r>
+              <w:tab/>
+              <w:t xml:space="preserve">Pattern pattern = </w:t>
+            </w:r>
+            <w:proofErr w:type="gramStart"/>
+            <w:r>
+              <w:t>Pattern.compile(</w:t>
+            </w:r>
+            <w:proofErr w:type="gramEnd"/>
+            <w:r>
+              <w:t>patternToExtract);</w:t>
+            </w:r>
+          </w:p>
+          <w:p/>
+          <w:p>
+            <w:r>
+              <w:tab/>
+            </w:r>
+            <w:r>
+              <w:tab/>
+              <w:t>List&lt;R&gt; list = new ArrayList&lt;</w:t>
+            </w:r>
+            <w:proofErr w:type="gramStart"/>
+            <w:r>
+              <w:t>&gt;(</w:t>
+            </w:r>
+            <w:proofErr w:type="gramEnd"/>
+            <w:r>
+              <w:t>);</w:t>
+            </w:r>
+          </w:p>
+          <w:p/>
+          <w:p>
+            <w:r>
+              <w:tab/>
+            </w:r>
+            <w:r>
+              <w:tab/>
+              <w:t>for (String nomFichier : files) {</w:t>
+            </w:r>
+          </w:p>
+          <w:p>
+            <w:r>
+              <w:tab/>
+            </w:r>
+            <w:r>
+              <w:tab/>
+            </w:r>
+            <w:r>
+              <w:tab/>
+              <w:t xml:space="preserve">try (Stream&lt;String&gt; sourceLines = </w:t>
+            </w:r>
+            <w:proofErr w:type="gramStart"/>
+            <w:r>
+              <w:t>Files.lines(</w:t>
+            </w:r>
+            <w:proofErr w:type="gramEnd"/>
+            <w:r>
+              <w:t>Pat</w:t>
+            </w:r>
+            <w:r>
+              <w:t>hs.get(path, nomFichier))) {</w:t>
+            </w:r>
+          </w:p>
+          <w:p>
+            <w:r>
+              <w:tab/>
+            </w:r>
+            <w:r>
+              <w:tab/>
+            </w:r>
+            <w:r>
+              <w:tab/>
+            </w:r>
+            <w:r>
+              <w:tab/>
+              <w:t xml:space="preserve">list.addAll(sourceLines.map(line -&gt; extractFirstOccurence(pattern, </w:t>
+            </w:r>
+            <w:r>
+              <w:t>line)).filter(Objects::nonNull)</w:t>
+            </w:r>
+            <w:r>
+              <w:t>.map(interpreter).filter(Objects::nonNull)</w:t>
+            </w:r>
+            <w:r>
+              <w:t>.collect(Collectors.toList()));</w:t>
+            </w:r>
+            <w:bookmarkStart w:id="0" w:name="_GoBack"/>
+            <w:bookmarkEnd w:id="0"/>
+          </w:p>
+          <w:p>
+            <w:r>
+              <w:tab/>
+            </w:r>
+            <w:r>
+              <w:tab/>
+            </w:r>
+            <w:r>
+              <w:tab/>
+              <w:t>} catch (IOException e) {</w:t>
+            </w:r>
+          </w:p>
+          <w:p>
+            <w:r>
+              <w:tab/>
+            </w:r>
+            <w:r>
+              <w:tab/>
+            </w:r>
+            <w:r>
+              <w:tab/>
+            </w:r>
+            <w:r>
+              <w:tab/>
+            </w:r>
+            <w:proofErr w:type="gramStart"/>
+            <w:r>
+              <w:t>e.printStackTrace(</w:t>
+            </w:r>
+            <w:proofErr w:type="gramEnd"/>
+            <w:r>
+              <w:t>);</w:t>
+            </w:r>
+          </w:p>
+          <w:p>
+            <w:r>
+              <w:tab/>
+            </w:r>
+            <w:r>
+              <w:tab/>
+            </w:r>
+            <w:r>
+              <w:tab/>
+              <w:t>}</w:t>
+            </w:r>
+          </w:p>
+          <w:p>
+            <w:r>
+              <w:tab/>
+            </w:r>
+            <w:r>
+              <w:tab/>
+              <w:t>}</w:t>
+            </w:r>
+          </w:p>
+          <w:p>
+            <w:r>
+              <w:tab/>
+            </w:r>
+            <w:r>
+              <w:tab/>
+              <w:t>return list;</w:t>
+            </w:r>
+          </w:p>
+          <w:p>
+            <w:r>
+              <w:tab/>
+              <w:t>}</w:t>
+            </w:r>
+          </w:p>
+          <w:p/>
+          <w:p>
+            <w:r>
+              <w:tab/>
+              <w:t>/**</w:t>
+            </w:r>
+          </w:p>
+          <w:p>
+            <w:r>
+              <w:tab/>
+              <w:t xml:space="preserve"> * extractFirstOccurence &lt;br&gt;</w:t>
+            </w:r>
+          </w:p>
+          <w:p>
+            <w:r>
+              <w:tab/>
+              <w:t xml:space="preserve"> * &lt;p&gt;</w:t>
+            </w:r>
+          </w:p>
+          <w:p>
+            <w:r>
+              <w:tab/>
+              <w:t xml:space="preserve"> * Methode utilitaire permettant d'extraire d'une chaine de caractère le premier</w:t>
+            </w:r>
+          </w:p>
+          <w:p>
+            <w:r>
+              <w:tab/>
+              <w:t xml:space="preserve"> * élément correspondant au pattern</w:t>
+            </w:r>
+          </w:p>
+          <w:p>
+            <w:r>
+              <w:tab/>
+              <w:t xml:space="preserve"> * &lt;/p&gt;</w:t>
+            </w:r>
+          </w:p>
+          <w:p>
+            <w:r>
+              <w:tab/>
+              <w:t xml:space="preserve"> * </w:t>
+            </w:r>
+          </w:p>
+          <w:p>
+            <w:r>
+              <w:tab/>
+              <w:t xml:space="preserve"> * @param pattern à extraire</w:t>
+            </w:r>
+          </w:p>
+          <w:p>
+            <w:r>
+              <w:tab/>
+              <w:t xml:space="preserve"> * @param source  chaine de caractère</w:t>
+            </w:r>
+          </w:p>
+          <w:p>
+            <w:r>
+              <w:tab/>
+              <w:t xml:space="preserve"> * @return valeur extraite correspondant au pattern si trouvée, null sinon</w:t>
+            </w:r>
+          </w:p>
+          <w:p>
+            <w:r>
+              <w:tab/>
+              <w:t xml:space="preserve"> */</w:t>
+            </w:r>
+          </w:p>
+          <w:p>
+            <w:r>
+              <w:tab/>
+              <w:t xml:space="preserve">private static String </w:t>
+            </w:r>
+            <w:proofErr w:type="gramStart"/>
+            <w:r>
+              <w:t>extractFirstOccurence(</w:t>
+            </w:r>
+            <w:proofErr w:type="gramEnd"/>
+            <w:r>
+              <w:t>Pattern pattern, String source) {</w:t>
+            </w:r>
+          </w:p>
+          <w:p>
+            <w:r>
+              <w:tab/>
+            </w:r>
+            <w:r>
+              <w:tab/>
+              <w:t xml:space="preserve">Matcher matcher = </w:t>
+            </w:r>
+            <w:proofErr w:type="gramStart"/>
+            <w:r>
+              <w:t>pattern.matcher(</w:t>
+            </w:r>
+            <w:proofErr w:type="gramEnd"/>
+            <w:r>
+              <w:t>source);</w:t>
+            </w:r>
+          </w:p>
+          <w:p>
+            <w:r>
+              <w:tab/>
+            </w:r>
+            <w:r>
+              <w:tab/>
+              <w:t>if (matcher.find()) {</w:t>
+            </w:r>
+          </w:p>
+          <w:p>
+            <w:r>
+              <w:tab/>
+            </w:r>
+            <w:r>
+              <w:tab/>
+            </w:r>
+            <w:r>
+              <w:tab/>
+              <w:t xml:space="preserve">return </w:t>
+            </w:r>
+            <w:proofErr w:type="gramStart"/>
+            <w:r>
+              <w:t>matcher.group(</w:t>
+            </w:r>
+            <w:proofErr w:type="gramEnd"/>
+            <w:r>
+              <w:t>);</w:t>
+            </w:r>
+          </w:p>
+          <w:p>
+            <w:r>
+              <w:tab/>
+            </w:r>
+            <w:r>
+              <w:tab/>
+              <w:t>}</w:t>
+            </w:r>
+          </w:p>
+          <w:p>
+            <w:r>
+              <w:tab/>
+            </w:r>
+            <w:r>
+              <w:tab/>
+              <w:t>return null;</w:t>
+            </w:r>
+          </w:p>
+          <w:p>
+            <w:r>
+              <w:tab/>
+              <w:t>}</w:t>
+            </w:r>
+          </w:p>
+          <w:p/>
+          <w:p>
+            <w:r>
+              <w:t>}</w:t>
+            </w:r>
+          </w:p>
+        </w:tc>
+        <w:tc>
+          <w:tcPr>
+            <w:tcW w:w="3570" w:type="dxa"/>
+          </w:tcPr>
+          <w:p>
+            <w:r>
+              <w:t>Classe métier</w:t>
+            </w:r>
+          </w:p>
         </w:tc>
       </w:tr>
       <w:tr>
@@ -2903,15 +5771,7 @@
               <w:jc w:val="center"/>
             </w:pPr>
             <w:r>
-              <w:t xml:space="preserve">lire le contenu d'un ou plusieurs </w:t>
-            </w:r>
-            <w:proofErr w:type="gramStart"/>
-            <w:r>
-              <w:t>fichier</w:t>
-            </w:r>
-            <w:proofErr w:type="gramEnd"/>
-            <w:r>
-              <w:t xml:space="preserve"> et analyse ligne par ligne</w:t>
+              <w:t>réaliser facilement des séquences de tout type de traitements sur une liste de String</w:t>
             </w:r>
           </w:p>
         </w:tc>
@@ -4363,8 +7223,6 @@
               <w:tab/>
               <w:t>}</w:t>
             </w:r>
-            <w:bookmarkStart w:id="0" w:name="_GoBack"/>
-            <w:bookmarkEnd w:id="0"/>
           </w:p>
           <w:p>
             <w:pPr>
@@ -6396,13 +9254,11 @@
               <w:jc w:val="center"/>
             </w:pPr>
             <w:r>
-              <w:t xml:space="preserve">lire le contenu d'un ou plusieurs </w:t>
-            </w:r>
-            <w:proofErr w:type="gramStart"/>
-            <w:r>
-              <w:t>fichier</w:t>
-            </w:r>
-            <w:proofErr w:type="gramEnd"/>
+              <w:t>lire le contenu d'un ou plusieurs fichier</w:t>
+            </w:r>
+            <w:r>
+              <w:t>s</w:t>
+            </w:r>
             <w:r>
               <w:t xml:space="preserve"> et analyse ligne par ligne</w:t>
             </w:r>
@@ -8122,6 +10978,3433 @@
               <w:t>pack converters</w:t>
             </w:r>
           </w:p>
+        </w:tc>
+      </w:tr>
+      <w:tr>
+        <w:tc>
+          <w:tcPr>
+            <w:tcW w:w="10997" w:type="dxa"/>
+          </w:tcPr>
+          <w:p/>
+        </w:tc>
+        <w:tc>
+          <w:tcPr>
+            <w:tcW w:w="3570" w:type="dxa"/>
+          </w:tcPr>
+          <w:p/>
+        </w:tc>
+      </w:tr>
+      <w:tr>
+        <w:tc>
+          <w:tcPr>
+            <w:tcW w:w="10997" w:type="dxa"/>
+          </w:tcPr>
+          <w:p>
+            <w:pPr>
+              <w:pStyle w:val="A-Important"/>
+            </w:pPr>
+            <w:r>
+              <w:t>Gestion de fichiers</w:t>
+            </w:r>
+          </w:p>
+          <w:p>
+            <w:pPr>
+              <w:jc w:val="center"/>
+            </w:pPr>
+            <w:r>
+              <w:t>Déplacer, copier, renommer les fichiers dans un dossier</w:t>
+            </w:r>
+          </w:p>
+        </w:tc>
+        <w:tc>
+          <w:tcPr>
+            <w:tcW w:w="3570" w:type="dxa"/>
+          </w:tcPr>
+          <w:p/>
+        </w:tc>
+      </w:tr>
+      <w:tr>
+        <w:tc>
+          <w:tcPr>
+            <w:tcW w:w="10997" w:type="dxa"/>
+          </w:tcPr>
+          <w:p>
+            <w:r>
+              <w:t>/**</w:t>
+            </w:r>
+          </w:p>
+          <w:p>
+            <w:r>
+              <w:t xml:space="preserve"> * FilesAndFoldersManager&lt;br&gt;</w:t>
+            </w:r>
+          </w:p>
+          <w:p>
+            <w:r>
+              <w:t xml:space="preserve"> * &lt;p&gt;</w:t>
+            </w:r>
+          </w:p>
+          <w:p>
+            <w:r>
+              <w:t xml:space="preserve"> * Classe permettant de modifier les noms et les emplacements de fichiers et de</w:t>
+            </w:r>
+          </w:p>
+          <w:p>
+            <w:r>
+              <w:t xml:space="preserve"> * dossiers</w:t>
+            </w:r>
+          </w:p>
+          <w:p>
+            <w:r>
+              <w:t xml:space="preserve"> * &lt;/p&gt;</w:t>
+            </w:r>
+          </w:p>
+          <w:p>
+            <w:r>
+              <w:t xml:space="preserve"> * </w:t>
+            </w:r>
+          </w:p>
+          <w:p>
+            <w:r>
+              <w:t xml:space="preserve"> * @author a-ramade</w:t>
+            </w:r>
+          </w:p>
+          <w:p>
+            <w:r>
+              <w:t xml:space="preserve"> * @since 09/2022</w:t>
+            </w:r>
+          </w:p>
+          <w:p>
+            <w:r>
+              <w:t xml:space="preserve"> *</w:t>
+            </w:r>
+          </w:p>
+          <w:p>
+            <w:r>
+              <w:t xml:space="preserve"> */</w:t>
+            </w:r>
+          </w:p>
+          <w:p>
+            <w:r>
+              <w:t>public class FilesAndFoldersManager {</w:t>
+            </w:r>
+          </w:p>
+          <w:p/>
+          <w:p>
+            <w:r>
+              <w:tab/>
+              <w:t>/** Adresse du dossier principal */</w:t>
+            </w:r>
+          </w:p>
+          <w:p>
+            <w:r>
+              <w:tab/>
+              <w:t>private static String MAIN_FOLDER_PATH = "C:\\Users\\a-ramade\\Desktop\\TEST";</w:t>
+            </w:r>
+          </w:p>
+          <w:p/>
+          <w:p>
+            <w:r>
+              <w:tab/>
+              <w:t>/**</w:t>
+            </w:r>
+          </w:p>
+          <w:p>
+            <w:r>
+              <w:tab/>
+              <w:t xml:space="preserve"> * Type&lt;br&gt;</w:t>
+            </w:r>
+          </w:p>
+          <w:p>
+            <w:r>
+              <w:tab/>
+              <w:t xml:space="preserve"> * &lt;p&gt;</w:t>
+            </w:r>
+          </w:p>
+          <w:p>
+            <w:r>
+              <w:tab/>
+              <w:t xml:space="preserve"> * Défini le type d'élément à modifier</w:t>
+            </w:r>
+          </w:p>
+          <w:p>
+            <w:r>
+              <w:tab/>
+              <w:t xml:space="preserve"> * &lt;/p&gt;</w:t>
+            </w:r>
+          </w:p>
+          <w:p>
+            <w:r>
+              <w:tab/>
+              <w:t xml:space="preserve"> * &lt;div&gt;</w:t>
+            </w:r>
+          </w:p>
+          <w:p>
+            <w:r>
+              <w:tab/>
+              <w:t xml:space="preserve"> * &lt;ul&gt;</w:t>
+            </w:r>
+          </w:p>
+          <w:p>
+            <w:r>
+              <w:tab/>
+              <w:t xml:space="preserve"> * &lt;li&gt;FOLDER&lt;/li&gt;</w:t>
+            </w:r>
+          </w:p>
+          <w:p>
+            <w:r>
+              <w:tab/>
+              <w:t xml:space="preserve"> * &lt;li&gt;FILE&lt;/li&gt;</w:t>
+            </w:r>
+          </w:p>
+          <w:p>
+            <w:r>
+              <w:tab/>
+              <w:t xml:space="preserve"> * &lt;/ul&gt;</w:t>
+            </w:r>
+          </w:p>
+          <w:p>
+            <w:r>
+              <w:tab/>
+              <w:t xml:space="preserve"> * &lt;/div&gt;</w:t>
+            </w:r>
+          </w:p>
+          <w:p>
+            <w:r>
+              <w:tab/>
+              <w:t xml:space="preserve"> * </w:t>
+            </w:r>
+          </w:p>
+          <w:p>
+            <w:r>
+              <w:tab/>
+              <w:t xml:space="preserve"> * @author a-ramade</w:t>
+            </w:r>
+          </w:p>
+          <w:p>
+            <w:r>
+              <w:tab/>
+              <w:t xml:space="preserve"> *</w:t>
+            </w:r>
+          </w:p>
+          <w:p>
+            <w:r>
+              <w:tab/>
+              <w:t xml:space="preserve"> */</w:t>
+            </w:r>
+          </w:p>
+          <w:p>
+            <w:r>
+              <w:tab/>
+              <w:t>public enum Type {</w:t>
+            </w:r>
+          </w:p>
+          <w:p>
+            <w:r>
+              <w:tab/>
+            </w:r>
+            <w:r>
+              <w:tab/>
+              <w:t>FOLDER, FILE;</w:t>
+            </w:r>
+          </w:p>
+          <w:p>
+            <w:r>
+              <w:tab/>
+              <w:t>}</w:t>
+            </w:r>
+          </w:p>
+          <w:p/>
+          <w:p>
+            <w:r>
+              <w:tab/>
+              <w:t>/* ***** ***** ***** ***** CONSTRUCTEURS ***** ***** ***** ***** */</w:t>
+            </w:r>
+          </w:p>
+          <w:p>
+            <w:r>
+              <w:tab/>
+              <w:t>/**</w:t>
+            </w:r>
+          </w:p>
+          <w:p>
+            <w:r>
+              <w:tab/>
+              <w:t xml:space="preserve"> * Constructeur par défaut</w:t>
+            </w:r>
+          </w:p>
+          <w:p>
+            <w:r>
+              <w:tab/>
+              <w:t xml:space="preserve"> */</w:t>
+            </w:r>
+          </w:p>
+          <w:p>
+            <w:r>
+              <w:tab/>
+              <w:t xml:space="preserve">public </w:t>
+            </w:r>
+            <w:proofErr w:type="gramStart"/>
+            <w:r>
+              <w:t>FilesAndFoldersManager(</w:t>
+            </w:r>
+            <w:proofErr w:type="gramEnd"/>
+            <w:r>
+              <w:t>) {</w:t>
+            </w:r>
+          </w:p>
+          <w:p>
+            <w:r>
+              <w:tab/>
+            </w:r>
+            <w:r>
+              <w:tab/>
+            </w:r>
+            <w:proofErr w:type="gramStart"/>
+            <w:r>
+              <w:t>super(</w:t>
+            </w:r>
+            <w:proofErr w:type="gramEnd"/>
+            <w:r>
+              <w:t>);</w:t>
+            </w:r>
+          </w:p>
+          <w:p>
+            <w:r>
+              <w:tab/>
+              <w:t>}</w:t>
+            </w:r>
+          </w:p>
+          <w:p/>
+          <w:p>
+            <w:r>
+              <w:tab/>
+              <w:t>/**</w:t>
+            </w:r>
+          </w:p>
+          <w:p>
+            <w:r>
+              <w:tab/>
+              <w:t xml:space="preserve"> * Constructeur avec adresse du dossier principal</w:t>
+            </w:r>
+          </w:p>
+          <w:p>
+            <w:r>
+              <w:tab/>
+              <w:t xml:space="preserve"> * </w:t>
+            </w:r>
+          </w:p>
+          <w:p>
+            <w:r>
+              <w:tab/>
+              <w:t xml:space="preserve"> * @param mainFolderPath</w:t>
+            </w:r>
+          </w:p>
+          <w:p>
+            <w:r>
+              <w:tab/>
+              <w:t xml:space="preserve"> *            adresse du dossier principal</w:t>
+            </w:r>
+          </w:p>
+          <w:p>
+            <w:r>
+              <w:tab/>
+              <w:t xml:space="preserve"> */</w:t>
+            </w:r>
+          </w:p>
+          <w:p>
+            <w:r>
+              <w:lastRenderedPageBreak/>
+              <w:tab/>
+              <w:t xml:space="preserve">public </w:t>
+            </w:r>
+            <w:proofErr w:type="gramStart"/>
+            <w:r>
+              <w:t>FilesAndFoldersManager(</w:t>
+            </w:r>
+            <w:proofErr w:type="gramEnd"/>
+            <w:r>
+              <w:t>String mainFolderPath) {</w:t>
+            </w:r>
+          </w:p>
+          <w:p>
+            <w:r>
+              <w:tab/>
+            </w:r>
+            <w:r>
+              <w:tab/>
+            </w:r>
+            <w:proofErr w:type="gramStart"/>
+            <w:r>
+              <w:t>super(</w:t>
+            </w:r>
+            <w:proofErr w:type="gramEnd"/>
+            <w:r>
+              <w:t>);</w:t>
+            </w:r>
+          </w:p>
+          <w:p>
+            <w:r>
+              <w:tab/>
+            </w:r>
+            <w:r>
+              <w:tab/>
+              <w:t>MAIN_FOLDER_PATH = mainFolderPath;</w:t>
+            </w:r>
+          </w:p>
+          <w:p>
+            <w:r>
+              <w:tab/>
+              <w:t>}</w:t>
+            </w:r>
+          </w:p>
+          <w:p/>
+          <w:p>
+            <w:r>
+              <w:tab/>
+              <w:t>/* ***** ***** ***** ***** FONCTIONS UTILITAIRES ***** ***** ***** ***** */</w:t>
+            </w:r>
+          </w:p>
+          <w:p/>
+          <w:p>
+            <w:r>
+              <w:tab/>
+              <w:t>/**</w:t>
+            </w:r>
+          </w:p>
+          <w:p>
+            <w:r>
+              <w:tab/>
+              <w:t xml:space="preserve"> * isEmptyOrBlank&lt;br&gt;</w:t>
+            </w:r>
+          </w:p>
+          <w:p>
+            <w:r>
+              <w:tab/>
+              <w:t xml:space="preserve"> * &lt;p&gt;</w:t>
+            </w:r>
+          </w:p>
+          <w:p>
+            <w:r>
+              <w:tab/>
+              <w:t xml:space="preserve"> * Prédicat utilitaire renvoyant true si la chaine est nulle ou vide ou</w:t>
+            </w:r>
+          </w:p>
+          <w:p>
+            <w:r>
+              <w:tab/>
+              <w:t xml:space="preserve"> * contenant uniquement des caractères blancs</w:t>
+            </w:r>
+          </w:p>
+          <w:p>
+            <w:r>
+              <w:tab/>
+              <w:t xml:space="preserve"> * &lt;/p&gt;</w:t>
+            </w:r>
+          </w:p>
+          <w:p>
+            <w:r>
+              <w:tab/>
+              <w:t xml:space="preserve"> */</w:t>
+            </w:r>
+          </w:p>
+          <w:p>
+            <w:r>
+              <w:tab/>
+              <w:t xml:space="preserve">private static Predicate&lt;String&gt; isEmptyOrBlank = (str) -&gt; str == null || </w:t>
+            </w:r>
+            <w:proofErr w:type="gramStart"/>
+            <w:r>
+              <w:t>str.trim(</w:t>
+            </w:r>
+            <w:proofErr w:type="gramEnd"/>
+            <w:r>
+              <w:t>).isEmpty();</w:t>
+            </w:r>
+          </w:p>
+          <w:p/>
+          <w:p>
+            <w:r>
+              <w:tab/>
+              <w:t>/**</w:t>
+            </w:r>
+          </w:p>
+          <w:p>
+            <w:r>
+              <w:tab/>
+              <w:t xml:space="preserve"> * getAbsolutePath&lt;br&gt;</w:t>
+            </w:r>
+          </w:p>
+          <w:p>
+            <w:r>
+              <w:tab/>
+              <w:t xml:space="preserve"> * &lt;p&gt;</w:t>
+            </w:r>
+          </w:p>
+          <w:p>
+            <w:r>
+              <w:tab/>
+              <w:t xml:space="preserve"> * Concatène l'adresse du dossier principal, l'adresse relative et le nom du</w:t>
+            </w:r>
+          </w:p>
+          <w:p>
+            <w:r>
+              <w:tab/>
+              <w:t xml:space="preserve"> * fichier permettant de créer le Path complet de l'élément</w:t>
+            </w:r>
+          </w:p>
+          <w:p>
+            <w:r>
+              <w:tab/>
+              <w:t xml:space="preserve"> * &lt;/p&gt;</w:t>
+            </w:r>
+          </w:p>
+          <w:p>
+            <w:r>
+              <w:tab/>
+              <w:t xml:space="preserve"> */</w:t>
+            </w:r>
+          </w:p>
+          <w:p>
+            <w:r>
+              <w:tab/>
+              <w:t>private static BiFunction&lt;String, String, Path&gt; getAbsolutePath = (folderOrFileName, relativePath) -&gt; {</w:t>
+            </w:r>
+          </w:p>
+          <w:p>
+            <w:r>
+              <w:tab/>
+            </w:r>
+            <w:r>
+              <w:tab/>
+              <w:t>StringBuilder absolutePath = new StringBuilder(MAIN_FOLDER_PATH);</w:t>
+            </w:r>
+          </w:p>
+          <w:p>
+            <w:r>
+              <w:tab/>
+            </w:r>
+            <w:r>
+              <w:tab/>
+              <w:t>if (</w:t>
+            </w:r>
+            <w:proofErr w:type="gramStart"/>
+            <w:r>
+              <w:t>!isEmptyOrBlank.test</w:t>
+            </w:r>
+            <w:proofErr w:type="gramEnd"/>
+            <w:r>
+              <w:t>(relativePath)) {</w:t>
+            </w:r>
+          </w:p>
+          <w:p>
+            <w:r>
+              <w:tab/>
+            </w:r>
+            <w:r>
+              <w:tab/>
+            </w:r>
+            <w:r>
+              <w:tab/>
+            </w:r>
+            <w:proofErr w:type="gramStart"/>
+            <w:r>
+              <w:t>absolutePath.append(</w:t>
+            </w:r>
+            <w:proofErr w:type="gramEnd"/>
+            <w:r>
+              <w:t>"\\").append(relativePath);</w:t>
+            </w:r>
+          </w:p>
+          <w:p>
+            <w:r>
+              <w:tab/>
+            </w:r>
+            <w:r>
+              <w:tab/>
+              <w:t>}</w:t>
+            </w:r>
+          </w:p>
+          <w:p>
+            <w:r>
+              <w:tab/>
+            </w:r>
+            <w:r>
+              <w:tab/>
+              <w:t>if (</w:t>
+            </w:r>
+            <w:proofErr w:type="gramStart"/>
+            <w:r>
+              <w:t>!isEmptyOrBlank.test</w:t>
+            </w:r>
+            <w:proofErr w:type="gramEnd"/>
+            <w:r>
+              <w:t>(folderOrFileName)) {</w:t>
+            </w:r>
+          </w:p>
+          <w:p>
+            <w:r>
+              <w:tab/>
+            </w:r>
+            <w:r>
+              <w:tab/>
+            </w:r>
+            <w:r>
+              <w:tab/>
+            </w:r>
+            <w:proofErr w:type="gramStart"/>
+            <w:r>
+              <w:t>absolutePath.append(</w:t>
+            </w:r>
+            <w:proofErr w:type="gramEnd"/>
+            <w:r>
+              <w:t>"\\").append(folderOrFileName);</w:t>
+            </w:r>
+          </w:p>
+          <w:p>
+            <w:r>
+              <w:tab/>
+            </w:r>
+            <w:r>
+              <w:tab/>
+              <w:t>}</w:t>
+            </w:r>
+          </w:p>
+          <w:p>
+            <w:r>
+              <w:tab/>
+            </w:r>
+            <w:r>
+              <w:tab/>
+              <w:t xml:space="preserve">return </w:t>
+            </w:r>
+            <w:proofErr w:type="gramStart"/>
+            <w:r>
+              <w:t>Paths.get(</w:t>
+            </w:r>
+            <w:proofErr w:type="gramEnd"/>
+            <w:r>
+              <w:t>absolutePath.toString());</w:t>
+            </w:r>
+          </w:p>
+          <w:p>
+            <w:r>
+              <w:tab/>
+              <w:t>};</w:t>
+            </w:r>
+          </w:p>
+          <w:p/>
+          <w:p>
+            <w:r>
+              <w:tab/>
+              <w:t>/**</w:t>
+            </w:r>
+          </w:p>
+          <w:p>
+            <w:r>
+              <w:tab/>
+              <w:t xml:space="preserve"> * getExtension&lt;br&gt;</w:t>
+            </w:r>
+          </w:p>
+          <w:p>
+            <w:r>
+              <w:tab/>
+              <w:t xml:space="preserve"> * &lt;p&gt;</w:t>
+            </w:r>
+          </w:p>
+          <w:p>
+            <w:r>
+              <w:tab/>
+              <w:t xml:space="preserve"> * Retourne l'extention d'un fichier à partir de son nom</w:t>
+            </w:r>
+          </w:p>
+          <w:p>
+            <w:r>
+              <w:tab/>
+              <w:t xml:space="preserve"> * &lt;/p&gt;</w:t>
+            </w:r>
+          </w:p>
+          <w:p>
+            <w:r>
+              <w:tab/>
+              <w:t xml:space="preserve"> */</w:t>
+            </w:r>
+          </w:p>
+          <w:p>
+            <w:r>
+              <w:tab/>
+              <w:t>private static Function&lt;String, String&gt; getExtension = (pathOrFileName) -&gt; pathOrFileName</w:t>
+            </w:r>
+          </w:p>
+          <w:p>
+            <w:r>
+              <w:tab/>
+            </w:r>
+            <w:r>
+              <w:tab/>
+            </w:r>
+            <w:r>
+              <w:tab/>
+              <w:t>.</w:t>
+            </w:r>
+            <w:proofErr w:type="gramStart"/>
+            <w:r>
+              <w:t>substring(</w:t>
+            </w:r>
+            <w:proofErr w:type="gramEnd"/>
+            <w:r>
+              <w:t>pathOrFileName.lastIndexOf("."));</w:t>
+            </w:r>
+          </w:p>
+          <w:p/>
+          <w:p>
+            <w:r>
+              <w:tab/>
+              <w:t>/**</w:t>
+            </w:r>
+          </w:p>
+          <w:p>
+            <w:r>
+              <w:tab/>
+              <w:t xml:space="preserve"> * relativePathExists&lt;br&gt;</w:t>
+            </w:r>
+          </w:p>
+          <w:p>
+            <w:r>
+              <w:tab/>
+              <w:t xml:space="preserve"> * &lt;p&gt;</w:t>
+            </w:r>
+          </w:p>
+          <w:p>
+            <w:r>
+              <w:tab/>
+              <w:t xml:space="preserve"> * Teste la validité d'une adresse relative</w:t>
+            </w:r>
+          </w:p>
+          <w:p>
+            <w:r>
+              <w:tab/>
+              <w:t xml:space="preserve"> * &lt;/p&gt;</w:t>
+            </w:r>
+          </w:p>
+          <w:p>
+            <w:r>
+              <w:tab/>
+              <w:t xml:space="preserve"> */</w:t>
+            </w:r>
+          </w:p>
+          <w:p>
+            <w:r>
+              <w:tab/>
+              <w:t>public static BiPredicate&lt;String, Type&gt; relativePathExists = (relativePath, type) -&gt; {</w:t>
+            </w:r>
+          </w:p>
+          <w:p>
+            <w:r>
+              <w:tab/>
+            </w:r>
+            <w:r>
+              <w:tab/>
+              <w:t xml:space="preserve">Path completePath = </w:t>
+            </w:r>
+            <w:proofErr w:type="gramStart"/>
+            <w:r>
+              <w:t>getAbsolutePath.apply(</w:t>
+            </w:r>
+            <w:proofErr w:type="gramEnd"/>
+            <w:r>
+              <w:t>null, relativePath);</w:t>
+            </w:r>
+          </w:p>
+          <w:p>
+            <w:r>
+              <w:tab/>
+            </w:r>
+            <w:r>
+              <w:tab/>
+              <w:t xml:space="preserve">return </w:t>
+            </w:r>
+            <w:proofErr w:type="gramStart"/>
+            <w:r>
+              <w:t>Files.exists(</w:t>
+            </w:r>
+            <w:proofErr w:type="gramEnd"/>
+            <w:r>
+              <w:t>completePath)</w:t>
+            </w:r>
+          </w:p>
+          <w:p>
+            <w:r>
+              <w:tab/>
+            </w:r>
+            <w:r>
+              <w:tab/>
+            </w:r>
+            <w:r>
+              <w:tab/>
+            </w:r>
+            <w:r>
+              <w:tab/>
+              <w:t xml:space="preserve">&amp;&amp; (type == Type.FOLDER ? </w:t>
+            </w:r>
+            <w:proofErr w:type="gramStart"/>
+            <w:r>
+              <w:t>Files.isDirectory(</w:t>
+            </w:r>
+            <w:proofErr w:type="gramEnd"/>
+            <w:r>
+              <w:t>completePath) : Files.isRegularFile(completePath));</w:t>
+            </w:r>
+          </w:p>
+          <w:p>
+            <w:r>
+              <w:tab/>
+              <w:t>};</w:t>
+            </w:r>
+          </w:p>
+          <w:p/>
+          <w:p>
+            <w:r>
+              <w:tab/>
+              <w:t>/* ***** ***** ***** ***** METHODES ***** ***** ***** ***** */</w:t>
+            </w:r>
+          </w:p>
+          <w:p/>
+          <w:p>
+            <w:r>
+              <w:tab/>
+              <w:t>/**</w:t>
+            </w:r>
+          </w:p>
+          <w:p>
+            <w:r>
+              <w:tab/>
+              <w:t xml:space="preserve"> * createFolder&lt;br&gt;</w:t>
+            </w:r>
+          </w:p>
+          <w:p>
+            <w:r>
+              <w:tab/>
+              <w:t xml:space="preserve"> * &lt;p&gt;</w:t>
+            </w:r>
+          </w:p>
+          <w:p>
+            <w:r>
+              <w:tab/>
+              <w:t xml:space="preserve"> * Créé un dossier</w:t>
+            </w:r>
+          </w:p>
+          <w:p>
+            <w:r>
+              <w:tab/>
+              <w:t xml:space="preserve"> * &lt;/p&gt;</w:t>
+            </w:r>
+          </w:p>
+          <w:p>
+            <w:r>
+              <w:tab/>
+              <w:t xml:space="preserve"> * &lt;div&gt;</w:t>
+            </w:r>
+          </w:p>
+          <w:p>
+            <w:r>
+              <w:tab/>
+              <w:t xml:space="preserve"> * &lt;ul&gt;</w:t>
+            </w:r>
+          </w:p>
+          <w:p>
+            <w:r>
+              <w:tab/>
+              <w:t xml:space="preserve"> * &lt;li&gt;vérifie la validité de l'emplacement cible&lt;/li&gt;</w:t>
+            </w:r>
+          </w:p>
+          <w:p>
+            <w:r>
+              <w:tab/>
+              <w:t xml:space="preserve"> * &lt;li&gt;vérifie que le dossier n'existe pas déjà à cet emplacement&lt;/li&gt;</w:t>
+            </w:r>
+          </w:p>
+          <w:p>
+            <w:r>
+              <w:tab/>
+              <w:t xml:space="preserve"> * &lt;li&gt;créé le nouveau dossier&lt;/li&gt;</w:t>
+            </w:r>
+          </w:p>
+          <w:p>
+            <w:r>
+              <w:tab/>
+              <w:t xml:space="preserve"> * &lt;/ul&gt;</w:t>
+            </w:r>
+          </w:p>
+          <w:p>
+            <w:r>
+              <w:tab/>
+              <w:t xml:space="preserve"> * &lt;/div&gt;</w:t>
+            </w:r>
+          </w:p>
+          <w:p>
+            <w:r>
+              <w:tab/>
+              <w:t xml:space="preserve"> * </w:t>
+            </w:r>
+          </w:p>
+          <w:p>
+            <w:r>
+              <w:tab/>
+              <w:t xml:space="preserve"> * @param folderName</w:t>
+            </w:r>
+          </w:p>
+          <w:p>
+            <w:r>
+              <w:tab/>
+              <w:t xml:space="preserve"> *            nom du dossier à créer</w:t>
+            </w:r>
+          </w:p>
+          <w:p>
+            <w:r>
+              <w:tab/>
+              <w:t xml:space="preserve"> * @param relativePath</w:t>
+            </w:r>
+          </w:p>
+          <w:p>
+            <w:r>
+              <w:tab/>
+              <w:t xml:space="preserve"> *            adresse relative</w:t>
+            </w:r>
+          </w:p>
+          <w:p>
+            <w:r>
+              <w:lastRenderedPageBreak/>
+              <w:tab/>
+              <w:t xml:space="preserve"> * @return this</w:t>
+            </w:r>
+          </w:p>
+          <w:p>
+            <w:r>
+              <w:tab/>
+              <w:t xml:space="preserve"> */</w:t>
+            </w:r>
+          </w:p>
+          <w:p>
+            <w:r>
+              <w:tab/>
+              <w:t xml:space="preserve">public FilesAndFoldersManager </w:t>
+            </w:r>
+            <w:proofErr w:type="gramStart"/>
+            <w:r>
+              <w:t>createFolder(</w:t>
+            </w:r>
+            <w:proofErr w:type="gramEnd"/>
+            <w:r>
+              <w:t>String folderName, String relativePath) {</w:t>
+            </w:r>
+          </w:p>
+          <w:p>
+            <w:r>
+              <w:tab/>
+            </w:r>
+            <w:r>
+              <w:tab/>
+              <w:t>try {</w:t>
+            </w:r>
+          </w:p>
+          <w:p>
+            <w:r>
+              <w:tab/>
+            </w:r>
+            <w:r>
+              <w:tab/>
+            </w:r>
+            <w:r>
+              <w:tab/>
+            </w:r>
+            <w:proofErr w:type="gramStart"/>
+            <w:r>
+              <w:t>testRelativesPaths(</w:t>
+            </w:r>
+            <w:proofErr w:type="gramEnd"/>
+            <w:r>
+              <w:t>relativePath, null);</w:t>
+            </w:r>
+          </w:p>
+          <w:p/>
+          <w:p>
+            <w:r>
+              <w:tab/>
+            </w:r>
+            <w:r>
+              <w:tab/>
+            </w:r>
+            <w:r>
+              <w:tab/>
+              <w:t xml:space="preserve">Path newFolderPath = </w:t>
+            </w:r>
+            <w:proofErr w:type="gramStart"/>
+            <w:r>
+              <w:t>getAbsolutePath.apply(</w:t>
+            </w:r>
+            <w:proofErr w:type="gramEnd"/>
+            <w:r>
+              <w:t>folderName, relativePath);</w:t>
+            </w:r>
+          </w:p>
+          <w:p>
+            <w:r>
+              <w:tab/>
+            </w:r>
+            <w:r>
+              <w:tab/>
+            </w:r>
+            <w:r>
+              <w:tab/>
+              <w:t>if (</w:t>
+            </w:r>
+            <w:proofErr w:type="gramStart"/>
+            <w:r>
+              <w:t>Files.notExists(</w:t>
+            </w:r>
+            <w:proofErr w:type="gramEnd"/>
+            <w:r>
+              <w:t>newFolderPath)) {</w:t>
+            </w:r>
+          </w:p>
+          <w:p>
+            <w:r>
+              <w:tab/>
+            </w:r>
+            <w:r>
+              <w:tab/>
+            </w:r>
+            <w:r>
+              <w:tab/>
+            </w:r>
+            <w:r>
+              <w:tab/>
+            </w:r>
+            <w:proofErr w:type="gramStart"/>
+            <w:r>
+              <w:t>Files.createDirectory(</w:t>
+            </w:r>
+            <w:proofErr w:type="gramEnd"/>
+            <w:r>
+              <w:t>newFolderPath);</w:t>
+            </w:r>
+          </w:p>
+          <w:p>
+            <w:r>
+              <w:tab/>
+            </w:r>
+            <w:r>
+              <w:tab/>
+            </w:r>
+            <w:r>
+              <w:tab/>
+              <w:t>}</w:t>
+            </w:r>
+          </w:p>
+          <w:p>
+            <w:r>
+              <w:tab/>
+            </w:r>
+            <w:r>
+              <w:tab/>
+              <w:t>} catch (IOException e) {</w:t>
+            </w:r>
+          </w:p>
+          <w:p>
+            <w:r>
+              <w:tab/>
+            </w:r>
+            <w:r>
+              <w:tab/>
+            </w:r>
+            <w:r>
+              <w:tab/>
+            </w:r>
+            <w:proofErr w:type="gramStart"/>
+            <w:r>
+              <w:t>e.printStackTrace(</w:t>
+            </w:r>
+            <w:proofErr w:type="gramEnd"/>
+            <w:r>
+              <w:t>);</w:t>
+            </w:r>
+          </w:p>
+          <w:p>
+            <w:r>
+              <w:tab/>
+            </w:r>
+            <w:r>
+              <w:tab/>
+              <w:t>}</w:t>
+            </w:r>
+          </w:p>
+          <w:p>
+            <w:r>
+              <w:tab/>
+            </w:r>
+            <w:r>
+              <w:tab/>
+              <w:t>return this;</w:t>
+            </w:r>
+          </w:p>
+          <w:p>
+            <w:r>
+              <w:tab/>
+              <w:t>}</w:t>
+            </w:r>
+          </w:p>
+          <w:p/>
+          <w:p>
+            <w:r>
+              <w:tab/>
+              <w:t>/**</w:t>
+            </w:r>
+          </w:p>
+          <w:p>
+            <w:r>
+              <w:tab/>
+              <w:t xml:space="preserve"> * copyAllFilesToFolder&lt;br&gt;</w:t>
+            </w:r>
+          </w:p>
+          <w:p>
+            <w:r>
+              <w:tab/>
+              <w:t xml:space="preserve"> * &lt;p&gt;</w:t>
+            </w:r>
+          </w:p>
+          <w:p>
+            <w:r>
+              <w:tab/>
+              <w:t xml:space="preserve"> * Créé une copie de tous les fichiers d'un emplacement source dans un</w:t>
+            </w:r>
+          </w:p>
+          <w:p>
+            <w:r>
+              <w:tab/>
+              <w:t xml:space="preserve"> * emplacement cible</w:t>
+            </w:r>
+          </w:p>
+          <w:p>
+            <w:r>
+              <w:tab/>
+              <w:t xml:space="preserve"> * &lt;/p&gt;</w:t>
+            </w:r>
+          </w:p>
+          <w:p>
+            <w:r>
+              <w:tab/>
+              <w:t xml:space="preserve"> * </w:t>
+            </w:r>
+          </w:p>
+          <w:p>
+            <w:r>
+              <w:tab/>
+              <w:t xml:space="preserve"> * @param relativePathSource</w:t>
+            </w:r>
+          </w:p>
+          <w:p>
+            <w:r>
+              <w:tab/>
+              <w:t xml:space="preserve"> *            emplacement source relatif</w:t>
+            </w:r>
+          </w:p>
+          <w:p>
+            <w:r>
+              <w:tab/>
+              <w:t xml:space="preserve"> * @param relativePathTarget</w:t>
+            </w:r>
+          </w:p>
+          <w:p>
+            <w:r>
+              <w:tab/>
+              <w:t xml:space="preserve"> *            emplacement cible relatif</w:t>
+            </w:r>
+          </w:p>
+          <w:p>
+            <w:r>
+              <w:tab/>
+              <w:t xml:space="preserve"> * @param activateReplaceExistingOption</w:t>
+            </w:r>
+          </w:p>
+          <w:p>
+            <w:r>
+              <w:tab/>
+              <w:t xml:space="preserve"> *            détermine si l'option écraser les fichers existant doit être</w:t>
+            </w:r>
+          </w:p>
+          <w:p>
+            <w:r>
+              <w:tab/>
+              <w:t xml:space="preserve"> *            activée</w:t>
+            </w:r>
+          </w:p>
+          <w:p>
+            <w:r>
+              <w:tab/>
+              <w:t xml:space="preserve"> * @return this</w:t>
+            </w:r>
+          </w:p>
+          <w:p>
+            <w:r>
+              <w:tab/>
+              <w:t xml:space="preserve"> */</w:t>
+            </w:r>
+          </w:p>
+          <w:p>
+            <w:r>
+              <w:tab/>
+              <w:t xml:space="preserve">public FilesAndFoldersManager </w:t>
+            </w:r>
+            <w:proofErr w:type="gramStart"/>
+            <w:r>
+              <w:t>copyAllFilesToFolder(</w:t>
+            </w:r>
+            <w:proofErr w:type="gramEnd"/>
+            <w:r>
+              <w:t>String relativePathSource, String relativePathTarget,</w:t>
+            </w:r>
+          </w:p>
+          <w:p>
+            <w:r>
+              <w:tab/>
+            </w:r>
+            <w:r>
+              <w:tab/>
+            </w:r>
+            <w:r>
+              <w:tab/>
+              <w:t>boolean activateReplaceExistingOption) {</w:t>
+            </w:r>
+          </w:p>
+          <w:p>
+            <w:r>
+              <w:tab/>
+            </w:r>
+            <w:r>
+              <w:tab/>
+              <w:t>try {</w:t>
+            </w:r>
+          </w:p>
+          <w:p>
+            <w:r>
+              <w:tab/>
+            </w:r>
+            <w:r>
+              <w:tab/>
+            </w:r>
+            <w:r>
+              <w:tab/>
+            </w:r>
+            <w:proofErr w:type="gramStart"/>
+            <w:r>
+              <w:t>testRelativesPaths(</w:t>
+            </w:r>
+            <w:proofErr w:type="gramEnd"/>
+            <w:r>
+              <w:t>relativePathSource, relativePathTarget);</w:t>
+            </w:r>
+          </w:p>
+          <w:p/>
+          <w:p>
+            <w:r>
+              <w:tab/>
+            </w:r>
+            <w:r>
+              <w:tab/>
+            </w:r>
+            <w:r>
+              <w:tab/>
+              <w:t xml:space="preserve">try (Stream&lt;Path&gt; paths = </w:t>
+            </w:r>
+            <w:proofErr w:type="gramStart"/>
+            <w:r>
+              <w:t>Files.walk(</w:t>
+            </w:r>
+            <w:proofErr w:type="gramEnd"/>
+            <w:r>
+              <w:t>getAbsolutePath.apply(null, relativePathSource), 1)) {</w:t>
+            </w:r>
+          </w:p>
+          <w:p>
+            <w:r>
+              <w:tab/>
+            </w:r>
+            <w:r>
+              <w:tab/>
+            </w:r>
+            <w:r>
+              <w:tab/>
+            </w:r>
+            <w:r>
+              <w:tab/>
+            </w:r>
+            <w:proofErr w:type="gramStart"/>
+            <w:r>
+              <w:t>paths.filter(</w:t>
+            </w:r>
+            <w:proofErr w:type="gramEnd"/>
+            <w:r>
+              <w:t>Files::isRegularFile).forEach(filePath -&gt; {</w:t>
+            </w:r>
+          </w:p>
+          <w:p>
+            <w:r>
+              <w:tab/>
+            </w:r>
+            <w:r>
+              <w:tab/>
+            </w:r>
+            <w:r>
+              <w:tab/>
+            </w:r>
+            <w:r>
+              <w:tab/>
+            </w:r>
+            <w:r>
+              <w:tab/>
+              <w:t>try {</w:t>
+            </w:r>
+          </w:p>
+          <w:p>
+            <w:r>
+              <w:tab/>
+            </w:r>
+            <w:r>
+              <w:tab/>
+            </w:r>
+            <w:r>
+              <w:tab/>
+            </w:r>
+            <w:r>
+              <w:tab/>
+            </w:r>
+            <w:r>
+              <w:tab/>
+            </w:r>
+            <w:r>
+              <w:tab/>
+              <w:t>if (activateReplaceExistingOption) {</w:t>
+            </w:r>
+          </w:p>
+          <w:p>
+            <w:r>
+              <w:tab/>
+            </w:r>
+            <w:r>
+              <w:tab/>
+            </w:r>
+            <w:r>
+              <w:tab/>
+            </w:r>
+            <w:r>
+              <w:tab/>
+            </w:r>
+            <w:r>
+              <w:tab/>
+            </w:r>
+            <w:r>
+              <w:tab/>
+            </w:r>
+            <w:r>
+              <w:tab/>
+            </w:r>
+            <w:proofErr w:type="gramStart"/>
+            <w:r>
+              <w:t>Files.copy(</w:t>
+            </w:r>
+            <w:proofErr w:type="gramEnd"/>
+            <w:r>
+              <w:t>filePath,</w:t>
+            </w:r>
+          </w:p>
+          <w:p>
+            <w:r>
+              <w:tab/>
+            </w:r>
+            <w:r>
+              <w:tab/>
+            </w:r>
+            <w:r>
+              <w:tab/>
+            </w:r>
+            <w:r>
+              <w:tab/>
+            </w:r>
+            <w:r>
+              <w:tab/>
+            </w:r>
+            <w:r>
+              <w:tab/>
+            </w:r>
+            <w:r>
+              <w:tab/>
+            </w:r>
+            <w:r>
+              <w:tab/>
+            </w:r>
+            <w:r>
+              <w:tab/>
+            </w:r>
+            <w:proofErr w:type="gramStart"/>
+            <w:r>
+              <w:t>getAbsolutePath.apply(</w:t>
+            </w:r>
+            <w:proofErr w:type="gramEnd"/>
+            <w:r>
+              <w:t>filePath.getFileName().toString(), relativePathTarget),</w:t>
+            </w:r>
+          </w:p>
+          <w:p>
+            <w:r>
+              <w:tab/>
+            </w:r>
+            <w:r>
+              <w:tab/>
+            </w:r>
+            <w:r>
+              <w:tab/>
+            </w:r>
+            <w:r>
+              <w:tab/>
+            </w:r>
+            <w:r>
+              <w:tab/>
+            </w:r>
+            <w:r>
+              <w:tab/>
+            </w:r>
+            <w:r>
+              <w:tab/>
+            </w:r>
+            <w:r>
+              <w:tab/>
+            </w:r>
+            <w:r>
+              <w:tab/>
+              <w:t>StandardCopyOption.REPLACE_EXISTING);</w:t>
+            </w:r>
+          </w:p>
+          <w:p>
+            <w:r>
+              <w:tab/>
+            </w:r>
+            <w:r>
+              <w:tab/>
+            </w:r>
+            <w:r>
+              <w:tab/>
+            </w:r>
+            <w:r>
+              <w:tab/>
+            </w:r>
+            <w:r>
+              <w:tab/>
+            </w:r>
+            <w:r>
+              <w:tab/>
+              <w:t>} else {</w:t>
+            </w:r>
+          </w:p>
+          <w:p>
+            <w:r>
+              <w:tab/>
+            </w:r>
+            <w:r>
+              <w:tab/>
+            </w:r>
+            <w:r>
+              <w:tab/>
+            </w:r>
+            <w:r>
+              <w:tab/>
+            </w:r>
+            <w:r>
+              <w:tab/>
+            </w:r>
+            <w:r>
+              <w:tab/>
+            </w:r>
+            <w:r>
+              <w:tab/>
+            </w:r>
+            <w:proofErr w:type="gramStart"/>
+            <w:r>
+              <w:t>Files.copy(</w:t>
+            </w:r>
+            <w:proofErr w:type="gramEnd"/>
+            <w:r>
+              <w:t>filePath,</w:t>
+            </w:r>
+          </w:p>
+          <w:p>
+            <w:r>
+              <w:tab/>
+            </w:r>
+            <w:r>
+              <w:tab/>
+            </w:r>
+            <w:r>
+              <w:tab/>
+            </w:r>
+            <w:r>
+              <w:tab/>
+            </w:r>
+            <w:r>
+              <w:tab/>
+            </w:r>
+            <w:r>
+              <w:tab/>
+            </w:r>
+            <w:r>
+              <w:tab/>
+            </w:r>
+            <w:r>
+              <w:tab/>
+            </w:r>
+            <w:r>
+              <w:tab/>
+            </w:r>
+            <w:proofErr w:type="gramStart"/>
+            <w:r>
+              <w:t>getAbsolutePath.apply(</w:t>
+            </w:r>
+            <w:proofErr w:type="gramEnd"/>
+            <w:r>
+              <w:t>filePath.getFileName().toString(), relativePathTarget));</w:t>
+            </w:r>
+          </w:p>
+          <w:p>
+            <w:r>
+              <w:tab/>
+            </w:r>
+            <w:r>
+              <w:tab/>
+            </w:r>
+            <w:r>
+              <w:tab/>
+            </w:r>
+            <w:r>
+              <w:tab/>
+            </w:r>
+            <w:r>
+              <w:tab/>
+            </w:r>
+            <w:r>
+              <w:tab/>
+              <w:t>}</w:t>
+            </w:r>
+          </w:p>
+          <w:p>
+            <w:r>
+              <w:tab/>
+            </w:r>
+            <w:r>
+              <w:tab/>
+            </w:r>
+            <w:r>
+              <w:tab/>
+            </w:r>
+            <w:r>
+              <w:tab/>
+            </w:r>
+            <w:r>
+              <w:tab/>
+              <w:t>} catch (IOException e) {</w:t>
+            </w:r>
+          </w:p>
+          <w:p>
+            <w:r>
+              <w:tab/>
+            </w:r>
+            <w:r>
+              <w:tab/>
+            </w:r>
+            <w:r>
+              <w:tab/>
+            </w:r>
+            <w:r>
+              <w:tab/>
+            </w:r>
+            <w:r>
+              <w:tab/>
+            </w:r>
+            <w:r>
+              <w:tab/>
+            </w:r>
+            <w:proofErr w:type="gramStart"/>
+            <w:r>
+              <w:t>e.printStackTrace(</w:t>
+            </w:r>
+            <w:proofErr w:type="gramEnd"/>
+            <w:r>
+              <w:t>);</w:t>
+            </w:r>
+          </w:p>
+          <w:p>
+            <w:r>
+              <w:tab/>
+            </w:r>
+            <w:r>
+              <w:tab/>
+            </w:r>
+            <w:r>
+              <w:tab/>
+            </w:r>
+            <w:r>
+              <w:tab/>
+            </w:r>
+            <w:r>
+              <w:tab/>
+              <w:t>}</w:t>
+            </w:r>
+          </w:p>
+          <w:p>
+            <w:r>
+              <w:tab/>
+            </w:r>
+            <w:r>
+              <w:tab/>
+            </w:r>
+            <w:r>
+              <w:tab/>
+            </w:r>
+            <w:r>
+              <w:tab/>
+              <w:t>});</w:t>
+            </w:r>
+          </w:p>
+          <w:p/>
+          <w:p>
+            <w:r>
+              <w:tab/>
+            </w:r>
+            <w:r>
+              <w:tab/>
+            </w:r>
+            <w:r>
+              <w:tab/>
+              <w:t>} catch (IOException e) {</w:t>
+            </w:r>
+          </w:p>
+          <w:p>
+            <w:r>
+              <w:tab/>
+            </w:r>
+            <w:r>
+              <w:tab/>
+            </w:r>
+            <w:r>
+              <w:tab/>
+            </w:r>
+            <w:r>
+              <w:tab/>
+            </w:r>
+            <w:proofErr w:type="gramStart"/>
+            <w:r>
+              <w:t>e.printStackTrace(</w:t>
+            </w:r>
+            <w:proofErr w:type="gramEnd"/>
+            <w:r>
+              <w:t>);</w:t>
+            </w:r>
+          </w:p>
+          <w:p>
+            <w:r>
+              <w:tab/>
+            </w:r>
+            <w:r>
+              <w:tab/>
+            </w:r>
+            <w:r>
+              <w:tab/>
+              <w:t>}</w:t>
+            </w:r>
+          </w:p>
+          <w:p>
+            <w:r>
+              <w:tab/>
+            </w:r>
+            <w:r>
+              <w:tab/>
+              <w:t>} catch (IOException e) {</w:t>
+            </w:r>
+          </w:p>
+          <w:p>
+            <w:r>
+              <w:tab/>
+            </w:r>
+            <w:r>
+              <w:tab/>
+            </w:r>
+            <w:r>
+              <w:tab/>
+            </w:r>
+            <w:proofErr w:type="gramStart"/>
+            <w:r>
+              <w:t>e.printStackTrace(</w:t>
+            </w:r>
+            <w:proofErr w:type="gramEnd"/>
+            <w:r>
+              <w:t>);</w:t>
+            </w:r>
+          </w:p>
+          <w:p>
+            <w:r>
+              <w:tab/>
+            </w:r>
+            <w:r>
+              <w:tab/>
+              <w:t>}</w:t>
+            </w:r>
+          </w:p>
+          <w:p>
+            <w:r>
+              <w:tab/>
+            </w:r>
+            <w:r>
+              <w:tab/>
+              <w:t>return this;</w:t>
+            </w:r>
+          </w:p>
+          <w:p>
+            <w:r>
+              <w:tab/>
+              <w:t>}</w:t>
+            </w:r>
+          </w:p>
+          <w:p/>
+          <w:p>
+            <w:r>
+              <w:tab/>
+              <w:t>/**</w:t>
+            </w:r>
+          </w:p>
+          <w:p>
+            <w:r>
+              <w:tab/>
+              <w:t xml:space="preserve"> * moveAllFilesToFolder&lt;br&gt;</w:t>
+            </w:r>
+          </w:p>
+          <w:p>
+            <w:r>
+              <w:tab/>
+              <w:t xml:space="preserve"> * &lt;p&gt;</w:t>
+            </w:r>
+          </w:p>
+          <w:p>
+            <w:r>
+              <w:tab/>
+              <w:t xml:space="preserve"> * Déplace tous les fichiers d'un emplacement source vers un emplacement cible</w:t>
+            </w:r>
+          </w:p>
+          <w:p>
+            <w:r>
+              <w:tab/>
+              <w:t xml:space="preserve"> * &lt;/p&gt;</w:t>
+            </w:r>
+          </w:p>
+          <w:p>
+            <w:r>
+              <w:tab/>
+              <w:t xml:space="preserve"> * </w:t>
+            </w:r>
+          </w:p>
+          <w:p>
+            <w:r>
+              <w:tab/>
+              <w:t xml:space="preserve"> * @param relativePathSource</w:t>
+            </w:r>
+          </w:p>
+          <w:p>
+            <w:r>
+              <w:tab/>
+              <w:t xml:space="preserve"> *            emplacement source relatif</w:t>
+            </w:r>
+          </w:p>
+          <w:p>
+            <w:r>
+              <w:lastRenderedPageBreak/>
+              <w:tab/>
+              <w:t xml:space="preserve"> * @param relativePathTarget</w:t>
+            </w:r>
+          </w:p>
+          <w:p>
+            <w:r>
+              <w:tab/>
+              <w:t xml:space="preserve"> *            emplacement cible relatif</w:t>
+            </w:r>
+          </w:p>
+          <w:p>
+            <w:r>
+              <w:tab/>
+              <w:t xml:space="preserve"> * @return this</w:t>
+            </w:r>
+          </w:p>
+          <w:p>
+            <w:r>
+              <w:tab/>
+              <w:t xml:space="preserve"> */</w:t>
+            </w:r>
+          </w:p>
+          <w:p>
+            <w:r>
+              <w:tab/>
+              <w:t xml:space="preserve">public FilesAndFoldersManager </w:t>
+            </w:r>
+            <w:proofErr w:type="gramStart"/>
+            <w:r>
+              <w:t>moveAllFilesToFolder(</w:t>
+            </w:r>
+            <w:proofErr w:type="gramEnd"/>
+            <w:r>
+              <w:t>String relativePathSource, String relativePathTarget) {</w:t>
+            </w:r>
+          </w:p>
+          <w:p>
+            <w:r>
+              <w:tab/>
+            </w:r>
+            <w:r>
+              <w:tab/>
+            </w:r>
+            <w:proofErr w:type="gramStart"/>
+            <w:r>
+              <w:t>this.filesMoveTo(</w:t>
+            </w:r>
+            <w:proofErr w:type="gramEnd"/>
+            <w:r>
+              <w:t>(fileName) -&gt; fileName, relativePathSource, relativePathTarget, Type.FILE);</w:t>
+            </w:r>
+          </w:p>
+          <w:p>
+            <w:r>
+              <w:tab/>
+            </w:r>
+            <w:r>
+              <w:tab/>
+              <w:t>return this;</w:t>
+            </w:r>
+          </w:p>
+          <w:p>
+            <w:r>
+              <w:tab/>
+              <w:t>}</w:t>
+            </w:r>
+          </w:p>
+          <w:p/>
+          <w:p>
+            <w:r>
+              <w:tab/>
+              <w:t>/**</w:t>
+            </w:r>
+          </w:p>
+          <w:p>
+            <w:r>
+              <w:tab/>
+              <w:t xml:space="preserve"> * addIncrementation&lt;br&gt;</w:t>
+            </w:r>
+          </w:p>
+          <w:p>
+            <w:r>
+              <w:tab/>
+              <w:t xml:space="preserve"> * &lt;p&gt;</w:t>
+            </w:r>
+          </w:p>
+          <w:p>
+            <w:r>
+              <w:tab/>
+              <w:t xml:space="preserve"> * Ajoute une incrémentation à tous les noms des fichiers ou des dossiers</w:t>
+            </w:r>
+          </w:p>
+          <w:p>
+            <w:r>
+              <w:tab/>
+              <w:t xml:space="preserve"> * &lt;/p&gt;</w:t>
+            </w:r>
+          </w:p>
+          <w:p>
+            <w:r>
+              <w:tab/>
+              <w:t xml:space="preserve"> * &lt;u&gt;la valeur de l'itération est obligatoirement placé au début du nom de</w:t>
+            </w:r>
+          </w:p>
+          <w:p>
+            <w:r>
+              <w:tab/>
+              <w:t xml:space="preserve"> * l'élément&lt;/u&gt;</w:t>
+            </w:r>
+          </w:p>
+          <w:p>
+            <w:r>
+              <w:tab/>
+              <w:t xml:space="preserve"> * </w:t>
+            </w:r>
+          </w:p>
+          <w:p>
+            <w:r>
+              <w:tab/>
+              <w:t xml:space="preserve"> * @param firstStepOfIncrement</w:t>
+            </w:r>
+          </w:p>
+          <w:p>
+            <w:r>
+              <w:tab/>
+              <w:t xml:space="preserve"> *            première valeur de l'itération</w:t>
+            </w:r>
+          </w:p>
+          <w:p>
+            <w:r>
+              <w:tab/>
+              <w:t xml:space="preserve"> * @param suffixSeparator</w:t>
+            </w:r>
+          </w:p>
+          <w:p>
+            <w:r>
+              <w:tab/>
+              <w:t xml:space="preserve"> *            séparateur</w:t>
+            </w:r>
+          </w:p>
+          <w:p>
+            <w:r>
+              <w:tab/>
+              <w:t xml:space="preserve"> * @param relativePathSource</w:t>
+            </w:r>
+          </w:p>
+          <w:p>
+            <w:r>
+              <w:tab/>
+              <w:t xml:space="preserve"> *            emplacement source relatif</w:t>
+            </w:r>
+          </w:p>
+          <w:p>
+            <w:r>
+              <w:tab/>
+              <w:t xml:space="preserve"> * @return this</w:t>
+            </w:r>
+          </w:p>
+          <w:p>
+            <w:r>
+              <w:tab/>
+              <w:t xml:space="preserve"> * </w:t>
+            </w:r>
+          </w:p>
+          <w:p>
+            <w:r>
+              <w:tab/>
+              <w:t xml:space="preserve"> * @see {@link Increment}</w:t>
+            </w:r>
+          </w:p>
+          <w:p>
+            <w:r>
+              <w:tab/>
+              <w:t xml:space="preserve"> */</w:t>
+            </w:r>
+          </w:p>
+          <w:p>
+            <w:r>
+              <w:tab/>
+              <w:t xml:space="preserve">public FilesAndFoldersManager </w:t>
+            </w:r>
+            <w:proofErr w:type="gramStart"/>
+            <w:r>
+              <w:t>addIncrementation(</w:t>
+            </w:r>
+            <w:proofErr w:type="gramEnd"/>
+            <w:r>
+              <w:t>String firstStepOfIncrement, String suffixSeparator,</w:t>
+            </w:r>
+          </w:p>
+          <w:p>
+            <w:r>
+              <w:tab/>
+            </w:r>
+            <w:r>
+              <w:tab/>
+            </w:r>
+            <w:r>
+              <w:tab/>
+              <w:t>String relativePathSource, Type type) {</w:t>
+            </w:r>
+          </w:p>
+          <w:p>
+            <w:r>
+              <w:tab/>
+            </w:r>
+            <w:r>
+              <w:tab/>
+              <w:t xml:space="preserve">Increment incr = new </w:t>
+            </w:r>
+            <w:proofErr w:type="gramStart"/>
+            <w:r>
+              <w:t>Increment(</w:t>
+            </w:r>
+            <w:proofErr w:type="gramEnd"/>
+            <w:r>
+              <w:t>firstStepOfIncrement);</w:t>
+            </w:r>
+          </w:p>
+          <w:p>
+            <w:r>
+              <w:tab/>
+            </w:r>
+            <w:r>
+              <w:tab/>
+            </w:r>
+            <w:proofErr w:type="gramStart"/>
+            <w:r>
+              <w:t>this.filesMoveTo(</w:t>
+            </w:r>
+            <w:proofErr w:type="gramEnd"/>
+            <w:r>
+              <w:t>(fileName) -&gt; incr.increment("", "", suffixSeparator, fileName, ""), relativePathSource,</w:t>
+            </w:r>
+          </w:p>
+          <w:p>
+            <w:r>
+              <w:tab/>
+            </w:r>
+            <w:r>
+              <w:tab/>
+            </w:r>
+            <w:r>
+              <w:tab/>
+            </w:r>
+            <w:r>
+              <w:tab/>
+              <w:t>relativePathSource, type);</w:t>
+            </w:r>
+          </w:p>
+          <w:p>
+            <w:r>
+              <w:tab/>
+            </w:r>
+            <w:r>
+              <w:tab/>
+              <w:t>return this;</w:t>
+            </w:r>
+          </w:p>
+          <w:p>
+            <w:r>
+              <w:tab/>
+              <w:t>}</w:t>
+            </w:r>
+          </w:p>
+          <w:p/>
+          <w:p>
+            <w:r>
+              <w:tab/>
+              <w:t>/**</w:t>
+            </w:r>
+          </w:p>
+          <w:p>
+            <w:r>
+              <w:tab/>
+              <w:t xml:space="preserve"> * renameAndIncrement&lt;br&gt;</w:t>
+            </w:r>
+          </w:p>
+          <w:p>
+            <w:r>
+              <w:tab/>
+              <w:t xml:space="preserve"> * &lt;p&gt;</w:t>
+            </w:r>
+          </w:p>
+          <w:p>
+            <w:r>
+              <w:tab/>
+              <w:t xml:space="preserve"> * Renome et ajoute une incrémentation à tous les noms des fichiers ou des</w:t>
+            </w:r>
+          </w:p>
+          <w:p>
+            <w:r>
+              <w:tab/>
+              <w:t xml:space="preserve"> * dossiers</w:t>
+            </w:r>
+          </w:p>
+          <w:p>
+            <w:r>
+              <w:tab/>
+              <w:t xml:space="preserve"> * &lt;/p&gt;</w:t>
+            </w:r>
+          </w:p>
+          <w:p>
+            <w:r>
+              <w:tab/>
+              <w:t xml:space="preserve"> * </w:t>
+            </w:r>
+          </w:p>
+          <w:p>
+            <w:r>
+              <w:tab/>
+              <w:t xml:space="preserve"> * @param prefix</w:t>
+            </w:r>
+          </w:p>
+          <w:p>
+            <w:r>
+              <w:tab/>
+              <w:t xml:space="preserve"> *            préfixe</w:t>
+            </w:r>
+          </w:p>
+          <w:p>
+            <w:r>
+              <w:tab/>
+              <w:t xml:space="preserve"> * @param prefixSeparator</w:t>
+            </w:r>
+          </w:p>
+          <w:p>
+            <w:r>
+              <w:tab/>
+              <w:t xml:space="preserve"> *            séparateur entre le préfixe et la valeur de l'itération</w:t>
+            </w:r>
+          </w:p>
+          <w:p>
+            <w:r>
+              <w:tab/>
+              <w:t xml:space="preserve"> * @param firstStepOfIncrement</w:t>
+            </w:r>
+          </w:p>
+          <w:p>
+            <w:r>
+              <w:tab/>
+              <w:t xml:space="preserve"> *            première valeur de l'itération</w:t>
+            </w:r>
+          </w:p>
+          <w:p>
+            <w:r>
+              <w:tab/>
+              <w:t xml:space="preserve"> * @param suffixSeparator</w:t>
+            </w:r>
+          </w:p>
+          <w:p>
+            <w:r>
+              <w:tab/>
+              <w:t xml:space="preserve"> *            séparateur entre le sufixe et la valeur de l'itération</w:t>
+            </w:r>
+          </w:p>
+          <w:p>
+            <w:r>
+              <w:tab/>
+              <w:t xml:space="preserve"> * @param suffix</w:t>
+            </w:r>
+          </w:p>
+          <w:p>
+            <w:r>
+              <w:tab/>
+              <w:t xml:space="preserve"> *            sufixe</w:t>
+            </w:r>
+          </w:p>
+          <w:p>
+            <w:r>
+              <w:tab/>
+              <w:t xml:space="preserve"> * @param relativePathSource</w:t>
+            </w:r>
+          </w:p>
+          <w:p>
+            <w:r>
+              <w:tab/>
+              <w:t xml:space="preserve"> *            emplacement source relatif</w:t>
+            </w:r>
+          </w:p>
+          <w:p>
+            <w:r>
+              <w:tab/>
+              <w:t xml:space="preserve"> * @param type</w:t>
+            </w:r>
+          </w:p>
+          <w:p>
+            <w:r>
+              <w:tab/>
+              <w:t xml:space="preserve"> *            {@link Type#FILE} ou {@link Type#FOLDER}</w:t>
+            </w:r>
+          </w:p>
+          <w:p>
+            <w:r>
+              <w:tab/>
+              <w:t xml:space="preserve"> * @return this</w:t>
+            </w:r>
+          </w:p>
+          <w:p>
+            <w:r>
+              <w:tab/>
+              <w:t xml:space="preserve"> * </w:t>
+            </w:r>
+          </w:p>
+          <w:p>
+            <w:r>
+              <w:tab/>
+              <w:t xml:space="preserve"> * @see {@link Increment}</w:t>
+            </w:r>
+          </w:p>
+          <w:p>
+            <w:r>
+              <w:tab/>
+              <w:t xml:space="preserve"> */</w:t>
+            </w:r>
+          </w:p>
+          <w:p>
+            <w:r>
+              <w:tab/>
+              <w:t xml:space="preserve">public FilesAndFoldersManager </w:t>
+            </w:r>
+            <w:proofErr w:type="gramStart"/>
+            <w:r>
+              <w:t>renameAndIncrement(</w:t>
+            </w:r>
+            <w:proofErr w:type="gramEnd"/>
+            <w:r>
+              <w:t>String prefix, String prefixSeparator, String firstStepOfIncrement,</w:t>
+            </w:r>
+          </w:p>
+          <w:p>
+            <w:r>
+              <w:tab/>
+            </w:r>
+            <w:r>
+              <w:tab/>
+            </w:r>
+            <w:r>
+              <w:tab/>
+              <w:t>String suffixSeparator, String suffix, String relativePathSource, Type type) {</w:t>
+            </w:r>
+          </w:p>
+          <w:p>
+            <w:r>
+              <w:tab/>
+            </w:r>
+            <w:r>
+              <w:tab/>
+              <w:t xml:space="preserve">Increment incr = new </w:t>
+            </w:r>
+            <w:proofErr w:type="gramStart"/>
+            <w:r>
+              <w:t>Increment(</w:t>
+            </w:r>
+            <w:proofErr w:type="gramEnd"/>
+            <w:r>
+              <w:t>firstStepOfIncrement);</w:t>
+            </w:r>
+          </w:p>
+          <w:p>
+            <w:r>
+              <w:tab/>
+            </w:r>
+            <w:r>
+              <w:tab/>
+            </w:r>
+            <w:proofErr w:type="gramStart"/>
+            <w:r>
+              <w:t>this.filesMoveTo(</w:t>
+            </w:r>
+            <w:proofErr w:type="gramEnd"/>
+          </w:p>
+          <w:p>
+            <w:r>
+              <w:tab/>
+            </w:r>
+            <w:r>
+              <w:tab/>
+            </w:r>
+            <w:r>
+              <w:tab/>
+            </w:r>
+            <w:r>
+              <w:tab/>
+              <w:t xml:space="preserve">(fileName) -&gt; </w:t>
+            </w:r>
+            <w:proofErr w:type="gramStart"/>
+            <w:r>
+              <w:t>incr.increment(</w:t>
+            </w:r>
+            <w:proofErr w:type="gramEnd"/>
+            <w:r>
+              <w:t>prefix, prefixSeparator, suffixSeparator, suffix,</w:t>
+            </w:r>
+          </w:p>
+          <w:p>
+            <w:r>
+              <w:tab/>
+            </w:r>
+            <w:r>
+              <w:tab/>
+            </w:r>
+            <w:r>
+              <w:tab/>
+            </w:r>
+            <w:r>
+              <w:tab/>
+            </w:r>
+            <w:r>
+              <w:tab/>
+            </w:r>
+            <w:r>
+              <w:tab/>
+              <w:t xml:space="preserve">Type.FILE == type ? </w:t>
+            </w:r>
+            <w:proofErr w:type="gramStart"/>
+            <w:r>
+              <w:t>getExtension.apply(</w:t>
+            </w:r>
+            <w:proofErr w:type="gramEnd"/>
+            <w:r>
+              <w:t>fileName) : ""),</w:t>
+            </w:r>
+          </w:p>
+          <w:p>
+            <w:r>
+              <w:tab/>
+            </w:r>
+            <w:r>
+              <w:tab/>
+            </w:r>
+            <w:r>
+              <w:tab/>
+            </w:r>
+            <w:r>
+              <w:tab/>
+              <w:t>relativePathSource, relativePathSource, type);</w:t>
+            </w:r>
+          </w:p>
+          <w:p>
+            <w:r>
+              <w:tab/>
+            </w:r>
+            <w:r>
+              <w:tab/>
+              <w:t>return this;</w:t>
+            </w:r>
+          </w:p>
+          <w:p>
+            <w:r>
+              <w:tab/>
+              <w:t>}</w:t>
+            </w:r>
+          </w:p>
+          <w:p/>
+          <w:p>
+            <w:r>
+              <w:tab/>
+              <w:t>/**</w:t>
+            </w:r>
+          </w:p>
+          <w:p>
+            <w:r>
+              <w:tab/>
+              <w:t xml:space="preserve"> * replacePatternInName&lt;br&gt;</w:t>
+            </w:r>
+          </w:p>
+          <w:p>
+            <w:r>
+              <w:lastRenderedPageBreak/>
+              <w:tab/>
+              <w:t xml:space="preserve"> * &lt;p&gt;</w:t>
+            </w:r>
+          </w:p>
+          <w:p>
+            <w:r>
+              <w:tab/>
+              <w:t xml:space="preserve"> * Remplace ou supprime un motif dans les noms des fichiers ou des dossiers</w:t>
+            </w:r>
+          </w:p>
+          <w:p>
+            <w:r>
+              <w:tab/>
+              <w:t xml:space="preserve"> * &lt;/p&gt;</w:t>
+            </w:r>
+          </w:p>
+          <w:p>
+            <w:r>
+              <w:tab/>
+              <w:t xml:space="preserve"> * </w:t>
+            </w:r>
+          </w:p>
+          <w:p>
+            <w:r>
+              <w:tab/>
+              <w:t xml:space="preserve"> * @param patternToReplace</w:t>
+            </w:r>
+          </w:p>
+          <w:p>
+            <w:r>
+              <w:tab/>
+              <w:t xml:space="preserve"> *            motif à remplacer</w:t>
+            </w:r>
+          </w:p>
+          <w:p>
+            <w:r>
+              <w:tab/>
+              <w:t xml:space="preserve"> * @param replacementValue</w:t>
+            </w:r>
+          </w:p>
+          <w:p>
+            <w:r>
+              <w:tab/>
+              <w:t xml:space="preserve"> *            valeur de remplacement</w:t>
+            </w:r>
+          </w:p>
+          <w:p>
+            <w:r>
+              <w:tab/>
+              <w:t xml:space="preserve"> * @param relativePathSource</w:t>
+            </w:r>
+          </w:p>
+          <w:p>
+            <w:r>
+              <w:tab/>
+              <w:t xml:space="preserve"> *            emplacement source relatif</w:t>
+            </w:r>
+          </w:p>
+          <w:p>
+            <w:r>
+              <w:tab/>
+              <w:t xml:space="preserve"> * @param type</w:t>
+            </w:r>
+          </w:p>
+          <w:p>
+            <w:r>
+              <w:tab/>
+              <w:t xml:space="preserve"> *            {@link Type#FILE} ou {@link Type#FOLDER}</w:t>
+            </w:r>
+          </w:p>
+          <w:p>
+            <w:r>
+              <w:tab/>
+              <w:t xml:space="preserve"> * @return this</w:t>
+            </w:r>
+          </w:p>
+          <w:p>
+            <w:r>
+              <w:tab/>
+              <w:t xml:space="preserve"> */</w:t>
+            </w:r>
+          </w:p>
+          <w:p>
+            <w:r>
+              <w:tab/>
+              <w:t xml:space="preserve">public FilesAndFoldersManager </w:t>
+            </w:r>
+            <w:proofErr w:type="gramStart"/>
+            <w:r>
+              <w:t>replacePatternInName(</w:t>
+            </w:r>
+            <w:proofErr w:type="gramEnd"/>
+            <w:r>
+              <w:t>String patternToReplace, String replacementValue,</w:t>
+            </w:r>
+          </w:p>
+          <w:p>
+            <w:r>
+              <w:tab/>
+            </w:r>
+            <w:r>
+              <w:tab/>
+            </w:r>
+            <w:r>
+              <w:tab/>
+              <w:t>String relativePathSource, Type type) {</w:t>
+            </w:r>
+          </w:p>
+          <w:p>
+            <w:r>
+              <w:tab/>
+            </w:r>
+            <w:r>
+              <w:tab/>
+              <w:t xml:space="preserve">Pattern pattern = </w:t>
+            </w:r>
+            <w:proofErr w:type="gramStart"/>
+            <w:r>
+              <w:t>Pattern.compile(</w:t>
+            </w:r>
+            <w:proofErr w:type="gramEnd"/>
+            <w:r>
+              <w:t>patternToReplace);</w:t>
+            </w:r>
+          </w:p>
+          <w:p>
+            <w:r>
+              <w:tab/>
+            </w:r>
+            <w:r>
+              <w:tab/>
+            </w:r>
+            <w:proofErr w:type="gramStart"/>
+            <w:r>
+              <w:t>this.filesMoveTo(</w:t>
+            </w:r>
+            <w:proofErr w:type="gramEnd"/>
+            <w:r>
+              <w:t>(fileName) -&gt; pattern.matcher(fileName).replaceAll(replacementValue), relativePathSource,</w:t>
+            </w:r>
+          </w:p>
+          <w:p>
+            <w:r>
+              <w:tab/>
+            </w:r>
+            <w:r>
+              <w:tab/>
+            </w:r>
+            <w:r>
+              <w:tab/>
+            </w:r>
+            <w:r>
+              <w:tab/>
+              <w:t>relativePathSource, type);</w:t>
+            </w:r>
+          </w:p>
+          <w:p>
+            <w:r>
+              <w:tab/>
+            </w:r>
+            <w:r>
+              <w:tab/>
+              <w:t>return this;</w:t>
+            </w:r>
+          </w:p>
+          <w:p>
+            <w:r>
+              <w:tab/>
+              <w:t>}</w:t>
+            </w:r>
+          </w:p>
+          <w:p/>
+          <w:p>
+            <w:r>
+              <w:tab/>
+              <w:t>/* ***** ***** ***** ***** METHODES METIERS ***** ***** ***** ***** */</w:t>
+            </w:r>
+          </w:p>
+          <w:p/>
+          <w:p>
+            <w:r>
+              <w:tab/>
+              <w:t xml:space="preserve">private void </w:t>
+            </w:r>
+            <w:proofErr w:type="gramStart"/>
+            <w:r>
+              <w:t>testRelativesPaths(</w:t>
+            </w:r>
+            <w:proofErr w:type="gramEnd"/>
+            <w:r>
+              <w:t>String relativePathSource, String relativePathTarget) throws IOException {</w:t>
+            </w:r>
+          </w:p>
+          <w:p>
+            <w:r>
+              <w:tab/>
+            </w:r>
+            <w:r>
+              <w:tab/>
+              <w:t>if (</w:t>
+            </w:r>
+            <w:proofErr w:type="gramStart"/>
+            <w:r>
+              <w:t>!relativePathExists.test</w:t>
+            </w:r>
+            <w:proofErr w:type="gramEnd"/>
+            <w:r>
+              <w:t>(relativePathSource, Type.FOLDER)) {</w:t>
+            </w:r>
+          </w:p>
+          <w:p>
+            <w:r>
+              <w:tab/>
+            </w:r>
+            <w:r>
+              <w:tab/>
+            </w:r>
+            <w:r>
+              <w:tab/>
+              <w:t xml:space="preserve">throw new </w:t>
+            </w:r>
+            <w:proofErr w:type="gramStart"/>
+            <w:r>
+              <w:t>IOException(</w:t>
+            </w:r>
+            <w:proofErr w:type="gramEnd"/>
+            <w:r>
+              <w:t>String.format("The path '%s\\%s' doesn't exist or isn't a folder.", MAIN_FOLDER_PATH,</w:t>
+            </w:r>
+          </w:p>
+          <w:p>
+            <w:r>
+              <w:tab/>
+            </w:r>
+            <w:r>
+              <w:tab/>
+            </w:r>
+            <w:r>
+              <w:tab/>
+            </w:r>
+            <w:r>
+              <w:tab/>
+            </w:r>
+            <w:r>
+              <w:tab/>
+              <w:t>relativePathSource));</w:t>
+            </w:r>
+          </w:p>
+          <w:p>
+            <w:r>
+              <w:tab/>
+            </w:r>
+            <w:r>
+              <w:tab/>
+              <w:t>}</w:t>
+            </w:r>
+          </w:p>
+          <w:p>
+            <w:r>
+              <w:tab/>
+            </w:r>
+            <w:r>
+              <w:tab/>
+              <w:t>// teste la cible si != de la source (= vrai déplacement)</w:t>
+            </w:r>
+          </w:p>
+          <w:p>
+            <w:r>
+              <w:tab/>
+            </w:r>
+            <w:r>
+              <w:tab/>
+              <w:t>if (</w:t>
+            </w:r>
+            <w:proofErr w:type="gramStart"/>
+            <w:r>
+              <w:t>Objects.nonNull(</w:t>
+            </w:r>
+            <w:proofErr w:type="gramEnd"/>
+            <w:r>
+              <w:t>relativePathTarget) &amp;&amp; !relativePathSource.equals(relativePathTarget)</w:t>
+            </w:r>
+          </w:p>
+          <w:p>
+            <w:r>
+              <w:tab/>
+            </w:r>
+            <w:r>
+              <w:tab/>
+            </w:r>
+            <w:r>
+              <w:tab/>
+            </w:r>
+            <w:r>
+              <w:tab/>
+              <w:t>&amp;&amp; !</w:t>
+            </w:r>
+            <w:proofErr w:type="gramStart"/>
+            <w:r>
+              <w:t>relativePathExists.test(</w:t>
+            </w:r>
+            <w:proofErr w:type="gramEnd"/>
+            <w:r>
+              <w:t>relativePathTarget, Type.FOLDER)) {</w:t>
+            </w:r>
+          </w:p>
+          <w:p>
+            <w:r>
+              <w:tab/>
+            </w:r>
+            <w:r>
+              <w:tab/>
+            </w:r>
+            <w:r>
+              <w:tab/>
+              <w:t xml:space="preserve">throw new </w:t>
+            </w:r>
+            <w:proofErr w:type="gramStart"/>
+            <w:r>
+              <w:t>IOException(</w:t>
+            </w:r>
+            <w:proofErr w:type="gramEnd"/>
+            <w:r>
+              <w:t>String.format("The path '%s\\%s' doesn't exist or isn't a folder.", MAIN_FOLDER_PATH,</w:t>
+            </w:r>
+          </w:p>
+          <w:p>
+            <w:r>
+              <w:tab/>
+            </w:r>
+            <w:r>
+              <w:tab/>
+            </w:r>
+            <w:r>
+              <w:tab/>
+            </w:r>
+            <w:r>
+              <w:tab/>
+            </w:r>
+            <w:r>
+              <w:tab/>
+              <w:t>relativePathTarget));</w:t>
+            </w:r>
+          </w:p>
+          <w:p>
+            <w:r>
+              <w:tab/>
+            </w:r>
+            <w:r>
+              <w:tab/>
+              <w:t>}</w:t>
+            </w:r>
+          </w:p>
+          <w:p>
+            <w:r>
+              <w:tab/>
+              <w:t>}</w:t>
+            </w:r>
+          </w:p>
+          <w:p/>
+          <w:p>
+            <w:r>
+              <w:tab/>
+              <w:t>/**</w:t>
+            </w:r>
+          </w:p>
+          <w:p>
+            <w:r>
+              <w:tab/>
+              <w:t xml:space="preserve"> * filesMoveTo&lt;br&gt;</w:t>
+            </w:r>
+          </w:p>
+          <w:p>
+            <w:r>
+              <w:tab/>
+              <w:t xml:space="preserve"> * &lt;p&gt;</w:t>
+            </w:r>
+          </w:p>
+          <w:p>
+            <w:r>
+              <w:tab/>
+              <w:t xml:space="preserve"> * Méthode utilisant {@link Files#</w:t>
+            </w:r>
+            <w:proofErr w:type="gramStart"/>
+            <w:r>
+              <w:t>move(</w:t>
+            </w:r>
+            <w:proofErr w:type="gramEnd"/>
+            <w:r>
+              <w:t>Path, Path, java.nio.file.CopyOption...)}</w:t>
+            </w:r>
+          </w:p>
+          <w:p>
+            <w:r>
+              <w:tab/>
+              <w:t xml:space="preserve"> * permettant de déplacer ou de renomer </w:t>
+            </w:r>
+            <w:proofErr w:type="gramStart"/>
+            <w:r>
+              <w:t>les fichier</w:t>
+            </w:r>
+            <w:proofErr w:type="gramEnd"/>
+            <w:r>
+              <w:t xml:space="preserve"> et les dossiers</w:t>
+            </w:r>
+          </w:p>
+          <w:p>
+            <w:r>
+              <w:tab/>
+              <w:t xml:space="preserve"> * &lt;/p&gt;</w:t>
+            </w:r>
+          </w:p>
+          <w:p>
+            <w:r>
+              <w:tab/>
+              <w:t xml:space="preserve"> * &lt;div&gt;</w:t>
+            </w:r>
+          </w:p>
+          <w:p>
+            <w:r>
+              <w:tab/>
+              <w:t xml:space="preserve"> * &lt;ul&gt;</w:t>
+            </w:r>
+          </w:p>
+          <w:p>
+            <w:r>
+              <w:tab/>
+              <w:t xml:space="preserve"> * &lt;li&gt;teste la validité de l'emplacement source&lt;/li&gt;</w:t>
+            </w:r>
+          </w:p>
+          <w:p>
+            <w:r>
+              <w:tab/>
+              <w:t xml:space="preserve"> * &lt;li&gt;teste la validité de l'emplacement cible si nécéssaire&lt;/li&gt;</w:t>
+            </w:r>
+          </w:p>
+          <w:p>
+            <w:r>
+              <w:tab/>
+              <w:t xml:space="preserve"> * &lt;li&gt;récupère le path de tous les éléments dans cet emplacement</w:t>
+            </w:r>
+          </w:p>
+          <w:p>
+            <w:r>
+              <w:tab/>
+              <w:t xml:space="preserve"> * &lt;li&gt;</w:t>
+            </w:r>
+          </w:p>
+          <w:p>
+            <w:r>
+              <w:tab/>
+              <w:t xml:space="preserve"> * &lt;li&gt;filtre ces éléments en fonction du type à modifier&lt;/li&gt;</w:t>
+            </w:r>
+          </w:p>
+          <w:p>
+            <w:r>
+              <w:tab/>
+              <w:t xml:space="preserve"> * &lt;li&gt;applique la modification (renomage ou déplacement</w:t>
+            </w:r>
+            <w:proofErr w:type="gramStart"/>
+            <w:r>
+              <w:t>)&lt;</w:t>
+            </w:r>
+            <w:proofErr w:type="gramEnd"/>
+            <w:r>
+              <w:t>/li&gt;</w:t>
+            </w:r>
+          </w:p>
+          <w:p>
+            <w:r>
+              <w:tab/>
+              <w:t xml:space="preserve"> * &lt;/ul&gt;</w:t>
+            </w:r>
+          </w:p>
+          <w:p>
+            <w:r>
+              <w:tab/>
+              <w:t xml:space="preserve"> * &lt;/div&gt;</w:t>
+            </w:r>
+          </w:p>
+          <w:p>
+            <w:r>
+              <w:tab/>
+              <w:t xml:space="preserve"> * </w:t>
+            </w:r>
+          </w:p>
+          <w:p>
+            <w:r>
+              <w:tab/>
+              <w:t xml:space="preserve"> * @param getNewFileName</w:t>
+            </w:r>
+          </w:p>
+          <w:p>
+            <w:r>
+              <w:tab/>
+              <w:t xml:space="preserve"> *            fonction de traitement a </w:t>
+            </w:r>
+            <w:proofErr w:type="gramStart"/>
+            <w:r>
+              <w:t>appliquer</w:t>
+            </w:r>
+            <w:proofErr w:type="gramEnd"/>
+            <w:r>
+              <w:t xml:space="preserve"> sur le nom de l'élément</w:t>
+            </w:r>
+          </w:p>
+          <w:p>
+            <w:r>
+              <w:tab/>
+              <w:t xml:space="preserve"> * @param relativePathSource</w:t>
+            </w:r>
+          </w:p>
+          <w:p>
+            <w:r>
+              <w:tab/>
+              <w:t xml:space="preserve"> *            emplacement source relatif</w:t>
+            </w:r>
+          </w:p>
+          <w:p>
+            <w:r>
+              <w:tab/>
+              <w:t xml:space="preserve"> * @param relativePathTarget</w:t>
+            </w:r>
+          </w:p>
+          <w:p>
+            <w:r>
+              <w:tab/>
+              <w:t xml:space="preserve"> *            emplacement cible relatif</w:t>
+            </w:r>
+          </w:p>
+          <w:p>
+            <w:r>
+              <w:tab/>
+              <w:t xml:space="preserve"> * @param type</w:t>
+            </w:r>
+          </w:p>
+          <w:p>
+            <w:r>
+              <w:tab/>
+              <w:t xml:space="preserve"> *            {@link Type#FILE} ou {@link Type#FOLDER}</w:t>
+            </w:r>
+          </w:p>
+          <w:p>
+            <w:r>
+              <w:tab/>
+              <w:t xml:space="preserve"> */</w:t>
+            </w:r>
+          </w:p>
+          <w:p>
+            <w:r>
+              <w:tab/>
+              <w:t xml:space="preserve">private void </w:t>
+            </w:r>
+            <w:proofErr w:type="gramStart"/>
+            <w:r>
+              <w:t>filesMoveTo(</w:t>
+            </w:r>
+            <w:proofErr w:type="gramEnd"/>
+            <w:r>
+              <w:t>Function&lt;String, String&gt; getNewFileName, String relativePathSource,</w:t>
+            </w:r>
+          </w:p>
+          <w:p>
+            <w:r>
+              <w:tab/>
+            </w:r>
+            <w:r>
+              <w:tab/>
+            </w:r>
+            <w:r>
+              <w:tab/>
+              <w:t>String relativePathTarget, Type type) {</w:t>
+            </w:r>
+          </w:p>
+          <w:p>
+            <w:r>
+              <w:tab/>
+            </w:r>
+            <w:r>
+              <w:tab/>
+              <w:t>try {</w:t>
+            </w:r>
+          </w:p>
+          <w:p>
+            <w:r>
+              <w:tab/>
+            </w:r>
+            <w:r>
+              <w:tab/>
+            </w:r>
+            <w:r>
+              <w:tab/>
+            </w:r>
+            <w:proofErr w:type="gramStart"/>
+            <w:r>
+              <w:t>testRelativesPaths(</w:t>
+            </w:r>
+            <w:proofErr w:type="gramEnd"/>
+            <w:r>
+              <w:t>relativePathSource, relativePathTarget);</w:t>
+            </w:r>
+          </w:p>
+          <w:p/>
+          <w:p>
+            <w:r>
+              <w:tab/>
+            </w:r>
+            <w:r>
+              <w:tab/>
+            </w:r>
+            <w:r>
+              <w:tab/>
+              <w:t xml:space="preserve">Path folderPath = </w:t>
+            </w:r>
+            <w:proofErr w:type="gramStart"/>
+            <w:r>
+              <w:t>getAbsolutePath.apply(</w:t>
+            </w:r>
+            <w:proofErr w:type="gramEnd"/>
+            <w:r>
+              <w:t>null, relativePathSource);</w:t>
+            </w:r>
+          </w:p>
+          <w:p/>
+          <w:p>
+            <w:r>
+              <w:lastRenderedPageBreak/>
+              <w:tab/>
+            </w:r>
+            <w:r>
+              <w:tab/>
+            </w:r>
+            <w:r>
+              <w:tab/>
+              <w:t>// maxDepth = 1 =&gt; ne traverse que les éléments dans le dossier source (sans</w:t>
+            </w:r>
+          </w:p>
+          <w:p>
+            <w:r>
+              <w:tab/>
+            </w:r>
+            <w:r>
+              <w:tab/>
+            </w:r>
+            <w:r>
+              <w:tab/>
+              <w:t>// récursivité)</w:t>
+            </w:r>
+          </w:p>
+          <w:p>
+            <w:r>
+              <w:tab/>
+            </w:r>
+            <w:r>
+              <w:tab/>
+            </w:r>
+            <w:r>
+              <w:tab/>
+              <w:t xml:space="preserve">try (Stream&lt;Path&gt; paths = </w:t>
+            </w:r>
+            <w:proofErr w:type="gramStart"/>
+            <w:r>
+              <w:t>Files.walk(</w:t>
+            </w:r>
+            <w:proofErr w:type="gramEnd"/>
+            <w:r>
+              <w:t>folderPath, 1)) {</w:t>
+            </w:r>
+          </w:p>
+          <w:p>
+            <w:r>
+              <w:tab/>
+            </w:r>
+            <w:r>
+              <w:tab/>
+            </w:r>
+            <w:r>
+              <w:tab/>
+            </w:r>
+            <w:r>
+              <w:tab/>
+              <w:t>// filtre les path en fonction du type d'éléments à modifier</w:t>
+            </w:r>
+          </w:p>
+          <w:p>
+            <w:r>
+              <w:tab/>
+            </w:r>
+            <w:r>
+              <w:tab/>
+            </w:r>
+            <w:r>
+              <w:tab/>
+            </w:r>
+            <w:r>
+              <w:tab/>
+            </w:r>
+            <w:proofErr w:type="gramStart"/>
+            <w:r>
+              <w:t>paths.filter(</w:t>
+            </w:r>
+            <w:proofErr w:type="gramEnd"/>
+            <w:r>
+              <w:t>path -&gt; Type.FOLDER == type ? (Files.isDirectory(path) &amp;&amp; !folderPath.equals(path))</w:t>
+            </w:r>
+          </w:p>
+          <w:p>
+            <w:r>
+              <w:tab/>
+            </w:r>
+            <w:r>
+              <w:tab/>
+            </w:r>
+            <w:r>
+              <w:tab/>
+            </w:r>
+            <w:r>
+              <w:tab/>
+            </w:r>
+            <w:r>
+              <w:tab/>
+            </w:r>
+            <w:r>
+              <w:tab/>
+              <w:t xml:space="preserve">: </w:t>
+            </w:r>
+            <w:proofErr w:type="gramStart"/>
+            <w:r>
+              <w:t>Files.isRegularFile(</w:t>
+            </w:r>
+            <w:proofErr w:type="gramEnd"/>
+            <w:r>
+              <w:t>path)).forEach(filePath -&gt; {</w:t>
+            </w:r>
+          </w:p>
+          <w:p>
+            <w:r>
+              <w:tab/>
+            </w:r>
+            <w:r>
+              <w:tab/>
+            </w:r>
+            <w:r>
+              <w:tab/>
+            </w:r>
+            <w:r>
+              <w:tab/>
+            </w:r>
+            <w:r>
+              <w:tab/>
+            </w:r>
+            <w:r>
+              <w:tab/>
+            </w:r>
+            <w:r>
+              <w:tab/>
+              <w:t>try {</w:t>
+            </w:r>
+          </w:p>
+          <w:p>
+            <w:r>
+              <w:tab/>
+            </w:r>
+            <w:r>
+              <w:tab/>
+            </w:r>
+            <w:r>
+              <w:tab/>
+            </w:r>
+            <w:r>
+              <w:tab/>
+            </w:r>
+            <w:r>
+              <w:tab/>
+            </w:r>
+            <w:r>
+              <w:tab/>
+            </w:r>
+            <w:r>
+              <w:tab/>
+            </w:r>
+            <w:r>
+              <w:tab/>
+              <w:t>// applique la fonction de transformation du nom de l'élément</w:t>
+            </w:r>
+          </w:p>
+          <w:p>
+            <w:r>
+              <w:tab/>
+            </w:r>
+            <w:r>
+              <w:tab/>
+            </w:r>
+            <w:r>
+              <w:tab/>
+            </w:r>
+            <w:r>
+              <w:tab/>
+            </w:r>
+            <w:r>
+              <w:tab/>
+            </w:r>
+            <w:r>
+              <w:tab/>
+            </w:r>
+            <w:r>
+              <w:tab/>
+            </w:r>
+            <w:r>
+              <w:tab/>
+              <w:t>// et genère le nouveau path avec le nom transformé</w:t>
+            </w:r>
+          </w:p>
+          <w:p>
+            <w:r>
+              <w:tab/>
+            </w:r>
+            <w:r>
+              <w:tab/>
+            </w:r>
+            <w:r>
+              <w:tab/>
+            </w:r>
+            <w:r>
+              <w:tab/>
+            </w:r>
+            <w:r>
+              <w:tab/>
+            </w:r>
+            <w:r>
+              <w:tab/>
+            </w:r>
+            <w:r>
+              <w:tab/>
+            </w:r>
+            <w:r>
+              <w:tab/>
+            </w:r>
+            <w:proofErr w:type="gramStart"/>
+            <w:r>
+              <w:t>Files.move(</w:t>
+            </w:r>
+            <w:proofErr w:type="gramEnd"/>
+            <w:r>
+              <w:t>filePath, getAbsolutePath.apply(</w:t>
+            </w:r>
+          </w:p>
+          <w:p>
+            <w:r>
+              <w:tab/>
+            </w:r>
+            <w:r>
+              <w:tab/>
+            </w:r>
+            <w:r>
+              <w:tab/>
+            </w:r>
+            <w:r>
+              <w:tab/>
+            </w:r>
+            <w:r>
+              <w:tab/>
+            </w:r>
+            <w:r>
+              <w:tab/>
+            </w:r>
+            <w:r>
+              <w:tab/>
+            </w:r>
+            <w:r>
+              <w:tab/>
+            </w:r>
+            <w:r>
+              <w:tab/>
+            </w:r>
+            <w:r>
+              <w:tab/>
+            </w:r>
+            <w:proofErr w:type="gramStart"/>
+            <w:r>
+              <w:t>getNewFileName.apply(</w:t>
+            </w:r>
+            <w:proofErr w:type="gramEnd"/>
+            <w:r>
+              <w:t>filePath.getFileName().toString()), relativePathTarget));</w:t>
+            </w:r>
+          </w:p>
+          <w:p>
+            <w:r>
+              <w:tab/>
+            </w:r>
+            <w:r>
+              <w:tab/>
+            </w:r>
+            <w:r>
+              <w:tab/>
+            </w:r>
+            <w:r>
+              <w:tab/>
+            </w:r>
+            <w:r>
+              <w:tab/>
+            </w:r>
+            <w:r>
+              <w:tab/>
+            </w:r>
+            <w:r>
+              <w:tab/>
+              <w:t>} catch (IOException e) {</w:t>
+            </w:r>
+          </w:p>
+          <w:p>
+            <w:r>
+              <w:tab/>
+            </w:r>
+            <w:r>
+              <w:tab/>
+            </w:r>
+            <w:r>
+              <w:tab/>
+            </w:r>
+            <w:r>
+              <w:tab/>
+            </w:r>
+            <w:r>
+              <w:tab/>
+            </w:r>
+            <w:r>
+              <w:tab/>
+            </w:r>
+            <w:r>
+              <w:tab/>
+            </w:r>
+            <w:r>
+              <w:tab/>
+            </w:r>
+            <w:proofErr w:type="gramStart"/>
+            <w:r>
+              <w:t>e.printStackTrace(</w:t>
+            </w:r>
+            <w:proofErr w:type="gramEnd"/>
+            <w:r>
+              <w:t>);</w:t>
+            </w:r>
+          </w:p>
+          <w:p>
+            <w:r>
+              <w:tab/>
+            </w:r>
+            <w:r>
+              <w:tab/>
+            </w:r>
+            <w:r>
+              <w:tab/>
+            </w:r>
+            <w:r>
+              <w:tab/>
+            </w:r>
+            <w:r>
+              <w:tab/>
+            </w:r>
+            <w:r>
+              <w:tab/>
+            </w:r>
+            <w:r>
+              <w:tab/>
+              <w:t>}</w:t>
+            </w:r>
+          </w:p>
+          <w:p>
+            <w:r>
+              <w:tab/>
+            </w:r>
+            <w:r>
+              <w:tab/>
+            </w:r>
+            <w:r>
+              <w:tab/>
+            </w:r>
+            <w:r>
+              <w:tab/>
+            </w:r>
+            <w:r>
+              <w:tab/>
+            </w:r>
+            <w:r>
+              <w:tab/>
+              <w:t>});</w:t>
+            </w:r>
+          </w:p>
+          <w:p/>
+          <w:p>
+            <w:r>
+              <w:tab/>
+            </w:r>
+            <w:r>
+              <w:tab/>
+            </w:r>
+            <w:r>
+              <w:tab/>
+              <w:t>} catch (IOException e) {</w:t>
+            </w:r>
+          </w:p>
+          <w:p>
+            <w:r>
+              <w:tab/>
+            </w:r>
+            <w:r>
+              <w:tab/>
+            </w:r>
+            <w:r>
+              <w:tab/>
+            </w:r>
+            <w:r>
+              <w:tab/>
+            </w:r>
+            <w:proofErr w:type="gramStart"/>
+            <w:r>
+              <w:t>e.printStackTrace(</w:t>
+            </w:r>
+            <w:proofErr w:type="gramEnd"/>
+            <w:r>
+              <w:t>);</w:t>
+            </w:r>
+          </w:p>
+          <w:p>
+            <w:r>
+              <w:tab/>
+            </w:r>
+            <w:r>
+              <w:tab/>
+            </w:r>
+            <w:r>
+              <w:tab/>
+              <w:t>}</w:t>
+            </w:r>
+          </w:p>
+          <w:p>
+            <w:r>
+              <w:tab/>
+            </w:r>
+            <w:r>
+              <w:tab/>
+              <w:t>} catch (IOException e) {</w:t>
+            </w:r>
+          </w:p>
+          <w:p>
+            <w:r>
+              <w:tab/>
+            </w:r>
+            <w:r>
+              <w:tab/>
+            </w:r>
+            <w:r>
+              <w:tab/>
+            </w:r>
+            <w:proofErr w:type="gramStart"/>
+            <w:r>
+              <w:t>e.printStackTrace(</w:t>
+            </w:r>
+            <w:proofErr w:type="gramEnd"/>
+            <w:r>
+              <w:t>);</w:t>
+            </w:r>
+          </w:p>
+          <w:p>
+            <w:r>
+              <w:tab/>
+            </w:r>
+            <w:r>
+              <w:tab/>
+              <w:t>}</w:t>
+            </w:r>
+          </w:p>
+          <w:p>
+            <w:r>
+              <w:tab/>
+              <w:t>}</w:t>
+            </w:r>
+          </w:p>
+          <w:p/>
+          <w:p>
+            <w:r>
+              <w:t>}</w:t>
+            </w:r>
+          </w:p>
+        </w:tc>
+        <w:tc>
+          <w:tcPr>
+            <w:tcW w:w="3570" w:type="dxa"/>
+          </w:tcPr>
+          <w:p>
+            <w:r>
+              <w:lastRenderedPageBreak/>
+              <w:t>pack Gestion</w:t>
+            </w:r>
+          </w:p>
+        </w:tc>
+      </w:tr>
+      <w:tr>
+        <w:tc>
+          <w:tcPr>
+            <w:tcW w:w="10997" w:type="dxa"/>
+          </w:tcPr>
+          <w:p/>
+        </w:tc>
+        <w:tc>
+          <w:tcPr>
+            <w:tcW w:w="3570" w:type="dxa"/>
+          </w:tcPr>
+          <w:p/>
         </w:tc>
       </w:tr>
       <w:tr>
@@ -16123,7 +22406,7 @@
 </file>
 
 <file path=customXml/itemProps1.xml><?xml version="1.0" encoding="utf-8"?>
-<ds:datastoreItem xmlns:ds="http://schemas.openxmlformats.org/officeDocument/2006/customXml" ds:itemID="{6E44DA1B-EC39-4DAD-97CB-D770595B6B35}">
+<ds:datastoreItem xmlns:ds="http://schemas.openxmlformats.org/officeDocument/2006/customXml" ds:itemID="{C37005B7-AD5E-40D1-BD40-24F149766B63}">
   <ds:schemaRefs>
     <ds:schemaRef ds:uri="http://schemas.openxmlformats.org/officeDocument/2006/bibliography"/>
   </ds:schemaRefs>

--- a/Java/Java-ExempleCodes.docx
+++ b/Java/Java-ExempleCodes.docx
@@ -3521,91 +3521,67 @@
               <w:rPr>
                 <w:color w:val="632423" w:themeColor="accent2" w:themeShade="80"/>
               </w:rPr>
-              <w:t>] datas =</w:t>
-            </w:r>
-            <w:r>
+              <w:t>] datas = csvValue.split(CSV_SEPARATOR);</w:t>
+            </w:r>
+          </w:p>
+          <w:p>
+            <w:pPr>
               <w:rPr>
                 <w:color w:val="632423" w:themeColor="accent2" w:themeShade="80"/>
               </w:rPr>
-              <w:t xml:space="preserve"> csvValue.split(CSV_SEPARATOR</w:t>
-            </w:r>
+            </w:pPr>
             <w:r>
               <w:rPr>
                 <w:color w:val="632423" w:themeColor="accent2" w:themeShade="80"/>
               </w:rPr>
-              <w:t>);</w:t>
-            </w:r>
-          </w:p>
-          <w:p>
-            <w:pPr>
+              <w:tab/>
+            </w:r>
+            <w:r>
               <w:rPr>
                 <w:color w:val="632423" w:themeColor="accent2" w:themeShade="80"/>
               </w:rPr>
-            </w:pPr>
-            <w:r>
+              <w:tab/>
+              <w:t>if (datas.length == 2) {</w:t>
+            </w:r>
+          </w:p>
+          <w:p>
+            <w:pPr>
               <w:rPr>
                 <w:color w:val="632423" w:themeColor="accent2" w:themeShade="80"/>
               </w:rPr>
-              <w:tab/>
-            </w:r>
+            </w:pPr>
             <w:r>
               <w:rPr>
                 <w:color w:val="632423" w:themeColor="accent2" w:themeShade="80"/>
               </w:rPr>
               <w:tab/>
-              <w:t>if (datas.length == 2) {</w:t>
-            </w:r>
-          </w:p>
-          <w:p>
-            <w:pPr>
+            </w:r>
+            <w:r>
               <w:rPr>
                 <w:color w:val="632423" w:themeColor="accent2" w:themeShade="80"/>
               </w:rPr>
-            </w:pPr>
+              <w:tab/>
+            </w:r>
             <w:r>
               <w:rPr>
                 <w:color w:val="632423" w:themeColor="accent2" w:themeShade="80"/>
               </w:rPr>
               <w:tab/>
-            </w:r>
+              <w:t xml:space="preserve">LocalDate date = </w:t>
+            </w:r>
+            <w:proofErr w:type="gramStart"/>
             <w:r>
               <w:rPr>
                 <w:color w:val="632423" w:themeColor="accent2" w:themeShade="80"/>
               </w:rPr>
-              <w:tab/>
-            </w:r>
+              <w:t>LocalDate.parse(</w:t>
+            </w:r>
+            <w:proofErr w:type="gramEnd"/>
             <w:r>
               <w:rPr>
                 <w:color w:val="632423" w:themeColor="accent2" w:themeShade="80"/>
               </w:rPr>
-              <w:tab/>
-              <w:t xml:space="preserve">LocalDate date = </w:t>
-            </w:r>
-            <w:proofErr w:type="gramStart"/>
-            <w:r>
-              <w:rPr>
-                <w:color w:val="632423" w:themeColor="accent2" w:themeShade="80"/>
-              </w:rPr>
-              <w:t>LocalD</w:t>
-            </w:r>
-            <w:r>
-              <w:rPr>
-                <w:color w:val="632423" w:themeColor="accent2" w:themeShade="80"/>
-              </w:rPr>
-              <w:t>ate.parse(</w:t>
-            </w:r>
-            <w:proofErr w:type="gramEnd"/>
-            <w:r>
-              <w:rPr>
-                <w:color w:val="632423" w:themeColor="accent2" w:themeShade="80"/>
-              </w:rPr>
-              <w:t xml:space="preserve">datas[0], </w:t>
-            </w:r>
-            <w:r>
-              <w:rPr>
-                <w:color w:val="632423" w:themeColor="accent2" w:themeShade="80"/>
-              </w:rPr>
-              <w:t>datas[0].matches(DATE_FORMAT_STD) ? DATE_FORMATER_STD : DATE_FORMATER_SP);</w:t>
+              <w:t>datas[0], datas[0].matches(DATE_FORMAT_STD) ? DATE_FORMATER_STD : DATE_FORMATER_SP);</w:t>
             </w:r>
           </w:p>
           <w:p>
@@ -3645,67 +3621,7 @@
               <w:rPr>
                 <w:color w:val="632423" w:themeColor="accent2" w:themeShade="80"/>
               </w:rPr>
-              <w:t>date, datas[1]</w:t>
-            </w:r>
-            <w:r>
-              <w:rPr>
-                <w:color w:val="632423" w:themeColor="accent2" w:themeShade="80"/>
-              </w:rPr>
-              <w:t>, datas[2</w:t>
-            </w:r>
-            <w:r>
-              <w:rPr>
-                <w:color w:val="632423" w:themeColor="accent2" w:themeShade="80"/>
-              </w:rPr>
-              <w:t>]</w:t>
-            </w:r>
-            <w:r>
-              <w:rPr>
-                <w:color w:val="632423" w:themeColor="accent2" w:themeShade="80"/>
-              </w:rPr>
-              <w:t>, datas[3</w:t>
-            </w:r>
-            <w:r>
-              <w:rPr>
-                <w:color w:val="632423" w:themeColor="accent2" w:themeShade="80"/>
-              </w:rPr>
-              <w:t>]</w:t>
-            </w:r>
-            <w:r>
-              <w:rPr>
-                <w:color w:val="632423" w:themeColor="accent2" w:themeShade="80"/>
-              </w:rPr>
-              <w:t xml:space="preserve">, </w:t>
-            </w:r>
-            <w:r>
-              <w:rPr>
-                <w:color w:val="632423" w:themeColor="accent2" w:themeShade="80"/>
-              </w:rPr>
-              <w:t>datas[</w:t>
-            </w:r>
-            <w:r>
-              <w:rPr>
-                <w:color w:val="632423" w:themeColor="accent2" w:themeShade="80"/>
-              </w:rPr>
-              <w:t>4</w:t>
-            </w:r>
-            <w:r>
-              <w:rPr>
-                <w:color w:val="632423" w:themeColor="accent2" w:themeShade="80"/>
-              </w:rPr>
-              <w:t>]</w:t>
-            </w:r>
-            <w:r>
-              <w:rPr>
-                <w:color w:val="632423" w:themeColor="accent2" w:themeShade="80"/>
-              </w:rPr>
-              <w:t>, datas[5</w:t>
-            </w:r>
-            <w:r>
-              <w:rPr>
-                <w:color w:val="632423" w:themeColor="accent2" w:themeShade="80"/>
-              </w:rPr>
-              <w:t>]);</w:t>
+              <w:t>date, datas[1], datas[2], datas[3], datas[4], datas[5]);</w:t>
             </w:r>
           </w:p>
           <w:p>
@@ -3843,19 +3759,7 @@
               <w:rPr>
                 <w:color w:val="632423" w:themeColor="accent2" w:themeShade="80"/>
               </w:rPr>
-              <w:t>P</w:t>
-            </w:r>
-            <w:r>
-              <w:rPr>
-                <w:color w:val="632423" w:themeColor="accent2" w:themeShade="80"/>
-              </w:rPr>
-              <w:t xml:space="preserve">ATH_FICHIER, NOMS_FICHIERS_STD, </w:t>
-            </w:r>
-            <w:r>
-              <w:rPr>
-                <w:color w:val="632423" w:themeColor="accent2" w:themeShade="80"/>
-              </w:rPr>
-              <w:t>CSV_LINE_PATTERN_STD, extraireTirage);</w:t>
+              <w:t>PATH_FICHIER, NOMS_FICHIERS_STD, CSV_LINE_PATTERN_STD, extraireTirage);</w:t>
             </w:r>
           </w:p>
           <w:p>
@@ -3888,19 +3792,7 @@
               <w:rPr>
                 <w:color w:val="632423" w:themeColor="accent2" w:themeShade="80"/>
               </w:rPr>
-              <w:t>LecteurFichier.readAndInterpretLinesInFiles(PATH_FICHIER, NOMS_FI</w:t>
-            </w:r>
-            <w:r>
-              <w:rPr>
-                <w:color w:val="632423" w:themeColor="accent2" w:themeShade="80"/>
-              </w:rPr>
-              <w:t xml:space="preserve">CHIERS_SP, CSV_LINE_PATTERN_SP, </w:t>
-            </w:r>
-            <w:r>
-              <w:rPr>
-                <w:color w:val="632423" w:themeColor="accent2" w:themeShade="80"/>
-              </w:rPr>
-              <w:t>extraireTirage));</w:t>
+              <w:t>LecteurFichier.readAndInterpretLinesInFiles(PATH_FICHIER, NOMS_FICHIERS_SP, CSV_LINE_PATTERN_SP, extraireTirage));</w:t>
             </w:r>
           </w:p>
           <w:p>
@@ -4232,8 +4124,6 @@
             <w:r>
               <w:t>.collect(Collectors.toList()));</w:t>
             </w:r>
-            <w:bookmarkStart w:id="0" w:name="_GoBack"/>
-            <w:bookmarkEnd w:id="0"/>
           </w:p>
           <w:p>
             <w:r>
@@ -10225,7 +10115,10 @@
               <w:pStyle w:val="A-Important"/>
             </w:pPr>
             <w:r>
-              <w:t>Conversion</w:t>
+              <w:t>Editeur de</w:t>
+            </w:r>
+            <w:r>
+              <w:t xml:space="preserve"> fichiers</w:t>
             </w:r>
           </w:p>
           <w:p>
@@ -10233,7 +10126,20 @@
               <w:jc w:val="center"/>
             </w:pPr>
             <w:r>
-              <w:t>convertit un objet Java affiché dans les logs en objet JSON</w:t>
+              <w:t>créé un fichier ou complète le contenu d'un fichier existant</w:t>
+            </w:r>
+          </w:p>
+          <w:p>
+            <w:pPr>
+              <w:jc w:val="center"/>
+            </w:pPr>
+            <w:r>
+              <w:t xml:space="preserve">(gère aussi facilement </w:t>
+            </w:r>
+            <w:bookmarkStart w:id="0" w:name="_GoBack"/>
+            <w:bookmarkEnd w:id="0"/>
+            <w:r>
+              <w:t>le format CSV)</w:t>
             </w:r>
           </w:p>
         </w:tc>
@@ -10250,488 +10156,449 @@
             <w:tcW w:w="10997" w:type="dxa"/>
           </w:tcPr>
           <w:p>
-            <w:pPr>
-              <w:pStyle w:val="E-Code"/>
-            </w:pPr>
-            <w:r>
-              <w:t>public class JavaJson {</w:t>
-            </w:r>
-          </w:p>
-          <w:p>
-            <w:pPr>
-              <w:pStyle w:val="E-Code"/>
-            </w:pPr>
-          </w:p>
-          <w:p>
-            <w:pPr>
-              <w:pStyle w:val="E-Code"/>
-            </w:pPr>
-            <w:r>
-              <w:tab/>
-              <w:t>public static final String classeJava = "InfosEditiqueParam(risques=[CleMCParam(cle=11559__C2019-1627__idR1, codeDocument=ATT_CARTE_VERTE, dateConsultation=null), CleMCParam(cle=11559__C2020-222__idR12, codeDocument=ATT_DAB_PROPRIETAIRE, dateConsultation=2022-01-21), CleMCParam(cle=11559__C2020-222__idR13, codeDocument=ATT_DAB_PROPRIETAIRE_NO, dateConsultation=null), CleMCParam(cle=11559__C2020-222__idR14, codeDocument=ATT_DAB_RISQUES_LOCATIFS, dateConsultation=null)], contrats=null, numeroPage=1, nombreElementsPage=50)";</w:t>
-            </w:r>
-          </w:p>
-          <w:p>
-            <w:pPr>
-              <w:pStyle w:val="E-Code"/>
-            </w:pPr>
-          </w:p>
-          <w:p>
-            <w:pPr>
-              <w:pStyle w:val="E-Code"/>
-            </w:pPr>
-            <w:r>
-              <w:tab/>
-              <w:t xml:space="preserve">public static final List&lt;String&gt; TYPES_NATIFS = </w:t>
-            </w:r>
-            <w:proofErr w:type="gramStart"/>
-            <w:r>
-              <w:t>Arrays.asList(</w:t>
-            </w:r>
-            <w:proofErr w:type="gramEnd"/>
-            <w:r>
-              <w:t>"true", "false", "null");</w:t>
-            </w:r>
-          </w:p>
-          <w:p>
-            <w:pPr>
-              <w:pStyle w:val="E-Code"/>
-            </w:pPr>
-          </w:p>
-          <w:p>
-            <w:pPr>
-              <w:pStyle w:val="E-Code"/>
-            </w:pPr>
-            <w:r>
-              <w:tab/>
-              <w:t>public static final String parentheseO = "\</w:t>
-            </w:r>
-            <w:proofErr w:type="gramStart"/>
-            <w:r>
-              <w:t>\(</w:t>
-            </w:r>
-            <w:proofErr w:type="gramEnd"/>
-            <w:r>
-              <w:t>";</w:t>
-            </w:r>
-          </w:p>
-          <w:p>
-            <w:pPr>
-              <w:pStyle w:val="E-Code"/>
-            </w:pPr>
-            <w:r>
-              <w:tab/>
-              <w:t>public static final String parentheseF = "\\)";</w:t>
-            </w:r>
-          </w:p>
-          <w:p>
-            <w:pPr>
-              <w:pStyle w:val="E-Code"/>
-            </w:pPr>
-            <w:r>
-              <w:tab/>
-              <w:t>public static final String egal = "=";</w:t>
-            </w:r>
-          </w:p>
-          <w:p>
-            <w:pPr>
-              <w:pStyle w:val="E-Code"/>
-            </w:pPr>
-            <w:r>
-              <w:tab/>
-              <w:t>public static final String virguleEspace = ", ";</w:t>
-            </w:r>
-          </w:p>
-          <w:p>
-            <w:pPr>
-              <w:pStyle w:val="E-Code"/>
-            </w:pPr>
-          </w:p>
-          <w:p>
-            <w:pPr>
-              <w:pStyle w:val="E-Code"/>
-            </w:pPr>
-            <w:r>
-              <w:tab/>
-              <w:t>public static final String accoladeO = "{";</w:t>
-            </w:r>
-          </w:p>
-          <w:p>
-            <w:pPr>
-              <w:pStyle w:val="E-Code"/>
-            </w:pPr>
-            <w:r>
-              <w:tab/>
-              <w:t>public static final String accoladeF = "}";</w:t>
-            </w:r>
-          </w:p>
-          <w:p>
-            <w:pPr>
-              <w:pStyle w:val="E-Code"/>
-            </w:pPr>
-            <w:r>
-              <w:tab/>
-              <w:t>public static final String deuxpoints = ":";</w:t>
-            </w:r>
-          </w:p>
-          <w:p>
-            <w:pPr>
-              <w:pStyle w:val="E-Code"/>
-            </w:pPr>
-            <w:r>
-              <w:tab/>
-              <w:t>public static final String virgule = ",";</w:t>
-            </w:r>
-          </w:p>
-          <w:p>
-            <w:pPr>
-              <w:pStyle w:val="E-Code"/>
-            </w:pPr>
-          </w:p>
-          <w:p>
-            <w:pPr>
-              <w:pStyle w:val="E-Code"/>
-            </w:pPr>
-            <w:r>
-              <w:tab/>
-              <w:t>public static final String nomClasseRegex = "\\w*\</w:t>
-            </w:r>
-            <w:proofErr w:type="gramStart"/>
-            <w:r>
-              <w:t>\{</w:t>
-            </w:r>
-            <w:proofErr w:type="gramEnd"/>
-            <w:r>
-              <w:t>";</w:t>
-            </w:r>
-          </w:p>
-          <w:p>
-            <w:pPr>
-              <w:pStyle w:val="E-Code"/>
-            </w:pPr>
-          </w:p>
-          <w:p>
-            <w:pPr>
-              <w:pStyle w:val="E-Code"/>
-            </w:pPr>
-            <w:r>
-              <w:tab/>
-              <w:t>// public static final String texteRegex = "[{:\\s]\\</w:t>
-            </w:r>
-            <w:proofErr w:type="gramStart"/>
-            <w:r>
-              <w:t>p{</w:t>
-            </w:r>
-            <w:proofErr w:type="gramEnd"/>
-            <w:r>
-              <w:t>javaLetter}+[:,}]";</w:t>
-            </w:r>
-          </w:p>
-          <w:p>
-            <w:pPr>
-              <w:pStyle w:val="E-Code"/>
-            </w:pPr>
-            <w:r>
-              <w:tab/>
-              <w:t>public static final String dateTimeRegex = "\\d{4}-\\d{2}-\\d{2}T\\d{2}:\\d{2}:\\d{2}.\\d+";</w:t>
-            </w:r>
-          </w:p>
-          <w:p>
-            <w:pPr>
-              <w:pStyle w:val="E-Code"/>
-            </w:pPr>
-            <w:r>
-              <w:tab/>
-              <w:t>public static final String texteRegex = "[\\</w:t>
-            </w:r>
-            <w:proofErr w:type="gramStart"/>
-            <w:r>
-              <w:t>p{</w:t>
-            </w:r>
-            <w:proofErr w:type="gramEnd"/>
-            <w:r>
-              <w:t>javaLetter}\\w\\s*'-]+";</w:t>
-            </w:r>
-          </w:p>
-          <w:p>
-            <w:pPr>
-              <w:pStyle w:val="E-Code"/>
-            </w:pPr>
-          </w:p>
-          <w:p>
-            <w:pPr>
-              <w:pStyle w:val="E-Code"/>
-            </w:pPr>
+            <w:r>
+              <w:t>/**</w:t>
+            </w:r>
+          </w:p>
+          <w:p>
+            <w:r>
+              <w:t xml:space="preserve"> * FileWriter &lt;br&gt;</w:t>
+            </w:r>
+          </w:p>
+          <w:p>
+            <w:r>
+              <w:t xml:space="preserve"> * &lt;p&gt;</w:t>
+            </w:r>
+          </w:p>
+          <w:p>
+            <w:r>
+              <w:t xml:space="preserve"> * Créé ou complète les données dans un fichier</w:t>
+            </w:r>
+          </w:p>
+          <w:p>
+            <w:r>
+              <w:t xml:space="preserve"> * &lt;/p&gt;</w:t>
+            </w:r>
+          </w:p>
+          <w:p>
+            <w:r>
+              <w:t xml:space="preserve"> * </w:t>
+            </w:r>
+          </w:p>
+          <w:p>
+            <w:r>
+              <w:t xml:space="preserve"> * @author a-ramade</w:t>
+            </w:r>
+          </w:p>
+          <w:p>
+            <w:r>
+              <w:t xml:space="preserve"> * @since 11/2022</w:t>
+            </w:r>
+          </w:p>
+          <w:p>
+            <w:r>
+              <w:t xml:space="preserve"> *</w:t>
+            </w:r>
+          </w:p>
+          <w:p>
+            <w:r>
+              <w:t xml:space="preserve"> */</w:t>
+            </w:r>
+          </w:p>
+          <w:p>
+            <w:r>
+              <w:t>public class FileWriter {</w:t>
+            </w:r>
+          </w:p>
+          <w:p/>
+          <w:p>
+            <w:r>
+              <w:tab/>
+              <w:t>/** ***** ***** OPTIONS D'ECRITURE ***** ***** */</w:t>
+            </w:r>
+          </w:p>
+          <w:p>
+            <w:r>
+              <w:tab/>
+              <w:t>/** Créé un nouveau fichier ou écrase le fichier s'il existe */</w:t>
+            </w:r>
+          </w:p>
+          <w:p>
+            <w:r>
+              <w:tab/>
+              <w:t>public static OpenOption OVERWRITE_EXISTING_CONTENT = StandardOpenOption.TRUNCATE_EXISTING;</w:t>
+            </w:r>
+          </w:p>
+          <w:p>
+            <w:r>
+              <w:tab/>
+              <w:t>/** Créé le fichier ou complète le contenu du fichier s'il existe déjà */</w:t>
+            </w:r>
+          </w:p>
+          <w:p>
+            <w:r>
+              <w:tab/>
+              <w:t>public static OpenOption ADD_AFTER_EXISTING_CONTENT = StandardOpenOption.APPEND;</w:t>
+            </w:r>
+          </w:p>
+          <w:p/>
+          <w:p>
+            <w:r>
+              <w:tab/>
+              <w:t>/** ***** ***** CONSTANTES ***** ***** */</w:t>
+            </w:r>
+          </w:p>
+          <w:p>
+            <w:r>
+              <w:tab/>
+              <w:t>private static Charset ENCODING = StandardCharsets.UTF_8;</w:t>
+            </w:r>
+          </w:p>
+          <w:p>
+            <w:r>
+              <w:tab/>
+              <w:t>private static String CSV_SEPARATOR = ";";</w:t>
+            </w:r>
+          </w:p>
+          <w:p>
+            <w:r>
+              <w:tab/>
+              <w:t>private static String LINE_BREAK = "\n";</w:t>
+            </w:r>
+          </w:p>
+          <w:p/>
+          <w:p>
             <w:r>
               <w:tab/>
               <w:t xml:space="preserve">public static void </w:t>
             </w:r>
             <w:proofErr w:type="gramStart"/>
             <w:r>
-              <w:t>convertJavaToJson(</w:t>
-            </w:r>
-            <w:proofErr w:type="gramEnd"/>
-            <w:r>
-              <w:t>) {</w:t>
-            </w:r>
-          </w:p>
-          <w:p>
-            <w:pPr>
-              <w:pStyle w:val="E-Code"/>
-            </w:pPr>
-            <w:r>
-              <w:tab/>
-            </w:r>
-            <w:r>
-              <w:tab/>
-            </w:r>
-            <w:proofErr w:type="gramStart"/>
-            <w:r>
-              <w:t>System.out.println(</w:t>
-            </w:r>
-            <w:proofErr w:type="gramEnd"/>
-            <w:r>
-              <w:t>classeJava);</w:t>
-            </w:r>
-          </w:p>
-          <w:p>
-            <w:pPr>
-              <w:pStyle w:val="E-Code"/>
-            </w:pPr>
-            <w:r>
-              <w:tab/>
-            </w:r>
-            <w:r>
-              <w:tab/>
-              <w:t xml:space="preserve">// remplace les caractères de structures Java par des caractères JSON (= -&gt; </w:t>
-            </w:r>
-            <w:proofErr w:type="gramStart"/>
-            <w:r>
-              <w:t>:,</w:t>
-            </w:r>
-            <w:proofErr w:type="gramEnd"/>
-            <w:r>
-              <w:t xml:space="preserve"> (</w:t>
-            </w:r>
-          </w:p>
-          <w:p>
-            <w:pPr>
-              <w:pStyle w:val="E-Code"/>
-            </w:pPr>
-            <w:r>
-              <w:tab/>
-            </w:r>
-            <w:r>
-              <w:tab/>
-              <w:t>// -&gt; { )</w:t>
-            </w:r>
-          </w:p>
-          <w:p>
-            <w:pPr>
-              <w:pStyle w:val="E-Code"/>
-            </w:pPr>
-            <w:r>
-              <w:tab/>
-            </w:r>
-            <w:r>
-              <w:tab/>
-              <w:t xml:space="preserve">String result = </w:t>
-            </w:r>
-            <w:proofErr w:type="gramStart"/>
-            <w:r>
-              <w:t>Pattern.compile(</w:t>
-            </w:r>
-            <w:proofErr w:type="gramEnd"/>
-            <w:r>
-              <w:t>parentheseO).matcher(classeJava).replaceAll(accoladeO);</w:t>
-            </w:r>
-          </w:p>
-          <w:p>
-            <w:pPr>
-              <w:pStyle w:val="E-Code"/>
-            </w:pPr>
-            <w:r>
-              <w:tab/>
-            </w:r>
-            <w:r>
-              <w:tab/>
-              <w:t xml:space="preserve">result = </w:t>
-            </w:r>
-            <w:proofErr w:type="gramStart"/>
-            <w:r>
-              <w:t>Pattern.compile(</w:t>
-            </w:r>
-            <w:proofErr w:type="gramEnd"/>
-            <w:r>
-              <w:t>parentheseF).matcher(result).replaceAll(accoladeF);</w:t>
-            </w:r>
-          </w:p>
-          <w:p>
-            <w:pPr>
-              <w:pStyle w:val="E-Code"/>
-            </w:pPr>
-            <w:r>
-              <w:tab/>
-            </w:r>
-            <w:r>
-              <w:tab/>
-              <w:t xml:space="preserve">result = </w:t>
-            </w:r>
-            <w:proofErr w:type="gramStart"/>
-            <w:r>
-              <w:t>Pattern.compile(</w:t>
-            </w:r>
-            <w:proofErr w:type="gramEnd"/>
-            <w:r>
-              <w:t>egal).matcher(result).replaceAll(deuxpoints);</w:t>
-            </w:r>
-          </w:p>
-          <w:p>
-            <w:pPr>
-              <w:pStyle w:val="E-Code"/>
-            </w:pPr>
-            <w:r>
-              <w:tab/>
-            </w:r>
-            <w:r>
-              <w:tab/>
-              <w:t xml:space="preserve">result = </w:t>
-            </w:r>
-            <w:proofErr w:type="gramStart"/>
-            <w:r>
-              <w:t>Pattern.compile(</w:t>
-            </w:r>
-            <w:proofErr w:type="gramEnd"/>
-            <w:r>
-              <w:t>virguleEspace).matcher(result).replaceAll(virgule);</w:t>
-            </w:r>
-          </w:p>
-          <w:p>
-            <w:pPr>
-              <w:pStyle w:val="E-Code"/>
-            </w:pPr>
-          </w:p>
-          <w:p>
-            <w:pPr>
-              <w:pStyle w:val="E-Code"/>
-            </w:pPr>
-            <w:r>
-              <w:tab/>
-            </w:r>
-            <w:r>
-              <w:tab/>
-              <w:t>// supprime le nom des classes</w:t>
-            </w:r>
-          </w:p>
-          <w:p>
-            <w:pPr>
-              <w:pStyle w:val="E-Code"/>
-            </w:pPr>
-            <w:r>
-              <w:tab/>
-            </w:r>
-            <w:r>
-              <w:tab/>
-              <w:t xml:space="preserve">result = </w:t>
-            </w:r>
-            <w:proofErr w:type="gramStart"/>
-            <w:r>
-              <w:t>Pattern.compile(</w:t>
-            </w:r>
-            <w:proofErr w:type="gramEnd"/>
-            <w:r>
-              <w:t>nomClasseRegex).matcher(result).replaceAll("\\{");</w:t>
-            </w:r>
-          </w:p>
-          <w:p>
-            <w:pPr>
-              <w:pStyle w:val="E-Code"/>
-            </w:pPr>
-          </w:p>
-          <w:p>
-            <w:pPr>
-              <w:pStyle w:val="E-Code"/>
-            </w:pPr>
-            <w:r>
-              <w:tab/>
-            </w:r>
-            <w:r>
-              <w:tab/>
-              <w:t>// remplace les dateTime par une simple date</w:t>
-            </w:r>
-          </w:p>
-          <w:p>
-            <w:pPr>
-              <w:pStyle w:val="E-Code"/>
-            </w:pPr>
+              <w:t>setEncoding(</w:t>
+            </w:r>
+            <w:proofErr w:type="gramEnd"/>
+            <w:r>
+              <w:t>Charset encoding) {</w:t>
+            </w:r>
+          </w:p>
+          <w:p>
+            <w:r>
+              <w:tab/>
+            </w:r>
+            <w:r>
+              <w:tab/>
+              <w:t>ENCODING = encoding;</w:t>
+            </w:r>
+          </w:p>
+          <w:p>
+            <w:r>
+              <w:tab/>
+              <w:t>}</w:t>
+            </w:r>
+          </w:p>
+          <w:p/>
+          <w:p>
+            <w:r>
+              <w:tab/>
+              <w:t xml:space="preserve">public static void </w:t>
+            </w:r>
+            <w:proofErr w:type="gramStart"/>
+            <w:r>
+              <w:t>setCsvSeparator(</w:t>
+            </w:r>
+            <w:proofErr w:type="gramEnd"/>
+            <w:r>
+              <w:t>String csvSeparator) {</w:t>
+            </w:r>
+          </w:p>
+          <w:p>
+            <w:r>
+              <w:tab/>
+            </w:r>
+            <w:r>
+              <w:tab/>
+              <w:t>CSV_SEPARATOR = csvSeparator;</w:t>
+            </w:r>
+          </w:p>
+          <w:p>
+            <w:r>
+              <w:tab/>
+              <w:t>}</w:t>
+            </w:r>
+          </w:p>
+          <w:p/>
+          <w:p>
+            <w:r>
+              <w:tab/>
+              <w:t xml:space="preserve">public static void </w:t>
+            </w:r>
+            <w:proofErr w:type="gramStart"/>
+            <w:r>
+              <w:t>setLineBreak(</w:t>
+            </w:r>
+            <w:proofErr w:type="gramEnd"/>
+            <w:r>
+              <w:t>String lineBreak) {</w:t>
+            </w:r>
+          </w:p>
+          <w:p>
+            <w:r>
+              <w:tab/>
+            </w:r>
+            <w:r>
+              <w:tab/>
+              <w:t>LINE_BREAK = lineBreak;</w:t>
+            </w:r>
+          </w:p>
+          <w:p>
+            <w:r>
+              <w:tab/>
+              <w:t>}</w:t>
+            </w:r>
+          </w:p>
+          <w:p/>
+          <w:p>
+            <w:r>
+              <w:tab/>
+              <w:t>/** ***** ***** METHODES DE TRAITEMENT ***** ***** */</w:t>
+            </w:r>
+          </w:p>
+          <w:p/>
+          <w:p>
+            <w:r>
+              <w:tab/>
+              <w:t>/**</w:t>
+            </w:r>
+          </w:p>
+          <w:p>
+            <w:r>
+              <w:tab/>
+              <w:t xml:space="preserve"> * writeFile &lt;br&gt;</w:t>
+            </w:r>
+          </w:p>
+          <w:p>
+            <w:r>
+              <w:tab/>
+              <w:t xml:space="preserve"> * &lt;p&gt;</w:t>
+            </w:r>
+          </w:p>
+          <w:p>
+            <w:r>
+              <w:tab/>
+              <w:t xml:space="preserve"> * Ecrit dans un fichier les données transmises sous la forme d'une liste de</w:t>
+            </w:r>
+          </w:p>
+          <w:p>
+            <w:r>
+              <w:tab/>
+              <w:t xml:space="preserve"> * lignes de texte</w:t>
+            </w:r>
+          </w:p>
+          <w:p>
             <w:r>
               <w:lastRenderedPageBreak/>
               <w:tab/>
-            </w:r>
-            <w:r>
-              <w:tab/>
-              <w:t xml:space="preserve">result = </w:t>
-            </w:r>
-            <w:proofErr w:type="gramStart"/>
-            <w:r>
-              <w:t>Pattern.compile(</w:t>
-            </w:r>
-            <w:proofErr w:type="gramEnd"/>
-            <w:r>
-              <w:t>dateTimeRegex).matcher(result).replaceAll("2019-01-01T00");</w:t>
-            </w:r>
-          </w:p>
-          <w:p>
-            <w:pPr>
-              <w:pStyle w:val="E-Code"/>
-            </w:pPr>
-          </w:p>
-          <w:p>
-            <w:pPr>
-              <w:pStyle w:val="E-Code"/>
-            </w:pPr>
-            <w:r>
-              <w:tab/>
-            </w:r>
-            <w:r>
-              <w:tab/>
-              <w:t>// ajout des " autour des valeurs de type String</w:t>
-            </w:r>
-          </w:p>
-          <w:p>
-            <w:pPr>
-              <w:pStyle w:val="E-Code"/>
-            </w:pPr>
-            <w:r>
-              <w:tab/>
-            </w:r>
-            <w:r>
-              <w:tab/>
-              <w:t xml:space="preserve">Matcher m = </w:t>
-            </w:r>
-            <w:proofErr w:type="gramStart"/>
-            <w:r>
-              <w:t>Pattern.compile(</w:t>
-            </w:r>
-            <w:proofErr w:type="gramEnd"/>
-            <w:r>
-              <w:t>texteRegex).matcher(result);</w:t>
-            </w:r>
-          </w:p>
-          <w:p>
-            <w:pPr>
-              <w:pStyle w:val="E-Code"/>
-            </w:pPr>
-            <w:r>
-              <w:tab/>
-            </w:r>
-            <w:r>
-              <w:tab/>
-              <w:t xml:space="preserve">StringBuffer sb = new </w:t>
-            </w:r>
-            <w:proofErr w:type="gramStart"/>
-            <w:r>
-              <w:t>StringBuffer(</w:t>
+              <w:t xml:space="preserve"> * &lt;/p&gt;</w:t>
+            </w:r>
+          </w:p>
+          <w:p>
+            <w:r>
+              <w:tab/>
+              <w:t xml:space="preserve"> * </w:t>
+            </w:r>
+          </w:p>
+          <w:p>
+            <w:r>
+              <w:tab/>
+              <w:t xml:space="preserve"> * @param absolutePath</w:t>
+            </w:r>
+          </w:p>
+          <w:p>
+            <w:r>
+              <w:tab/>
+              <w:t xml:space="preserve"> *            adresse absolue du fichier</w:t>
+            </w:r>
+          </w:p>
+          <w:p>
+            <w:r>
+              <w:tab/>
+              <w:t xml:space="preserve"> * @param fileName</w:t>
+            </w:r>
+          </w:p>
+          <w:p>
+            <w:r>
+              <w:tab/>
+              <w:t xml:space="preserve"> *            nom du fichier avec son extension</w:t>
+            </w:r>
+          </w:p>
+          <w:p>
+            <w:r>
+              <w:tab/>
+              <w:t xml:space="preserve"> * @param lines</w:t>
+            </w:r>
+          </w:p>
+          <w:p>
+            <w:r>
+              <w:tab/>
+              <w:t xml:space="preserve"> *            contenu sous la forme d'une liste de lignes de texte</w:t>
+            </w:r>
+          </w:p>
+          <w:p>
+            <w:r>
+              <w:tab/>
+              <w:t xml:space="preserve"> * @param overwriteOrAddToExistingContentOption</w:t>
+            </w:r>
+          </w:p>
+          <w:p>
+            <w:r>
+              <w:tab/>
+              <w:t xml:space="preserve"> *            option d'écriture (écrasement ou ajout à la suite du contenu</w:t>
+            </w:r>
+          </w:p>
+          <w:p>
+            <w:r>
+              <w:tab/>
+              <w:t xml:space="preserve"> *            existant)</w:t>
+            </w:r>
+          </w:p>
+          <w:p>
+            <w:r>
+              <w:tab/>
+              <w:t xml:space="preserve"> * </w:t>
+            </w:r>
+          </w:p>
+          <w:p>
+            <w:r>
+              <w:tab/>
+              <w:t xml:space="preserve"> * @see {@link Files#</w:t>
+            </w:r>
+            <w:proofErr w:type="gramStart"/>
+            <w:r>
+              <w:t>write(</w:t>
+            </w:r>
+            <w:proofErr w:type="gramEnd"/>
+            <w:r>
+              <w:t>Path, Iterable, Charset, OpenOption...)}</w:t>
+            </w:r>
+          </w:p>
+          <w:p>
+            <w:r>
+              <w:tab/>
+              <w:t xml:space="preserve"> */</w:t>
+            </w:r>
+          </w:p>
+          <w:p>
+            <w:r>
+              <w:tab/>
+              <w:t xml:space="preserve">public static void </w:t>
+            </w:r>
+            <w:proofErr w:type="gramStart"/>
+            <w:r>
+              <w:t>writeFile(</w:t>
+            </w:r>
+            <w:proofErr w:type="gramEnd"/>
+            <w:r>
+              <w:t>String absolutePath, String fileName, Collection&lt;String&gt; lines,</w:t>
+            </w:r>
+          </w:p>
+          <w:p>
+            <w:r>
+              <w:tab/>
+            </w:r>
+            <w:r>
+              <w:tab/>
+            </w:r>
+            <w:r>
+              <w:tab/>
+              <w:t>OpenOption overwriteOrAddToExistingContentOption) {</w:t>
+            </w:r>
+          </w:p>
+          <w:p>
+            <w:r>
+              <w:tab/>
+            </w:r>
+            <w:r>
+              <w:tab/>
+              <w:t xml:space="preserve">Path path = </w:t>
+            </w:r>
+            <w:proofErr w:type="gramStart"/>
+            <w:r>
+              <w:t>Paths.get(</w:t>
+            </w:r>
+            <w:proofErr w:type="gramEnd"/>
+            <w:r>
+              <w:t>absolutePath, fileName);</w:t>
+            </w:r>
+          </w:p>
+          <w:p/>
+          <w:p>
+            <w:r>
+              <w:tab/>
+            </w:r>
+            <w:r>
+              <w:tab/>
+              <w:t>try {</w:t>
+            </w:r>
+          </w:p>
+          <w:p>
+            <w:r>
+              <w:tab/>
+            </w:r>
+            <w:r>
+              <w:tab/>
+            </w:r>
+            <w:r>
+              <w:tab/>
+            </w:r>
+            <w:proofErr w:type="gramStart"/>
+            <w:r>
+              <w:t>Files.write(</w:t>
+            </w:r>
+            <w:proofErr w:type="gramEnd"/>
+            <w:r>
+              <w:t>path, lines, ENCODING, StandardOpenOption.CREATE, StandardOpenOption.WRITE,</w:t>
+            </w:r>
+          </w:p>
+          <w:p>
+            <w:r>
+              <w:tab/>
+            </w:r>
+            <w:r>
+              <w:tab/>
+            </w:r>
+            <w:r>
+              <w:tab/>
+            </w:r>
+            <w:r>
+              <w:tab/>
+            </w:r>
+            <w:r>
+              <w:tab/>
+              <w:t>overwriteOrAddToExistingContentOption);</w:t>
+            </w:r>
+          </w:p>
+          <w:p>
+            <w:r>
+              <w:tab/>
+            </w:r>
+            <w:r>
+              <w:tab/>
+              <w:t>} catch (IOException e) {</w:t>
+            </w:r>
+          </w:p>
+          <w:p>
+            <w:r>
+              <w:tab/>
+            </w:r>
+            <w:r>
+              <w:tab/>
+            </w:r>
+            <w:r>
+              <w:tab/>
+            </w:r>
+            <w:proofErr w:type="gramStart"/>
+            <w:r>
+              <w:t>e.printStackTrace(</w:t>
             </w:r>
             <w:proofErr w:type="gramEnd"/>
             <w:r>
@@ -10739,72 +10606,6 @@
             </w:r>
           </w:p>
           <w:p>
-            <w:pPr>
-              <w:pStyle w:val="E-Code"/>
-            </w:pPr>
-            <w:r>
-              <w:tab/>
-            </w:r>
-            <w:r>
-              <w:tab/>
-              <w:t>while (m.find()) {</w:t>
-            </w:r>
-          </w:p>
-          <w:p>
-            <w:pPr>
-              <w:pStyle w:val="E-Code"/>
-            </w:pPr>
-            <w:r>
-              <w:tab/>
-            </w:r>
-            <w:r>
-              <w:tab/>
-            </w:r>
-            <w:r>
-              <w:tab/>
-              <w:t>if (</w:t>
-            </w:r>
-            <w:proofErr w:type="gramStart"/>
-            <w:r>
-              <w:t>!TYPES</w:t>
-            </w:r>
-            <w:proofErr w:type="gramEnd"/>
-            <w:r>
-              <w:t>_NATIFS.contains(m.group()) &amp;&amp; !isNumeric(m.group())) {</w:t>
-            </w:r>
-          </w:p>
-          <w:p>
-            <w:pPr>
-              <w:pStyle w:val="E-Code"/>
-            </w:pPr>
-            <w:r>
-              <w:tab/>
-            </w:r>
-            <w:r>
-              <w:tab/>
-            </w:r>
-            <w:r>
-              <w:tab/>
-            </w:r>
-            <w:r>
-              <w:tab/>
-            </w:r>
-            <w:proofErr w:type="gramStart"/>
-            <w:r>
-              <w:t>m.appendReplacement(</w:t>
-            </w:r>
-            <w:proofErr w:type="gramEnd"/>
-            <w:r>
-              <w:t>sb, "\"" + m.group() + "\"");</w:t>
-            </w:r>
-          </w:p>
-          <w:p>
-            <w:pPr>
-              <w:pStyle w:val="E-Code"/>
-            </w:pPr>
-            <w:r>
-              <w:tab/>
-            </w:r>
             <w:r>
               <w:tab/>
             </w:r>
@@ -10814,113 +10615,906 @@
             </w:r>
           </w:p>
           <w:p>
-            <w:pPr>
-              <w:pStyle w:val="E-Code"/>
-            </w:pPr>
-            <w:r>
-              <w:tab/>
-            </w:r>
             <w:r>
               <w:tab/>
               <w:t>}</w:t>
             </w:r>
           </w:p>
-          <w:p>
-            <w:pPr>
-              <w:pStyle w:val="E-Code"/>
-            </w:pPr>
-            <w:r>
-              <w:tab/>
-            </w:r>
-            <w:r>
-              <w:tab/>
-              <w:t xml:space="preserve">sb = </w:t>
-            </w:r>
-            <w:proofErr w:type="gramStart"/>
-            <w:r>
-              <w:t>m.appendTail(</w:t>
-            </w:r>
-            <w:proofErr w:type="gramEnd"/>
-            <w:r>
-              <w:t>sb);</w:t>
-            </w:r>
-          </w:p>
-          <w:p>
-            <w:pPr>
-              <w:pStyle w:val="E-Code"/>
-            </w:pPr>
-          </w:p>
-          <w:p>
-            <w:pPr>
-              <w:pStyle w:val="E-Code"/>
-            </w:pPr>
-            <w:r>
-              <w:tab/>
-            </w:r>
-            <w:r>
-              <w:tab/>
-              <w:t>// affichage du résultat</w:t>
-            </w:r>
-          </w:p>
-          <w:p>
-            <w:pPr>
-              <w:pStyle w:val="E-Code"/>
-            </w:pPr>
-            <w:r>
-              <w:tab/>
-            </w:r>
-            <w:r>
-              <w:tab/>
-            </w:r>
-            <w:proofErr w:type="gramStart"/>
-            <w:r>
-              <w:t>System.out.println(</w:t>
-            </w:r>
-            <w:proofErr w:type="gramEnd"/>
-            <w:r>
-              <w:t>sb.toString());</w:t>
-            </w:r>
-          </w:p>
-          <w:p>
-            <w:pPr>
-              <w:pStyle w:val="E-Code"/>
-            </w:pPr>
-          </w:p>
-          <w:p>
-            <w:pPr>
-              <w:pStyle w:val="E-Code"/>
-            </w:pPr>
+          <w:p/>
+          <w:p>
+            <w:r>
+              <w:tab/>
+              <w:t>/**</w:t>
+            </w:r>
+          </w:p>
+          <w:p>
+            <w:r>
+              <w:tab/>
+              <w:t xml:space="preserve"> * writeFile &lt;br&gt;</w:t>
+            </w:r>
+          </w:p>
+          <w:p>
+            <w:r>
+              <w:tab/>
+              <w:t xml:space="preserve"> * &lt;p&gt;</w:t>
+            </w:r>
+          </w:p>
+          <w:p>
+            <w:r>
+              <w:tab/>
+              <w:t xml:space="preserve"> * Ecrit dans un fichier les données transmises sous la forme d'une chaine de</w:t>
+            </w:r>
+          </w:p>
+          <w:p>
+            <w:r>
+              <w:tab/>
+              <w:t xml:space="preserve"> * caractères</w:t>
+            </w:r>
+          </w:p>
+          <w:p>
+            <w:r>
+              <w:tab/>
+              <w:t xml:space="preserve"> * &lt;/p&gt;</w:t>
+            </w:r>
+          </w:p>
+          <w:p>
+            <w:r>
+              <w:tab/>
+              <w:t xml:space="preserve"> * </w:t>
+            </w:r>
+          </w:p>
+          <w:p>
+            <w:r>
+              <w:tab/>
+              <w:t xml:space="preserve"> * @param absolutePath</w:t>
+            </w:r>
+          </w:p>
+          <w:p>
+            <w:r>
+              <w:tab/>
+              <w:t xml:space="preserve"> *            adresse absolue du fichier</w:t>
+            </w:r>
+          </w:p>
+          <w:p>
+            <w:r>
+              <w:tab/>
+              <w:t xml:space="preserve"> * @param fileName</w:t>
+            </w:r>
+          </w:p>
+          <w:p>
+            <w:r>
+              <w:tab/>
+              <w:t xml:space="preserve"> *            nom du fichier avec son extension</w:t>
+            </w:r>
+          </w:p>
+          <w:p>
+            <w:r>
+              <w:tab/>
+              <w:t xml:space="preserve"> * @param data</w:t>
+            </w:r>
+          </w:p>
+          <w:p>
+            <w:r>
+              <w:tab/>
+              <w:t xml:space="preserve"> *            contenu sous la forme d'une chaine de caractère</w:t>
+            </w:r>
+          </w:p>
+          <w:p>
+            <w:r>
+              <w:tab/>
+              <w:t xml:space="preserve"> * @param overwriteOrAddToExistingContentOption</w:t>
+            </w:r>
+          </w:p>
+          <w:p>
+            <w:r>
+              <w:tab/>
+              <w:t xml:space="preserve"> *            option d'écriture (écrasement ou ajout à la suite du contenu</w:t>
+            </w:r>
+          </w:p>
+          <w:p>
+            <w:r>
+              <w:tab/>
+              <w:t xml:space="preserve"> *            existant)</w:t>
+            </w:r>
+          </w:p>
+          <w:p>
+            <w:r>
+              <w:tab/>
+              <w:t xml:space="preserve"> * </w:t>
+            </w:r>
+          </w:p>
+          <w:p>
+            <w:r>
+              <w:tab/>
+              <w:t xml:space="preserve"> * @see {@link FileChannel}</w:t>
+            </w:r>
+          </w:p>
+          <w:p>
+            <w:r>
+              <w:tab/>
+              <w:t xml:space="preserve"> * @see {@link FileChannel#write(ByteBuffer)}</w:t>
+            </w:r>
+          </w:p>
+          <w:p>
+            <w:r>
+              <w:tab/>
+              <w:t xml:space="preserve"> */</w:t>
+            </w:r>
+          </w:p>
+          <w:p>
+            <w:r>
+              <w:tab/>
+              <w:t xml:space="preserve">public static void </w:t>
+            </w:r>
+            <w:proofErr w:type="gramStart"/>
+            <w:r>
+              <w:t>writeFile(</w:t>
+            </w:r>
+            <w:proofErr w:type="gramEnd"/>
+            <w:r>
+              <w:t>String absolutePath, String fileName, String datas,</w:t>
+            </w:r>
+          </w:p>
+          <w:p>
+            <w:r>
+              <w:tab/>
+            </w:r>
+            <w:r>
+              <w:tab/>
+            </w:r>
+            <w:r>
+              <w:tab/>
+              <w:t>OpenOption overwriteOrAddToExistingContentOption) {</w:t>
+            </w:r>
+          </w:p>
+          <w:p>
+            <w:r>
+              <w:tab/>
+            </w:r>
+            <w:r>
+              <w:tab/>
+              <w:t xml:space="preserve">ByteBuffer datasBuffer = </w:t>
+            </w:r>
+            <w:proofErr w:type="gramStart"/>
+            <w:r>
+              <w:t>ByteBuffer.wrap(</w:t>
+            </w:r>
+            <w:proofErr w:type="gramEnd"/>
+            <w:r>
+              <w:t>datas.getBytes(ENCODING));</w:t>
+            </w:r>
+          </w:p>
+          <w:p/>
+          <w:p>
+            <w:r>
+              <w:tab/>
+            </w:r>
+            <w:r>
+              <w:tab/>
+              <w:t xml:space="preserve">try (FileChannel writer = </w:t>
+            </w:r>
+            <w:proofErr w:type="gramStart"/>
+            <w:r>
+              <w:t>FileChannel.open(</w:t>
+            </w:r>
+            <w:proofErr w:type="gramEnd"/>
+            <w:r>
+              <w:t>Paths.get(absolutePath, fileName), StandardOpenOption.CREATE,</w:t>
+            </w:r>
+          </w:p>
+          <w:p>
+            <w:r>
+              <w:tab/>
+            </w:r>
+            <w:r>
+              <w:tab/>
+            </w:r>
+            <w:r>
+              <w:tab/>
+            </w:r>
+            <w:r>
+              <w:tab/>
+              <w:t>StandardOpenOption.WRITE, StandardOpenOption.SYNC, overwriteOrAddToExistingContentOption)) {</w:t>
+            </w:r>
+          </w:p>
+          <w:p>
+            <w:r>
+              <w:tab/>
+            </w:r>
+            <w:r>
+              <w:tab/>
+            </w:r>
+            <w:r>
+              <w:tab/>
+              <w:t xml:space="preserve">// </w:t>
+            </w:r>
+            <w:proofErr w:type="gramStart"/>
+            <w:r>
+              <w:t>writer.position(</w:t>
+            </w:r>
+            <w:proofErr w:type="gramEnd"/>
+            <w:r>
+              <w:t>writer.size());</w:t>
+            </w:r>
+          </w:p>
+          <w:p>
+            <w:r>
+              <w:tab/>
+            </w:r>
+            <w:r>
+              <w:tab/>
+            </w:r>
+            <w:r>
+              <w:tab/>
+            </w:r>
+            <w:proofErr w:type="gramStart"/>
+            <w:r>
+              <w:t>writer.write(</w:t>
+            </w:r>
+            <w:proofErr w:type="gramEnd"/>
+            <w:r>
+              <w:t>datasBuffer);</w:t>
+            </w:r>
+          </w:p>
+          <w:p>
+            <w:r>
+              <w:tab/>
+            </w:r>
+            <w:r>
+              <w:tab/>
+              <w:t>} catch (IOException e) {</w:t>
+            </w:r>
+          </w:p>
+          <w:p>
+            <w:r>
+              <w:tab/>
+            </w:r>
+            <w:r>
+              <w:tab/>
+            </w:r>
+            <w:r>
+              <w:tab/>
+            </w:r>
+            <w:proofErr w:type="gramStart"/>
+            <w:r>
+              <w:t>e.printStackTrace(</w:t>
+            </w:r>
+            <w:proofErr w:type="gramEnd"/>
+            <w:r>
+              <w:t>);</w:t>
+            </w:r>
+          </w:p>
+          <w:p>
+            <w:r>
+              <w:tab/>
+            </w:r>
             <w:r>
               <w:tab/>
               <w:t>}</w:t>
             </w:r>
           </w:p>
           <w:p>
-            <w:pPr>
-              <w:pStyle w:val="E-Code"/>
-            </w:pPr>
-          </w:p>
-          <w:p>
-            <w:pPr>
-              <w:pStyle w:val="E-Code"/>
-            </w:pPr>
-            <w:r>
-              <w:tab/>
-              <w:t xml:space="preserve">public static boolean </w:t>
-            </w:r>
-            <w:proofErr w:type="gramStart"/>
-            <w:r>
-              <w:t>isNumeric(</w:t>
-            </w:r>
-            <w:proofErr w:type="gramEnd"/>
-            <w:r>
-              <w:t>String strNum) {</w:t>
-            </w:r>
-          </w:p>
-          <w:p>
-            <w:pPr>
-              <w:pStyle w:val="E-Code"/>
-            </w:pPr>
+            <w:r>
+              <w:tab/>
+              <w:t>}</w:t>
+            </w:r>
+          </w:p>
+          <w:p/>
+          <w:p>
+            <w:r>
+              <w:tab/>
+              <w:t>/**</w:t>
+            </w:r>
+          </w:p>
+          <w:p>
+            <w:r>
+              <w:tab/>
+              <w:t xml:space="preserve"> * writeCsvFile &lt;br&gt;</w:t>
+            </w:r>
+          </w:p>
+          <w:p>
+            <w:r>
+              <w:tab/>
+              <w:t xml:space="preserve"> * &lt;p&gt;</w:t>
+            </w:r>
+          </w:p>
+          <w:p>
+            <w:r>
+              <w:tab/>
+              <w:t xml:space="preserve"> * Formate puis écrit dans un fichier des données au format CSV</w:t>
+            </w:r>
+          </w:p>
+          <w:p>
+            <w:r>
+              <w:tab/>
+              <w:t xml:space="preserve"> * &lt;/p&gt;</w:t>
+            </w:r>
+          </w:p>
+          <w:p>
+            <w:r>
+              <w:tab/>
+              <w:t xml:space="preserve"> * </w:t>
+            </w:r>
+          </w:p>
+          <w:p>
+            <w:r>
+              <w:tab/>
+              <w:t xml:space="preserve"> * @param absolutePath</w:t>
+            </w:r>
+          </w:p>
+          <w:p>
+            <w:r>
+              <w:tab/>
+              <w:t xml:space="preserve"> *            adresse absolue du fichier</w:t>
+            </w:r>
+          </w:p>
+          <w:p>
+            <w:r>
+              <w:tab/>
+              <w:t xml:space="preserve"> * @param fileName</w:t>
+            </w:r>
+          </w:p>
+          <w:p>
+            <w:r>
+              <w:tab/>
+              <w:t xml:space="preserve"> *            nom du fichier avec son extension</w:t>
+            </w:r>
+          </w:p>
+          <w:p>
+            <w:r>
+              <w:tab/>
+              <w:t xml:space="preserve"> * @param datas</w:t>
+            </w:r>
+          </w:p>
+          <w:p>
+            <w:r>
+              <w:tab/>
+              <w:t xml:space="preserve"> *            contenu à formatter</w:t>
+            </w:r>
+          </w:p>
+          <w:p>
+            <w:r>
+              <w:tab/>
+              <w:t xml:space="preserve"> * @param titles</w:t>
+            </w:r>
+          </w:p>
+          <w:p>
+            <w:r>
+              <w:lastRenderedPageBreak/>
+              <w:tab/>
+              <w:t xml:space="preserve"> *            liste des titres des colonnes</w:t>
+            </w:r>
+          </w:p>
+          <w:p>
+            <w:r>
+              <w:tab/>
+              <w:t xml:space="preserve"> * @param overwriteOrAddToExistingContentOption</w:t>
+            </w:r>
+          </w:p>
+          <w:p>
+            <w:r>
+              <w:tab/>
+              <w:t xml:space="preserve"> *            option d'écriture (écrasement ou ajout à la suite du contenu</w:t>
+            </w:r>
+          </w:p>
+          <w:p>
+            <w:r>
+              <w:tab/>
+              <w:t xml:space="preserve"> *            existant)</w:t>
+            </w:r>
+          </w:p>
+          <w:p>
+            <w:r>
+              <w:tab/>
+              <w:t xml:space="preserve"> * </w:t>
+            </w:r>
+          </w:p>
+          <w:p>
+            <w:r>
+              <w:tab/>
+              <w:t xml:space="preserve"> * @see {@link this#</w:t>
+            </w:r>
+            <w:proofErr w:type="gramStart"/>
+            <w:r>
+              <w:t>generateCsvContent(</w:t>
+            </w:r>
+            <w:proofErr w:type="gramEnd"/>
+            <w:r>
+              <w:t>Collection, List, boolean)}</w:t>
+            </w:r>
+          </w:p>
+          <w:p>
+            <w:r>
+              <w:tab/>
+              <w:t xml:space="preserve"> * @see {@link this#</w:t>
+            </w:r>
+            <w:proofErr w:type="gramStart"/>
+            <w:r>
+              <w:t>writeFile(</w:t>
+            </w:r>
+            <w:proofErr w:type="gramEnd"/>
+            <w:r>
+              <w:t>String, String, String, OpenOption)}</w:t>
+            </w:r>
+          </w:p>
+          <w:p>
+            <w:r>
+              <w:tab/>
+              <w:t xml:space="preserve"> */</w:t>
+            </w:r>
+          </w:p>
+          <w:p>
+            <w:r>
+              <w:tab/>
+              <w:t xml:space="preserve">public static void </w:t>
+            </w:r>
+            <w:proofErr w:type="gramStart"/>
+            <w:r>
+              <w:t>writeCsvFile(</w:t>
+            </w:r>
+            <w:proofErr w:type="gramEnd"/>
+            <w:r>
+              <w:t>String absolutePath, String fileName, Collection&lt;Map&lt;String, String&gt;&gt; datas,</w:t>
+            </w:r>
+          </w:p>
+          <w:p>
+            <w:r>
+              <w:tab/>
+            </w:r>
+            <w:r>
+              <w:tab/>
+            </w:r>
+            <w:r>
+              <w:tab/>
+              <w:t>List&lt;String&gt; titles, OpenOption overwriteOrAddToExistingContentOption) {</w:t>
+            </w:r>
+          </w:p>
+          <w:p/>
+          <w:p>
+            <w:r>
+              <w:tab/>
+            </w:r>
+            <w:r>
+              <w:tab/>
+              <w:t>// affiche les titres sur la première ligne si option 'écraser fichier existant'</w:t>
+            </w:r>
+          </w:p>
+          <w:p>
+            <w:r>
+              <w:tab/>
+            </w:r>
+            <w:r>
+              <w:tab/>
+              <w:t>// si option 'compléter le contenu à la suite', pas affichage des titres</w:t>
+            </w:r>
+          </w:p>
+          <w:p>
+            <w:r>
+              <w:tab/>
+            </w:r>
+            <w:r>
+              <w:tab/>
+            </w:r>
+            <w:proofErr w:type="gramStart"/>
+            <w:r>
+              <w:t>writeFile(</w:t>
+            </w:r>
+            <w:proofErr w:type="gramEnd"/>
+            <w:r>
+              <w:t>absolutePath, fileName,</w:t>
+            </w:r>
+          </w:p>
+          <w:p>
+            <w:r>
+              <w:tab/>
+            </w:r>
+            <w:r>
+              <w:tab/>
+            </w:r>
+            <w:r>
+              <w:tab/>
+            </w:r>
+            <w:r>
+              <w:tab/>
+            </w:r>
+            <w:proofErr w:type="gramStart"/>
+            <w:r>
+              <w:t>generateCsvContent(</w:t>
+            </w:r>
+            <w:proofErr w:type="gramEnd"/>
+            <w:r>
+              <w:t>datas, titles,</w:t>
+            </w:r>
+          </w:p>
+          <w:p>
+            <w:r>
+              <w:tab/>
+            </w:r>
+            <w:r>
+              <w:tab/>
+            </w:r>
+            <w:r>
+              <w:tab/>
+            </w:r>
+            <w:r>
+              <w:tab/>
+            </w:r>
+            <w:r>
+              <w:tab/>
+            </w:r>
+            <w:r>
+              <w:tab/>
+              <w:t>OVERWRITE_EXISTING_</w:t>
+            </w:r>
+            <w:proofErr w:type="gramStart"/>
+            <w:r>
+              <w:t>CONTENT.equals(</w:t>
+            </w:r>
+            <w:proofErr w:type="gramEnd"/>
+            <w:r>
+              <w:t>overwriteOrAddToExistingContentOption)),</w:t>
+            </w:r>
+          </w:p>
+          <w:p>
+            <w:r>
+              <w:tab/>
+            </w:r>
+            <w:r>
+              <w:tab/>
+            </w:r>
+            <w:r>
+              <w:tab/>
+            </w:r>
+            <w:r>
+              <w:tab/>
+              <w:t>overwriteOrAddToExistingContentOption);</w:t>
+            </w:r>
+          </w:p>
+          <w:p>
+            <w:r>
+              <w:tab/>
+              <w:t>}</w:t>
+            </w:r>
+          </w:p>
+          <w:p/>
+          <w:p>
+            <w:r>
+              <w:tab/>
+              <w:t>/**</w:t>
+            </w:r>
+          </w:p>
+          <w:p>
+            <w:r>
+              <w:tab/>
+              <w:t xml:space="preserve"> * generateCsvContent &lt;br&gt;</w:t>
+            </w:r>
+          </w:p>
+          <w:p>
+            <w:r>
+              <w:tab/>
+              <w:t xml:space="preserve"> * &lt;p&gt;</w:t>
+            </w:r>
+          </w:p>
+          <w:p>
+            <w:r>
+              <w:tab/>
+              <w:t xml:space="preserve"> * Formate les données au format CSV restitué en une simple ligne de caractères</w:t>
+            </w:r>
+          </w:p>
+          <w:p>
+            <w:r>
+              <w:tab/>
+              <w:t xml:space="preserve"> * &lt;/p&gt;</w:t>
+            </w:r>
+          </w:p>
+          <w:p>
+            <w:r>
+              <w:tab/>
+              <w:t xml:space="preserve"> * &lt;div&gt; Pour chaque ligne :</w:t>
+            </w:r>
+          </w:p>
+          <w:p>
+            <w:r>
+              <w:tab/>
+              <w:t xml:space="preserve"> * &lt;ul&gt;</w:t>
+            </w:r>
+          </w:p>
+          <w:p>
+            <w:r>
+              <w:tab/>
+              <w:t xml:space="preserve"> * &lt;li&gt;ajoute les noms des colones dans la première ligne si demandé en</w:t>
+            </w:r>
+          </w:p>
+          <w:p>
+            <w:r>
+              <w:tab/>
+              <w:t xml:space="preserve"> * paramètre&lt;/li&gt;</w:t>
+            </w:r>
+          </w:p>
+          <w:p>
+            <w:r>
+              <w:tab/>
+              <w:t xml:space="preserve"> * &lt;li&gt;ajoute un saut de ligne&lt;/li&gt;</w:t>
+            </w:r>
+          </w:p>
+          <w:p>
+            <w:r>
+              <w:tab/>
+              <w:t xml:space="preserve"> * &lt;li&gt;filtre les valeurs en fonction des titres des colonnes attendues&lt;/li&gt;</w:t>
+            </w:r>
+          </w:p>
+          <w:p>
+            <w:r>
+              <w:tab/>
+              <w:t xml:space="preserve"> * &lt;li&gt;ordonne les valeurs selon la liste des titres des colonnes&lt;/li&gt;</w:t>
+            </w:r>
+          </w:p>
+          <w:p>
+            <w:r>
+              <w:tab/>
+              <w:t xml:space="preserve"> * &lt;li&gt;joint les valeurs en intercalant le séparateur&lt;/li&gt;</w:t>
+            </w:r>
+          </w:p>
+          <w:p>
+            <w:r>
+              <w:tab/>
+              <w:t xml:space="preserve"> * &lt;li&gt;joint les lignes en intercalant le saut de ligne&lt;/li&gt;</w:t>
+            </w:r>
+          </w:p>
+          <w:p>
+            <w:r>
+              <w:tab/>
+              <w:t xml:space="preserve"> * &lt;/ul&gt;</w:t>
+            </w:r>
+          </w:p>
+          <w:p>
+            <w:r>
+              <w:tab/>
+              <w:t xml:space="preserve"> * &lt;/div&gt;</w:t>
+            </w:r>
+          </w:p>
+          <w:p>
+            <w:r>
+              <w:tab/>
+              <w:t xml:space="preserve"> * </w:t>
+            </w:r>
+          </w:p>
+          <w:p>
+            <w:r>
+              <w:tab/>
+              <w:t xml:space="preserve"> * @param datas</w:t>
+            </w:r>
+          </w:p>
+          <w:p>
+            <w:r>
+              <w:tab/>
+              <w:t xml:space="preserve"> *            contenu à formatter sous la forme d'une collection de Map</w:t>
+            </w:r>
+          </w:p>
+          <w:p>
+            <w:r>
+              <w:tab/>
+              <w:t xml:space="preserve"> * @param titles</w:t>
+            </w:r>
+          </w:p>
+          <w:p>
+            <w:r>
+              <w:tab/>
+              <w:t xml:space="preserve"> *            liste ordonnée des titres des colones</w:t>
+            </w:r>
+          </w:p>
+          <w:p>
+            <w:r>
+              <w:tab/>
+              <w:t xml:space="preserve"> * @param writeTitlesOnFirstLine</w:t>
+            </w:r>
+          </w:p>
+          <w:p>
+            <w:r>
+              <w:tab/>
+              <w:t xml:space="preserve"> *            option d'affichage du nom des colones sur la première ligne</w:t>
+            </w:r>
+          </w:p>
+          <w:p>
+            <w:r>
+              <w:tab/>
+              <w:t xml:space="preserve"> * @return les données filtrées et ordonnées au format CSV en une simple chaine</w:t>
+            </w:r>
+          </w:p>
+          <w:p>
+            <w:r>
+              <w:tab/>
+              <w:t xml:space="preserve"> *         de caractères</w:t>
+            </w:r>
+          </w:p>
+          <w:p>
+            <w:r>
+              <w:tab/>
+              <w:t xml:space="preserve"> */</w:t>
+            </w:r>
+          </w:p>
+          <w:p>
+            <w:r>
+              <w:tab/>
+              <w:t xml:space="preserve">public static String </w:t>
+            </w:r>
+            <w:proofErr w:type="gramStart"/>
+            <w:r>
+              <w:t>generateCsvContent(</w:t>
+            </w:r>
+            <w:proofErr w:type="gramEnd"/>
+            <w:r>
+              <w:t>Collection&lt;Map&lt;String, String&gt;&gt; datas, List&lt;String&gt; titles,</w:t>
+            </w:r>
+          </w:p>
+          <w:p>
+            <w:r>
+              <w:tab/>
+            </w:r>
+            <w:r>
+              <w:tab/>
+            </w:r>
+            <w:r>
+              <w:tab/>
+              <w:t>boolean writeTitlesOnFirstLine) {</w:t>
+            </w:r>
+          </w:p>
+          <w:p/>
+          <w:p>
+            <w:r>
+              <w:tab/>
+            </w:r>
+            <w:r>
+              <w:tab/>
+              <w:t xml:space="preserve">StringBuilder csvContent = new </w:t>
+            </w:r>
+            <w:proofErr w:type="gramStart"/>
+            <w:r>
+              <w:t>StringBuilder(</w:t>
+            </w:r>
+            <w:proofErr w:type="gramEnd"/>
+            <w:r>
+              <w:t>);</w:t>
+            </w:r>
+          </w:p>
+          <w:p>
+            <w:r>
+              <w:tab/>
+            </w:r>
+            <w:r>
+              <w:tab/>
+              <w:t>if (writeTitlesOnFirstLine) {</w:t>
+            </w:r>
+          </w:p>
+          <w:p>
+            <w:r>
+              <w:tab/>
+            </w:r>
+            <w:r>
+              <w:tab/>
+            </w:r>
+            <w:r>
+              <w:tab/>
+            </w:r>
+            <w:proofErr w:type="gramStart"/>
+            <w:r>
+              <w:t>csvContent.append(</w:t>
+            </w:r>
+            <w:proofErr w:type="gramEnd"/>
+            <w:r>
+              <w:t>titles.stream().collect(Collectors.joining(CSV_SEPARATOR)));</w:t>
+            </w:r>
+          </w:p>
+          <w:p>
+            <w:r>
+              <w:tab/>
+            </w:r>
+            <w:r>
+              <w:tab/>
+              <w:t>}</w:t>
+            </w:r>
+          </w:p>
+          <w:p>
+            <w:r>
+              <w:tab/>
+            </w:r>
+            <w:r>
+              <w:tab/>
+              <w:t>csvContent.append(LINE_BREAK);</w:t>
+            </w:r>
+          </w:p>
+          <w:p/>
+          <w:p>
+            <w:r>
+              <w:tab/>
+            </w:r>
+            <w:r>
+              <w:tab/>
+              <w:t>// pour chaque map de la liste :</w:t>
+            </w:r>
+          </w:p>
+          <w:p>
+            <w:r>
+              <w:tab/>
+            </w:r>
+            <w:r>
+              <w:tab/>
+            </w:r>
+            <w:proofErr w:type="gramStart"/>
+            <w:r>
+              <w:t>csvContent.append(</w:t>
+            </w:r>
+            <w:proofErr w:type="gramEnd"/>
+            <w:r>
+              <w:t>datas.stream().map(map -&gt; map.entrySet().stream()</w:t>
+            </w:r>
+          </w:p>
+          <w:p>
+            <w:r>
+              <w:tab/>
+            </w:r>
+            <w:r>
+              <w:tab/>
+            </w:r>
+            <w:r>
+              <w:tab/>
+            </w:r>
+            <w:r>
+              <w:tab/>
+              <w:t>// filtre les valeurs attendues dans la liste des titres des colonnes</w:t>
+            </w:r>
+          </w:p>
+          <w:p>
+            <w:r>
+              <w:tab/>
+            </w:r>
+            <w:r>
+              <w:tab/>
+            </w:r>
+            <w:r>
+              <w:tab/>
+            </w:r>
+            <w:r>
+              <w:tab/>
+              <w:t>.</w:t>
+            </w:r>
+            <w:proofErr w:type="gramStart"/>
+            <w:r>
+              <w:t>filter(</w:t>
+            </w:r>
+            <w:proofErr w:type="gramEnd"/>
+            <w:r>
+              <w:t>entry -&gt; titles.contains(entry.getKey())).sorted((entr1, entr2) -&gt; {</w:t>
+            </w:r>
+          </w:p>
+          <w:p>
+            <w:r>
+              <w:tab/>
+            </w:r>
+            <w:r>
+              <w:tab/>
+            </w:r>
+            <w:r>
+              <w:tab/>
+            </w:r>
+            <w:r>
+              <w:tab/>
+            </w:r>
+            <w:r>
+              <w:tab/>
+              <w:t>// ordonne les valeurs selon la liste des titres des colonnes</w:t>
+            </w:r>
+          </w:p>
+          <w:p>
+            <w:r>
+              <w:tab/>
+            </w:r>
+            <w:r>
+              <w:tab/>
+            </w:r>
+            <w:r>
+              <w:tab/>
+            </w:r>
             <w:r>
               <w:tab/>
             </w:r>
@@ -10930,39 +11524,118 @@
             </w:r>
             <w:proofErr w:type="gramStart"/>
             <w:r>
-              <w:t>strNum.matches(</w:t>
-            </w:r>
-            <w:proofErr w:type="gramEnd"/>
-            <w:r>
-              <w:t>"-?\\d+(\\.\\d+)?") &amp;&amp; !</w:t>
-            </w:r>
-            <w:proofErr w:type="gramStart"/>
-            <w:r>
-              <w:t>strNum.startsWith(</w:t>
-            </w:r>
-            <w:proofErr w:type="gramEnd"/>
-            <w:r>
-              <w:t>"0");</w:t>
-            </w:r>
-          </w:p>
-          <w:p>
-            <w:pPr>
-              <w:pStyle w:val="E-Code"/>
-            </w:pPr>
+              <w:t>titles.indexOf(</w:t>
+            </w:r>
+            <w:proofErr w:type="gramEnd"/>
+            <w:r>
+              <w:t>entr1.getKey()) &gt; titles.indexOf(entr2.getKey()) ? 1 : -1;</w:t>
+            </w:r>
+          </w:p>
+          <w:p>
+            <w:r>
+              <w:tab/>
+            </w:r>
+            <w:r>
+              <w:tab/>
+            </w:r>
+            <w:r>
+              <w:tab/>
+            </w:r>
+            <w:r>
+              <w:tab/>
+            </w:r>
+            <w:r>
+              <w:tab/>
+              <w:t>// récupère les valeurs et les concatène en intercalant le séparateur</w:t>
+            </w:r>
+          </w:p>
+          <w:p>
+            <w:r>
+              <w:tab/>
+            </w:r>
+            <w:r>
+              <w:tab/>
+            </w:r>
+            <w:r>
+              <w:tab/>
+            </w:r>
+            <w:r>
+              <w:tab/>
+              <w:t>}).</w:t>
+            </w:r>
+            <w:proofErr w:type="gramStart"/>
+            <w:r>
+              <w:t>map(</w:t>
+            </w:r>
+            <w:proofErr w:type="gramEnd"/>
+            <w:r>
+              <w:t>entry -&gt; entry.getValue()).collect(Collectors.joining(CSV_SEPARATOR)))</w:t>
+            </w:r>
+          </w:p>
+          <w:p>
+            <w:r>
+              <w:tab/>
+            </w:r>
+            <w:r>
+              <w:tab/>
+            </w:r>
+            <w:r>
+              <w:tab/>
+            </w:r>
+            <w:r>
+              <w:tab/>
+              <w:t>// puis concatène chaque ligne en intercalant un saut de ligne</w:t>
+            </w:r>
+          </w:p>
+          <w:p>
+            <w:r>
+              <w:tab/>
+            </w:r>
+            <w:r>
+              <w:tab/>
+            </w:r>
+            <w:r>
+              <w:tab/>
+            </w:r>
+            <w:r>
+              <w:tab/>
+              <w:t>.</w:t>
+            </w:r>
+            <w:proofErr w:type="gramStart"/>
+            <w:r>
+              <w:t>collect(</w:t>
+            </w:r>
+            <w:proofErr w:type="gramEnd"/>
+            <w:r>
+              <w:t>Collectors.joining(LINE_BREAK)));</w:t>
+            </w:r>
+          </w:p>
+          <w:p/>
+          <w:p>
+            <w:r>
+              <w:tab/>
+            </w:r>
+            <w:r>
+              <w:tab/>
+              <w:t xml:space="preserve">return </w:t>
+            </w:r>
+            <w:proofErr w:type="gramStart"/>
+            <w:r>
+              <w:t>csvContent.toString(</w:t>
+            </w:r>
+            <w:proofErr w:type="gramEnd"/>
+            <w:r>
+              <w:t>);</w:t>
+            </w:r>
+          </w:p>
+          <w:p>
             <w:r>
               <w:tab/>
               <w:t>}</w:t>
             </w:r>
           </w:p>
-          <w:p>
-            <w:pPr>
-              <w:pStyle w:val="E-Code"/>
-            </w:pPr>
-          </w:p>
-          <w:p>
-            <w:pPr>
-              <w:pStyle w:val="E-Code"/>
-            </w:pPr>
+          <w:p/>
+          <w:p>
             <w:r>
               <w:t>}</w:t>
             </w:r>
@@ -10972,9 +11645,787 @@
           <w:tcPr>
             <w:tcW w:w="3570" w:type="dxa"/>
           </w:tcPr>
-          <w:p>
+          <w:p/>
+        </w:tc>
+      </w:tr>
+      <w:tr>
+        <w:tc>
+          <w:tcPr>
+            <w:tcW w:w="10997" w:type="dxa"/>
+          </w:tcPr>
+          <w:p>
+            <w:pPr>
+              <w:jc w:val="center"/>
+            </w:pPr>
+          </w:p>
+        </w:tc>
+        <w:tc>
+          <w:tcPr>
+            <w:tcW w:w="3570" w:type="dxa"/>
+          </w:tcPr>
+          <w:p/>
+        </w:tc>
+      </w:tr>
+      <w:tr>
+        <w:tc>
+          <w:tcPr>
+            <w:tcW w:w="10997" w:type="dxa"/>
+          </w:tcPr>
+          <w:p>
+            <w:pPr>
+              <w:pStyle w:val="A-Important"/>
+            </w:pPr>
+            <w:r>
+              <w:t>Conversion</w:t>
+            </w:r>
+          </w:p>
+          <w:p>
+            <w:pPr>
+              <w:jc w:val="center"/>
+            </w:pPr>
             <w:r>
               <w:lastRenderedPageBreak/>
+              <w:t>convertit un objet Java affiché dans les logs en objet JSON</w:t>
+            </w:r>
+          </w:p>
+        </w:tc>
+        <w:tc>
+          <w:tcPr>
+            <w:tcW w:w="3570" w:type="dxa"/>
+          </w:tcPr>
+          <w:p/>
+        </w:tc>
+      </w:tr>
+      <w:tr>
+        <w:tc>
+          <w:tcPr>
+            <w:tcW w:w="10997" w:type="dxa"/>
+          </w:tcPr>
+          <w:p>
+            <w:pPr>
+              <w:pStyle w:val="E-Code"/>
+            </w:pPr>
+            <w:r>
+              <w:lastRenderedPageBreak/>
+              <w:t>public class JavaJson {</w:t>
+            </w:r>
+          </w:p>
+          <w:p>
+            <w:pPr>
+              <w:pStyle w:val="E-Code"/>
+            </w:pPr>
+          </w:p>
+          <w:p>
+            <w:pPr>
+              <w:pStyle w:val="E-Code"/>
+            </w:pPr>
+            <w:r>
+              <w:tab/>
+              <w:t>public static final String classeJava = "InfosEditiqueParam(risques=[CleMCParam(cle=11559__C2019-1627__idR1, codeDocument=ATT_CARTE_VERTE, dateConsultation=null), CleMCParam(cle=11559__C2020-222__idR12, codeDocument=ATT_DAB_PROPRIETAIRE, dateConsultation=2022-01-21), CleMCParam(cle=11559__C2020-222__idR13, codeDocument=ATT_DAB_PROPRIETAIRE_NO, dateConsultation=null), CleMCParam(cle=11559__C2020-222__idR14, codeDocument=ATT_DAB_RISQUES_LOCATIFS, dateConsultation=null)], contrats=null, numeroPage=1, nombreElementsPage=50)";</w:t>
+            </w:r>
+          </w:p>
+          <w:p>
+            <w:pPr>
+              <w:pStyle w:val="E-Code"/>
+            </w:pPr>
+          </w:p>
+          <w:p>
+            <w:pPr>
+              <w:pStyle w:val="E-Code"/>
+            </w:pPr>
+            <w:r>
+              <w:tab/>
+              <w:t xml:space="preserve">public static final List&lt;String&gt; TYPES_NATIFS = </w:t>
+            </w:r>
+            <w:proofErr w:type="gramStart"/>
+            <w:r>
+              <w:t>Arrays.asList(</w:t>
+            </w:r>
+            <w:proofErr w:type="gramEnd"/>
+            <w:r>
+              <w:t>"true", "false", "null");</w:t>
+            </w:r>
+          </w:p>
+          <w:p>
+            <w:pPr>
+              <w:pStyle w:val="E-Code"/>
+            </w:pPr>
+          </w:p>
+          <w:p>
+            <w:pPr>
+              <w:pStyle w:val="E-Code"/>
+            </w:pPr>
+            <w:r>
+              <w:tab/>
+              <w:t>public static final String parentheseO = "\</w:t>
+            </w:r>
+            <w:proofErr w:type="gramStart"/>
+            <w:r>
+              <w:t>\(</w:t>
+            </w:r>
+            <w:proofErr w:type="gramEnd"/>
+            <w:r>
+              <w:t>";</w:t>
+            </w:r>
+          </w:p>
+          <w:p>
+            <w:pPr>
+              <w:pStyle w:val="E-Code"/>
+            </w:pPr>
+            <w:r>
+              <w:tab/>
+              <w:t>public static final String parentheseF = "\\)";</w:t>
+            </w:r>
+          </w:p>
+          <w:p>
+            <w:pPr>
+              <w:pStyle w:val="E-Code"/>
+            </w:pPr>
+            <w:r>
+              <w:tab/>
+              <w:t>public static final String egal = "=";</w:t>
+            </w:r>
+          </w:p>
+          <w:p>
+            <w:pPr>
+              <w:pStyle w:val="E-Code"/>
+            </w:pPr>
+            <w:r>
+              <w:tab/>
+              <w:t>public static final String virguleEspace = ", ";</w:t>
+            </w:r>
+          </w:p>
+          <w:p>
+            <w:pPr>
+              <w:pStyle w:val="E-Code"/>
+            </w:pPr>
+          </w:p>
+          <w:p>
+            <w:pPr>
+              <w:pStyle w:val="E-Code"/>
+            </w:pPr>
+            <w:r>
+              <w:tab/>
+              <w:t>public static final String accoladeO = "{";</w:t>
+            </w:r>
+          </w:p>
+          <w:p>
+            <w:pPr>
+              <w:pStyle w:val="E-Code"/>
+            </w:pPr>
+            <w:r>
+              <w:tab/>
+              <w:t>public static final String accoladeF = "}";</w:t>
+            </w:r>
+          </w:p>
+          <w:p>
+            <w:pPr>
+              <w:pStyle w:val="E-Code"/>
+            </w:pPr>
+            <w:r>
+              <w:tab/>
+              <w:t>public static final String deuxpoints = ":";</w:t>
+            </w:r>
+          </w:p>
+          <w:p>
+            <w:pPr>
+              <w:pStyle w:val="E-Code"/>
+            </w:pPr>
+            <w:r>
+              <w:tab/>
+              <w:t>public static final String virgule = ",";</w:t>
+            </w:r>
+          </w:p>
+          <w:p>
+            <w:pPr>
+              <w:pStyle w:val="E-Code"/>
+            </w:pPr>
+          </w:p>
+          <w:p>
+            <w:pPr>
+              <w:pStyle w:val="E-Code"/>
+            </w:pPr>
+            <w:r>
+              <w:tab/>
+              <w:t>public static final String nomClasseRegex = "\\w*\</w:t>
+            </w:r>
+            <w:proofErr w:type="gramStart"/>
+            <w:r>
+              <w:t>\{</w:t>
+            </w:r>
+            <w:proofErr w:type="gramEnd"/>
+            <w:r>
+              <w:t>";</w:t>
+            </w:r>
+          </w:p>
+          <w:p>
+            <w:pPr>
+              <w:pStyle w:val="E-Code"/>
+            </w:pPr>
+          </w:p>
+          <w:p>
+            <w:pPr>
+              <w:pStyle w:val="E-Code"/>
+            </w:pPr>
+            <w:r>
+              <w:tab/>
+              <w:t>// public static final String texteRegex = "[{:\\s]\\</w:t>
+            </w:r>
+            <w:proofErr w:type="gramStart"/>
+            <w:r>
+              <w:t>p{</w:t>
+            </w:r>
+            <w:proofErr w:type="gramEnd"/>
+            <w:r>
+              <w:t>javaLetter}+[:,}]";</w:t>
+            </w:r>
+          </w:p>
+          <w:p>
+            <w:pPr>
+              <w:pStyle w:val="E-Code"/>
+            </w:pPr>
+            <w:r>
+              <w:tab/>
+              <w:t>public static final String dateTimeRegex = "\\d{4}-\\d{2}-\\d{2}T\\d{2}:\\d{2}:\\d{2}.\\d+";</w:t>
+            </w:r>
+          </w:p>
+          <w:p>
+            <w:pPr>
+              <w:pStyle w:val="E-Code"/>
+            </w:pPr>
+            <w:r>
+              <w:tab/>
+              <w:t>public static final String texteRegex = "[\\</w:t>
+            </w:r>
+            <w:proofErr w:type="gramStart"/>
+            <w:r>
+              <w:t>p{</w:t>
+            </w:r>
+            <w:proofErr w:type="gramEnd"/>
+            <w:r>
+              <w:t>javaLetter}\\w\\s*'-]+";</w:t>
+            </w:r>
+          </w:p>
+          <w:p>
+            <w:pPr>
+              <w:pStyle w:val="E-Code"/>
+            </w:pPr>
+          </w:p>
+          <w:p>
+            <w:pPr>
+              <w:pStyle w:val="E-Code"/>
+            </w:pPr>
+            <w:r>
+              <w:tab/>
+              <w:t xml:space="preserve">public static void </w:t>
+            </w:r>
+            <w:proofErr w:type="gramStart"/>
+            <w:r>
+              <w:t>convertJavaToJson(</w:t>
+            </w:r>
+            <w:proofErr w:type="gramEnd"/>
+            <w:r>
+              <w:t>) {</w:t>
+            </w:r>
+          </w:p>
+          <w:p>
+            <w:pPr>
+              <w:pStyle w:val="E-Code"/>
+            </w:pPr>
+            <w:r>
+              <w:tab/>
+            </w:r>
+            <w:r>
+              <w:tab/>
+            </w:r>
+            <w:proofErr w:type="gramStart"/>
+            <w:r>
+              <w:t>System.out.println(</w:t>
+            </w:r>
+            <w:proofErr w:type="gramEnd"/>
+            <w:r>
+              <w:t>classeJava);</w:t>
+            </w:r>
+          </w:p>
+          <w:p>
+            <w:pPr>
+              <w:pStyle w:val="E-Code"/>
+            </w:pPr>
+            <w:r>
+              <w:tab/>
+            </w:r>
+            <w:r>
+              <w:tab/>
+              <w:t xml:space="preserve">// remplace les caractères de structures Java par des caractères JSON (= -&gt; </w:t>
+            </w:r>
+            <w:proofErr w:type="gramStart"/>
+            <w:r>
+              <w:t>:,</w:t>
+            </w:r>
+            <w:proofErr w:type="gramEnd"/>
+            <w:r>
+              <w:t xml:space="preserve"> (</w:t>
+            </w:r>
+          </w:p>
+          <w:p>
+            <w:pPr>
+              <w:pStyle w:val="E-Code"/>
+            </w:pPr>
+            <w:r>
+              <w:tab/>
+            </w:r>
+            <w:r>
+              <w:tab/>
+              <w:t>// -&gt; { )</w:t>
+            </w:r>
+          </w:p>
+          <w:p>
+            <w:pPr>
+              <w:pStyle w:val="E-Code"/>
+            </w:pPr>
+            <w:r>
+              <w:tab/>
+            </w:r>
+            <w:r>
+              <w:tab/>
+              <w:t xml:space="preserve">String result = </w:t>
+            </w:r>
+            <w:proofErr w:type="gramStart"/>
+            <w:r>
+              <w:t>Pattern.compile(</w:t>
+            </w:r>
+            <w:proofErr w:type="gramEnd"/>
+            <w:r>
+              <w:t>parentheseO).matcher(classeJava).replaceAll(accoladeO);</w:t>
+            </w:r>
+          </w:p>
+          <w:p>
+            <w:pPr>
+              <w:pStyle w:val="E-Code"/>
+            </w:pPr>
+            <w:r>
+              <w:tab/>
+            </w:r>
+            <w:r>
+              <w:tab/>
+              <w:t xml:space="preserve">result = </w:t>
+            </w:r>
+            <w:proofErr w:type="gramStart"/>
+            <w:r>
+              <w:t>Pattern.compile(</w:t>
+            </w:r>
+            <w:proofErr w:type="gramEnd"/>
+            <w:r>
+              <w:t>parentheseF).matcher(result).replaceAll(accoladeF);</w:t>
+            </w:r>
+          </w:p>
+          <w:p>
+            <w:pPr>
+              <w:pStyle w:val="E-Code"/>
+            </w:pPr>
+            <w:r>
+              <w:tab/>
+            </w:r>
+            <w:r>
+              <w:tab/>
+              <w:t xml:space="preserve">result = </w:t>
+            </w:r>
+            <w:proofErr w:type="gramStart"/>
+            <w:r>
+              <w:t>Pattern.compile(</w:t>
+            </w:r>
+            <w:proofErr w:type="gramEnd"/>
+            <w:r>
+              <w:t>egal).matcher(result).replaceAll(deuxpoints);</w:t>
+            </w:r>
+          </w:p>
+          <w:p>
+            <w:pPr>
+              <w:pStyle w:val="E-Code"/>
+            </w:pPr>
+            <w:r>
+              <w:tab/>
+            </w:r>
+            <w:r>
+              <w:tab/>
+              <w:t xml:space="preserve">result = </w:t>
+            </w:r>
+            <w:proofErr w:type="gramStart"/>
+            <w:r>
+              <w:t>Pattern.compile(</w:t>
+            </w:r>
+            <w:proofErr w:type="gramEnd"/>
+            <w:r>
+              <w:t>virguleEspace).matcher(result).replaceAll(virgule);</w:t>
+            </w:r>
+          </w:p>
+          <w:p>
+            <w:pPr>
+              <w:pStyle w:val="E-Code"/>
+            </w:pPr>
+          </w:p>
+          <w:p>
+            <w:pPr>
+              <w:pStyle w:val="E-Code"/>
+            </w:pPr>
+            <w:r>
+              <w:tab/>
+            </w:r>
+            <w:r>
+              <w:tab/>
+              <w:t>// supprime le nom des classes</w:t>
+            </w:r>
+          </w:p>
+          <w:p>
+            <w:pPr>
+              <w:pStyle w:val="E-Code"/>
+            </w:pPr>
+            <w:r>
+              <w:tab/>
+            </w:r>
+            <w:r>
+              <w:tab/>
+              <w:t xml:space="preserve">result = </w:t>
+            </w:r>
+            <w:proofErr w:type="gramStart"/>
+            <w:r>
+              <w:t>Pattern.compile(</w:t>
+            </w:r>
+            <w:proofErr w:type="gramEnd"/>
+            <w:r>
+              <w:t>nomClasseRegex).matcher(result).replaceAll("\\{");</w:t>
+            </w:r>
+          </w:p>
+          <w:p>
+            <w:pPr>
+              <w:pStyle w:val="E-Code"/>
+            </w:pPr>
+          </w:p>
+          <w:p>
+            <w:pPr>
+              <w:pStyle w:val="E-Code"/>
+            </w:pPr>
+            <w:r>
+              <w:tab/>
+            </w:r>
+            <w:r>
+              <w:tab/>
+              <w:t>// remplace les dateTime par une simple date</w:t>
+            </w:r>
+          </w:p>
+          <w:p>
+            <w:pPr>
+              <w:pStyle w:val="E-Code"/>
+            </w:pPr>
+            <w:r>
+              <w:tab/>
+            </w:r>
+            <w:r>
+              <w:tab/>
+              <w:t xml:space="preserve">result = </w:t>
+            </w:r>
+            <w:proofErr w:type="gramStart"/>
+            <w:r>
+              <w:t>Pattern.compile(</w:t>
+            </w:r>
+            <w:proofErr w:type="gramEnd"/>
+            <w:r>
+              <w:t>dateTimeRegex).matcher(result).replaceAll("2019-01-01T00");</w:t>
+            </w:r>
+          </w:p>
+          <w:p>
+            <w:pPr>
+              <w:pStyle w:val="E-Code"/>
+            </w:pPr>
+          </w:p>
+          <w:p>
+            <w:pPr>
+              <w:pStyle w:val="E-Code"/>
+            </w:pPr>
+            <w:r>
+              <w:tab/>
+            </w:r>
+            <w:r>
+              <w:tab/>
+              <w:t>// ajout des " autour des valeurs de type String</w:t>
+            </w:r>
+          </w:p>
+          <w:p>
+            <w:pPr>
+              <w:pStyle w:val="E-Code"/>
+            </w:pPr>
+            <w:r>
+              <w:tab/>
+            </w:r>
+            <w:r>
+              <w:tab/>
+              <w:t xml:space="preserve">Matcher m = </w:t>
+            </w:r>
+            <w:proofErr w:type="gramStart"/>
+            <w:r>
+              <w:t>Pattern.compile(</w:t>
+            </w:r>
+            <w:proofErr w:type="gramEnd"/>
+            <w:r>
+              <w:t>texteRegex).matcher(result);</w:t>
+            </w:r>
+          </w:p>
+          <w:p>
+            <w:pPr>
+              <w:pStyle w:val="E-Code"/>
+            </w:pPr>
+            <w:r>
+              <w:tab/>
+            </w:r>
+            <w:r>
+              <w:tab/>
+              <w:t xml:space="preserve">StringBuffer sb = new </w:t>
+            </w:r>
+            <w:proofErr w:type="gramStart"/>
+            <w:r>
+              <w:t>StringBuffer(</w:t>
+            </w:r>
+            <w:proofErr w:type="gramEnd"/>
+            <w:r>
+              <w:t>);</w:t>
+            </w:r>
+          </w:p>
+          <w:p>
+            <w:pPr>
+              <w:pStyle w:val="E-Code"/>
+            </w:pPr>
+            <w:r>
+              <w:tab/>
+            </w:r>
+            <w:r>
+              <w:tab/>
+              <w:t>while (m.find()) {</w:t>
+            </w:r>
+          </w:p>
+          <w:p>
+            <w:pPr>
+              <w:pStyle w:val="E-Code"/>
+            </w:pPr>
+            <w:r>
+              <w:tab/>
+            </w:r>
+            <w:r>
+              <w:tab/>
+            </w:r>
+            <w:r>
+              <w:tab/>
+              <w:t>if (</w:t>
+            </w:r>
+            <w:proofErr w:type="gramStart"/>
+            <w:r>
+              <w:t>!TYPES</w:t>
+            </w:r>
+            <w:proofErr w:type="gramEnd"/>
+            <w:r>
+              <w:t>_NATIFS.contains(m.group()) &amp;&amp; !isNumeric(m.group())) {</w:t>
+            </w:r>
+          </w:p>
+          <w:p>
+            <w:pPr>
+              <w:pStyle w:val="E-Code"/>
+            </w:pPr>
+            <w:r>
+              <w:tab/>
+            </w:r>
+            <w:r>
+              <w:tab/>
+            </w:r>
+            <w:r>
+              <w:tab/>
+            </w:r>
+            <w:r>
+              <w:tab/>
+            </w:r>
+            <w:proofErr w:type="gramStart"/>
+            <w:r>
+              <w:t>m.appendReplacement(</w:t>
+            </w:r>
+            <w:proofErr w:type="gramEnd"/>
+            <w:r>
+              <w:t>sb, "\"" + m.group() + "\"");</w:t>
+            </w:r>
+          </w:p>
+          <w:p>
+            <w:pPr>
+              <w:pStyle w:val="E-Code"/>
+            </w:pPr>
+            <w:r>
+              <w:tab/>
+            </w:r>
+            <w:r>
+              <w:tab/>
+            </w:r>
+            <w:r>
+              <w:tab/>
+              <w:t>}</w:t>
+            </w:r>
+          </w:p>
+          <w:p>
+            <w:pPr>
+              <w:pStyle w:val="E-Code"/>
+            </w:pPr>
+            <w:r>
+              <w:tab/>
+            </w:r>
+            <w:r>
+              <w:tab/>
+              <w:t>}</w:t>
+            </w:r>
+          </w:p>
+          <w:p>
+            <w:pPr>
+              <w:pStyle w:val="E-Code"/>
+            </w:pPr>
+            <w:r>
+              <w:tab/>
+            </w:r>
+            <w:r>
+              <w:tab/>
+              <w:t xml:space="preserve">sb = </w:t>
+            </w:r>
+            <w:proofErr w:type="gramStart"/>
+            <w:r>
+              <w:t>m.appendTail(</w:t>
+            </w:r>
+            <w:proofErr w:type="gramEnd"/>
+            <w:r>
+              <w:t>sb);</w:t>
+            </w:r>
+          </w:p>
+          <w:p>
+            <w:pPr>
+              <w:pStyle w:val="E-Code"/>
+            </w:pPr>
+          </w:p>
+          <w:p>
+            <w:pPr>
+              <w:pStyle w:val="E-Code"/>
+            </w:pPr>
+            <w:r>
+              <w:tab/>
+            </w:r>
+            <w:r>
+              <w:tab/>
+              <w:t>// affichage du résultat</w:t>
+            </w:r>
+          </w:p>
+          <w:p>
+            <w:pPr>
+              <w:pStyle w:val="E-Code"/>
+            </w:pPr>
+            <w:r>
+              <w:tab/>
+            </w:r>
+            <w:r>
+              <w:tab/>
+            </w:r>
+            <w:proofErr w:type="gramStart"/>
+            <w:r>
+              <w:t>System.out.println(</w:t>
+            </w:r>
+            <w:proofErr w:type="gramEnd"/>
+            <w:r>
+              <w:t>sb.toString());</w:t>
+            </w:r>
+          </w:p>
+          <w:p>
+            <w:pPr>
+              <w:pStyle w:val="E-Code"/>
+            </w:pPr>
+          </w:p>
+          <w:p>
+            <w:pPr>
+              <w:pStyle w:val="E-Code"/>
+            </w:pPr>
+            <w:r>
+              <w:tab/>
+              <w:t>}</w:t>
+            </w:r>
+          </w:p>
+          <w:p>
+            <w:pPr>
+              <w:pStyle w:val="E-Code"/>
+            </w:pPr>
+          </w:p>
+          <w:p>
+            <w:pPr>
+              <w:pStyle w:val="E-Code"/>
+            </w:pPr>
+            <w:r>
+              <w:tab/>
+              <w:t xml:space="preserve">public static boolean </w:t>
+            </w:r>
+            <w:proofErr w:type="gramStart"/>
+            <w:r>
+              <w:t>isNumeric(</w:t>
+            </w:r>
+            <w:proofErr w:type="gramEnd"/>
+            <w:r>
+              <w:t>String strNum) {</w:t>
+            </w:r>
+          </w:p>
+          <w:p>
+            <w:pPr>
+              <w:pStyle w:val="E-Code"/>
+            </w:pPr>
+            <w:r>
+              <w:tab/>
+            </w:r>
+            <w:r>
+              <w:tab/>
+              <w:t xml:space="preserve">return </w:t>
+            </w:r>
+            <w:proofErr w:type="gramStart"/>
+            <w:r>
+              <w:t>strNum.matches(</w:t>
+            </w:r>
+            <w:proofErr w:type="gramEnd"/>
+            <w:r>
+              <w:t>"-?\\d+(\\.\\d+)?") &amp;&amp; !</w:t>
+            </w:r>
+            <w:proofErr w:type="gramStart"/>
+            <w:r>
+              <w:t>strNum.startsWith(</w:t>
+            </w:r>
+            <w:proofErr w:type="gramEnd"/>
+            <w:r>
+              <w:t>"0");</w:t>
+            </w:r>
+          </w:p>
+          <w:p>
+            <w:pPr>
+              <w:pStyle w:val="E-Code"/>
+            </w:pPr>
+            <w:r>
+              <w:tab/>
+              <w:t>}</w:t>
+            </w:r>
+          </w:p>
+          <w:p>
+            <w:pPr>
+              <w:pStyle w:val="E-Code"/>
+            </w:pPr>
+          </w:p>
+          <w:p>
+            <w:pPr>
+              <w:pStyle w:val="E-Code"/>
+            </w:pPr>
+            <w:r>
+              <w:t>}</w:t>
+            </w:r>
+          </w:p>
+        </w:tc>
+        <w:tc>
+          <w:tcPr>
+            <w:tcW w:w="3570" w:type="dxa"/>
+          </w:tcPr>
+          <w:p>
+            <w:r>
               <w:t>pack converters</w:t>
             </w:r>
           </w:p>
@@ -11050,6 +12501,7 @@
           </w:p>
           <w:p>
             <w:r>
+              <w:lastRenderedPageBreak/>
               <w:t xml:space="preserve"> * dossiers</w:t>
             </w:r>
           </w:p>
@@ -11313,29 +12765,715 @@
           </w:p>
           <w:p>
             <w:r>
+              <w:tab/>
+              <w:t xml:space="preserve">public </w:t>
+            </w:r>
+            <w:proofErr w:type="gramStart"/>
+            <w:r>
+              <w:t>FilesAndFoldersManager(</w:t>
+            </w:r>
+            <w:proofErr w:type="gramEnd"/>
+            <w:r>
+              <w:t>String mainFolderPath) {</w:t>
+            </w:r>
+          </w:p>
+          <w:p>
+            <w:r>
+              <w:tab/>
+            </w:r>
+            <w:r>
+              <w:tab/>
+            </w:r>
+            <w:proofErr w:type="gramStart"/>
+            <w:r>
+              <w:t>super(</w:t>
+            </w:r>
+            <w:proofErr w:type="gramEnd"/>
+            <w:r>
+              <w:t>);</w:t>
+            </w:r>
+          </w:p>
+          <w:p>
+            <w:r>
+              <w:tab/>
+            </w:r>
+            <w:r>
+              <w:tab/>
+              <w:t>MAIN_FOLDER_PATH = mainFolderPath;</w:t>
+            </w:r>
+          </w:p>
+          <w:p>
+            <w:r>
+              <w:tab/>
+              <w:t>}</w:t>
+            </w:r>
+          </w:p>
+          <w:p/>
+          <w:p>
+            <w:r>
+              <w:tab/>
+              <w:t>/* ***** ***** ***** ***** FONCTIONS UTILITAIRES ***** ***** ***** ***** */</w:t>
+            </w:r>
+          </w:p>
+          <w:p/>
+          <w:p>
+            <w:r>
+              <w:tab/>
+              <w:t>/**</w:t>
+            </w:r>
+          </w:p>
+          <w:p>
+            <w:r>
+              <w:tab/>
+              <w:t xml:space="preserve"> * isEmptyOrBlank&lt;br&gt;</w:t>
+            </w:r>
+          </w:p>
+          <w:p>
+            <w:r>
+              <w:tab/>
+              <w:t xml:space="preserve"> * &lt;p&gt;</w:t>
+            </w:r>
+          </w:p>
+          <w:p>
+            <w:r>
+              <w:tab/>
+              <w:t xml:space="preserve"> * Prédicat utilitaire renvoyant true si la chaine est nulle ou vide ou</w:t>
+            </w:r>
+          </w:p>
+          <w:p>
+            <w:r>
+              <w:tab/>
+              <w:t xml:space="preserve"> * contenant uniquement des caractères blancs</w:t>
+            </w:r>
+          </w:p>
+          <w:p>
+            <w:r>
+              <w:tab/>
+              <w:t xml:space="preserve"> * &lt;/p&gt;</w:t>
+            </w:r>
+          </w:p>
+          <w:p>
+            <w:r>
+              <w:tab/>
+              <w:t xml:space="preserve"> */</w:t>
+            </w:r>
+          </w:p>
+          <w:p>
+            <w:r>
+              <w:tab/>
+              <w:t xml:space="preserve">private static Predicate&lt;String&gt; isEmptyOrBlank = (str) -&gt; str == null || </w:t>
+            </w:r>
+            <w:proofErr w:type="gramStart"/>
+            <w:r>
+              <w:t>str.trim(</w:t>
+            </w:r>
+            <w:proofErr w:type="gramEnd"/>
+            <w:r>
+              <w:t>).isEmpty();</w:t>
+            </w:r>
+          </w:p>
+          <w:p/>
+          <w:p>
+            <w:r>
+              <w:tab/>
+              <w:t>/**</w:t>
+            </w:r>
+          </w:p>
+          <w:p>
+            <w:r>
+              <w:tab/>
+              <w:t xml:space="preserve"> * getAbsolutePath&lt;br&gt;</w:t>
+            </w:r>
+          </w:p>
+          <w:p>
+            <w:r>
+              <w:tab/>
+              <w:t xml:space="preserve"> * &lt;p&gt;</w:t>
+            </w:r>
+          </w:p>
+          <w:p>
+            <w:r>
+              <w:tab/>
+              <w:t xml:space="preserve"> * Concatène l'adresse du dossier principal, l'adresse relative et le nom du</w:t>
+            </w:r>
+          </w:p>
+          <w:p>
+            <w:r>
+              <w:tab/>
+              <w:t xml:space="preserve"> * fichier permettant de créer le Path complet de l'élément</w:t>
+            </w:r>
+          </w:p>
+          <w:p>
+            <w:r>
+              <w:tab/>
+              <w:t xml:space="preserve"> * &lt;/p&gt;</w:t>
+            </w:r>
+          </w:p>
+          <w:p>
+            <w:r>
+              <w:tab/>
+              <w:t xml:space="preserve"> */</w:t>
+            </w:r>
+          </w:p>
+          <w:p>
+            <w:r>
+              <w:tab/>
+              <w:t>private static BiFunction&lt;String, String, Path&gt; getAbsolutePath = (folderOrFileName, relativePath) -&gt; {</w:t>
+            </w:r>
+          </w:p>
+          <w:p>
+            <w:r>
+              <w:tab/>
+            </w:r>
+            <w:r>
+              <w:tab/>
+              <w:t>StringBuilder absolutePath = new StringBuilder(MAIN_FOLDER_PATH);</w:t>
+            </w:r>
+          </w:p>
+          <w:p>
+            <w:r>
+              <w:tab/>
+            </w:r>
+            <w:r>
+              <w:tab/>
+              <w:t>if (</w:t>
+            </w:r>
+            <w:proofErr w:type="gramStart"/>
+            <w:r>
+              <w:t>!isEmptyOrBlank.test</w:t>
+            </w:r>
+            <w:proofErr w:type="gramEnd"/>
+            <w:r>
+              <w:t>(relativePath)) {</w:t>
+            </w:r>
+          </w:p>
+          <w:p>
+            <w:r>
+              <w:tab/>
+            </w:r>
+            <w:r>
+              <w:tab/>
+            </w:r>
+            <w:r>
+              <w:tab/>
+            </w:r>
+            <w:proofErr w:type="gramStart"/>
+            <w:r>
+              <w:t>absolutePath.append(</w:t>
+            </w:r>
+            <w:proofErr w:type="gramEnd"/>
+            <w:r>
+              <w:t>"\\").append(relativePath);</w:t>
+            </w:r>
+          </w:p>
+          <w:p>
+            <w:r>
+              <w:tab/>
+            </w:r>
+            <w:r>
+              <w:tab/>
+              <w:t>}</w:t>
+            </w:r>
+          </w:p>
+          <w:p>
+            <w:r>
+              <w:tab/>
+            </w:r>
+            <w:r>
+              <w:tab/>
+              <w:t>if (</w:t>
+            </w:r>
+            <w:proofErr w:type="gramStart"/>
+            <w:r>
+              <w:t>!isEmptyOrBlank.test</w:t>
+            </w:r>
+            <w:proofErr w:type="gramEnd"/>
+            <w:r>
+              <w:t>(folderOrFileName)) {</w:t>
+            </w:r>
+          </w:p>
+          <w:p>
+            <w:r>
+              <w:tab/>
+            </w:r>
+            <w:r>
+              <w:tab/>
+            </w:r>
+            <w:r>
+              <w:tab/>
+            </w:r>
+            <w:proofErr w:type="gramStart"/>
+            <w:r>
+              <w:t>absolutePath.append(</w:t>
+            </w:r>
+            <w:proofErr w:type="gramEnd"/>
+            <w:r>
+              <w:t>"\\").append(folderOrFileName);</w:t>
+            </w:r>
+          </w:p>
+          <w:p>
+            <w:r>
               <w:lastRenderedPageBreak/>
               <w:tab/>
-              <w:t xml:space="preserve">public </w:t>
-            </w:r>
-            <w:proofErr w:type="gramStart"/>
-            <w:r>
-              <w:t>FilesAndFoldersManager(</w:t>
-            </w:r>
-            <w:proofErr w:type="gramEnd"/>
-            <w:r>
-              <w:t>String mainFolderPath) {</w:t>
-            </w:r>
-          </w:p>
-          <w:p>
-            <w:r>
-              <w:tab/>
-            </w:r>
-            <w:r>
-              <w:tab/>
-            </w:r>
-            <w:proofErr w:type="gramStart"/>
-            <w:r>
-              <w:t>super(</w:t>
+            </w:r>
+            <w:r>
+              <w:tab/>
+              <w:t>}</w:t>
+            </w:r>
+          </w:p>
+          <w:p>
+            <w:r>
+              <w:tab/>
+            </w:r>
+            <w:r>
+              <w:tab/>
+              <w:t xml:space="preserve">return </w:t>
+            </w:r>
+            <w:proofErr w:type="gramStart"/>
+            <w:r>
+              <w:t>Paths.get(</w:t>
+            </w:r>
+            <w:proofErr w:type="gramEnd"/>
+            <w:r>
+              <w:t>absolutePath.toString());</w:t>
+            </w:r>
+          </w:p>
+          <w:p>
+            <w:r>
+              <w:tab/>
+              <w:t>};</w:t>
+            </w:r>
+          </w:p>
+          <w:p/>
+          <w:p>
+            <w:r>
+              <w:tab/>
+              <w:t>/**</w:t>
+            </w:r>
+          </w:p>
+          <w:p>
+            <w:r>
+              <w:tab/>
+              <w:t xml:space="preserve"> * getExtension&lt;br&gt;</w:t>
+            </w:r>
+          </w:p>
+          <w:p>
+            <w:r>
+              <w:tab/>
+              <w:t xml:space="preserve"> * &lt;p&gt;</w:t>
+            </w:r>
+          </w:p>
+          <w:p>
+            <w:r>
+              <w:tab/>
+              <w:t xml:space="preserve"> * Retourne l'extention d'un fichier à partir de son nom</w:t>
+            </w:r>
+          </w:p>
+          <w:p>
+            <w:r>
+              <w:tab/>
+              <w:t xml:space="preserve"> * &lt;/p&gt;</w:t>
+            </w:r>
+          </w:p>
+          <w:p>
+            <w:r>
+              <w:tab/>
+              <w:t xml:space="preserve"> */</w:t>
+            </w:r>
+          </w:p>
+          <w:p>
+            <w:r>
+              <w:tab/>
+              <w:t>private static Function&lt;String, String&gt; getExtension = (pathOrFileName) -&gt; pathOrFileName</w:t>
+            </w:r>
+          </w:p>
+          <w:p>
+            <w:r>
+              <w:tab/>
+            </w:r>
+            <w:r>
+              <w:tab/>
+            </w:r>
+            <w:r>
+              <w:tab/>
+              <w:t>.</w:t>
+            </w:r>
+            <w:proofErr w:type="gramStart"/>
+            <w:r>
+              <w:t>substring(</w:t>
+            </w:r>
+            <w:proofErr w:type="gramEnd"/>
+            <w:r>
+              <w:t>pathOrFileName.lastIndexOf("."));</w:t>
+            </w:r>
+          </w:p>
+          <w:p/>
+          <w:p>
+            <w:r>
+              <w:tab/>
+              <w:t>/**</w:t>
+            </w:r>
+          </w:p>
+          <w:p>
+            <w:r>
+              <w:tab/>
+              <w:t xml:space="preserve"> * relativePathExists&lt;br&gt;</w:t>
+            </w:r>
+          </w:p>
+          <w:p>
+            <w:r>
+              <w:tab/>
+              <w:t xml:space="preserve"> * &lt;p&gt;</w:t>
+            </w:r>
+          </w:p>
+          <w:p>
+            <w:r>
+              <w:tab/>
+              <w:t xml:space="preserve"> * Teste la validité d'une adresse relative</w:t>
+            </w:r>
+          </w:p>
+          <w:p>
+            <w:r>
+              <w:tab/>
+              <w:t xml:space="preserve"> * &lt;/p&gt;</w:t>
+            </w:r>
+          </w:p>
+          <w:p>
+            <w:r>
+              <w:tab/>
+              <w:t xml:space="preserve"> */</w:t>
+            </w:r>
+          </w:p>
+          <w:p>
+            <w:r>
+              <w:tab/>
+              <w:t>public static BiPredicate&lt;String, Type&gt; relativePathExists = (relativePath, type) -&gt; {</w:t>
+            </w:r>
+          </w:p>
+          <w:p>
+            <w:r>
+              <w:tab/>
+            </w:r>
+            <w:r>
+              <w:tab/>
+              <w:t xml:space="preserve">Path completePath = </w:t>
+            </w:r>
+            <w:proofErr w:type="gramStart"/>
+            <w:r>
+              <w:t>getAbsolutePath.apply(</w:t>
+            </w:r>
+            <w:proofErr w:type="gramEnd"/>
+            <w:r>
+              <w:t>null, relativePath);</w:t>
+            </w:r>
+          </w:p>
+          <w:p>
+            <w:r>
+              <w:tab/>
+            </w:r>
+            <w:r>
+              <w:tab/>
+              <w:t xml:space="preserve">return </w:t>
+            </w:r>
+            <w:proofErr w:type="gramStart"/>
+            <w:r>
+              <w:t>Files.exists(</w:t>
+            </w:r>
+            <w:proofErr w:type="gramEnd"/>
+            <w:r>
+              <w:t>completePath)</w:t>
+            </w:r>
+          </w:p>
+          <w:p>
+            <w:r>
+              <w:tab/>
+            </w:r>
+            <w:r>
+              <w:tab/>
+            </w:r>
+            <w:r>
+              <w:tab/>
+            </w:r>
+            <w:r>
+              <w:tab/>
+              <w:t xml:space="preserve">&amp;&amp; (type == Type.FOLDER ? </w:t>
+            </w:r>
+            <w:proofErr w:type="gramStart"/>
+            <w:r>
+              <w:t>Files.isDirectory(</w:t>
+            </w:r>
+            <w:proofErr w:type="gramEnd"/>
+            <w:r>
+              <w:t>completePath) : Files.isRegularFile(completePath));</w:t>
+            </w:r>
+          </w:p>
+          <w:p>
+            <w:r>
+              <w:tab/>
+              <w:t>};</w:t>
+            </w:r>
+          </w:p>
+          <w:p/>
+          <w:p>
+            <w:r>
+              <w:tab/>
+              <w:t>/* ***** ***** ***** ***** METHODES ***** ***** ***** ***** */</w:t>
+            </w:r>
+          </w:p>
+          <w:p/>
+          <w:p>
+            <w:r>
+              <w:tab/>
+              <w:t>/**</w:t>
+            </w:r>
+          </w:p>
+          <w:p>
+            <w:r>
+              <w:tab/>
+              <w:t xml:space="preserve"> * createFolder&lt;br&gt;</w:t>
+            </w:r>
+          </w:p>
+          <w:p>
+            <w:r>
+              <w:tab/>
+              <w:t xml:space="preserve"> * &lt;p&gt;</w:t>
+            </w:r>
+          </w:p>
+          <w:p>
+            <w:r>
+              <w:tab/>
+              <w:t xml:space="preserve"> * Créé un dossier</w:t>
+            </w:r>
+          </w:p>
+          <w:p>
+            <w:r>
+              <w:tab/>
+              <w:t xml:space="preserve"> * &lt;/p&gt;</w:t>
+            </w:r>
+          </w:p>
+          <w:p>
+            <w:r>
+              <w:tab/>
+              <w:t xml:space="preserve"> * &lt;div&gt;</w:t>
+            </w:r>
+          </w:p>
+          <w:p>
+            <w:r>
+              <w:tab/>
+              <w:t xml:space="preserve"> * &lt;ul&gt;</w:t>
+            </w:r>
+          </w:p>
+          <w:p>
+            <w:r>
+              <w:tab/>
+              <w:t xml:space="preserve"> * &lt;li&gt;vérifie la validité de l'emplacement cible&lt;/li&gt;</w:t>
+            </w:r>
+          </w:p>
+          <w:p>
+            <w:r>
+              <w:tab/>
+              <w:t xml:space="preserve"> * &lt;li&gt;vérifie que le dossier n'existe pas déjà à cet emplacement&lt;/li&gt;</w:t>
+            </w:r>
+          </w:p>
+          <w:p>
+            <w:r>
+              <w:tab/>
+              <w:t xml:space="preserve"> * &lt;li&gt;créé le nouveau dossier&lt;/li&gt;</w:t>
+            </w:r>
+          </w:p>
+          <w:p>
+            <w:r>
+              <w:tab/>
+              <w:t xml:space="preserve"> * &lt;/ul&gt;</w:t>
+            </w:r>
+          </w:p>
+          <w:p>
+            <w:r>
+              <w:tab/>
+              <w:t xml:space="preserve"> * &lt;/div&gt;</w:t>
+            </w:r>
+          </w:p>
+          <w:p>
+            <w:r>
+              <w:tab/>
+              <w:t xml:space="preserve"> * </w:t>
+            </w:r>
+          </w:p>
+          <w:p>
+            <w:r>
+              <w:tab/>
+              <w:t xml:space="preserve"> * @param folderName</w:t>
+            </w:r>
+          </w:p>
+          <w:p>
+            <w:r>
+              <w:tab/>
+              <w:t xml:space="preserve"> *            nom du dossier à créer</w:t>
+            </w:r>
+          </w:p>
+          <w:p>
+            <w:r>
+              <w:tab/>
+              <w:t xml:space="preserve"> * @param relativePath</w:t>
+            </w:r>
+          </w:p>
+          <w:p>
+            <w:r>
+              <w:tab/>
+              <w:t xml:space="preserve"> *            adresse relative</w:t>
+            </w:r>
+          </w:p>
+          <w:p>
+            <w:r>
+              <w:tab/>
+              <w:t xml:space="preserve"> * @return this</w:t>
+            </w:r>
+          </w:p>
+          <w:p>
+            <w:r>
+              <w:tab/>
+              <w:t xml:space="preserve"> */</w:t>
+            </w:r>
+          </w:p>
+          <w:p>
+            <w:r>
+              <w:tab/>
+              <w:t xml:space="preserve">public FilesAndFoldersManager </w:t>
+            </w:r>
+            <w:proofErr w:type="gramStart"/>
+            <w:r>
+              <w:t>createFolder(</w:t>
+            </w:r>
+            <w:proofErr w:type="gramEnd"/>
+            <w:r>
+              <w:t>String folderName, String relativePath) {</w:t>
+            </w:r>
+          </w:p>
+          <w:p>
+            <w:r>
+              <w:tab/>
+            </w:r>
+            <w:r>
+              <w:tab/>
+              <w:t>try {</w:t>
+            </w:r>
+          </w:p>
+          <w:p>
+            <w:r>
+              <w:tab/>
+            </w:r>
+            <w:r>
+              <w:tab/>
+            </w:r>
+            <w:r>
+              <w:tab/>
+            </w:r>
+            <w:proofErr w:type="gramStart"/>
+            <w:r>
+              <w:t>testRelativesPaths(</w:t>
+            </w:r>
+            <w:proofErr w:type="gramEnd"/>
+            <w:r>
+              <w:t>relativePath, null);</w:t>
+            </w:r>
+          </w:p>
+          <w:p/>
+          <w:p>
+            <w:r>
+              <w:tab/>
+            </w:r>
+            <w:r>
+              <w:tab/>
+            </w:r>
+            <w:r>
+              <w:tab/>
+              <w:t xml:space="preserve">Path newFolderPath = </w:t>
+            </w:r>
+            <w:proofErr w:type="gramStart"/>
+            <w:r>
+              <w:t>getAbsolutePath.apply(</w:t>
+            </w:r>
+            <w:proofErr w:type="gramEnd"/>
+            <w:r>
+              <w:t>folderName, relativePath);</w:t>
+            </w:r>
+          </w:p>
+          <w:p>
+            <w:r>
+              <w:tab/>
+            </w:r>
+            <w:r>
+              <w:tab/>
+            </w:r>
+            <w:r>
+              <w:tab/>
+              <w:t>if (</w:t>
+            </w:r>
+            <w:proofErr w:type="gramStart"/>
+            <w:r>
+              <w:t>Files.notExists(</w:t>
+            </w:r>
+            <w:proofErr w:type="gramEnd"/>
+            <w:r>
+              <w:t>newFolderPath)) {</w:t>
+            </w:r>
+          </w:p>
+          <w:p>
+            <w:r>
+              <w:tab/>
+            </w:r>
+            <w:r>
+              <w:tab/>
+            </w:r>
+            <w:r>
+              <w:tab/>
+            </w:r>
+            <w:r>
+              <w:tab/>
+            </w:r>
+            <w:proofErr w:type="gramStart"/>
+            <w:r>
+              <w:t>Files.createDirectory(</w:t>
+            </w:r>
+            <w:proofErr w:type="gramEnd"/>
+            <w:r>
+              <w:t>newFolderPath);</w:t>
+            </w:r>
+          </w:p>
+          <w:p>
+            <w:r>
+              <w:tab/>
+            </w:r>
+            <w:r>
+              <w:tab/>
+            </w:r>
+            <w:r>
+              <w:tab/>
+              <w:t>}</w:t>
+            </w:r>
+          </w:p>
+          <w:p>
+            <w:r>
+              <w:tab/>
+            </w:r>
+            <w:r>
+              <w:tab/>
+              <w:t>} catch (IOException e) {</w:t>
+            </w:r>
+          </w:p>
+          <w:p>
+            <w:r>
+              <w:tab/>
+            </w:r>
+            <w:r>
+              <w:tab/>
+            </w:r>
+            <w:r>
+              <w:tab/>
+            </w:r>
+            <w:proofErr w:type="gramStart"/>
+            <w:r>
+              <w:t>e.printStackTrace(</w:t>
             </w:r>
             <w:proofErr w:type="gramEnd"/>
             <w:r>
@@ -11348,33 +13486,534 @@
             </w:r>
             <w:r>
               <w:tab/>
-              <w:t>MAIN_FOLDER_PATH = mainFolderPath;</w:t>
-            </w:r>
-          </w:p>
-          <w:p>
-            <w:r>
-              <w:tab/>
               <w:t>}</w:t>
             </w:r>
           </w:p>
+          <w:p>
+            <w:r>
+              <w:tab/>
+            </w:r>
+            <w:r>
+              <w:tab/>
+              <w:t>return this;</w:t>
+            </w:r>
+          </w:p>
+          <w:p>
+            <w:r>
+              <w:tab/>
+              <w:t>}</w:t>
+            </w:r>
+          </w:p>
           <w:p/>
           <w:p>
             <w:r>
               <w:tab/>
-              <w:t>/* ***** ***** ***** ***** FONCTIONS UTILITAIRES ***** ***** ***** ***** */</w:t>
+              <w:t>/**</w:t>
+            </w:r>
+          </w:p>
+          <w:p>
+            <w:r>
+              <w:tab/>
+              <w:t xml:space="preserve"> * getContentList&lt;br&gt;</w:t>
+            </w:r>
+          </w:p>
+          <w:p>
+            <w:r>
+              <w:tab/>
+              <w:t xml:space="preserve"> * &lt;p&gt;</w:t>
+            </w:r>
+          </w:p>
+          <w:p>
+            <w:r>
+              <w:tab/>
+              <w:t xml:space="preserve"> * Retourne la liste des éléments contenue dans un dossier</w:t>
+            </w:r>
+          </w:p>
+          <w:p>
+            <w:r>
+              <w:tab/>
+              <w:t xml:space="preserve"> * &lt;/p&gt;</w:t>
+            </w:r>
+          </w:p>
+          <w:p>
+            <w:r>
+              <w:tab/>
+              <w:t xml:space="preserve"> * </w:t>
+            </w:r>
+          </w:p>
+          <w:p>
+            <w:r>
+              <w:tab/>
+              <w:t xml:space="preserve"> * @param relativePathSource</w:t>
+            </w:r>
+          </w:p>
+          <w:p>
+            <w:r>
+              <w:tab/>
+              <w:t xml:space="preserve"> *            emplacement source relatif</w:t>
+            </w:r>
+          </w:p>
+          <w:p>
+            <w:r>
+              <w:tab/>
+              <w:t xml:space="preserve"> * @param type</w:t>
+            </w:r>
+          </w:p>
+          <w:p>
+            <w:r>
+              <w:tab/>
+              <w:t xml:space="preserve"> *            {@link Type#FILE} ou {@link Type#FOLDER}</w:t>
+            </w:r>
+          </w:p>
+          <w:p>
+            <w:r>
+              <w:tab/>
+              <w:t xml:space="preserve"> * @param showExtension</w:t>
+            </w:r>
+          </w:p>
+          <w:p>
+            <w:r>
+              <w:tab/>
+              <w:t xml:space="preserve"> *            affiche l'extension des </w:t>
+            </w:r>
+            <w:proofErr w:type="gramStart"/>
+            <w:r>
+              <w:t>fichier</w:t>
+            </w:r>
+            <w:proofErr w:type="gramEnd"/>
+            <w:r>
+              <w:t xml:space="preserve"> si true</w:t>
+            </w:r>
+          </w:p>
+          <w:p>
+            <w:r>
+              <w:tab/>
+              <w:t xml:space="preserve"> * @return la liste des éléments</w:t>
+            </w:r>
+          </w:p>
+          <w:p>
+            <w:r>
+              <w:tab/>
+              <w:t xml:space="preserve"> */</w:t>
+            </w:r>
+          </w:p>
+          <w:p>
+            <w:r>
+              <w:lastRenderedPageBreak/>
+              <w:tab/>
+              <w:t xml:space="preserve">public List&lt;String&gt; </w:t>
+            </w:r>
+            <w:proofErr w:type="gramStart"/>
+            <w:r>
+              <w:t>getContentList(</w:t>
+            </w:r>
+            <w:proofErr w:type="gramEnd"/>
+            <w:r>
+              <w:t>String relativePathSource, Type type, boolean showExtension) {</w:t>
+            </w:r>
+          </w:p>
+          <w:p>
+            <w:r>
+              <w:tab/>
+            </w:r>
+            <w:r>
+              <w:tab/>
+              <w:t>List&lt;String&gt; contentList = new ArrayList&lt;</w:t>
+            </w:r>
+            <w:proofErr w:type="gramStart"/>
+            <w:r>
+              <w:t>&gt;(</w:t>
+            </w:r>
+            <w:proofErr w:type="gramEnd"/>
+            <w:r>
+              <w:t>);</w:t>
+            </w:r>
+          </w:p>
+          <w:p>
+            <w:r>
+              <w:tab/>
+            </w:r>
+            <w:r>
+              <w:tab/>
+              <w:t>try {</w:t>
+            </w:r>
+          </w:p>
+          <w:p>
+            <w:r>
+              <w:tab/>
+            </w:r>
+            <w:r>
+              <w:tab/>
+            </w:r>
+            <w:r>
+              <w:tab/>
+            </w:r>
+            <w:proofErr w:type="gramStart"/>
+            <w:r>
+              <w:t>testRelativesPaths(</w:t>
+            </w:r>
+            <w:proofErr w:type="gramEnd"/>
+            <w:r>
+              <w:t>relativePathSource, null);</w:t>
+            </w:r>
+          </w:p>
+          <w:p>
+            <w:r>
+              <w:tab/>
+            </w:r>
+            <w:r>
+              <w:tab/>
+            </w:r>
+            <w:r>
+              <w:tab/>
+              <w:t xml:space="preserve">Path folderPath = </w:t>
+            </w:r>
+            <w:proofErr w:type="gramStart"/>
+            <w:r>
+              <w:t>getAbsolutePath.apply(</w:t>
+            </w:r>
+            <w:proofErr w:type="gramEnd"/>
+            <w:r>
+              <w:t>null, relativePathSource);</w:t>
             </w:r>
           </w:p>
           <w:p/>
           <w:p>
             <w:r>
               <w:tab/>
+            </w:r>
+            <w:r>
+              <w:tab/>
+            </w:r>
+            <w:r>
+              <w:tab/>
+              <w:t>// maxDepth = 1 =&gt; ne traverse que les éléments dans le dossier source (sans</w:t>
+            </w:r>
+          </w:p>
+          <w:p>
+            <w:r>
+              <w:tab/>
+            </w:r>
+            <w:r>
+              <w:tab/>
+            </w:r>
+            <w:r>
+              <w:tab/>
+              <w:t>// récursivité)</w:t>
+            </w:r>
+          </w:p>
+          <w:p>
+            <w:r>
+              <w:tab/>
+            </w:r>
+            <w:r>
+              <w:tab/>
+            </w:r>
+            <w:r>
+              <w:tab/>
+              <w:t xml:space="preserve">try (Stream&lt;Path&gt; paths = </w:t>
+            </w:r>
+            <w:proofErr w:type="gramStart"/>
+            <w:r>
+              <w:t>Files.walk(</w:t>
+            </w:r>
+            <w:proofErr w:type="gramEnd"/>
+            <w:r>
+              <w:t>folderPath, 1)) {</w:t>
+            </w:r>
+          </w:p>
+          <w:p>
+            <w:r>
+              <w:tab/>
+            </w:r>
+            <w:r>
+              <w:tab/>
+            </w:r>
+            <w:r>
+              <w:tab/>
+            </w:r>
+            <w:r>
+              <w:tab/>
+              <w:t>// filtre les path en fonction du type d'éléments à modifier</w:t>
+            </w:r>
+          </w:p>
+          <w:p>
+            <w:r>
+              <w:tab/>
+            </w:r>
+            <w:r>
+              <w:tab/>
+            </w:r>
+            <w:r>
+              <w:tab/>
+            </w:r>
+            <w:r>
+              <w:tab/>
+            </w:r>
+            <w:proofErr w:type="gramStart"/>
+            <w:r>
+              <w:t>contentList.addAll(</w:t>
+            </w:r>
+            <w:proofErr w:type="gramEnd"/>
+            <w:r>
+              <w:t>paths</w:t>
+            </w:r>
+          </w:p>
+          <w:p>
+            <w:r>
+              <w:tab/>
+            </w:r>
+            <w:r>
+              <w:tab/>
+            </w:r>
+            <w:r>
+              <w:tab/>
+            </w:r>
+            <w:r>
+              <w:tab/>
+            </w:r>
+            <w:r>
+              <w:tab/>
+            </w:r>
+            <w:r>
+              <w:tab/>
+              <w:t>.</w:t>
+            </w:r>
+            <w:proofErr w:type="gramStart"/>
+            <w:r>
+              <w:t>filter(</w:t>
+            </w:r>
+            <w:proofErr w:type="gramEnd"/>
+            <w:r>
+              <w:t>path -&gt; Type.FOLDER == type ? (Files.isDirectory(path) &amp;&amp; !folderPath.equals(path))</w:t>
+            </w:r>
+          </w:p>
+          <w:p>
+            <w:r>
+              <w:tab/>
+            </w:r>
+            <w:r>
+              <w:tab/>
+            </w:r>
+            <w:r>
+              <w:tab/>
+            </w:r>
+            <w:r>
+              <w:tab/>
+            </w:r>
+            <w:r>
+              <w:tab/>
+            </w:r>
+            <w:r>
+              <w:tab/>
+            </w:r>
+            <w:r>
+              <w:tab/>
+            </w:r>
+            <w:r>
+              <w:tab/>
+              <w:t xml:space="preserve">: </w:t>
+            </w:r>
+            <w:proofErr w:type="gramStart"/>
+            <w:r>
+              <w:t>Files.isRegularFile(</w:t>
+            </w:r>
+            <w:proofErr w:type="gramEnd"/>
+            <w:r>
+              <w:t>path))</w:t>
+            </w:r>
+          </w:p>
+          <w:p>
+            <w:r>
+              <w:tab/>
+            </w:r>
+            <w:r>
+              <w:tab/>
+            </w:r>
+            <w:r>
+              <w:tab/>
+            </w:r>
+            <w:r>
+              <w:tab/>
+            </w:r>
+            <w:r>
+              <w:tab/>
+            </w:r>
+            <w:r>
+              <w:tab/>
+              <w:t>.</w:t>
+            </w:r>
+            <w:proofErr w:type="gramStart"/>
+            <w:r>
+              <w:t>map(</w:t>
+            </w:r>
+            <w:proofErr w:type="gramEnd"/>
+            <w:r>
+              <w:t>path -&gt; path.getFileName().toString()).collect(Collectors.toList()));</w:t>
+            </w:r>
+          </w:p>
+          <w:p/>
+          <w:p>
+            <w:r>
+              <w:tab/>
+            </w:r>
+            <w:r>
+              <w:tab/>
+            </w:r>
+            <w:r>
+              <w:tab/>
+              <w:t>} catch (IOException e) {</w:t>
+            </w:r>
+          </w:p>
+          <w:p>
+            <w:r>
+              <w:tab/>
+            </w:r>
+            <w:r>
+              <w:tab/>
+            </w:r>
+            <w:r>
+              <w:tab/>
+            </w:r>
+            <w:r>
+              <w:tab/>
+            </w:r>
+            <w:proofErr w:type="gramStart"/>
+            <w:r>
+              <w:t>e.printStackTrace(</w:t>
+            </w:r>
+            <w:proofErr w:type="gramEnd"/>
+            <w:r>
+              <w:t>);</w:t>
+            </w:r>
+          </w:p>
+          <w:p>
+            <w:r>
+              <w:tab/>
+            </w:r>
+            <w:r>
+              <w:tab/>
+            </w:r>
+            <w:r>
+              <w:tab/>
+              <w:t>}</w:t>
+            </w:r>
+          </w:p>
+          <w:p/>
+          <w:p>
+            <w:r>
+              <w:tab/>
+            </w:r>
+            <w:r>
+              <w:tab/>
+              <w:t>} catch (IOException e) {</w:t>
+            </w:r>
+          </w:p>
+          <w:p>
+            <w:r>
+              <w:tab/>
+            </w:r>
+            <w:r>
+              <w:tab/>
+            </w:r>
+            <w:r>
+              <w:tab/>
+            </w:r>
+            <w:proofErr w:type="gramStart"/>
+            <w:r>
+              <w:t>e.printStackTrace(</w:t>
+            </w:r>
+            <w:proofErr w:type="gramEnd"/>
+            <w:r>
+              <w:t>);</w:t>
+            </w:r>
+          </w:p>
+          <w:p>
+            <w:r>
+              <w:tab/>
+            </w:r>
+            <w:r>
+              <w:tab/>
+              <w:t>}</w:t>
+            </w:r>
+          </w:p>
+          <w:p>
+            <w:r>
+              <w:tab/>
+            </w:r>
+            <w:r>
+              <w:tab/>
+              <w:t xml:space="preserve">return (Type.FILE == type &amp;&amp; !showExtension) ? </w:t>
+            </w:r>
+            <w:proofErr w:type="gramStart"/>
+            <w:r>
+              <w:t>contentList.stream()</w:t>
+            </w:r>
+            <w:proofErr w:type="gramEnd"/>
+          </w:p>
+          <w:p>
+            <w:r>
+              <w:tab/>
+            </w:r>
+            <w:r>
+              <w:tab/>
+            </w:r>
+            <w:r>
+              <w:tab/>
+            </w:r>
+            <w:r>
+              <w:tab/>
+              <w:t>.</w:t>
+            </w:r>
+            <w:proofErr w:type="gramStart"/>
+            <w:r>
+              <w:t>map(</w:t>
+            </w:r>
+            <w:proofErr w:type="gramEnd"/>
+            <w:r>
+              <w:t>fileName -&gt; fileName.substring(0, fileName.lastIndexOf("."))).</w:t>
+            </w:r>
+            <w:proofErr w:type="gramStart"/>
+            <w:r>
+              <w:t>collect(</w:t>
+            </w:r>
+            <w:proofErr w:type="gramEnd"/>
+            <w:r>
+              <w:t>Collectors.toList())</w:t>
+            </w:r>
+          </w:p>
+          <w:p>
+            <w:r>
+              <w:tab/>
+            </w:r>
+            <w:r>
+              <w:tab/>
+            </w:r>
+            <w:r>
+              <w:tab/>
+            </w:r>
+            <w:r>
+              <w:tab/>
+              <w:t>: contentList;</w:t>
+            </w:r>
+          </w:p>
+          <w:p>
+            <w:r>
+              <w:tab/>
+              <w:t>}</w:t>
+            </w:r>
+          </w:p>
+          <w:p/>
+          <w:p>
+            <w:r>
+              <w:tab/>
               <w:t>/**</w:t>
             </w:r>
           </w:p>
           <w:p>
             <w:r>
               <w:tab/>
-              <w:t xml:space="preserve"> * isEmptyOrBlank&lt;br&gt;</w:t>
+              <w:t xml:space="preserve"> * copyAllFilesToFolder&lt;br&gt;</w:t>
             </w:r>
           </w:p>
           <w:p>
@@ -11386,13 +14025,13 @@
           <w:p>
             <w:r>
               <w:tab/>
-              <w:t xml:space="preserve"> * Prédicat utilitaire renvoyant true si la chaine est nulle ou vide ou</w:t>
-            </w:r>
-          </w:p>
-          <w:p>
-            <w:r>
-              <w:tab/>
-              <w:t xml:space="preserve"> * contenant uniquement des caractères blancs</w:t>
+              <w:t xml:space="preserve"> * Créé une copie de tous les fichiers d'un emplacement source dans un</w:t>
+            </w:r>
+          </w:p>
+          <w:p>
+            <w:r>
+              <w:tab/>
+              <w:t xml:space="preserve"> * emplacement cible</w:t>
             </w:r>
           </w:p>
           <w:p>
@@ -11404,34 +14043,597 @@
           <w:p>
             <w:r>
               <w:tab/>
+              <w:t xml:space="preserve"> * </w:t>
+            </w:r>
+          </w:p>
+          <w:p>
+            <w:r>
+              <w:tab/>
+              <w:t xml:space="preserve"> * @param relativePathSource</w:t>
+            </w:r>
+          </w:p>
+          <w:p>
+            <w:r>
+              <w:tab/>
+              <w:t xml:space="preserve"> *            emplacement source relatif</w:t>
+            </w:r>
+          </w:p>
+          <w:p>
+            <w:r>
+              <w:tab/>
+              <w:t xml:space="preserve"> * @param relativePathTarget</w:t>
+            </w:r>
+          </w:p>
+          <w:p>
+            <w:r>
+              <w:tab/>
+              <w:t xml:space="preserve"> *            emplacement cible relatif</w:t>
+            </w:r>
+          </w:p>
+          <w:p>
+            <w:r>
+              <w:tab/>
+              <w:t xml:space="preserve"> * @param activateReplaceExistingOption</w:t>
+            </w:r>
+          </w:p>
+          <w:p>
+            <w:r>
+              <w:tab/>
+              <w:t xml:space="preserve"> *            détermine si l'option écraser les fichers existant doit être</w:t>
+            </w:r>
+          </w:p>
+          <w:p>
+            <w:r>
+              <w:tab/>
+              <w:t xml:space="preserve"> *            activée</w:t>
+            </w:r>
+          </w:p>
+          <w:p>
+            <w:r>
+              <w:tab/>
+              <w:t xml:space="preserve"> * @return this</w:t>
+            </w:r>
+          </w:p>
+          <w:p>
+            <w:r>
+              <w:tab/>
               <w:t xml:space="preserve"> */</w:t>
             </w:r>
           </w:p>
           <w:p>
             <w:r>
               <w:tab/>
-              <w:t xml:space="preserve">private static Predicate&lt;String&gt; isEmptyOrBlank = (str) -&gt; str == null || </w:t>
-            </w:r>
-            <w:proofErr w:type="gramStart"/>
-            <w:r>
-              <w:t>str.trim(</w:t>
-            </w:r>
-            <w:proofErr w:type="gramEnd"/>
-            <w:r>
-              <w:t>).isEmpty();</w:t>
+              <w:t xml:space="preserve">public FilesAndFoldersManager </w:t>
+            </w:r>
+            <w:proofErr w:type="gramStart"/>
+            <w:r>
+              <w:t>copyAllFilesToFolder(</w:t>
+            </w:r>
+            <w:proofErr w:type="gramEnd"/>
+            <w:r>
+              <w:t>String relativePathSource, String relativePathTarget,</w:t>
+            </w:r>
+          </w:p>
+          <w:p>
+            <w:r>
+              <w:tab/>
+            </w:r>
+            <w:r>
+              <w:tab/>
+            </w:r>
+            <w:r>
+              <w:tab/>
+              <w:t>boolean activateReplaceExistingOption) {</w:t>
+            </w:r>
+          </w:p>
+          <w:p>
+            <w:r>
+              <w:tab/>
+            </w:r>
+            <w:r>
+              <w:tab/>
+              <w:t>try {</w:t>
+            </w:r>
+          </w:p>
+          <w:p>
+            <w:r>
+              <w:tab/>
+            </w:r>
+            <w:r>
+              <w:tab/>
+            </w:r>
+            <w:r>
+              <w:tab/>
+            </w:r>
+            <w:proofErr w:type="gramStart"/>
+            <w:r>
+              <w:t>testRelativesPaths(</w:t>
+            </w:r>
+            <w:proofErr w:type="gramEnd"/>
+            <w:r>
+              <w:t>relativePathSource, relativePathTarget);</w:t>
             </w:r>
           </w:p>
           <w:p/>
           <w:p>
             <w:r>
               <w:tab/>
+            </w:r>
+            <w:r>
+              <w:tab/>
+            </w:r>
+            <w:r>
+              <w:tab/>
+              <w:t xml:space="preserve">try (Stream&lt;Path&gt; paths = </w:t>
+            </w:r>
+            <w:proofErr w:type="gramStart"/>
+            <w:r>
+              <w:t>Files.walk(</w:t>
+            </w:r>
+            <w:proofErr w:type="gramEnd"/>
+            <w:r>
+              <w:t>getAbsolutePath.apply(null, relativePathSource), 1)) {</w:t>
+            </w:r>
+          </w:p>
+          <w:p>
+            <w:r>
+              <w:tab/>
+            </w:r>
+            <w:r>
+              <w:tab/>
+            </w:r>
+            <w:r>
+              <w:tab/>
+            </w:r>
+            <w:r>
+              <w:tab/>
+            </w:r>
+            <w:proofErr w:type="gramStart"/>
+            <w:r>
+              <w:t>paths.filter(</w:t>
+            </w:r>
+            <w:proofErr w:type="gramEnd"/>
+            <w:r>
+              <w:t>Files::isRegularFile).forEach(filePath -&gt; {</w:t>
+            </w:r>
+          </w:p>
+          <w:p>
+            <w:r>
+              <w:tab/>
+            </w:r>
+            <w:r>
+              <w:tab/>
+            </w:r>
+            <w:r>
+              <w:tab/>
+            </w:r>
+            <w:r>
+              <w:tab/>
+            </w:r>
+            <w:r>
+              <w:tab/>
+              <w:t>try {</w:t>
+            </w:r>
+          </w:p>
+          <w:p>
+            <w:r>
+              <w:tab/>
+            </w:r>
+            <w:r>
+              <w:tab/>
+            </w:r>
+            <w:r>
+              <w:tab/>
+            </w:r>
+            <w:r>
+              <w:tab/>
+            </w:r>
+            <w:r>
+              <w:tab/>
+            </w:r>
+            <w:r>
+              <w:tab/>
+              <w:t>if (activateReplaceExistingOption) {</w:t>
+            </w:r>
+          </w:p>
+          <w:p>
+            <w:r>
+              <w:tab/>
+            </w:r>
+            <w:r>
+              <w:tab/>
+            </w:r>
+            <w:r>
+              <w:tab/>
+            </w:r>
+            <w:r>
+              <w:tab/>
+            </w:r>
+            <w:r>
+              <w:tab/>
+            </w:r>
+            <w:r>
+              <w:tab/>
+            </w:r>
+            <w:r>
+              <w:tab/>
+            </w:r>
+            <w:proofErr w:type="gramStart"/>
+            <w:r>
+              <w:t>Files.copy(</w:t>
+            </w:r>
+            <w:proofErr w:type="gramEnd"/>
+            <w:r>
+              <w:t>filePath,</w:t>
+            </w:r>
+          </w:p>
+          <w:p>
+            <w:r>
+              <w:tab/>
+            </w:r>
+            <w:r>
+              <w:tab/>
+            </w:r>
+            <w:r>
+              <w:tab/>
+            </w:r>
+            <w:r>
+              <w:tab/>
+            </w:r>
+            <w:r>
+              <w:tab/>
+            </w:r>
+            <w:r>
+              <w:tab/>
+            </w:r>
+            <w:r>
+              <w:tab/>
+            </w:r>
+            <w:r>
+              <w:tab/>
+            </w:r>
+            <w:r>
+              <w:tab/>
+            </w:r>
+            <w:proofErr w:type="gramStart"/>
+            <w:r>
+              <w:t>getAbsolutePath.apply(</w:t>
+            </w:r>
+            <w:proofErr w:type="gramEnd"/>
+            <w:r>
+              <w:t>filePath.getFileName().toString(), relativePathTarget),</w:t>
+            </w:r>
+          </w:p>
+          <w:p>
+            <w:r>
+              <w:tab/>
+            </w:r>
+            <w:r>
+              <w:tab/>
+            </w:r>
+            <w:r>
+              <w:tab/>
+            </w:r>
+            <w:r>
+              <w:tab/>
+            </w:r>
+            <w:r>
+              <w:tab/>
+            </w:r>
+            <w:r>
+              <w:tab/>
+            </w:r>
+            <w:r>
+              <w:tab/>
+            </w:r>
+            <w:r>
+              <w:tab/>
+            </w:r>
+            <w:r>
+              <w:tab/>
+              <w:t>StandardCopyOption.REPLACE_EXISTING);</w:t>
+            </w:r>
+          </w:p>
+          <w:p>
+            <w:r>
+              <w:tab/>
+            </w:r>
+            <w:r>
+              <w:tab/>
+            </w:r>
+            <w:r>
+              <w:tab/>
+            </w:r>
+            <w:r>
+              <w:tab/>
+            </w:r>
+            <w:r>
+              <w:tab/>
+            </w:r>
+            <w:r>
+              <w:tab/>
+              <w:t>} else {</w:t>
+            </w:r>
+          </w:p>
+          <w:p>
+            <w:r>
+              <w:tab/>
+            </w:r>
+            <w:r>
+              <w:tab/>
+            </w:r>
+            <w:r>
+              <w:tab/>
+            </w:r>
+            <w:r>
+              <w:tab/>
+            </w:r>
+            <w:r>
+              <w:tab/>
+            </w:r>
+            <w:r>
+              <w:tab/>
+            </w:r>
+            <w:r>
+              <w:tab/>
+            </w:r>
+            <w:proofErr w:type="gramStart"/>
+            <w:r>
+              <w:t>Files.copy(</w:t>
+            </w:r>
+            <w:proofErr w:type="gramEnd"/>
+            <w:r>
+              <w:t>filePath,</w:t>
+            </w:r>
+          </w:p>
+          <w:p>
+            <w:r>
+              <w:tab/>
+            </w:r>
+            <w:r>
+              <w:tab/>
+            </w:r>
+            <w:r>
+              <w:tab/>
+            </w:r>
+            <w:r>
+              <w:tab/>
+            </w:r>
+            <w:r>
+              <w:tab/>
+            </w:r>
+            <w:r>
+              <w:tab/>
+            </w:r>
+            <w:r>
+              <w:tab/>
+            </w:r>
+            <w:r>
+              <w:tab/>
+            </w:r>
+            <w:r>
+              <w:tab/>
+            </w:r>
+            <w:proofErr w:type="gramStart"/>
+            <w:r>
+              <w:t>getAbsolutePath.apply(</w:t>
+            </w:r>
+            <w:proofErr w:type="gramEnd"/>
+            <w:r>
+              <w:t>filePath.getFileName().toString(), relativePathTarget));</w:t>
+            </w:r>
+          </w:p>
+          <w:p>
+            <w:r>
+              <w:tab/>
+            </w:r>
+            <w:r>
+              <w:tab/>
+            </w:r>
+            <w:r>
+              <w:tab/>
+            </w:r>
+            <w:r>
+              <w:tab/>
+            </w:r>
+            <w:r>
+              <w:tab/>
+            </w:r>
+            <w:r>
+              <w:tab/>
+              <w:t>}</w:t>
+            </w:r>
+          </w:p>
+          <w:p>
+            <w:r>
+              <w:tab/>
+            </w:r>
+            <w:r>
+              <w:tab/>
+            </w:r>
+            <w:r>
+              <w:tab/>
+            </w:r>
+            <w:r>
+              <w:tab/>
+            </w:r>
+            <w:r>
+              <w:tab/>
+              <w:t>} catch (IOException e) {</w:t>
+            </w:r>
+          </w:p>
+          <w:p>
+            <w:r>
+              <w:tab/>
+            </w:r>
+            <w:r>
+              <w:tab/>
+            </w:r>
+            <w:r>
+              <w:tab/>
+            </w:r>
+            <w:r>
+              <w:tab/>
+            </w:r>
+            <w:r>
+              <w:tab/>
+            </w:r>
+            <w:r>
+              <w:tab/>
+            </w:r>
+            <w:proofErr w:type="gramStart"/>
+            <w:r>
+              <w:t>e.printStackTrace(</w:t>
+            </w:r>
+            <w:proofErr w:type="gramEnd"/>
+            <w:r>
+              <w:t>);</w:t>
+            </w:r>
+          </w:p>
+          <w:p>
+            <w:r>
+              <w:tab/>
+            </w:r>
+            <w:r>
+              <w:tab/>
+            </w:r>
+            <w:r>
+              <w:tab/>
+            </w:r>
+            <w:r>
+              <w:tab/>
+            </w:r>
+            <w:r>
+              <w:tab/>
+              <w:t>}</w:t>
+            </w:r>
+          </w:p>
+          <w:p>
+            <w:r>
+              <w:tab/>
+            </w:r>
+            <w:r>
+              <w:tab/>
+            </w:r>
+            <w:r>
+              <w:tab/>
+            </w:r>
+            <w:r>
+              <w:tab/>
+              <w:t>});</w:t>
+            </w:r>
+          </w:p>
+          <w:p/>
+          <w:p>
+            <w:r>
+              <w:tab/>
+            </w:r>
+            <w:r>
+              <w:tab/>
+            </w:r>
+            <w:r>
+              <w:tab/>
+              <w:t>} catch (IOException e) {</w:t>
+            </w:r>
+          </w:p>
+          <w:p>
+            <w:r>
+              <w:tab/>
+            </w:r>
+            <w:r>
+              <w:tab/>
+            </w:r>
+            <w:r>
+              <w:tab/>
+            </w:r>
+            <w:r>
+              <w:tab/>
+            </w:r>
+            <w:proofErr w:type="gramStart"/>
+            <w:r>
+              <w:t>e.printStackTrace(</w:t>
+            </w:r>
+            <w:proofErr w:type="gramEnd"/>
+            <w:r>
+              <w:t>);</w:t>
+            </w:r>
+          </w:p>
+          <w:p>
+            <w:r>
+              <w:tab/>
+            </w:r>
+            <w:r>
+              <w:tab/>
+            </w:r>
+            <w:r>
+              <w:tab/>
+              <w:t>}</w:t>
+            </w:r>
+          </w:p>
+          <w:p>
+            <w:r>
+              <w:lastRenderedPageBreak/>
+              <w:tab/>
+            </w:r>
+            <w:r>
+              <w:tab/>
+              <w:t>} catch (IOException e) {</w:t>
+            </w:r>
+          </w:p>
+          <w:p>
+            <w:r>
+              <w:tab/>
+            </w:r>
+            <w:r>
+              <w:tab/>
+            </w:r>
+            <w:r>
+              <w:tab/>
+            </w:r>
+            <w:proofErr w:type="gramStart"/>
+            <w:r>
+              <w:t>e.printStackTrace(</w:t>
+            </w:r>
+            <w:proofErr w:type="gramEnd"/>
+            <w:r>
+              <w:t>);</w:t>
+            </w:r>
+          </w:p>
+          <w:p>
+            <w:r>
+              <w:tab/>
+            </w:r>
+            <w:r>
+              <w:tab/>
+              <w:t>}</w:t>
+            </w:r>
+          </w:p>
+          <w:p>
+            <w:r>
+              <w:tab/>
+            </w:r>
+            <w:r>
+              <w:tab/>
+              <w:t>return this;</w:t>
+            </w:r>
+          </w:p>
+          <w:p>
+            <w:r>
+              <w:tab/>
+              <w:t>}</w:t>
+            </w:r>
+          </w:p>
+          <w:p/>
+          <w:p>
+            <w:r>
+              <w:tab/>
               <w:t>/**</w:t>
             </w:r>
           </w:p>
           <w:p>
             <w:r>
               <w:tab/>
-              <w:t xml:space="preserve"> * getAbsolutePath&lt;br&gt;</w:t>
+              <w:t xml:space="preserve"> * moveAllFilesToFolder&lt;br&gt;</w:t>
             </w:r>
           </w:p>
           <w:p>
@@ -11443,13 +14645,7 @@
           <w:p>
             <w:r>
               <w:tab/>
-              <w:t xml:space="preserve"> * Concatène l'adresse du dossier principal, l'adresse relative et le nom du</w:t>
-            </w:r>
-          </w:p>
-          <w:p>
-            <w:r>
-              <w:tab/>
-              <w:t xml:space="preserve"> * fichier permettant de créer le Path complet de l'élément</w:t>
+              <w:t xml:space="preserve"> * Déplace tous les fichiers d'un emplacement source vers un emplacement cible</w:t>
             </w:r>
           </w:p>
           <w:p>
@@ -11461,22 +14657,784 @@
           <w:p>
             <w:r>
               <w:tab/>
+              <w:t xml:space="preserve"> * </w:t>
+            </w:r>
+          </w:p>
+          <w:p>
+            <w:r>
+              <w:tab/>
+              <w:t xml:space="preserve"> * @param relativePathSource</w:t>
+            </w:r>
+          </w:p>
+          <w:p>
+            <w:r>
+              <w:tab/>
+              <w:t xml:space="preserve"> *            emplacement source relatif</w:t>
+            </w:r>
+          </w:p>
+          <w:p>
+            <w:r>
+              <w:tab/>
+              <w:t xml:space="preserve"> * @param relativePathTarget</w:t>
+            </w:r>
+          </w:p>
+          <w:p>
+            <w:r>
+              <w:tab/>
+              <w:t xml:space="preserve"> *            emplacement cible relatif</w:t>
+            </w:r>
+          </w:p>
+          <w:p>
+            <w:r>
+              <w:tab/>
+              <w:t xml:space="preserve"> * @return this</w:t>
+            </w:r>
+          </w:p>
+          <w:p>
+            <w:r>
+              <w:tab/>
               <w:t xml:space="preserve"> */</w:t>
             </w:r>
           </w:p>
           <w:p>
             <w:r>
               <w:tab/>
-              <w:t>private static BiFunction&lt;String, String, Path&gt; getAbsolutePath = (folderOrFileName, relativePath) -&gt; {</w:t>
-            </w:r>
-          </w:p>
-          <w:p>
-            <w:r>
-              <w:tab/>
-            </w:r>
-            <w:r>
-              <w:tab/>
-              <w:t>StringBuilder absolutePath = new StringBuilder(MAIN_FOLDER_PATH);</w:t>
+              <w:t xml:space="preserve">public FilesAndFoldersManager </w:t>
+            </w:r>
+            <w:proofErr w:type="gramStart"/>
+            <w:r>
+              <w:t>moveAllFilesToFolder(</w:t>
+            </w:r>
+            <w:proofErr w:type="gramEnd"/>
+            <w:r>
+              <w:t>String relativePathSource, String relativePathTarget) {</w:t>
+            </w:r>
+          </w:p>
+          <w:p>
+            <w:r>
+              <w:tab/>
+            </w:r>
+            <w:r>
+              <w:tab/>
+            </w:r>
+            <w:proofErr w:type="gramStart"/>
+            <w:r>
+              <w:t>this.filesMoveTo(</w:t>
+            </w:r>
+            <w:proofErr w:type="gramEnd"/>
+            <w:r>
+              <w:t>(fileName) -&gt; fileName, relativePathSource, relativePathTarget, Type.FILE);</w:t>
+            </w:r>
+          </w:p>
+          <w:p>
+            <w:r>
+              <w:tab/>
+            </w:r>
+            <w:r>
+              <w:tab/>
+              <w:t>return this;</w:t>
+            </w:r>
+          </w:p>
+          <w:p>
+            <w:r>
+              <w:tab/>
+              <w:t>}</w:t>
+            </w:r>
+          </w:p>
+          <w:p/>
+          <w:p>
+            <w:r>
+              <w:tab/>
+              <w:t>/**</w:t>
+            </w:r>
+          </w:p>
+          <w:p>
+            <w:r>
+              <w:tab/>
+              <w:t xml:space="preserve"> * addIncrementation&lt;br&gt;</w:t>
+            </w:r>
+          </w:p>
+          <w:p>
+            <w:r>
+              <w:tab/>
+              <w:t xml:space="preserve"> * &lt;p&gt;</w:t>
+            </w:r>
+          </w:p>
+          <w:p>
+            <w:r>
+              <w:tab/>
+              <w:t xml:space="preserve"> * Ajoute une incrémentation à tous les noms des fichiers ou des dossiers</w:t>
+            </w:r>
+          </w:p>
+          <w:p>
+            <w:r>
+              <w:tab/>
+              <w:t xml:space="preserve"> * &lt;/p&gt;</w:t>
+            </w:r>
+          </w:p>
+          <w:p>
+            <w:r>
+              <w:tab/>
+              <w:t xml:space="preserve"> * &lt;u&gt;la valeur de l'itération est obligatoirement placé au début du nom de</w:t>
+            </w:r>
+          </w:p>
+          <w:p>
+            <w:r>
+              <w:tab/>
+              <w:t xml:space="preserve"> * l'élément&lt;/u&gt;</w:t>
+            </w:r>
+          </w:p>
+          <w:p>
+            <w:r>
+              <w:tab/>
+              <w:t xml:space="preserve"> * </w:t>
+            </w:r>
+          </w:p>
+          <w:p>
+            <w:r>
+              <w:tab/>
+              <w:t xml:space="preserve"> * @param firstStepOfIncrement</w:t>
+            </w:r>
+          </w:p>
+          <w:p>
+            <w:r>
+              <w:tab/>
+              <w:t xml:space="preserve"> *            première valeur de l'itération</w:t>
+            </w:r>
+          </w:p>
+          <w:p>
+            <w:r>
+              <w:tab/>
+              <w:t xml:space="preserve"> * @param suffixSeparator</w:t>
+            </w:r>
+          </w:p>
+          <w:p>
+            <w:r>
+              <w:tab/>
+              <w:t xml:space="preserve"> *            séparateur</w:t>
+            </w:r>
+          </w:p>
+          <w:p>
+            <w:r>
+              <w:tab/>
+              <w:t xml:space="preserve"> * @param relativePathSource</w:t>
+            </w:r>
+          </w:p>
+          <w:p>
+            <w:r>
+              <w:tab/>
+              <w:t xml:space="preserve"> *            emplacement source relatif</w:t>
+            </w:r>
+          </w:p>
+          <w:p>
+            <w:r>
+              <w:tab/>
+              <w:t xml:space="preserve"> * @return this</w:t>
+            </w:r>
+          </w:p>
+          <w:p>
+            <w:r>
+              <w:tab/>
+              <w:t xml:space="preserve"> * </w:t>
+            </w:r>
+          </w:p>
+          <w:p>
+            <w:r>
+              <w:tab/>
+              <w:t xml:space="preserve"> * @see {@link Increment}</w:t>
+            </w:r>
+          </w:p>
+          <w:p>
+            <w:r>
+              <w:tab/>
+              <w:t xml:space="preserve"> */</w:t>
+            </w:r>
+          </w:p>
+          <w:p>
+            <w:r>
+              <w:tab/>
+              <w:t xml:space="preserve">public FilesAndFoldersManager </w:t>
+            </w:r>
+            <w:proofErr w:type="gramStart"/>
+            <w:r>
+              <w:t>addIncrementation(</w:t>
+            </w:r>
+            <w:proofErr w:type="gramEnd"/>
+            <w:r>
+              <w:t>String firstStepOfIncrement, String suffixSeparator,</w:t>
+            </w:r>
+          </w:p>
+          <w:p>
+            <w:r>
+              <w:tab/>
+            </w:r>
+            <w:r>
+              <w:tab/>
+            </w:r>
+            <w:r>
+              <w:tab/>
+              <w:t>String relativePathSource, Type type) {</w:t>
+            </w:r>
+          </w:p>
+          <w:p>
+            <w:r>
+              <w:tab/>
+            </w:r>
+            <w:r>
+              <w:tab/>
+              <w:t xml:space="preserve">Increment incr = new </w:t>
+            </w:r>
+            <w:proofErr w:type="gramStart"/>
+            <w:r>
+              <w:t>Increment(</w:t>
+            </w:r>
+            <w:proofErr w:type="gramEnd"/>
+            <w:r>
+              <w:t>firstStepOfIncrement);</w:t>
+            </w:r>
+          </w:p>
+          <w:p>
+            <w:r>
+              <w:tab/>
+            </w:r>
+            <w:r>
+              <w:tab/>
+            </w:r>
+            <w:proofErr w:type="gramStart"/>
+            <w:r>
+              <w:t>this.filesMoveTo(</w:t>
+            </w:r>
+            <w:proofErr w:type="gramEnd"/>
+            <w:r>
+              <w:t>(fileName) -&gt; incr.increment("", "", suffixSeparator, fileName, ""), relativePathSource,</w:t>
+            </w:r>
+          </w:p>
+          <w:p>
+            <w:r>
+              <w:tab/>
+            </w:r>
+            <w:r>
+              <w:tab/>
+            </w:r>
+            <w:r>
+              <w:tab/>
+            </w:r>
+            <w:r>
+              <w:tab/>
+              <w:t>relativePathSource, type);</w:t>
+            </w:r>
+          </w:p>
+          <w:p>
+            <w:r>
+              <w:tab/>
+            </w:r>
+            <w:r>
+              <w:tab/>
+              <w:t>return this;</w:t>
+            </w:r>
+          </w:p>
+          <w:p>
+            <w:r>
+              <w:tab/>
+              <w:t>}</w:t>
+            </w:r>
+          </w:p>
+          <w:p/>
+          <w:p>
+            <w:r>
+              <w:tab/>
+              <w:t>/**</w:t>
+            </w:r>
+          </w:p>
+          <w:p>
+            <w:r>
+              <w:tab/>
+              <w:t xml:space="preserve"> * renameAndIncrement&lt;br&gt;</w:t>
+            </w:r>
+          </w:p>
+          <w:p>
+            <w:r>
+              <w:tab/>
+              <w:t xml:space="preserve"> * &lt;p&gt;</w:t>
+            </w:r>
+          </w:p>
+          <w:p>
+            <w:r>
+              <w:tab/>
+              <w:t xml:space="preserve"> * Renome et ajoute une incrémentation à tous les noms des fichiers ou des</w:t>
+            </w:r>
+          </w:p>
+          <w:p>
+            <w:r>
+              <w:tab/>
+              <w:t xml:space="preserve"> * dossiers</w:t>
+            </w:r>
+          </w:p>
+          <w:p>
+            <w:r>
+              <w:tab/>
+              <w:t xml:space="preserve"> * &lt;/p&gt;</w:t>
+            </w:r>
+          </w:p>
+          <w:p>
+            <w:r>
+              <w:tab/>
+              <w:t xml:space="preserve"> * </w:t>
+            </w:r>
+          </w:p>
+          <w:p>
+            <w:r>
+              <w:tab/>
+              <w:t xml:space="preserve"> * @param prefix</w:t>
+            </w:r>
+          </w:p>
+          <w:p>
+            <w:r>
+              <w:tab/>
+              <w:t xml:space="preserve"> *            préfixe</w:t>
+            </w:r>
+          </w:p>
+          <w:p>
+            <w:r>
+              <w:tab/>
+              <w:t xml:space="preserve"> * @param prefixSeparator</w:t>
+            </w:r>
+          </w:p>
+          <w:p>
+            <w:r>
+              <w:tab/>
+              <w:t xml:space="preserve"> *            séparateur entre le préfixe et la valeur de l'itération</w:t>
+            </w:r>
+          </w:p>
+          <w:p>
+            <w:r>
+              <w:tab/>
+              <w:t xml:space="preserve"> * @param firstStepOfIncrement</w:t>
+            </w:r>
+          </w:p>
+          <w:p>
+            <w:r>
+              <w:tab/>
+              <w:t xml:space="preserve"> *            première valeur de l'itération</w:t>
+            </w:r>
+          </w:p>
+          <w:p>
+            <w:r>
+              <w:tab/>
+              <w:t xml:space="preserve"> * @param suffixSeparator</w:t>
+            </w:r>
+          </w:p>
+          <w:p>
+            <w:r>
+              <w:tab/>
+              <w:t xml:space="preserve"> *            séparateur entre le sufixe et la valeur de l'itération</w:t>
+            </w:r>
+          </w:p>
+          <w:p>
+            <w:r>
+              <w:tab/>
+              <w:t xml:space="preserve"> * @param suffix</w:t>
+            </w:r>
+          </w:p>
+          <w:p>
+            <w:r>
+              <w:tab/>
+              <w:t xml:space="preserve"> *            sufixe</w:t>
+            </w:r>
+          </w:p>
+          <w:p>
+            <w:r>
+              <w:tab/>
+              <w:t xml:space="preserve"> * @param relativePathSource</w:t>
+            </w:r>
+          </w:p>
+          <w:p>
+            <w:r>
+              <w:tab/>
+              <w:t xml:space="preserve"> *            emplacement source relatif</w:t>
+            </w:r>
+          </w:p>
+          <w:p>
+            <w:r>
+              <w:tab/>
+              <w:t xml:space="preserve"> * @param type</w:t>
+            </w:r>
+          </w:p>
+          <w:p>
+            <w:r>
+              <w:tab/>
+              <w:t xml:space="preserve"> *            {@link Type#FILE} ou {@link Type#FOLDER}</w:t>
+            </w:r>
+          </w:p>
+          <w:p>
+            <w:r>
+              <w:tab/>
+              <w:t xml:space="preserve"> * @return this</w:t>
+            </w:r>
+          </w:p>
+          <w:p>
+            <w:r>
+              <w:tab/>
+              <w:t xml:space="preserve"> * </w:t>
+            </w:r>
+          </w:p>
+          <w:p>
+            <w:r>
+              <w:tab/>
+              <w:t xml:space="preserve"> * @see {@link Increment}</w:t>
+            </w:r>
+          </w:p>
+          <w:p>
+            <w:r>
+              <w:lastRenderedPageBreak/>
+              <w:tab/>
+              <w:t xml:space="preserve"> */</w:t>
+            </w:r>
+          </w:p>
+          <w:p>
+            <w:r>
+              <w:tab/>
+              <w:t xml:space="preserve">public FilesAndFoldersManager </w:t>
+            </w:r>
+            <w:proofErr w:type="gramStart"/>
+            <w:r>
+              <w:t>renameAndIncrement(</w:t>
+            </w:r>
+            <w:proofErr w:type="gramEnd"/>
+            <w:r>
+              <w:t>String prefix, String prefixSeparator, String firstStepOfIncrement,</w:t>
+            </w:r>
+          </w:p>
+          <w:p>
+            <w:r>
+              <w:tab/>
+            </w:r>
+            <w:r>
+              <w:tab/>
+            </w:r>
+            <w:r>
+              <w:tab/>
+              <w:t>String suffixSeparator, String suffix, String relativePathSource, Type type) {</w:t>
+            </w:r>
+          </w:p>
+          <w:p>
+            <w:r>
+              <w:tab/>
+            </w:r>
+            <w:r>
+              <w:tab/>
+              <w:t xml:space="preserve">Increment incr = new </w:t>
+            </w:r>
+            <w:proofErr w:type="gramStart"/>
+            <w:r>
+              <w:t>Increment(</w:t>
+            </w:r>
+            <w:proofErr w:type="gramEnd"/>
+            <w:r>
+              <w:t>firstStepOfIncrement);</w:t>
+            </w:r>
+          </w:p>
+          <w:p>
+            <w:r>
+              <w:tab/>
+            </w:r>
+            <w:r>
+              <w:tab/>
+            </w:r>
+            <w:proofErr w:type="gramStart"/>
+            <w:r>
+              <w:t>this.filesMoveTo(</w:t>
+            </w:r>
+            <w:proofErr w:type="gramEnd"/>
+          </w:p>
+          <w:p>
+            <w:r>
+              <w:tab/>
+            </w:r>
+            <w:r>
+              <w:tab/>
+            </w:r>
+            <w:r>
+              <w:tab/>
+            </w:r>
+            <w:r>
+              <w:tab/>
+              <w:t xml:space="preserve">(fileName) -&gt; </w:t>
+            </w:r>
+            <w:proofErr w:type="gramStart"/>
+            <w:r>
+              <w:t>incr.increment(</w:t>
+            </w:r>
+            <w:proofErr w:type="gramEnd"/>
+            <w:r>
+              <w:t>prefix, prefixSeparator, suffixSeparator, suffix,</w:t>
+            </w:r>
+          </w:p>
+          <w:p>
+            <w:r>
+              <w:tab/>
+            </w:r>
+            <w:r>
+              <w:tab/>
+            </w:r>
+            <w:r>
+              <w:tab/>
+            </w:r>
+            <w:r>
+              <w:tab/>
+            </w:r>
+            <w:r>
+              <w:tab/>
+            </w:r>
+            <w:r>
+              <w:tab/>
+              <w:t xml:space="preserve">Type.FILE == type ? </w:t>
+            </w:r>
+            <w:proofErr w:type="gramStart"/>
+            <w:r>
+              <w:t>getExtension.apply(</w:t>
+            </w:r>
+            <w:proofErr w:type="gramEnd"/>
+            <w:r>
+              <w:t>fileName) : ""),</w:t>
+            </w:r>
+          </w:p>
+          <w:p>
+            <w:r>
+              <w:tab/>
+            </w:r>
+            <w:r>
+              <w:tab/>
+            </w:r>
+            <w:r>
+              <w:tab/>
+            </w:r>
+            <w:r>
+              <w:tab/>
+              <w:t>relativePathSource, relativePathSource, type);</w:t>
+            </w:r>
+          </w:p>
+          <w:p>
+            <w:r>
+              <w:tab/>
+            </w:r>
+            <w:r>
+              <w:tab/>
+              <w:t>return this;</w:t>
+            </w:r>
+          </w:p>
+          <w:p>
+            <w:r>
+              <w:tab/>
+              <w:t>}</w:t>
+            </w:r>
+          </w:p>
+          <w:p/>
+          <w:p>
+            <w:r>
+              <w:tab/>
+              <w:t>/**</w:t>
+            </w:r>
+          </w:p>
+          <w:p>
+            <w:r>
+              <w:tab/>
+              <w:t xml:space="preserve"> * replacePatternInName&lt;br&gt;</w:t>
+            </w:r>
+          </w:p>
+          <w:p>
+            <w:r>
+              <w:tab/>
+              <w:t xml:space="preserve"> * &lt;p&gt;</w:t>
+            </w:r>
+          </w:p>
+          <w:p>
+            <w:r>
+              <w:tab/>
+              <w:t xml:space="preserve"> * Remplace ou supprime un motif dans les noms des fichiers ou des dossiers</w:t>
+            </w:r>
+          </w:p>
+          <w:p>
+            <w:r>
+              <w:tab/>
+              <w:t xml:space="preserve"> * &lt;/p&gt;</w:t>
+            </w:r>
+          </w:p>
+          <w:p>
+            <w:r>
+              <w:tab/>
+              <w:t xml:space="preserve"> * </w:t>
+            </w:r>
+          </w:p>
+          <w:p>
+            <w:r>
+              <w:tab/>
+              <w:t xml:space="preserve"> * @param patternToReplace</w:t>
+            </w:r>
+          </w:p>
+          <w:p>
+            <w:r>
+              <w:tab/>
+              <w:t xml:space="preserve"> *            motif à remplacer</w:t>
+            </w:r>
+          </w:p>
+          <w:p>
+            <w:r>
+              <w:tab/>
+              <w:t xml:space="preserve"> * @param replacementValue</w:t>
+            </w:r>
+          </w:p>
+          <w:p>
+            <w:r>
+              <w:tab/>
+              <w:t xml:space="preserve"> *            valeur de remplacement</w:t>
+            </w:r>
+          </w:p>
+          <w:p>
+            <w:r>
+              <w:tab/>
+              <w:t xml:space="preserve"> * @param relativePathSource</w:t>
+            </w:r>
+          </w:p>
+          <w:p>
+            <w:r>
+              <w:tab/>
+              <w:t xml:space="preserve"> *            emplacement source relatif</w:t>
+            </w:r>
+          </w:p>
+          <w:p>
+            <w:r>
+              <w:tab/>
+              <w:t xml:space="preserve"> * @param type</w:t>
+            </w:r>
+          </w:p>
+          <w:p>
+            <w:r>
+              <w:tab/>
+              <w:t xml:space="preserve"> *            {@link Type#FILE} ou {@link Type#FOLDER}</w:t>
+            </w:r>
+          </w:p>
+          <w:p>
+            <w:r>
+              <w:tab/>
+              <w:t xml:space="preserve"> * @return this</w:t>
+            </w:r>
+          </w:p>
+          <w:p>
+            <w:r>
+              <w:tab/>
+              <w:t xml:space="preserve"> */</w:t>
+            </w:r>
+          </w:p>
+          <w:p>
+            <w:r>
+              <w:tab/>
+              <w:t xml:space="preserve">public FilesAndFoldersManager </w:t>
+            </w:r>
+            <w:proofErr w:type="gramStart"/>
+            <w:r>
+              <w:t>replacePatternInName(</w:t>
+            </w:r>
+            <w:proofErr w:type="gramEnd"/>
+            <w:r>
+              <w:t>String patternToReplace, String replacementValue,</w:t>
+            </w:r>
+          </w:p>
+          <w:p>
+            <w:r>
+              <w:tab/>
+            </w:r>
+            <w:r>
+              <w:tab/>
+            </w:r>
+            <w:r>
+              <w:tab/>
+              <w:t>String relativePathSource, Type type) {</w:t>
+            </w:r>
+          </w:p>
+          <w:p>
+            <w:r>
+              <w:tab/>
+            </w:r>
+            <w:r>
+              <w:tab/>
+              <w:t xml:space="preserve">Pattern pattern = </w:t>
+            </w:r>
+            <w:proofErr w:type="gramStart"/>
+            <w:r>
+              <w:t>Pattern.compile(</w:t>
+            </w:r>
+            <w:proofErr w:type="gramEnd"/>
+            <w:r>
+              <w:t>patternToReplace);</w:t>
+            </w:r>
+          </w:p>
+          <w:p>
+            <w:r>
+              <w:tab/>
+            </w:r>
+            <w:r>
+              <w:tab/>
+            </w:r>
+            <w:proofErr w:type="gramStart"/>
+            <w:r>
+              <w:t>this.filesMoveTo(</w:t>
+            </w:r>
+            <w:proofErr w:type="gramEnd"/>
+            <w:r>
+              <w:t>(fileName) -&gt; pattern.matcher(fileName).replaceAll(replacementValue), relativePathSource,</w:t>
+            </w:r>
+          </w:p>
+          <w:p>
+            <w:r>
+              <w:tab/>
+            </w:r>
+            <w:r>
+              <w:tab/>
+            </w:r>
+            <w:r>
+              <w:tab/>
+            </w:r>
+            <w:r>
+              <w:tab/>
+              <w:t>relativePathSource, type);</w:t>
+            </w:r>
+          </w:p>
+          <w:p>
+            <w:r>
+              <w:tab/>
+            </w:r>
+            <w:r>
+              <w:tab/>
+              <w:t>return this;</w:t>
+            </w:r>
+          </w:p>
+          <w:p>
+            <w:r>
+              <w:tab/>
+              <w:t>}</w:t>
+            </w:r>
+          </w:p>
+          <w:p/>
+          <w:p>
+            <w:r>
+              <w:tab/>
+              <w:t>/* ***** ***** ***** ***** METHODES METIERS ***** ***** ***** ***** */</w:t>
+            </w:r>
+          </w:p>
+          <w:p/>
+          <w:p>
+            <w:r>
+              <w:tab/>
+              <w:t xml:space="preserve">private void </w:t>
+            </w:r>
+            <w:proofErr w:type="gramStart"/>
+            <w:r>
+              <w:t>testRelativesPaths(</w:t>
+            </w:r>
+            <w:proofErr w:type="gramEnd"/>
+            <w:r>
+              <w:t>String relativePathSource, String relativePathTarget) throws IOException {</w:t>
             </w:r>
           </w:p>
           <w:p>
@@ -11489,30 +15447,49 @@
             </w:r>
             <w:proofErr w:type="gramStart"/>
             <w:r>
-              <w:t>!isEmptyOrBlank.test</w:t>
-            </w:r>
-            <w:proofErr w:type="gramEnd"/>
-            <w:r>
-              <w:t>(relativePath)) {</w:t>
-            </w:r>
-          </w:p>
-          <w:p>
-            <w:r>
-              <w:tab/>
-            </w:r>
-            <w:r>
-              <w:tab/>
-            </w:r>
-            <w:r>
-              <w:tab/>
-            </w:r>
-            <w:proofErr w:type="gramStart"/>
-            <w:r>
-              <w:t>absolutePath.append(</w:t>
-            </w:r>
-            <w:proofErr w:type="gramEnd"/>
-            <w:r>
-              <w:t>"\\").append(relativePath);</w:t>
+              <w:t>!relativePathExists.test</w:t>
+            </w:r>
+            <w:proofErr w:type="gramEnd"/>
+            <w:r>
+              <w:t>(relativePathSource, Type.FOLDER)) {</w:t>
+            </w:r>
+          </w:p>
+          <w:p>
+            <w:r>
+              <w:tab/>
+            </w:r>
+            <w:r>
+              <w:tab/>
+            </w:r>
+            <w:r>
+              <w:tab/>
+              <w:t xml:space="preserve">throw new </w:t>
+            </w:r>
+            <w:proofErr w:type="gramStart"/>
+            <w:r>
+              <w:t>IOException(</w:t>
+            </w:r>
+            <w:proofErr w:type="gramEnd"/>
+            <w:r>
+              <w:t>String.format("The path '%s\\%s' doesn't exist or isn't a folder.", MAIN_FOLDER_PATH,</w:t>
+            </w:r>
+          </w:p>
+          <w:p>
+            <w:r>
+              <w:tab/>
+            </w:r>
+            <w:r>
+              <w:tab/>
+            </w:r>
+            <w:r>
+              <w:tab/>
+            </w:r>
+            <w:r>
+              <w:tab/>
+            </w:r>
+            <w:r>
+              <w:tab/>
+              <w:t>relativePathSource));</w:t>
             </w:r>
           </w:p>
           <w:p>
@@ -11530,34 +15507,85 @@
             </w:r>
             <w:r>
               <w:tab/>
+              <w:t>// teste la cible si != de la source (= vrai déplacement)</w:t>
+            </w:r>
+          </w:p>
+          <w:p>
+            <w:r>
+              <w:tab/>
+            </w:r>
+            <w:r>
+              <w:tab/>
               <w:t>if (</w:t>
             </w:r>
             <w:proofErr w:type="gramStart"/>
             <w:r>
-              <w:t>!isEmptyOrBlank.test</w:t>
-            </w:r>
-            <w:proofErr w:type="gramEnd"/>
-            <w:r>
-              <w:t>(folderOrFileName)) {</w:t>
-            </w:r>
-          </w:p>
-          <w:p>
-            <w:r>
-              <w:tab/>
-            </w:r>
-            <w:r>
-              <w:tab/>
-            </w:r>
-            <w:r>
-              <w:tab/>
-            </w:r>
-            <w:proofErr w:type="gramStart"/>
-            <w:r>
-              <w:t>absolutePath.append(</w:t>
-            </w:r>
-            <w:proofErr w:type="gramEnd"/>
-            <w:r>
-              <w:t>"\\").append(folderOrFileName);</w:t>
+              <w:t>Objects.nonNull(</w:t>
+            </w:r>
+            <w:proofErr w:type="gramEnd"/>
+            <w:r>
+              <w:t>relativePathTarget) &amp;&amp; !relativePathSource.equals(relativePathTarget)</w:t>
+            </w:r>
+          </w:p>
+          <w:p>
+            <w:r>
+              <w:tab/>
+            </w:r>
+            <w:r>
+              <w:tab/>
+            </w:r>
+            <w:r>
+              <w:tab/>
+            </w:r>
+            <w:r>
+              <w:tab/>
+              <w:t>&amp;&amp; !</w:t>
+            </w:r>
+            <w:proofErr w:type="gramStart"/>
+            <w:r>
+              <w:t>relativePathExists.test(</w:t>
+            </w:r>
+            <w:proofErr w:type="gramEnd"/>
+            <w:r>
+              <w:t>relativePathTarget, Type.FOLDER)) {</w:t>
+            </w:r>
+          </w:p>
+          <w:p>
+            <w:r>
+              <w:tab/>
+            </w:r>
+            <w:r>
+              <w:tab/>
+            </w:r>
+            <w:r>
+              <w:tab/>
+              <w:t xml:space="preserve">throw new </w:t>
+            </w:r>
+            <w:proofErr w:type="gramStart"/>
+            <w:r>
+              <w:t>IOException(</w:t>
+            </w:r>
+            <w:proofErr w:type="gramEnd"/>
+            <w:r>
+              <w:t>String.format("The path '%s\\%s' doesn't exist or isn't a folder.", MAIN_FOLDER_PATH,</w:t>
+            </w:r>
+          </w:p>
+          <w:p>
+            <w:r>
+              <w:tab/>
+            </w:r>
+            <w:r>
+              <w:tab/>
+            </w:r>
+            <w:r>
+              <w:tab/>
+            </w:r>
+            <w:r>
+              <w:tab/>
+            </w:r>
+            <w:r>
+              <w:tab/>
+              <w:t>relativePathTarget));</w:t>
             </w:r>
           </w:p>
           <w:p>
@@ -11572,24 +15600,7 @@
           <w:p>
             <w:r>
               <w:tab/>
-            </w:r>
-            <w:r>
-              <w:tab/>
-              <w:t xml:space="preserve">return </w:t>
-            </w:r>
-            <w:proofErr w:type="gramStart"/>
-            <w:r>
-              <w:t>Paths.get(</w:t>
-            </w:r>
-            <w:proofErr w:type="gramEnd"/>
-            <w:r>
-              <w:t>absolutePath.toString());</w:t>
-            </w:r>
-          </w:p>
-          <w:p>
-            <w:r>
-              <w:tab/>
-              <w:t>};</w:t>
+              <w:t>}</w:t>
             </w:r>
           </w:p>
           <w:p/>
@@ -11602,7 +15613,7 @@
           <w:p>
             <w:r>
               <w:tab/>
-              <w:t xml:space="preserve"> * getExtension&lt;br&gt;</w:t>
+              <w:t xml:space="preserve"> * filesMoveTo&lt;br&gt;</w:t>
             </w:r>
           </w:p>
           <w:p>
@@ -11614,7 +15625,29 @@
           <w:p>
             <w:r>
               <w:tab/>
-              <w:t xml:space="preserve"> * Retourne l'extention d'un fichier à partir de son nom</w:t>
+              <w:t xml:space="preserve"> * Méthode utilisant {@link Files#</w:t>
+            </w:r>
+            <w:proofErr w:type="gramStart"/>
+            <w:r>
+              <w:t>move(</w:t>
+            </w:r>
+            <w:proofErr w:type="gramEnd"/>
+            <w:r>
+              <w:t>Path, Path, java.nio.file.CopyOption...)}</w:t>
+            </w:r>
+          </w:p>
+          <w:p>
+            <w:r>
+              <w:tab/>
+              <w:t xml:space="preserve"> * permettant de déplacer ou de renomer </w:t>
+            </w:r>
+            <w:proofErr w:type="gramStart"/>
+            <w:r>
+              <w:t>les fichier</w:t>
+            </w:r>
+            <w:proofErr w:type="gramEnd"/>
+            <w:r>
+              <w:t xml:space="preserve"> et les dossiers</w:t>
             </w:r>
           </w:p>
           <w:p>
@@ -11626,85 +15659,205 @@
           <w:p>
             <w:r>
               <w:tab/>
+              <w:t xml:space="preserve"> * &lt;div&gt;</w:t>
+            </w:r>
+          </w:p>
+          <w:p>
+            <w:r>
+              <w:tab/>
+              <w:t xml:space="preserve"> * &lt;ul&gt;</w:t>
+            </w:r>
+          </w:p>
+          <w:p>
+            <w:r>
+              <w:tab/>
+              <w:t xml:space="preserve"> * &lt;li&gt;teste la validité de l'emplacement source&lt;/li&gt;</w:t>
+            </w:r>
+          </w:p>
+          <w:p>
+            <w:r>
+              <w:tab/>
+              <w:t xml:space="preserve"> * &lt;li&gt;teste la validité de l'emplacement cible si nécéssaire&lt;/li&gt;</w:t>
+            </w:r>
+          </w:p>
+          <w:p>
+            <w:r>
+              <w:tab/>
+              <w:t xml:space="preserve"> * &lt;li&gt;récupère le path de tous les éléments dans cet emplacement</w:t>
+            </w:r>
+          </w:p>
+          <w:p>
+            <w:r>
+              <w:tab/>
+              <w:t xml:space="preserve"> * &lt;li&gt;</w:t>
+            </w:r>
+          </w:p>
+          <w:p>
+            <w:r>
+              <w:tab/>
+              <w:t xml:space="preserve"> * &lt;li&gt;filtre ces éléments en fonction du type à modifier&lt;/li&gt;</w:t>
+            </w:r>
+          </w:p>
+          <w:p>
+            <w:r>
+              <w:tab/>
+              <w:t xml:space="preserve"> * &lt;li&gt;applique la modification (renomage ou déplacement</w:t>
+            </w:r>
+            <w:proofErr w:type="gramStart"/>
+            <w:r>
+              <w:t>)&lt;</w:t>
+            </w:r>
+            <w:proofErr w:type="gramEnd"/>
+            <w:r>
+              <w:t>/li&gt;</w:t>
+            </w:r>
+          </w:p>
+          <w:p>
+            <w:r>
+              <w:tab/>
+              <w:t xml:space="preserve"> * &lt;/ul&gt;</w:t>
+            </w:r>
+          </w:p>
+          <w:p>
+            <w:r>
+              <w:tab/>
+              <w:t xml:space="preserve"> * &lt;/div&gt;</w:t>
+            </w:r>
+          </w:p>
+          <w:p>
+            <w:r>
+              <w:tab/>
+              <w:t xml:space="preserve"> * </w:t>
+            </w:r>
+          </w:p>
+          <w:p>
+            <w:r>
+              <w:tab/>
+              <w:t xml:space="preserve"> * @param getNewFileName</w:t>
+            </w:r>
+          </w:p>
+          <w:p>
+            <w:r>
+              <w:tab/>
+              <w:t xml:space="preserve"> *            fonction de traitement a </w:t>
+            </w:r>
+            <w:proofErr w:type="gramStart"/>
+            <w:r>
+              <w:t>appliquer</w:t>
+            </w:r>
+            <w:proofErr w:type="gramEnd"/>
+            <w:r>
+              <w:t xml:space="preserve"> sur le nom de l'élément</w:t>
+            </w:r>
+          </w:p>
+          <w:p>
+            <w:r>
+              <w:lastRenderedPageBreak/>
+              <w:tab/>
+              <w:t xml:space="preserve"> * @param relativePathSource</w:t>
+            </w:r>
+          </w:p>
+          <w:p>
+            <w:r>
+              <w:tab/>
+              <w:t xml:space="preserve"> *            emplacement source relatif</w:t>
+            </w:r>
+          </w:p>
+          <w:p>
+            <w:r>
+              <w:tab/>
+              <w:t xml:space="preserve"> * @param relativePathTarget</w:t>
+            </w:r>
+          </w:p>
+          <w:p>
+            <w:r>
+              <w:tab/>
+              <w:t xml:space="preserve"> *            emplacement cible relatif</w:t>
+            </w:r>
+          </w:p>
+          <w:p>
+            <w:r>
+              <w:tab/>
+              <w:t xml:space="preserve"> * @param type</w:t>
+            </w:r>
+          </w:p>
+          <w:p>
+            <w:r>
+              <w:tab/>
+              <w:t xml:space="preserve"> *            {@link Type#FILE} ou {@link Type#FOLDER}</w:t>
+            </w:r>
+          </w:p>
+          <w:p>
+            <w:r>
+              <w:tab/>
               <w:t xml:space="preserve"> */</w:t>
             </w:r>
           </w:p>
           <w:p>
             <w:r>
               <w:tab/>
-              <w:t>private static Function&lt;String, String&gt; getExtension = (pathOrFileName) -&gt; pathOrFileName</w:t>
-            </w:r>
-          </w:p>
-          <w:p>
-            <w:r>
-              <w:tab/>
-            </w:r>
-            <w:r>
-              <w:tab/>
-            </w:r>
-            <w:r>
-              <w:tab/>
-              <w:t>.</w:t>
-            </w:r>
-            <w:proofErr w:type="gramStart"/>
-            <w:r>
-              <w:t>substring(</w:t>
-            </w:r>
-            <w:proofErr w:type="gramEnd"/>
-            <w:r>
-              <w:t>pathOrFileName.lastIndexOf("."));</w:t>
+              <w:t xml:space="preserve">private void </w:t>
+            </w:r>
+            <w:proofErr w:type="gramStart"/>
+            <w:r>
+              <w:t>filesMoveTo(</w:t>
+            </w:r>
+            <w:proofErr w:type="gramEnd"/>
+            <w:r>
+              <w:t>Function&lt;String, String&gt; getNewFileName, String relativePathSource,</w:t>
+            </w:r>
+          </w:p>
+          <w:p>
+            <w:r>
+              <w:tab/>
+            </w:r>
+            <w:r>
+              <w:tab/>
+            </w:r>
+            <w:r>
+              <w:tab/>
+              <w:t>String relativePathTarget, Type type) {</w:t>
+            </w:r>
+          </w:p>
+          <w:p>
+            <w:r>
+              <w:tab/>
+            </w:r>
+            <w:r>
+              <w:tab/>
+              <w:t>try {</w:t>
+            </w:r>
+          </w:p>
+          <w:p>
+            <w:r>
+              <w:tab/>
+            </w:r>
+            <w:r>
+              <w:tab/>
+            </w:r>
+            <w:r>
+              <w:tab/>
+            </w:r>
+            <w:proofErr w:type="gramStart"/>
+            <w:r>
+              <w:t>testRelativesPaths(</w:t>
+            </w:r>
+            <w:proofErr w:type="gramEnd"/>
+            <w:r>
+              <w:t>relativePathSource, relativePathTarget);</w:t>
             </w:r>
           </w:p>
           <w:p/>
           <w:p>
             <w:r>
               <w:tab/>
-              <w:t>/**</w:t>
-            </w:r>
-          </w:p>
-          <w:p>
-            <w:r>
-              <w:tab/>
-              <w:t xml:space="preserve"> * relativePathExists&lt;br&gt;</w:t>
-            </w:r>
-          </w:p>
-          <w:p>
-            <w:r>
-              <w:tab/>
-              <w:t xml:space="preserve"> * &lt;p&gt;</w:t>
-            </w:r>
-          </w:p>
-          <w:p>
-            <w:r>
-              <w:tab/>
-              <w:t xml:space="preserve"> * Teste la validité d'une adresse relative</w:t>
-            </w:r>
-          </w:p>
-          <w:p>
-            <w:r>
-              <w:tab/>
-              <w:t xml:space="preserve"> * &lt;/p&gt;</w:t>
-            </w:r>
-          </w:p>
-          <w:p>
-            <w:r>
-              <w:tab/>
-              <w:t xml:space="preserve"> */</w:t>
-            </w:r>
-          </w:p>
-          <w:p>
-            <w:r>
-              <w:tab/>
-              <w:t>public static BiPredicate&lt;String, Type&gt; relativePathExists = (relativePath, type) -&gt; {</w:t>
-            </w:r>
-          </w:p>
-          <w:p>
-            <w:r>
-              <w:tab/>
-            </w:r>
-            <w:r>
-              <w:tab/>
-              <w:t xml:space="preserve">Path completePath = </w:t>
+            </w:r>
+            <w:r>
+              <w:tab/>
+            </w:r>
+            <w:r>
+              <w:tab/>
+              <w:t xml:space="preserve">Path folderPath = </w:t>
             </w:r>
             <w:proofErr w:type="gramStart"/>
             <w:r>
@@ -11712,2215 +15865,12 @@
             </w:r>
             <w:proofErr w:type="gramEnd"/>
             <w:r>
-              <w:t>null, relativePath);</w:t>
-            </w:r>
-          </w:p>
-          <w:p>
-            <w:r>
-              <w:tab/>
-            </w:r>
-            <w:r>
-              <w:tab/>
-              <w:t xml:space="preserve">return </w:t>
-            </w:r>
-            <w:proofErr w:type="gramStart"/>
-            <w:r>
-              <w:t>Files.exists(</w:t>
-            </w:r>
-            <w:proofErr w:type="gramEnd"/>
-            <w:r>
-              <w:t>completePath)</w:t>
-            </w:r>
-          </w:p>
-          <w:p>
-            <w:r>
-              <w:tab/>
-            </w:r>
-            <w:r>
-              <w:tab/>
-            </w:r>
-            <w:r>
-              <w:tab/>
-            </w:r>
-            <w:r>
-              <w:tab/>
-              <w:t xml:space="preserve">&amp;&amp; (type == Type.FOLDER ? </w:t>
-            </w:r>
-            <w:proofErr w:type="gramStart"/>
-            <w:r>
-              <w:t>Files.isDirectory(</w:t>
-            </w:r>
-            <w:proofErr w:type="gramEnd"/>
-            <w:r>
-              <w:t>completePath) : Files.isRegularFile(completePath));</w:t>
-            </w:r>
-          </w:p>
-          <w:p>
-            <w:r>
-              <w:tab/>
-              <w:t>};</w:t>
+              <w:t>null, relativePathSource);</w:t>
             </w:r>
           </w:p>
           <w:p/>
           <w:p>
             <w:r>
-              <w:tab/>
-              <w:t>/* ***** ***** ***** ***** METHODES ***** ***** ***** ***** */</w:t>
-            </w:r>
-          </w:p>
-          <w:p/>
-          <w:p>
-            <w:r>
-              <w:tab/>
-              <w:t>/**</w:t>
-            </w:r>
-          </w:p>
-          <w:p>
-            <w:r>
-              <w:tab/>
-              <w:t xml:space="preserve"> * createFolder&lt;br&gt;</w:t>
-            </w:r>
-          </w:p>
-          <w:p>
-            <w:r>
-              <w:tab/>
-              <w:t xml:space="preserve"> * &lt;p&gt;</w:t>
-            </w:r>
-          </w:p>
-          <w:p>
-            <w:r>
-              <w:tab/>
-              <w:t xml:space="preserve"> * Créé un dossier</w:t>
-            </w:r>
-          </w:p>
-          <w:p>
-            <w:r>
-              <w:tab/>
-              <w:t xml:space="preserve"> * &lt;/p&gt;</w:t>
-            </w:r>
-          </w:p>
-          <w:p>
-            <w:r>
-              <w:tab/>
-              <w:t xml:space="preserve"> * &lt;div&gt;</w:t>
-            </w:r>
-          </w:p>
-          <w:p>
-            <w:r>
-              <w:tab/>
-              <w:t xml:space="preserve"> * &lt;ul&gt;</w:t>
-            </w:r>
-          </w:p>
-          <w:p>
-            <w:r>
-              <w:tab/>
-              <w:t xml:space="preserve"> * &lt;li&gt;vérifie la validité de l'emplacement cible&lt;/li&gt;</w:t>
-            </w:r>
-          </w:p>
-          <w:p>
-            <w:r>
-              <w:tab/>
-              <w:t xml:space="preserve"> * &lt;li&gt;vérifie que le dossier n'existe pas déjà à cet emplacement&lt;/li&gt;</w:t>
-            </w:r>
-          </w:p>
-          <w:p>
-            <w:r>
-              <w:tab/>
-              <w:t xml:space="preserve"> * &lt;li&gt;créé le nouveau dossier&lt;/li&gt;</w:t>
-            </w:r>
-          </w:p>
-          <w:p>
-            <w:r>
-              <w:tab/>
-              <w:t xml:space="preserve"> * &lt;/ul&gt;</w:t>
-            </w:r>
-          </w:p>
-          <w:p>
-            <w:r>
-              <w:tab/>
-              <w:t xml:space="preserve"> * &lt;/div&gt;</w:t>
-            </w:r>
-          </w:p>
-          <w:p>
-            <w:r>
-              <w:tab/>
-              <w:t xml:space="preserve"> * </w:t>
-            </w:r>
-          </w:p>
-          <w:p>
-            <w:r>
-              <w:tab/>
-              <w:t xml:space="preserve"> * @param folderName</w:t>
-            </w:r>
-          </w:p>
-          <w:p>
-            <w:r>
-              <w:tab/>
-              <w:t xml:space="preserve"> *            nom du dossier à créer</w:t>
-            </w:r>
-          </w:p>
-          <w:p>
-            <w:r>
-              <w:tab/>
-              <w:t xml:space="preserve"> * @param relativePath</w:t>
-            </w:r>
-          </w:p>
-          <w:p>
-            <w:r>
-              <w:tab/>
-              <w:t xml:space="preserve"> *            adresse relative</w:t>
-            </w:r>
-          </w:p>
-          <w:p>
-            <w:r>
-              <w:lastRenderedPageBreak/>
-              <w:tab/>
-              <w:t xml:space="preserve"> * @return this</w:t>
-            </w:r>
-          </w:p>
-          <w:p>
-            <w:r>
-              <w:tab/>
-              <w:t xml:space="preserve"> */</w:t>
-            </w:r>
-          </w:p>
-          <w:p>
-            <w:r>
-              <w:tab/>
-              <w:t xml:space="preserve">public FilesAndFoldersManager </w:t>
-            </w:r>
-            <w:proofErr w:type="gramStart"/>
-            <w:r>
-              <w:t>createFolder(</w:t>
-            </w:r>
-            <w:proofErr w:type="gramEnd"/>
-            <w:r>
-              <w:t>String folderName, String relativePath) {</w:t>
-            </w:r>
-          </w:p>
-          <w:p>
-            <w:r>
-              <w:tab/>
-            </w:r>
-            <w:r>
-              <w:tab/>
-              <w:t>try {</w:t>
-            </w:r>
-          </w:p>
-          <w:p>
-            <w:r>
-              <w:tab/>
-            </w:r>
-            <w:r>
-              <w:tab/>
-            </w:r>
-            <w:r>
-              <w:tab/>
-            </w:r>
-            <w:proofErr w:type="gramStart"/>
-            <w:r>
-              <w:t>testRelativesPaths(</w:t>
-            </w:r>
-            <w:proofErr w:type="gramEnd"/>
-            <w:r>
-              <w:t>relativePath, null);</w:t>
-            </w:r>
-          </w:p>
-          <w:p/>
-          <w:p>
-            <w:r>
-              <w:tab/>
-            </w:r>
-            <w:r>
-              <w:tab/>
-            </w:r>
-            <w:r>
-              <w:tab/>
-              <w:t xml:space="preserve">Path newFolderPath = </w:t>
-            </w:r>
-            <w:proofErr w:type="gramStart"/>
-            <w:r>
-              <w:t>getAbsolutePath.apply(</w:t>
-            </w:r>
-            <w:proofErr w:type="gramEnd"/>
-            <w:r>
-              <w:t>folderName, relativePath);</w:t>
-            </w:r>
-          </w:p>
-          <w:p>
-            <w:r>
-              <w:tab/>
-            </w:r>
-            <w:r>
-              <w:tab/>
-            </w:r>
-            <w:r>
-              <w:tab/>
-              <w:t>if (</w:t>
-            </w:r>
-            <w:proofErr w:type="gramStart"/>
-            <w:r>
-              <w:t>Files.notExists(</w:t>
-            </w:r>
-            <w:proofErr w:type="gramEnd"/>
-            <w:r>
-              <w:t>newFolderPath)) {</w:t>
-            </w:r>
-          </w:p>
-          <w:p>
-            <w:r>
-              <w:tab/>
-            </w:r>
-            <w:r>
-              <w:tab/>
-            </w:r>
-            <w:r>
-              <w:tab/>
-            </w:r>
-            <w:r>
-              <w:tab/>
-            </w:r>
-            <w:proofErr w:type="gramStart"/>
-            <w:r>
-              <w:t>Files.createDirectory(</w:t>
-            </w:r>
-            <w:proofErr w:type="gramEnd"/>
-            <w:r>
-              <w:t>newFolderPath);</w:t>
-            </w:r>
-          </w:p>
-          <w:p>
-            <w:r>
-              <w:tab/>
-            </w:r>
-            <w:r>
-              <w:tab/>
-            </w:r>
-            <w:r>
-              <w:tab/>
-              <w:t>}</w:t>
-            </w:r>
-          </w:p>
-          <w:p>
-            <w:r>
-              <w:tab/>
-            </w:r>
-            <w:r>
-              <w:tab/>
-              <w:t>} catch (IOException e) {</w:t>
-            </w:r>
-          </w:p>
-          <w:p>
-            <w:r>
-              <w:tab/>
-            </w:r>
-            <w:r>
-              <w:tab/>
-            </w:r>
-            <w:r>
-              <w:tab/>
-            </w:r>
-            <w:proofErr w:type="gramStart"/>
-            <w:r>
-              <w:t>e.printStackTrace(</w:t>
-            </w:r>
-            <w:proofErr w:type="gramEnd"/>
-            <w:r>
-              <w:t>);</w:t>
-            </w:r>
-          </w:p>
-          <w:p>
-            <w:r>
-              <w:tab/>
-            </w:r>
-            <w:r>
-              <w:tab/>
-              <w:t>}</w:t>
-            </w:r>
-          </w:p>
-          <w:p>
-            <w:r>
-              <w:tab/>
-            </w:r>
-            <w:r>
-              <w:tab/>
-              <w:t>return this;</w:t>
-            </w:r>
-          </w:p>
-          <w:p>
-            <w:r>
-              <w:tab/>
-              <w:t>}</w:t>
-            </w:r>
-          </w:p>
-          <w:p/>
-          <w:p>
-            <w:r>
-              <w:tab/>
-              <w:t>/**</w:t>
-            </w:r>
-          </w:p>
-          <w:p>
-            <w:r>
-              <w:tab/>
-              <w:t xml:space="preserve"> * copyAllFilesToFolder&lt;br&gt;</w:t>
-            </w:r>
-          </w:p>
-          <w:p>
-            <w:r>
-              <w:tab/>
-              <w:t xml:space="preserve"> * &lt;p&gt;</w:t>
-            </w:r>
-          </w:p>
-          <w:p>
-            <w:r>
-              <w:tab/>
-              <w:t xml:space="preserve"> * Créé une copie de tous les fichiers d'un emplacement source dans un</w:t>
-            </w:r>
-          </w:p>
-          <w:p>
-            <w:r>
-              <w:tab/>
-              <w:t xml:space="preserve"> * emplacement cible</w:t>
-            </w:r>
-          </w:p>
-          <w:p>
-            <w:r>
-              <w:tab/>
-              <w:t xml:space="preserve"> * &lt;/p&gt;</w:t>
-            </w:r>
-          </w:p>
-          <w:p>
-            <w:r>
-              <w:tab/>
-              <w:t xml:space="preserve"> * </w:t>
-            </w:r>
-          </w:p>
-          <w:p>
-            <w:r>
-              <w:tab/>
-              <w:t xml:space="preserve"> * @param relativePathSource</w:t>
-            </w:r>
-          </w:p>
-          <w:p>
-            <w:r>
-              <w:tab/>
-              <w:t xml:space="preserve"> *            emplacement source relatif</w:t>
-            </w:r>
-          </w:p>
-          <w:p>
-            <w:r>
-              <w:tab/>
-              <w:t xml:space="preserve"> * @param relativePathTarget</w:t>
-            </w:r>
-          </w:p>
-          <w:p>
-            <w:r>
-              <w:tab/>
-              <w:t xml:space="preserve"> *            emplacement cible relatif</w:t>
-            </w:r>
-          </w:p>
-          <w:p>
-            <w:r>
-              <w:tab/>
-              <w:t xml:space="preserve"> * @param activateReplaceExistingOption</w:t>
-            </w:r>
-          </w:p>
-          <w:p>
-            <w:r>
-              <w:tab/>
-              <w:t xml:space="preserve"> *            détermine si l'option écraser les fichers existant doit être</w:t>
-            </w:r>
-          </w:p>
-          <w:p>
-            <w:r>
-              <w:tab/>
-              <w:t xml:space="preserve"> *            activée</w:t>
-            </w:r>
-          </w:p>
-          <w:p>
-            <w:r>
-              <w:tab/>
-              <w:t xml:space="preserve"> * @return this</w:t>
-            </w:r>
-          </w:p>
-          <w:p>
-            <w:r>
-              <w:tab/>
-              <w:t xml:space="preserve"> */</w:t>
-            </w:r>
-          </w:p>
-          <w:p>
-            <w:r>
-              <w:tab/>
-              <w:t xml:space="preserve">public FilesAndFoldersManager </w:t>
-            </w:r>
-            <w:proofErr w:type="gramStart"/>
-            <w:r>
-              <w:t>copyAllFilesToFolder(</w:t>
-            </w:r>
-            <w:proofErr w:type="gramEnd"/>
-            <w:r>
-              <w:t>String relativePathSource, String relativePathTarget,</w:t>
-            </w:r>
-          </w:p>
-          <w:p>
-            <w:r>
-              <w:tab/>
-            </w:r>
-            <w:r>
-              <w:tab/>
-            </w:r>
-            <w:r>
-              <w:tab/>
-              <w:t>boolean activateReplaceExistingOption) {</w:t>
-            </w:r>
-          </w:p>
-          <w:p>
-            <w:r>
-              <w:tab/>
-            </w:r>
-            <w:r>
-              <w:tab/>
-              <w:t>try {</w:t>
-            </w:r>
-          </w:p>
-          <w:p>
-            <w:r>
-              <w:tab/>
-            </w:r>
-            <w:r>
-              <w:tab/>
-            </w:r>
-            <w:r>
-              <w:tab/>
-            </w:r>
-            <w:proofErr w:type="gramStart"/>
-            <w:r>
-              <w:t>testRelativesPaths(</w:t>
-            </w:r>
-            <w:proofErr w:type="gramEnd"/>
-            <w:r>
-              <w:t>relativePathSource, relativePathTarget);</w:t>
-            </w:r>
-          </w:p>
-          <w:p/>
-          <w:p>
-            <w:r>
-              <w:tab/>
-            </w:r>
-            <w:r>
-              <w:tab/>
-            </w:r>
-            <w:r>
-              <w:tab/>
-              <w:t xml:space="preserve">try (Stream&lt;Path&gt; paths = </w:t>
-            </w:r>
-            <w:proofErr w:type="gramStart"/>
-            <w:r>
-              <w:t>Files.walk(</w:t>
-            </w:r>
-            <w:proofErr w:type="gramEnd"/>
-            <w:r>
-              <w:t>getAbsolutePath.apply(null, relativePathSource), 1)) {</w:t>
-            </w:r>
-          </w:p>
-          <w:p>
-            <w:r>
-              <w:tab/>
-            </w:r>
-            <w:r>
-              <w:tab/>
-            </w:r>
-            <w:r>
-              <w:tab/>
-            </w:r>
-            <w:r>
-              <w:tab/>
-            </w:r>
-            <w:proofErr w:type="gramStart"/>
-            <w:r>
-              <w:t>paths.filter(</w:t>
-            </w:r>
-            <w:proofErr w:type="gramEnd"/>
-            <w:r>
-              <w:t>Files::isRegularFile).forEach(filePath -&gt; {</w:t>
-            </w:r>
-          </w:p>
-          <w:p>
-            <w:r>
-              <w:tab/>
-            </w:r>
-            <w:r>
-              <w:tab/>
-            </w:r>
-            <w:r>
-              <w:tab/>
-            </w:r>
-            <w:r>
-              <w:tab/>
-            </w:r>
-            <w:r>
-              <w:tab/>
-              <w:t>try {</w:t>
-            </w:r>
-          </w:p>
-          <w:p>
-            <w:r>
-              <w:tab/>
-            </w:r>
-            <w:r>
-              <w:tab/>
-            </w:r>
-            <w:r>
-              <w:tab/>
-            </w:r>
-            <w:r>
-              <w:tab/>
-            </w:r>
-            <w:r>
-              <w:tab/>
-            </w:r>
-            <w:r>
-              <w:tab/>
-              <w:t>if (activateReplaceExistingOption) {</w:t>
-            </w:r>
-          </w:p>
-          <w:p>
-            <w:r>
-              <w:tab/>
-            </w:r>
-            <w:r>
-              <w:tab/>
-            </w:r>
-            <w:r>
-              <w:tab/>
-            </w:r>
-            <w:r>
-              <w:tab/>
-            </w:r>
-            <w:r>
-              <w:tab/>
-            </w:r>
-            <w:r>
-              <w:tab/>
-            </w:r>
-            <w:r>
-              <w:tab/>
-            </w:r>
-            <w:proofErr w:type="gramStart"/>
-            <w:r>
-              <w:t>Files.copy(</w:t>
-            </w:r>
-            <w:proofErr w:type="gramEnd"/>
-            <w:r>
-              <w:t>filePath,</w:t>
-            </w:r>
-          </w:p>
-          <w:p>
-            <w:r>
-              <w:tab/>
-            </w:r>
-            <w:r>
-              <w:tab/>
-            </w:r>
-            <w:r>
-              <w:tab/>
-            </w:r>
-            <w:r>
-              <w:tab/>
-            </w:r>
-            <w:r>
-              <w:tab/>
-            </w:r>
-            <w:r>
-              <w:tab/>
-            </w:r>
-            <w:r>
-              <w:tab/>
-            </w:r>
-            <w:r>
-              <w:tab/>
-            </w:r>
-            <w:r>
-              <w:tab/>
-            </w:r>
-            <w:proofErr w:type="gramStart"/>
-            <w:r>
-              <w:t>getAbsolutePath.apply(</w:t>
-            </w:r>
-            <w:proofErr w:type="gramEnd"/>
-            <w:r>
-              <w:t>filePath.getFileName().toString(), relativePathTarget),</w:t>
-            </w:r>
-          </w:p>
-          <w:p>
-            <w:r>
-              <w:tab/>
-            </w:r>
-            <w:r>
-              <w:tab/>
-            </w:r>
-            <w:r>
-              <w:tab/>
-            </w:r>
-            <w:r>
-              <w:tab/>
-            </w:r>
-            <w:r>
-              <w:tab/>
-            </w:r>
-            <w:r>
-              <w:tab/>
-            </w:r>
-            <w:r>
-              <w:tab/>
-            </w:r>
-            <w:r>
-              <w:tab/>
-            </w:r>
-            <w:r>
-              <w:tab/>
-              <w:t>StandardCopyOption.REPLACE_EXISTING);</w:t>
-            </w:r>
-          </w:p>
-          <w:p>
-            <w:r>
-              <w:tab/>
-            </w:r>
-            <w:r>
-              <w:tab/>
-            </w:r>
-            <w:r>
-              <w:tab/>
-            </w:r>
-            <w:r>
-              <w:tab/>
-            </w:r>
-            <w:r>
-              <w:tab/>
-            </w:r>
-            <w:r>
-              <w:tab/>
-              <w:t>} else {</w:t>
-            </w:r>
-          </w:p>
-          <w:p>
-            <w:r>
-              <w:tab/>
-            </w:r>
-            <w:r>
-              <w:tab/>
-            </w:r>
-            <w:r>
-              <w:tab/>
-            </w:r>
-            <w:r>
-              <w:tab/>
-            </w:r>
-            <w:r>
-              <w:tab/>
-            </w:r>
-            <w:r>
-              <w:tab/>
-            </w:r>
-            <w:r>
-              <w:tab/>
-            </w:r>
-            <w:proofErr w:type="gramStart"/>
-            <w:r>
-              <w:t>Files.copy(</w:t>
-            </w:r>
-            <w:proofErr w:type="gramEnd"/>
-            <w:r>
-              <w:t>filePath,</w:t>
-            </w:r>
-          </w:p>
-          <w:p>
-            <w:r>
-              <w:tab/>
-            </w:r>
-            <w:r>
-              <w:tab/>
-            </w:r>
-            <w:r>
-              <w:tab/>
-            </w:r>
-            <w:r>
-              <w:tab/>
-            </w:r>
-            <w:r>
-              <w:tab/>
-            </w:r>
-            <w:r>
-              <w:tab/>
-            </w:r>
-            <w:r>
-              <w:tab/>
-            </w:r>
-            <w:r>
-              <w:tab/>
-            </w:r>
-            <w:r>
-              <w:tab/>
-            </w:r>
-            <w:proofErr w:type="gramStart"/>
-            <w:r>
-              <w:t>getAbsolutePath.apply(</w:t>
-            </w:r>
-            <w:proofErr w:type="gramEnd"/>
-            <w:r>
-              <w:t>filePath.getFileName().toString(), relativePathTarget));</w:t>
-            </w:r>
-          </w:p>
-          <w:p>
-            <w:r>
-              <w:tab/>
-            </w:r>
-            <w:r>
-              <w:tab/>
-            </w:r>
-            <w:r>
-              <w:tab/>
-            </w:r>
-            <w:r>
-              <w:tab/>
-            </w:r>
-            <w:r>
-              <w:tab/>
-            </w:r>
-            <w:r>
-              <w:tab/>
-              <w:t>}</w:t>
-            </w:r>
-          </w:p>
-          <w:p>
-            <w:r>
-              <w:tab/>
-            </w:r>
-            <w:r>
-              <w:tab/>
-            </w:r>
-            <w:r>
-              <w:tab/>
-            </w:r>
-            <w:r>
-              <w:tab/>
-            </w:r>
-            <w:r>
-              <w:tab/>
-              <w:t>} catch (IOException e) {</w:t>
-            </w:r>
-          </w:p>
-          <w:p>
-            <w:r>
-              <w:tab/>
-            </w:r>
-            <w:r>
-              <w:tab/>
-            </w:r>
-            <w:r>
-              <w:tab/>
-            </w:r>
-            <w:r>
-              <w:tab/>
-            </w:r>
-            <w:r>
-              <w:tab/>
-            </w:r>
-            <w:r>
-              <w:tab/>
-            </w:r>
-            <w:proofErr w:type="gramStart"/>
-            <w:r>
-              <w:t>e.printStackTrace(</w:t>
-            </w:r>
-            <w:proofErr w:type="gramEnd"/>
-            <w:r>
-              <w:t>);</w:t>
-            </w:r>
-          </w:p>
-          <w:p>
-            <w:r>
-              <w:tab/>
-            </w:r>
-            <w:r>
-              <w:tab/>
-            </w:r>
-            <w:r>
-              <w:tab/>
-            </w:r>
-            <w:r>
-              <w:tab/>
-            </w:r>
-            <w:r>
-              <w:tab/>
-              <w:t>}</w:t>
-            </w:r>
-          </w:p>
-          <w:p>
-            <w:r>
-              <w:tab/>
-            </w:r>
-            <w:r>
-              <w:tab/>
-            </w:r>
-            <w:r>
-              <w:tab/>
-            </w:r>
-            <w:r>
-              <w:tab/>
-              <w:t>});</w:t>
-            </w:r>
-          </w:p>
-          <w:p/>
-          <w:p>
-            <w:r>
-              <w:tab/>
-            </w:r>
-            <w:r>
-              <w:tab/>
-            </w:r>
-            <w:r>
-              <w:tab/>
-              <w:t>} catch (IOException e) {</w:t>
-            </w:r>
-          </w:p>
-          <w:p>
-            <w:r>
-              <w:tab/>
-            </w:r>
-            <w:r>
-              <w:tab/>
-            </w:r>
-            <w:r>
-              <w:tab/>
-            </w:r>
-            <w:r>
-              <w:tab/>
-            </w:r>
-            <w:proofErr w:type="gramStart"/>
-            <w:r>
-              <w:t>e.printStackTrace(</w:t>
-            </w:r>
-            <w:proofErr w:type="gramEnd"/>
-            <w:r>
-              <w:t>);</w:t>
-            </w:r>
-          </w:p>
-          <w:p>
-            <w:r>
-              <w:tab/>
-            </w:r>
-            <w:r>
-              <w:tab/>
-            </w:r>
-            <w:r>
-              <w:tab/>
-              <w:t>}</w:t>
-            </w:r>
-          </w:p>
-          <w:p>
-            <w:r>
-              <w:tab/>
-            </w:r>
-            <w:r>
-              <w:tab/>
-              <w:t>} catch (IOException e) {</w:t>
-            </w:r>
-          </w:p>
-          <w:p>
-            <w:r>
-              <w:tab/>
-            </w:r>
-            <w:r>
-              <w:tab/>
-            </w:r>
-            <w:r>
-              <w:tab/>
-            </w:r>
-            <w:proofErr w:type="gramStart"/>
-            <w:r>
-              <w:t>e.printStackTrace(</w:t>
-            </w:r>
-            <w:proofErr w:type="gramEnd"/>
-            <w:r>
-              <w:t>);</w:t>
-            </w:r>
-          </w:p>
-          <w:p>
-            <w:r>
-              <w:tab/>
-            </w:r>
-            <w:r>
-              <w:tab/>
-              <w:t>}</w:t>
-            </w:r>
-          </w:p>
-          <w:p>
-            <w:r>
-              <w:tab/>
-            </w:r>
-            <w:r>
-              <w:tab/>
-              <w:t>return this;</w:t>
-            </w:r>
-          </w:p>
-          <w:p>
-            <w:r>
-              <w:tab/>
-              <w:t>}</w:t>
-            </w:r>
-          </w:p>
-          <w:p/>
-          <w:p>
-            <w:r>
-              <w:tab/>
-              <w:t>/**</w:t>
-            </w:r>
-          </w:p>
-          <w:p>
-            <w:r>
-              <w:tab/>
-              <w:t xml:space="preserve"> * moveAllFilesToFolder&lt;br&gt;</w:t>
-            </w:r>
-          </w:p>
-          <w:p>
-            <w:r>
-              <w:tab/>
-              <w:t xml:space="preserve"> * &lt;p&gt;</w:t>
-            </w:r>
-          </w:p>
-          <w:p>
-            <w:r>
-              <w:tab/>
-              <w:t xml:space="preserve"> * Déplace tous les fichiers d'un emplacement source vers un emplacement cible</w:t>
-            </w:r>
-          </w:p>
-          <w:p>
-            <w:r>
-              <w:tab/>
-              <w:t xml:space="preserve"> * &lt;/p&gt;</w:t>
-            </w:r>
-          </w:p>
-          <w:p>
-            <w:r>
-              <w:tab/>
-              <w:t xml:space="preserve"> * </w:t>
-            </w:r>
-          </w:p>
-          <w:p>
-            <w:r>
-              <w:tab/>
-              <w:t xml:space="preserve"> * @param relativePathSource</w:t>
-            </w:r>
-          </w:p>
-          <w:p>
-            <w:r>
-              <w:tab/>
-              <w:t xml:space="preserve"> *            emplacement source relatif</w:t>
-            </w:r>
-          </w:p>
-          <w:p>
-            <w:r>
-              <w:lastRenderedPageBreak/>
-              <w:tab/>
-              <w:t xml:space="preserve"> * @param relativePathTarget</w:t>
-            </w:r>
-          </w:p>
-          <w:p>
-            <w:r>
-              <w:tab/>
-              <w:t xml:space="preserve"> *            emplacement cible relatif</w:t>
-            </w:r>
-          </w:p>
-          <w:p>
-            <w:r>
-              <w:tab/>
-              <w:t xml:space="preserve"> * @return this</w:t>
-            </w:r>
-          </w:p>
-          <w:p>
-            <w:r>
-              <w:tab/>
-              <w:t xml:space="preserve"> */</w:t>
-            </w:r>
-          </w:p>
-          <w:p>
-            <w:r>
-              <w:tab/>
-              <w:t xml:space="preserve">public FilesAndFoldersManager </w:t>
-            </w:r>
-            <w:proofErr w:type="gramStart"/>
-            <w:r>
-              <w:t>moveAllFilesToFolder(</w:t>
-            </w:r>
-            <w:proofErr w:type="gramEnd"/>
-            <w:r>
-              <w:t>String relativePathSource, String relativePathTarget) {</w:t>
-            </w:r>
-          </w:p>
-          <w:p>
-            <w:r>
-              <w:tab/>
-            </w:r>
-            <w:r>
-              <w:tab/>
-            </w:r>
-            <w:proofErr w:type="gramStart"/>
-            <w:r>
-              <w:t>this.filesMoveTo(</w:t>
-            </w:r>
-            <w:proofErr w:type="gramEnd"/>
-            <w:r>
-              <w:t>(fileName) -&gt; fileName, relativePathSource, relativePathTarget, Type.FILE);</w:t>
-            </w:r>
-          </w:p>
-          <w:p>
-            <w:r>
-              <w:tab/>
-            </w:r>
-            <w:r>
-              <w:tab/>
-              <w:t>return this;</w:t>
-            </w:r>
-          </w:p>
-          <w:p>
-            <w:r>
-              <w:tab/>
-              <w:t>}</w:t>
-            </w:r>
-          </w:p>
-          <w:p/>
-          <w:p>
-            <w:r>
-              <w:tab/>
-              <w:t>/**</w:t>
-            </w:r>
-          </w:p>
-          <w:p>
-            <w:r>
-              <w:tab/>
-              <w:t xml:space="preserve"> * addIncrementation&lt;br&gt;</w:t>
-            </w:r>
-          </w:p>
-          <w:p>
-            <w:r>
-              <w:tab/>
-              <w:t xml:space="preserve"> * &lt;p&gt;</w:t>
-            </w:r>
-          </w:p>
-          <w:p>
-            <w:r>
-              <w:tab/>
-              <w:t xml:space="preserve"> * Ajoute une incrémentation à tous les noms des fichiers ou des dossiers</w:t>
-            </w:r>
-          </w:p>
-          <w:p>
-            <w:r>
-              <w:tab/>
-              <w:t xml:space="preserve"> * &lt;/p&gt;</w:t>
-            </w:r>
-          </w:p>
-          <w:p>
-            <w:r>
-              <w:tab/>
-              <w:t xml:space="preserve"> * &lt;u&gt;la valeur de l'itération est obligatoirement placé au début du nom de</w:t>
-            </w:r>
-          </w:p>
-          <w:p>
-            <w:r>
-              <w:tab/>
-              <w:t xml:space="preserve"> * l'élément&lt;/u&gt;</w:t>
-            </w:r>
-          </w:p>
-          <w:p>
-            <w:r>
-              <w:tab/>
-              <w:t xml:space="preserve"> * </w:t>
-            </w:r>
-          </w:p>
-          <w:p>
-            <w:r>
-              <w:tab/>
-              <w:t xml:space="preserve"> * @param firstStepOfIncrement</w:t>
-            </w:r>
-          </w:p>
-          <w:p>
-            <w:r>
-              <w:tab/>
-              <w:t xml:space="preserve"> *            première valeur de l'itération</w:t>
-            </w:r>
-          </w:p>
-          <w:p>
-            <w:r>
-              <w:tab/>
-              <w:t xml:space="preserve"> * @param suffixSeparator</w:t>
-            </w:r>
-          </w:p>
-          <w:p>
-            <w:r>
-              <w:tab/>
-              <w:t xml:space="preserve"> *            séparateur</w:t>
-            </w:r>
-          </w:p>
-          <w:p>
-            <w:r>
-              <w:tab/>
-              <w:t xml:space="preserve"> * @param relativePathSource</w:t>
-            </w:r>
-          </w:p>
-          <w:p>
-            <w:r>
-              <w:tab/>
-              <w:t xml:space="preserve"> *            emplacement source relatif</w:t>
-            </w:r>
-          </w:p>
-          <w:p>
-            <w:r>
-              <w:tab/>
-              <w:t xml:space="preserve"> * @return this</w:t>
-            </w:r>
-          </w:p>
-          <w:p>
-            <w:r>
-              <w:tab/>
-              <w:t xml:space="preserve"> * </w:t>
-            </w:r>
-          </w:p>
-          <w:p>
-            <w:r>
-              <w:tab/>
-              <w:t xml:space="preserve"> * @see {@link Increment}</w:t>
-            </w:r>
-          </w:p>
-          <w:p>
-            <w:r>
-              <w:tab/>
-              <w:t xml:space="preserve"> */</w:t>
-            </w:r>
-          </w:p>
-          <w:p>
-            <w:r>
-              <w:tab/>
-              <w:t xml:space="preserve">public FilesAndFoldersManager </w:t>
-            </w:r>
-            <w:proofErr w:type="gramStart"/>
-            <w:r>
-              <w:t>addIncrementation(</w:t>
-            </w:r>
-            <w:proofErr w:type="gramEnd"/>
-            <w:r>
-              <w:t>String firstStepOfIncrement, String suffixSeparator,</w:t>
-            </w:r>
-          </w:p>
-          <w:p>
-            <w:r>
-              <w:tab/>
-            </w:r>
-            <w:r>
-              <w:tab/>
-            </w:r>
-            <w:r>
-              <w:tab/>
-              <w:t>String relativePathSource, Type type) {</w:t>
-            </w:r>
-          </w:p>
-          <w:p>
-            <w:r>
-              <w:tab/>
-            </w:r>
-            <w:r>
-              <w:tab/>
-              <w:t xml:space="preserve">Increment incr = new </w:t>
-            </w:r>
-            <w:proofErr w:type="gramStart"/>
-            <w:r>
-              <w:t>Increment(</w:t>
-            </w:r>
-            <w:proofErr w:type="gramEnd"/>
-            <w:r>
-              <w:t>firstStepOfIncrement);</w:t>
-            </w:r>
-          </w:p>
-          <w:p>
-            <w:r>
-              <w:tab/>
-            </w:r>
-            <w:r>
-              <w:tab/>
-            </w:r>
-            <w:proofErr w:type="gramStart"/>
-            <w:r>
-              <w:t>this.filesMoveTo(</w:t>
-            </w:r>
-            <w:proofErr w:type="gramEnd"/>
-            <w:r>
-              <w:t>(fileName) -&gt; incr.increment("", "", suffixSeparator, fileName, ""), relativePathSource,</w:t>
-            </w:r>
-          </w:p>
-          <w:p>
-            <w:r>
-              <w:tab/>
-            </w:r>
-            <w:r>
-              <w:tab/>
-            </w:r>
-            <w:r>
-              <w:tab/>
-            </w:r>
-            <w:r>
-              <w:tab/>
-              <w:t>relativePathSource, type);</w:t>
-            </w:r>
-          </w:p>
-          <w:p>
-            <w:r>
-              <w:tab/>
-            </w:r>
-            <w:r>
-              <w:tab/>
-              <w:t>return this;</w:t>
-            </w:r>
-          </w:p>
-          <w:p>
-            <w:r>
-              <w:tab/>
-              <w:t>}</w:t>
-            </w:r>
-          </w:p>
-          <w:p/>
-          <w:p>
-            <w:r>
-              <w:tab/>
-              <w:t>/**</w:t>
-            </w:r>
-          </w:p>
-          <w:p>
-            <w:r>
-              <w:tab/>
-              <w:t xml:space="preserve"> * renameAndIncrement&lt;br&gt;</w:t>
-            </w:r>
-          </w:p>
-          <w:p>
-            <w:r>
-              <w:tab/>
-              <w:t xml:space="preserve"> * &lt;p&gt;</w:t>
-            </w:r>
-          </w:p>
-          <w:p>
-            <w:r>
-              <w:tab/>
-              <w:t xml:space="preserve"> * Renome et ajoute une incrémentation à tous les noms des fichiers ou des</w:t>
-            </w:r>
-          </w:p>
-          <w:p>
-            <w:r>
-              <w:tab/>
-              <w:t xml:space="preserve"> * dossiers</w:t>
-            </w:r>
-          </w:p>
-          <w:p>
-            <w:r>
-              <w:tab/>
-              <w:t xml:space="preserve"> * &lt;/p&gt;</w:t>
-            </w:r>
-          </w:p>
-          <w:p>
-            <w:r>
-              <w:tab/>
-              <w:t xml:space="preserve"> * </w:t>
-            </w:r>
-          </w:p>
-          <w:p>
-            <w:r>
-              <w:tab/>
-              <w:t xml:space="preserve"> * @param prefix</w:t>
-            </w:r>
-          </w:p>
-          <w:p>
-            <w:r>
-              <w:tab/>
-              <w:t xml:space="preserve"> *            préfixe</w:t>
-            </w:r>
-          </w:p>
-          <w:p>
-            <w:r>
-              <w:tab/>
-              <w:t xml:space="preserve"> * @param prefixSeparator</w:t>
-            </w:r>
-          </w:p>
-          <w:p>
-            <w:r>
-              <w:tab/>
-              <w:t xml:space="preserve"> *            séparateur entre le préfixe et la valeur de l'itération</w:t>
-            </w:r>
-          </w:p>
-          <w:p>
-            <w:r>
-              <w:tab/>
-              <w:t xml:space="preserve"> * @param firstStepOfIncrement</w:t>
-            </w:r>
-          </w:p>
-          <w:p>
-            <w:r>
-              <w:tab/>
-              <w:t xml:space="preserve"> *            première valeur de l'itération</w:t>
-            </w:r>
-          </w:p>
-          <w:p>
-            <w:r>
-              <w:tab/>
-              <w:t xml:space="preserve"> * @param suffixSeparator</w:t>
-            </w:r>
-          </w:p>
-          <w:p>
-            <w:r>
-              <w:tab/>
-              <w:t xml:space="preserve"> *            séparateur entre le sufixe et la valeur de l'itération</w:t>
-            </w:r>
-          </w:p>
-          <w:p>
-            <w:r>
-              <w:tab/>
-              <w:t xml:space="preserve"> * @param suffix</w:t>
-            </w:r>
-          </w:p>
-          <w:p>
-            <w:r>
-              <w:tab/>
-              <w:t xml:space="preserve"> *            sufixe</w:t>
-            </w:r>
-          </w:p>
-          <w:p>
-            <w:r>
-              <w:tab/>
-              <w:t xml:space="preserve"> * @param relativePathSource</w:t>
-            </w:r>
-          </w:p>
-          <w:p>
-            <w:r>
-              <w:tab/>
-              <w:t xml:space="preserve"> *            emplacement source relatif</w:t>
-            </w:r>
-          </w:p>
-          <w:p>
-            <w:r>
-              <w:tab/>
-              <w:t xml:space="preserve"> * @param type</w:t>
-            </w:r>
-          </w:p>
-          <w:p>
-            <w:r>
-              <w:tab/>
-              <w:t xml:space="preserve"> *            {@link Type#FILE} ou {@link Type#FOLDER}</w:t>
-            </w:r>
-          </w:p>
-          <w:p>
-            <w:r>
-              <w:tab/>
-              <w:t xml:space="preserve"> * @return this</w:t>
-            </w:r>
-          </w:p>
-          <w:p>
-            <w:r>
-              <w:tab/>
-              <w:t xml:space="preserve"> * </w:t>
-            </w:r>
-          </w:p>
-          <w:p>
-            <w:r>
-              <w:tab/>
-              <w:t xml:space="preserve"> * @see {@link Increment}</w:t>
-            </w:r>
-          </w:p>
-          <w:p>
-            <w:r>
-              <w:tab/>
-              <w:t xml:space="preserve"> */</w:t>
-            </w:r>
-          </w:p>
-          <w:p>
-            <w:r>
-              <w:tab/>
-              <w:t xml:space="preserve">public FilesAndFoldersManager </w:t>
-            </w:r>
-            <w:proofErr w:type="gramStart"/>
-            <w:r>
-              <w:t>renameAndIncrement(</w:t>
-            </w:r>
-            <w:proofErr w:type="gramEnd"/>
-            <w:r>
-              <w:t>String prefix, String prefixSeparator, String firstStepOfIncrement,</w:t>
-            </w:r>
-          </w:p>
-          <w:p>
-            <w:r>
-              <w:tab/>
-            </w:r>
-            <w:r>
-              <w:tab/>
-            </w:r>
-            <w:r>
-              <w:tab/>
-              <w:t>String suffixSeparator, String suffix, String relativePathSource, Type type) {</w:t>
-            </w:r>
-          </w:p>
-          <w:p>
-            <w:r>
-              <w:tab/>
-            </w:r>
-            <w:r>
-              <w:tab/>
-              <w:t xml:space="preserve">Increment incr = new </w:t>
-            </w:r>
-            <w:proofErr w:type="gramStart"/>
-            <w:r>
-              <w:t>Increment(</w:t>
-            </w:r>
-            <w:proofErr w:type="gramEnd"/>
-            <w:r>
-              <w:t>firstStepOfIncrement);</w:t>
-            </w:r>
-          </w:p>
-          <w:p>
-            <w:r>
-              <w:tab/>
-            </w:r>
-            <w:r>
-              <w:tab/>
-            </w:r>
-            <w:proofErr w:type="gramStart"/>
-            <w:r>
-              <w:t>this.filesMoveTo(</w:t>
-            </w:r>
-            <w:proofErr w:type="gramEnd"/>
-          </w:p>
-          <w:p>
-            <w:r>
-              <w:tab/>
-            </w:r>
-            <w:r>
-              <w:tab/>
-            </w:r>
-            <w:r>
-              <w:tab/>
-            </w:r>
-            <w:r>
-              <w:tab/>
-              <w:t xml:space="preserve">(fileName) -&gt; </w:t>
-            </w:r>
-            <w:proofErr w:type="gramStart"/>
-            <w:r>
-              <w:t>incr.increment(</w:t>
-            </w:r>
-            <w:proofErr w:type="gramEnd"/>
-            <w:r>
-              <w:t>prefix, prefixSeparator, suffixSeparator, suffix,</w:t>
-            </w:r>
-          </w:p>
-          <w:p>
-            <w:r>
-              <w:tab/>
-            </w:r>
-            <w:r>
-              <w:tab/>
-            </w:r>
-            <w:r>
-              <w:tab/>
-            </w:r>
-            <w:r>
-              <w:tab/>
-            </w:r>
-            <w:r>
-              <w:tab/>
-            </w:r>
-            <w:r>
-              <w:tab/>
-              <w:t xml:space="preserve">Type.FILE == type ? </w:t>
-            </w:r>
-            <w:proofErr w:type="gramStart"/>
-            <w:r>
-              <w:t>getExtension.apply(</w:t>
-            </w:r>
-            <w:proofErr w:type="gramEnd"/>
-            <w:r>
-              <w:t>fileName) : ""),</w:t>
-            </w:r>
-          </w:p>
-          <w:p>
-            <w:r>
-              <w:tab/>
-            </w:r>
-            <w:r>
-              <w:tab/>
-            </w:r>
-            <w:r>
-              <w:tab/>
-            </w:r>
-            <w:r>
-              <w:tab/>
-              <w:t>relativePathSource, relativePathSource, type);</w:t>
-            </w:r>
-          </w:p>
-          <w:p>
-            <w:r>
-              <w:tab/>
-            </w:r>
-            <w:r>
-              <w:tab/>
-              <w:t>return this;</w:t>
-            </w:r>
-          </w:p>
-          <w:p>
-            <w:r>
-              <w:tab/>
-              <w:t>}</w:t>
-            </w:r>
-          </w:p>
-          <w:p/>
-          <w:p>
-            <w:r>
-              <w:tab/>
-              <w:t>/**</w:t>
-            </w:r>
-          </w:p>
-          <w:p>
-            <w:r>
-              <w:tab/>
-              <w:t xml:space="preserve"> * replacePatternInName&lt;br&gt;</w:t>
-            </w:r>
-          </w:p>
-          <w:p>
-            <w:r>
-              <w:lastRenderedPageBreak/>
-              <w:tab/>
-              <w:t xml:space="preserve"> * &lt;p&gt;</w:t>
-            </w:r>
-          </w:p>
-          <w:p>
-            <w:r>
-              <w:tab/>
-              <w:t xml:space="preserve"> * Remplace ou supprime un motif dans les noms des fichiers ou des dossiers</w:t>
-            </w:r>
-          </w:p>
-          <w:p>
-            <w:r>
-              <w:tab/>
-              <w:t xml:space="preserve"> * &lt;/p&gt;</w:t>
-            </w:r>
-          </w:p>
-          <w:p>
-            <w:r>
-              <w:tab/>
-              <w:t xml:space="preserve"> * </w:t>
-            </w:r>
-          </w:p>
-          <w:p>
-            <w:r>
-              <w:tab/>
-              <w:t xml:space="preserve"> * @param patternToReplace</w:t>
-            </w:r>
-          </w:p>
-          <w:p>
-            <w:r>
-              <w:tab/>
-              <w:t xml:space="preserve"> *            motif à remplacer</w:t>
-            </w:r>
-          </w:p>
-          <w:p>
-            <w:r>
-              <w:tab/>
-              <w:t xml:space="preserve"> * @param replacementValue</w:t>
-            </w:r>
-          </w:p>
-          <w:p>
-            <w:r>
-              <w:tab/>
-              <w:t xml:space="preserve"> *            valeur de remplacement</w:t>
-            </w:r>
-          </w:p>
-          <w:p>
-            <w:r>
-              <w:tab/>
-              <w:t xml:space="preserve"> * @param relativePathSource</w:t>
-            </w:r>
-          </w:p>
-          <w:p>
-            <w:r>
-              <w:tab/>
-              <w:t xml:space="preserve"> *            emplacement source relatif</w:t>
-            </w:r>
-          </w:p>
-          <w:p>
-            <w:r>
-              <w:tab/>
-              <w:t xml:space="preserve"> * @param type</w:t>
-            </w:r>
-          </w:p>
-          <w:p>
-            <w:r>
-              <w:tab/>
-              <w:t xml:space="preserve"> *            {@link Type#FILE} ou {@link Type#FOLDER}</w:t>
-            </w:r>
-          </w:p>
-          <w:p>
-            <w:r>
-              <w:tab/>
-              <w:t xml:space="preserve"> * @return this</w:t>
-            </w:r>
-          </w:p>
-          <w:p>
-            <w:r>
-              <w:tab/>
-              <w:t xml:space="preserve"> */</w:t>
-            </w:r>
-          </w:p>
-          <w:p>
-            <w:r>
-              <w:tab/>
-              <w:t xml:space="preserve">public FilesAndFoldersManager </w:t>
-            </w:r>
-            <w:proofErr w:type="gramStart"/>
-            <w:r>
-              <w:t>replacePatternInName(</w:t>
-            </w:r>
-            <w:proofErr w:type="gramEnd"/>
-            <w:r>
-              <w:t>String patternToReplace, String replacementValue,</w:t>
-            </w:r>
-          </w:p>
-          <w:p>
-            <w:r>
-              <w:tab/>
-            </w:r>
-            <w:r>
-              <w:tab/>
-            </w:r>
-            <w:r>
-              <w:tab/>
-              <w:t>String relativePathSource, Type type) {</w:t>
-            </w:r>
-          </w:p>
-          <w:p>
-            <w:r>
-              <w:tab/>
-            </w:r>
-            <w:r>
-              <w:tab/>
-              <w:t xml:space="preserve">Pattern pattern = </w:t>
-            </w:r>
-            <w:proofErr w:type="gramStart"/>
-            <w:r>
-              <w:t>Pattern.compile(</w:t>
-            </w:r>
-            <w:proofErr w:type="gramEnd"/>
-            <w:r>
-              <w:t>patternToReplace);</w:t>
-            </w:r>
-          </w:p>
-          <w:p>
-            <w:r>
-              <w:tab/>
-            </w:r>
-            <w:r>
-              <w:tab/>
-            </w:r>
-            <w:proofErr w:type="gramStart"/>
-            <w:r>
-              <w:t>this.filesMoveTo(</w:t>
-            </w:r>
-            <w:proofErr w:type="gramEnd"/>
-            <w:r>
-              <w:t>(fileName) -&gt; pattern.matcher(fileName).replaceAll(replacementValue), relativePathSource,</w:t>
-            </w:r>
-          </w:p>
-          <w:p>
-            <w:r>
-              <w:tab/>
-            </w:r>
-            <w:r>
-              <w:tab/>
-            </w:r>
-            <w:r>
-              <w:tab/>
-            </w:r>
-            <w:r>
-              <w:tab/>
-              <w:t>relativePathSource, type);</w:t>
-            </w:r>
-          </w:p>
-          <w:p>
-            <w:r>
-              <w:tab/>
-            </w:r>
-            <w:r>
-              <w:tab/>
-              <w:t>return this;</w:t>
-            </w:r>
-          </w:p>
-          <w:p>
-            <w:r>
-              <w:tab/>
-              <w:t>}</w:t>
-            </w:r>
-          </w:p>
-          <w:p/>
-          <w:p>
-            <w:r>
-              <w:tab/>
-              <w:t>/* ***** ***** ***** ***** METHODES METIERS ***** ***** ***** ***** */</w:t>
-            </w:r>
-          </w:p>
-          <w:p/>
-          <w:p>
-            <w:r>
-              <w:tab/>
-              <w:t xml:space="preserve">private void </w:t>
-            </w:r>
-            <w:proofErr w:type="gramStart"/>
-            <w:r>
-              <w:t>testRelativesPaths(</w:t>
-            </w:r>
-            <w:proofErr w:type="gramEnd"/>
-            <w:r>
-              <w:t>String relativePathSource, String relativePathTarget) throws IOException {</w:t>
-            </w:r>
-          </w:p>
-          <w:p>
-            <w:r>
-              <w:tab/>
-            </w:r>
-            <w:r>
-              <w:tab/>
-              <w:t>if (</w:t>
-            </w:r>
-            <w:proofErr w:type="gramStart"/>
-            <w:r>
-              <w:t>!relativePathExists.test</w:t>
-            </w:r>
-            <w:proofErr w:type="gramEnd"/>
-            <w:r>
-              <w:t>(relativePathSource, Type.FOLDER)) {</w:t>
-            </w:r>
-          </w:p>
-          <w:p>
-            <w:r>
-              <w:tab/>
-            </w:r>
-            <w:r>
-              <w:tab/>
-            </w:r>
-            <w:r>
-              <w:tab/>
-              <w:t xml:space="preserve">throw new </w:t>
-            </w:r>
-            <w:proofErr w:type="gramStart"/>
-            <w:r>
-              <w:t>IOException(</w:t>
-            </w:r>
-            <w:proofErr w:type="gramEnd"/>
-            <w:r>
-              <w:t>String.format("The path '%s\\%s' doesn't exist or isn't a folder.", MAIN_FOLDER_PATH,</w:t>
-            </w:r>
-          </w:p>
-          <w:p>
-            <w:r>
-              <w:tab/>
-            </w:r>
-            <w:r>
-              <w:tab/>
-            </w:r>
-            <w:r>
-              <w:tab/>
-            </w:r>
-            <w:r>
-              <w:tab/>
-            </w:r>
-            <w:r>
-              <w:tab/>
-              <w:t>relativePathSource));</w:t>
-            </w:r>
-          </w:p>
-          <w:p>
-            <w:r>
-              <w:tab/>
-            </w:r>
-            <w:r>
-              <w:tab/>
-              <w:t>}</w:t>
-            </w:r>
-          </w:p>
-          <w:p>
-            <w:r>
-              <w:tab/>
-            </w:r>
-            <w:r>
-              <w:tab/>
-              <w:t>// teste la cible si != de la source (= vrai déplacement)</w:t>
-            </w:r>
-          </w:p>
-          <w:p>
-            <w:r>
-              <w:tab/>
-            </w:r>
-            <w:r>
-              <w:tab/>
-              <w:t>if (</w:t>
-            </w:r>
-            <w:proofErr w:type="gramStart"/>
-            <w:r>
-              <w:t>Objects.nonNull(</w:t>
-            </w:r>
-            <w:proofErr w:type="gramEnd"/>
-            <w:r>
-              <w:t>relativePathTarget) &amp;&amp; !relativePathSource.equals(relativePathTarget)</w:t>
-            </w:r>
-          </w:p>
-          <w:p>
-            <w:r>
-              <w:tab/>
-            </w:r>
-            <w:r>
-              <w:tab/>
-            </w:r>
-            <w:r>
-              <w:tab/>
-            </w:r>
-            <w:r>
-              <w:tab/>
-              <w:t>&amp;&amp; !</w:t>
-            </w:r>
-            <w:proofErr w:type="gramStart"/>
-            <w:r>
-              <w:t>relativePathExists.test(</w:t>
-            </w:r>
-            <w:proofErr w:type="gramEnd"/>
-            <w:r>
-              <w:t>relativePathTarget, Type.FOLDER)) {</w:t>
-            </w:r>
-          </w:p>
-          <w:p>
-            <w:r>
-              <w:tab/>
-            </w:r>
-            <w:r>
-              <w:tab/>
-            </w:r>
-            <w:r>
-              <w:tab/>
-              <w:t xml:space="preserve">throw new </w:t>
-            </w:r>
-            <w:proofErr w:type="gramStart"/>
-            <w:r>
-              <w:t>IOException(</w:t>
-            </w:r>
-            <w:proofErr w:type="gramEnd"/>
-            <w:r>
-              <w:t>String.format("The path '%s\\%s' doesn't exist or isn't a folder.", MAIN_FOLDER_PATH,</w:t>
-            </w:r>
-          </w:p>
-          <w:p>
-            <w:r>
-              <w:tab/>
-            </w:r>
-            <w:r>
-              <w:tab/>
-            </w:r>
-            <w:r>
-              <w:tab/>
-            </w:r>
-            <w:r>
-              <w:tab/>
-            </w:r>
-            <w:r>
-              <w:tab/>
-              <w:t>relativePathTarget));</w:t>
-            </w:r>
-          </w:p>
-          <w:p>
-            <w:r>
-              <w:tab/>
-            </w:r>
-            <w:r>
-              <w:tab/>
-              <w:t>}</w:t>
-            </w:r>
-          </w:p>
-          <w:p>
-            <w:r>
-              <w:tab/>
-              <w:t>}</w:t>
-            </w:r>
-          </w:p>
-          <w:p/>
-          <w:p>
-            <w:r>
-              <w:tab/>
-              <w:t>/**</w:t>
-            </w:r>
-          </w:p>
-          <w:p>
-            <w:r>
-              <w:tab/>
-              <w:t xml:space="preserve"> * filesMoveTo&lt;br&gt;</w:t>
-            </w:r>
-          </w:p>
-          <w:p>
-            <w:r>
-              <w:tab/>
-              <w:t xml:space="preserve"> * &lt;p&gt;</w:t>
-            </w:r>
-          </w:p>
-          <w:p>
-            <w:r>
-              <w:tab/>
-              <w:t xml:space="preserve"> * Méthode utilisant {@link Files#</w:t>
-            </w:r>
-            <w:proofErr w:type="gramStart"/>
-            <w:r>
-              <w:t>move(</w:t>
-            </w:r>
-            <w:proofErr w:type="gramEnd"/>
-            <w:r>
-              <w:t>Path, Path, java.nio.file.CopyOption...)}</w:t>
-            </w:r>
-          </w:p>
-          <w:p>
-            <w:r>
-              <w:tab/>
-              <w:t xml:space="preserve"> * permettant de déplacer ou de renomer </w:t>
-            </w:r>
-            <w:proofErr w:type="gramStart"/>
-            <w:r>
-              <w:t>les fichier</w:t>
-            </w:r>
-            <w:proofErr w:type="gramEnd"/>
-            <w:r>
-              <w:t xml:space="preserve"> et les dossiers</w:t>
-            </w:r>
-          </w:p>
-          <w:p>
-            <w:r>
-              <w:tab/>
-              <w:t xml:space="preserve"> * &lt;/p&gt;</w:t>
-            </w:r>
-          </w:p>
-          <w:p>
-            <w:r>
-              <w:tab/>
-              <w:t xml:space="preserve"> * &lt;div&gt;</w:t>
-            </w:r>
-          </w:p>
-          <w:p>
-            <w:r>
-              <w:tab/>
-              <w:t xml:space="preserve"> * &lt;ul&gt;</w:t>
-            </w:r>
-          </w:p>
-          <w:p>
-            <w:r>
-              <w:tab/>
-              <w:t xml:space="preserve"> * &lt;li&gt;teste la validité de l'emplacement source&lt;/li&gt;</w:t>
-            </w:r>
-          </w:p>
-          <w:p>
-            <w:r>
-              <w:tab/>
-              <w:t xml:space="preserve"> * &lt;li&gt;teste la validité de l'emplacement cible si nécéssaire&lt;/li&gt;</w:t>
-            </w:r>
-          </w:p>
-          <w:p>
-            <w:r>
-              <w:tab/>
-              <w:t xml:space="preserve"> * &lt;li&gt;récupère le path de tous les éléments dans cet emplacement</w:t>
-            </w:r>
-          </w:p>
-          <w:p>
-            <w:r>
-              <w:tab/>
-              <w:t xml:space="preserve"> * &lt;li&gt;</w:t>
-            </w:r>
-          </w:p>
-          <w:p>
-            <w:r>
-              <w:tab/>
-              <w:t xml:space="preserve"> * &lt;li&gt;filtre ces éléments en fonction du type à modifier&lt;/li&gt;</w:t>
-            </w:r>
-          </w:p>
-          <w:p>
-            <w:r>
-              <w:tab/>
-              <w:t xml:space="preserve"> * &lt;li&gt;applique la modification (renomage ou déplacement</w:t>
-            </w:r>
-            <w:proofErr w:type="gramStart"/>
-            <w:r>
-              <w:t>)&lt;</w:t>
-            </w:r>
-            <w:proofErr w:type="gramEnd"/>
-            <w:r>
-              <w:t>/li&gt;</w:t>
-            </w:r>
-          </w:p>
-          <w:p>
-            <w:r>
-              <w:tab/>
-              <w:t xml:space="preserve"> * &lt;/ul&gt;</w:t>
-            </w:r>
-          </w:p>
-          <w:p>
-            <w:r>
-              <w:tab/>
-              <w:t xml:space="preserve"> * &lt;/div&gt;</w:t>
-            </w:r>
-          </w:p>
-          <w:p>
-            <w:r>
-              <w:tab/>
-              <w:t xml:space="preserve"> * </w:t>
-            </w:r>
-          </w:p>
-          <w:p>
-            <w:r>
-              <w:tab/>
-              <w:t xml:space="preserve"> * @param getNewFileName</w:t>
-            </w:r>
-          </w:p>
-          <w:p>
-            <w:r>
-              <w:tab/>
-              <w:t xml:space="preserve"> *            fonction de traitement a </w:t>
-            </w:r>
-            <w:proofErr w:type="gramStart"/>
-            <w:r>
-              <w:t>appliquer</w:t>
-            </w:r>
-            <w:proofErr w:type="gramEnd"/>
-            <w:r>
-              <w:t xml:space="preserve"> sur le nom de l'élément</w:t>
-            </w:r>
-          </w:p>
-          <w:p>
-            <w:r>
-              <w:tab/>
-              <w:t xml:space="preserve"> * @param relativePathSource</w:t>
-            </w:r>
-          </w:p>
-          <w:p>
-            <w:r>
-              <w:tab/>
-              <w:t xml:space="preserve"> *            emplacement source relatif</w:t>
-            </w:r>
-          </w:p>
-          <w:p>
-            <w:r>
-              <w:tab/>
-              <w:t xml:space="preserve"> * @param relativePathTarget</w:t>
-            </w:r>
-          </w:p>
-          <w:p>
-            <w:r>
-              <w:tab/>
-              <w:t xml:space="preserve"> *            emplacement cible relatif</w:t>
-            </w:r>
-          </w:p>
-          <w:p>
-            <w:r>
-              <w:tab/>
-              <w:t xml:space="preserve"> * @param type</w:t>
-            </w:r>
-          </w:p>
-          <w:p>
-            <w:r>
-              <w:tab/>
-              <w:t xml:space="preserve"> *            {@link Type#FILE} ou {@link Type#FOLDER}</w:t>
-            </w:r>
-          </w:p>
-          <w:p>
-            <w:r>
-              <w:tab/>
-              <w:t xml:space="preserve"> */</w:t>
-            </w:r>
-          </w:p>
-          <w:p>
-            <w:r>
-              <w:tab/>
-              <w:t xml:space="preserve">private void </w:t>
-            </w:r>
-            <w:proofErr w:type="gramStart"/>
-            <w:r>
-              <w:t>filesMoveTo(</w:t>
-            </w:r>
-            <w:proofErr w:type="gramEnd"/>
-            <w:r>
-              <w:t>Function&lt;String, String&gt; getNewFileName, String relativePathSource,</w:t>
-            </w:r>
-          </w:p>
-          <w:p>
-            <w:r>
-              <w:tab/>
-            </w:r>
-            <w:r>
-              <w:tab/>
-            </w:r>
-            <w:r>
-              <w:tab/>
-              <w:t>String relativePathTarget, Type type) {</w:t>
-            </w:r>
-          </w:p>
-          <w:p>
-            <w:r>
-              <w:tab/>
-            </w:r>
-            <w:r>
-              <w:tab/>
-              <w:t>try {</w:t>
-            </w:r>
-          </w:p>
-          <w:p>
-            <w:r>
-              <w:tab/>
-            </w:r>
-            <w:r>
-              <w:tab/>
-            </w:r>
-            <w:r>
-              <w:tab/>
-            </w:r>
-            <w:proofErr w:type="gramStart"/>
-            <w:r>
-              <w:t>testRelativesPaths(</w:t>
-            </w:r>
-            <w:proofErr w:type="gramEnd"/>
-            <w:r>
-              <w:t>relativePathSource, relativePathTarget);</w:t>
-            </w:r>
-          </w:p>
-          <w:p/>
-          <w:p>
-            <w:r>
-              <w:tab/>
-            </w:r>
-            <w:r>
-              <w:tab/>
-            </w:r>
-            <w:r>
-              <w:tab/>
-              <w:t xml:space="preserve">Path folderPath = </w:t>
-            </w:r>
-            <w:proofErr w:type="gramStart"/>
-            <w:r>
-              <w:t>getAbsolutePath.apply(</w:t>
-            </w:r>
-            <w:proofErr w:type="gramEnd"/>
-            <w:r>
-              <w:t>null, relativePathSource);</w:t>
-            </w:r>
-          </w:p>
-          <w:p/>
-          <w:p>
-            <w:r>
-              <w:lastRenderedPageBreak/>
               <w:tab/>
             </w:r>
             <w:r>
@@ -21421,7 +23371,7 @@
   <w:style w:type="paragraph" w:default="1" w:styleId="Normal">
     <w:name w:val="Normal"/>
     <w:qFormat/>
-    <w:rsid w:val="005940A1"/>
+    <w:rsid w:val="00D54A5C"/>
     <w:pPr>
       <w:spacing w:after="0" w:line="240" w:lineRule="auto"/>
     </w:pPr>
@@ -21848,7 +23798,7 @@
   <w:style w:type="paragraph" w:default="1" w:styleId="Normal">
     <w:name w:val="Normal"/>
     <w:qFormat/>
-    <w:rsid w:val="005940A1"/>
+    <w:rsid w:val="00D54A5C"/>
     <w:pPr>
       <w:spacing w:after="0" w:line="240" w:lineRule="auto"/>
     </w:pPr>
@@ -22406,7 +24356,7 @@
 </file>
 
 <file path=customXml/itemProps1.xml><?xml version="1.0" encoding="utf-8"?>
-<ds:datastoreItem xmlns:ds="http://schemas.openxmlformats.org/officeDocument/2006/customXml" ds:itemID="{C37005B7-AD5E-40D1-BD40-24F149766B63}">
+<ds:datastoreItem xmlns:ds="http://schemas.openxmlformats.org/officeDocument/2006/customXml" ds:itemID="{DFADF57A-10AE-443D-A51B-642707D76811}">
   <ds:schemaRefs>
     <ds:schemaRef ds:uri="http://schemas.openxmlformats.org/officeDocument/2006/bibliography"/>
   </ds:schemaRefs>
